--- a/Documentation/Service Details.docx
+++ b/Documentation/Service Details.docx
@@ -34,58 +34,44 @@
           <w:b/>
           <w:bCs/>
         </w:rPr>
-        <w:t>Overview</w:t>
+        <w:t>Methods:</w:t>
       </w:r>
     </w:p>
     <w:p>
-      <w:r>
-        <w:t xml:space="preserve">The </w:t>
-      </w:r>
-      <w:proofErr w:type="spellStart"/>
-      <w:r>
-        <w:t>RewardsServiceImpl</w:t>
-      </w:r>
-      <w:proofErr w:type="spellEnd"/>
-      <w:r>
-        <w:t xml:space="preserve"> class is a service implementation that handles the business logic related to customer transactions and reward points. It interacts with the </w:t>
-      </w:r>
-      <w:proofErr w:type="spellStart"/>
-      <w:r>
-        <w:t>RewardsRepository</w:t>
-      </w:r>
-      <w:proofErr w:type="spellEnd"/>
-      <w:r>
-        <w:t xml:space="preserve"> to fetch, update, and manage transaction data and calculate rewards.</w:t>
-      </w:r>
-    </w:p>
-    <w:p>
-      <w:pPr>
+      <w:pPr>
+        <w:numPr>
+          <w:ilvl w:val="0"/>
+          <w:numId w:val="17"/>
+        </w:numPr>
         <w:rPr>
           <w:b/>
           <w:bCs/>
         </w:rPr>
       </w:pPr>
+      <w:proofErr w:type="spellStart"/>
+      <w:proofErr w:type="gramStart"/>
       <w:r>
         <w:rPr>
           <w:b/>
           <w:bCs/>
         </w:rPr>
-        <w:t>Methods</w:t>
+        <w:t>calculateRewardPoints</w:t>
       </w:r>
-    </w:p>
-    <w:p>
-      <w:pPr>
-        <w:rPr>
-          <w:b/>
-          <w:bCs/>
-        </w:rPr>
-      </w:pPr>
+      <w:proofErr w:type="spellEnd"/>
       <w:r>
         <w:rPr>
           <w:b/>
           <w:bCs/>
         </w:rPr>
-        <w:t xml:space="preserve">1. </w:t>
+        <w:t>(</w:t>
+      </w:r>
+      <w:proofErr w:type="gramEnd"/>
+      <w:r>
+        <w:rPr>
+          <w:b/>
+          <w:bCs/>
+        </w:rPr>
+        <w:t xml:space="preserve">): Calculates the total reward points for all customers. Returns a list of </w:t>
       </w:r>
       <w:proofErr w:type="spellStart"/>
       <w:r>
@@ -93,77 +79,34 @@
           <w:b/>
           <w:bCs/>
         </w:rPr>
-        <w:t>getAllTransaction</w:t>
+        <w:t>RewardDTO</w:t>
       </w:r>
       <w:proofErr w:type="spellEnd"/>
-    </w:p>
-    <w:p>
-      <w:pPr>
-        <w:numPr>
-          <w:ilvl w:val="0"/>
-          <w:numId w:val="1"/>
-        </w:numPr>
-      </w:pPr>
       <w:r>
         <w:rPr>
           <w:b/>
           <w:bCs/>
         </w:rPr>
-        <w:t>Description:</w:t>
-      </w:r>
-      <w:r>
-        <w:t xml:space="preserve"> Retrieves all transactions from the repository.</w:t>
+        <w:t xml:space="preserve"> objects.</w:t>
       </w:r>
     </w:p>
     <w:p>
       <w:pPr>
         <w:numPr>
-          <w:ilvl w:val="0"/>
-          <w:numId w:val="1"/>
+          <w:ilvl w:val="1"/>
+          <w:numId w:val="17"/>
         </w:numPr>
+        <w:rPr>
+          <w:b/>
+          <w:bCs/>
+        </w:rPr>
       </w:pPr>
       <w:r>
         <w:rPr>
           <w:b/>
           <w:bCs/>
         </w:rPr>
-        <w:t>Return Type:</w:t>
-      </w:r>
-      <w:r>
-        <w:t xml:space="preserve"> List&lt;Transaction&gt;</w:t>
-      </w:r>
-    </w:p>
-    <w:p>
-      <w:pPr>
-        <w:numPr>
-          <w:ilvl w:val="0"/>
-          <w:numId w:val="1"/>
-        </w:numPr>
-      </w:pPr>
-      <w:r>
-        <w:rPr>
-          <w:b/>
-          <w:bCs/>
-        </w:rPr>
-        <w:t>Response:</w:t>
-      </w:r>
-      <w:r>
-        <w:t xml:space="preserve"> A list of all transactions.</w:t>
-      </w:r>
-    </w:p>
-    <w:p>
-      <w:pPr>
-        <w:rPr>
-          <w:b/>
-          <w:bCs/>
-        </w:rPr>
-      </w:pPr>
-      <w:r>
-        <w:rPr>
-          <w:b/>
-          <w:bCs/>
-        </w:rPr>
-        <w:t xml:space="preserve">2. </w:t>
+        <w:t>Returns: List&lt;</w:t>
       </w:r>
       <w:proofErr w:type="spellStart"/>
       <w:r>
@@ -171,142 +114,52 @@
           <w:b/>
           <w:bCs/>
         </w:rPr>
-        <w:t>getTransactionByCustId</w:t>
+        <w:t>RewardDTO</w:t>
       </w:r>
       <w:proofErr w:type="spellEnd"/>
-    </w:p>
-    <w:p>
-      <w:pPr>
-        <w:numPr>
-          <w:ilvl w:val="0"/>
-          <w:numId w:val="2"/>
-        </w:numPr>
-      </w:pPr>
       <w:r>
         <w:rPr>
           <w:b/>
           <w:bCs/>
         </w:rPr>
-        <w:t>Description:</w:t>
-      </w:r>
-      <w:r>
-        <w:t xml:space="preserve"> Retrieves transactions for a specific customer.</w:t>
+        <w:t>&gt; - A list of reward data and total points for each customer.</w:t>
       </w:r>
     </w:p>
     <w:p>
       <w:pPr>
         <w:numPr>
           <w:ilvl w:val="0"/>
-          <w:numId w:val="2"/>
+          <w:numId w:val="17"/>
         </w:numPr>
-      </w:pPr>
+        <w:rPr>
+          <w:b/>
+          <w:bCs/>
+        </w:rPr>
+      </w:pPr>
+      <w:proofErr w:type="spellStart"/>
+      <w:proofErr w:type="gramStart"/>
       <w:r>
         <w:rPr>
           <w:b/>
           <w:bCs/>
         </w:rPr>
-        <w:t>Parameters:</w:t>
-      </w:r>
-    </w:p>
-    <w:p>
-      <w:pPr>
-        <w:numPr>
-          <w:ilvl w:val="1"/>
-          <w:numId w:val="2"/>
-        </w:numPr>
-      </w:pPr>
-      <w:proofErr w:type="spellStart"/>
-      <w:r>
-        <w:t>custId</w:t>
+        <w:t>calculateRewardPoints</w:t>
       </w:r>
       <w:proofErr w:type="spellEnd"/>
-      <w:r>
-        <w:t xml:space="preserve"> (String): The ID of the customer.</w:t>
-      </w:r>
-    </w:p>
-    <w:p>
-      <w:pPr>
-        <w:numPr>
-          <w:ilvl w:val="0"/>
-          <w:numId w:val="2"/>
-        </w:numPr>
-      </w:pPr>
       <w:r>
         <w:rPr>
           <w:b/>
           <w:bCs/>
         </w:rPr>
-        <w:t>Return Type:</w:t>
+        <w:t>(</w:t>
       </w:r>
-      <w:r>
-        <w:t xml:space="preserve"> List&lt;Transaction&gt;</w:t>
-      </w:r>
-    </w:p>
-    <w:p>
-      <w:pPr>
-        <w:numPr>
-          <w:ilvl w:val="0"/>
-          <w:numId w:val="2"/>
-        </w:numPr>
-      </w:pPr>
+      <w:proofErr w:type="gramEnd"/>
       <w:r>
         <w:rPr>
           <w:b/>
           <w:bCs/>
         </w:rPr>
-        <w:t>Response:</w:t>
-      </w:r>
-      <w:r>
-        <w:t xml:space="preserve"> A list of transactions for the specified customer.</w:t>
-      </w:r>
-    </w:p>
-    <w:p>
-      <w:pPr>
-        <w:numPr>
-          <w:ilvl w:val="0"/>
-          <w:numId w:val="2"/>
-        </w:numPr>
-      </w:pPr>
-      <w:r>
-        <w:rPr>
-          <w:b/>
-          <w:bCs/>
-        </w:rPr>
-        <w:t>Exceptions:</w:t>
-      </w:r>
-    </w:p>
-    <w:p>
-      <w:pPr>
-        <w:numPr>
-          <w:ilvl w:val="1"/>
-          <w:numId w:val="2"/>
-        </w:numPr>
-      </w:pPr>
-      <w:r>
-        <w:t xml:space="preserve">Throws </w:t>
-      </w:r>
-      <w:proofErr w:type="spellStart"/>
-      <w:r>
-        <w:t>CustomerIdNotFoundException</w:t>
-      </w:r>
-      <w:proofErr w:type="spellEnd"/>
-      <w:r>
-        <w:t xml:space="preserve"> if no transactions are found for the given customer ID.</w:t>
-      </w:r>
-    </w:p>
-    <w:p>
-      <w:pPr>
-        <w:rPr>
-          <w:b/>
-          <w:bCs/>
-        </w:rPr>
-      </w:pPr>
-      <w:r>
-        <w:rPr>
-          <w:b/>
-          <w:bCs/>
-        </w:rPr>
-        <w:t xml:space="preserve">3. </w:t>
+        <w:t xml:space="preserve">String </w:t>
       </w:r>
       <w:proofErr w:type="spellStart"/>
       <w:r>
@@ -314,153 +167,34 @@
           <w:b/>
           <w:bCs/>
         </w:rPr>
-        <w:t>getTransactionByCustIdAndMonth</w:t>
+        <w:t>custId</w:t>
       </w:r>
       <w:proofErr w:type="spellEnd"/>
-    </w:p>
-    <w:p>
-      <w:pPr>
-        <w:numPr>
-          <w:ilvl w:val="0"/>
-          <w:numId w:val="3"/>
-        </w:numPr>
-      </w:pPr>
       <w:r>
         <w:rPr>
           <w:b/>
           <w:bCs/>
         </w:rPr>
-        <w:t>Description:</w:t>
-      </w:r>
-      <w:r>
-        <w:t xml:space="preserve"> Retrieves transactions for a specific customer and month.</w:t>
+        <w:t>): Calculates the total reward points for a specific customer by their ID.</w:t>
       </w:r>
     </w:p>
     <w:p>
       <w:pPr>
         <w:numPr>
-          <w:ilvl w:val="0"/>
-          <w:numId w:val="3"/>
+          <w:ilvl w:val="1"/>
+          <w:numId w:val="17"/>
         </w:numPr>
+        <w:rPr>
+          <w:b/>
+          <w:bCs/>
+        </w:rPr>
       </w:pPr>
       <w:r>
         <w:rPr>
           <w:b/>
           <w:bCs/>
         </w:rPr>
-        <w:t>Parameters:</w:t>
-      </w:r>
-    </w:p>
-    <w:p>
-      <w:pPr>
-        <w:numPr>
-          <w:ilvl w:val="1"/>
-          <w:numId w:val="3"/>
-        </w:numPr>
-      </w:pPr>
-      <w:proofErr w:type="spellStart"/>
-      <w:r>
-        <w:t>custId</w:t>
-      </w:r>
-      <w:proofErr w:type="spellEnd"/>
-      <w:r>
-        <w:t xml:space="preserve"> (String): The ID of the customer.</w:t>
-      </w:r>
-    </w:p>
-    <w:p>
-      <w:pPr>
-        <w:numPr>
-          <w:ilvl w:val="1"/>
-          <w:numId w:val="3"/>
-        </w:numPr>
-      </w:pPr>
-      <w:r>
-        <w:t>month (String): The month of the transactions.</w:t>
-      </w:r>
-    </w:p>
-    <w:p>
-      <w:pPr>
-        <w:numPr>
-          <w:ilvl w:val="0"/>
-          <w:numId w:val="3"/>
-        </w:numPr>
-      </w:pPr>
-      <w:r>
-        <w:rPr>
-          <w:b/>
-          <w:bCs/>
-        </w:rPr>
-        <w:t>Return Type:</w:t>
-      </w:r>
-      <w:r>
-        <w:t xml:space="preserve"> List&lt;Transaction&gt;</w:t>
-      </w:r>
-    </w:p>
-    <w:p>
-      <w:pPr>
-        <w:numPr>
-          <w:ilvl w:val="0"/>
-          <w:numId w:val="3"/>
-        </w:numPr>
-      </w:pPr>
-      <w:r>
-        <w:rPr>
-          <w:b/>
-          <w:bCs/>
-        </w:rPr>
-        <w:t>Response:</w:t>
-      </w:r>
-      <w:r>
-        <w:t xml:space="preserve"> A list of transactions for the specified customer and month.</w:t>
-      </w:r>
-    </w:p>
-    <w:p>
-      <w:pPr>
-        <w:numPr>
-          <w:ilvl w:val="0"/>
-          <w:numId w:val="3"/>
-        </w:numPr>
-      </w:pPr>
-      <w:r>
-        <w:rPr>
-          <w:b/>
-          <w:bCs/>
-        </w:rPr>
-        <w:t>Exceptions:</w:t>
-      </w:r>
-    </w:p>
-    <w:p>
-      <w:pPr>
-        <w:numPr>
-          <w:ilvl w:val="1"/>
-          <w:numId w:val="3"/>
-        </w:numPr>
-      </w:pPr>
-      <w:r>
-        <w:t xml:space="preserve">Throws </w:t>
-      </w:r>
-      <w:proofErr w:type="spellStart"/>
-      <w:r>
-        <w:t>TransactionNotFoundException</w:t>
-      </w:r>
-      <w:proofErr w:type="spellEnd"/>
-      <w:r>
-        <w:t xml:space="preserve"> if no transactions are found for the given customer ID and month.</w:t>
-      </w:r>
-    </w:p>
-    <w:p>
-      <w:pPr>
-        <w:rPr>
-          <w:b/>
-          <w:bCs/>
-        </w:rPr>
-      </w:pPr>
-      <w:r>
-        <w:rPr>
-          <w:b/>
-          <w:bCs/>
-        </w:rPr>
-        <w:t xml:space="preserve">4. </w:t>
+        <w:t xml:space="preserve">Parameters: String </w:t>
       </w:r>
       <w:proofErr w:type="spellStart"/>
       <w:r>
@@ -468,78 +202,34 @@
           <w:b/>
           <w:bCs/>
         </w:rPr>
-        <w:t>updateRewardPoints</w:t>
+        <w:t>custId</w:t>
       </w:r>
       <w:proofErr w:type="spellEnd"/>
-    </w:p>
-    <w:p>
-      <w:pPr>
-        <w:numPr>
-          <w:ilvl w:val="0"/>
-          <w:numId w:val="4"/>
-        </w:numPr>
-      </w:pPr>
       <w:r>
         <w:rPr>
           <w:b/>
           <w:bCs/>
         </w:rPr>
-        <w:t>Description:</w:t>
-      </w:r>
-      <w:r>
-        <w:t xml:space="preserve"> Calculates and updates reward points for all transactions.</w:t>
+        <w:t xml:space="preserve"> - The customer ID.</w:t>
       </w:r>
     </w:p>
     <w:p>
       <w:pPr>
         <w:numPr>
-          <w:ilvl w:val="0"/>
-          <w:numId w:val="4"/>
+          <w:ilvl w:val="1"/>
+          <w:numId w:val="17"/>
         </w:numPr>
+        <w:rPr>
+          <w:b/>
+          <w:bCs/>
+        </w:rPr>
       </w:pPr>
       <w:r>
         <w:rPr>
           <w:b/>
           <w:bCs/>
         </w:rPr>
-        <w:t>Return Type:</w:t>
-      </w:r>
-      <w:r>
-        <w:t xml:space="preserve"> List&lt;Transaction&gt;</w:t>
-      </w:r>
-    </w:p>
-    <w:p>
-      <w:pPr>
-        <w:numPr>
-          <w:ilvl w:val="0"/>
-          <w:numId w:val="4"/>
-        </w:numPr>
-      </w:pPr>
-      <w:r>
-        <w:rPr>
-          <w:b/>
-          <w:bCs/>
-        </w:rPr>
-        <w:lastRenderedPageBreak/>
-        <w:t>Response:</w:t>
-      </w:r>
-      <w:r>
-        <w:t xml:space="preserve"> A list of transactions with updated reward points.</w:t>
-      </w:r>
-    </w:p>
-    <w:p>
-      <w:pPr>
-        <w:rPr>
-          <w:b/>
-          <w:bCs/>
-        </w:rPr>
-      </w:pPr>
-      <w:r>
-        <w:rPr>
-          <w:b/>
-          <w:bCs/>
-        </w:rPr>
-        <w:t xml:space="preserve">5. </w:t>
+        <w:t xml:space="preserve">Returns: </w:t>
       </w:r>
       <w:proofErr w:type="spellStart"/>
       <w:r>
@@ -547,116 +237,7 @@
           <w:b/>
           <w:bCs/>
         </w:rPr>
-        <w:t>calculateRewardPoint</w:t>
-      </w:r>
-      <w:proofErr w:type="spellEnd"/>
-    </w:p>
-    <w:p>
-      <w:pPr>
-        <w:numPr>
-          <w:ilvl w:val="0"/>
-          <w:numId w:val="5"/>
-        </w:numPr>
-      </w:pPr>
-      <w:r>
-        <w:rPr>
-          <w:b/>
-          <w:bCs/>
-        </w:rPr>
-        <w:t>Description:</w:t>
-      </w:r>
-      <w:r>
-        <w:t xml:space="preserve"> Calculates reward points for a given transaction based on the amount spent.</w:t>
-      </w:r>
-    </w:p>
-    <w:p>
-      <w:pPr>
-        <w:numPr>
-          <w:ilvl w:val="0"/>
-          <w:numId w:val="5"/>
-        </w:numPr>
-      </w:pPr>
-      <w:r>
-        <w:rPr>
-          <w:b/>
-          <w:bCs/>
-        </w:rPr>
-        <w:t>Parameters:</w:t>
-      </w:r>
-    </w:p>
-    <w:p>
-      <w:pPr>
-        <w:numPr>
-          <w:ilvl w:val="1"/>
-          <w:numId w:val="5"/>
-        </w:numPr>
-      </w:pPr>
-      <w:proofErr w:type="spellStart"/>
-      <w:r>
-        <w:t>trn</w:t>
-      </w:r>
-      <w:proofErr w:type="spellEnd"/>
-      <w:r>
-        <w:t xml:space="preserve"> (Transaction): The transaction object.</w:t>
-      </w:r>
-    </w:p>
-    <w:p>
-      <w:pPr>
-        <w:numPr>
-          <w:ilvl w:val="0"/>
-          <w:numId w:val="5"/>
-        </w:numPr>
-      </w:pPr>
-      <w:r>
-        <w:rPr>
-          <w:b/>
-          <w:bCs/>
-        </w:rPr>
-        <w:t>Return Type:</w:t>
-      </w:r>
-      <w:r>
-        <w:t xml:space="preserve"> int</w:t>
-      </w:r>
-    </w:p>
-    <w:p>
-      <w:pPr>
-        <w:numPr>
-          <w:ilvl w:val="0"/>
-          <w:numId w:val="5"/>
-        </w:numPr>
-      </w:pPr>
-      <w:r>
-        <w:rPr>
-          <w:b/>
-          <w:bCs/>
-        </w:rPr>
-        <w:t>Response:</w:t>
-      </w:r>
-      <w:r>
-        <w:t xml:space="preserve"> The calculated reward points for the transaction.</w:t>
-      </w:r>
-    </w:p>
-    <w:p>
-      <w:pPr>
-        <w:rPr>
-          <w:b/>
-          <w:bCs/>
-        </w:rPr>
-      </w:pPr>
-      <w:r>
-        <w:rPr>
-          <w:b/>
-          <w:bCs/>
-        </w:rPr>
-        <w:t xml:space="preserve">6. </w:t>
-      </w:r>
-      <w:proofErr w:type="spellStart"/>
-      <w:r>
-        <w:rPr>
-          <w:b/>
-          <w:bCs/>
-        </w:rPr>
-        <w:t>getTotalReward</w:t>
+        <w:t>RewardDTO</w:t>
       </w:r>
       <w:proofErr w:type="spellEnd"/>
       <w:r>
@@ -664,235 +245,27 @@
           <w:b/>
           <w:bCs/>
         </w:rPr>
-        <w:t xml:space="preserve"> (By Customer ID)</w:t>
+        <w:t xml:space="preserve"> - A reward data and total points for the customer.</w:t>
       </w:r>
     </w:p>
     <w:p>
       <w:pPr>
         <w:numPr>
-          <w:ilvl w:val="0"/>
-          <w:numId w:val="6"/>
+          <w:ilvl w:val="1"/>
+          <w:numId w:val="17"/>
         </w:numPr>
+        <w:rPr>
+          <w:b/>
+          <w:bCs/>
+        </w:rPr>
       </w:pPr>
       <w:r>
         <w:rPr>
           <w:b/>
           <w:bCs/>
         </w:rPr>
-        <w:t>Description:</w:t>
+        <w:t xml:space="preserve">Throws: </w:t>
       </w:r>
-      <w:r>
-        <w:t xml:space="preserve"> Retrieves the total rewards for a specific customer.</w:t>
-      </w:r>
-    </w:p>
-    <w:p>
-      <w:pPr>
-        <w:numPr>
-          <w:ilvl w:val="0"/>
-          <w:numId w:val="6"/>
-        </w:numPr>
-      </w:pPr>
-      <w:r>
-        <w:rPr>
-          <w:b/>
-          <w:bCs/>
-        </w:rPr>
-        <w:t>Parameters:</w:t>
-      </w:r>
-    </w:p>
-    <w:p>
-      <w:pPr>
-        <w:numPr>
-          <w:ilvl w:val="1"/>
-          <w:numId w:val="6"/>
-        </w:numPr>
-      </w:pPr>
-      <w:proofErr w:type="spellStart"/>
-      <w:r>
-        <w:t>custId</w:t>
-      </w:r>
-      <w:proofErr w:type="spellEnd"/>
-      <w:r>
-        <w:t xml:space="preserve"> (String): The ID of the customer.</w:t>
-      </w:r>
-    </w:p>
-    <w:p>
-      <w:pPr>
-        <w:numPr>
-          <w:ilvl w:val="0"/>
-          <w:numId w:val="6"/>
-        </w:numPr>
-      </w:pPr>
-      <w:r>
-        <w:rPr>
-          <w:b/>
-          <w:bCs/>
-        </w:rPr>
-        <w:t>Return Type:</w:t>
-      </w:r>
-      <w:r>
-        <w:t xml:space="preserve"> Reward</w:t>
-      </w:r>
-    </w:p>
-    <w:p>
-      <w:pPr>
-        <w:numPr>
-          <w:ilvl w:val="0"/>
-          <w:numId w:val="6"/>
-        </w:numPr>
-      </w:pPr>
-      <w:r>
-        <w:rPr>
-          <w:b/>
-          <w:bCs/>
-        </w:rPr>
-        <w:t>Response:</w:t>
-      </w:r>
-      <w:r>
-        <w:t xml:space="preserve"> The total rewards for the specified customer.</w:t>
-      </w:r>
-    </w:p>
-    <w:p>
-      <w:pPr>
-        <w:numPr>
-          <w:ilvl w:val="0"/>
-          <w:numId w:val="6"/>
-        </w:numPr>
-      </w:pPr>
-      <w:r>
-        <w:rPr>
-          <w:b/>
-          <w:bCs/>
-        </w:rPr>
-        <w:t>Exceptions:</w:t>
-      </w:r>
-    </w:p>
-    <w:p>
-      <w:pPr>
-        <w:numPr>
-          <w:ilvl w:val="1"/>
-          <w:numId w:val="6"/>
-        </w:numPr>
-      </w:pPr>
-      <w:r>
-        <w:t xml:space="preserve">Throws </w:t>
-      </w:r>
-      <w:proofErr w:type="spellStart"/>
-      <w:r>
-        <w:t>CustomerIdNotFoundException</w:t>
-      </w:r>
-      <w:proofErr w:type="spellEnd"/>
-      <w:r>
-        <w:t xml:space="preserve"> if no transactions are found for the given customer ID.</w:t>
-      </w:r>
-    </w:p>
-    <w:p>
-      <w:pPr>
-        <w:rPr>
-          <w:b/>
-          <w:bCs/>
-        </w:rPr>
-      </w:pPr>
-      <w:r>
-        <w:rPr>
-          <w:b/>
-          <w:bCs/>
-        </w:rPr>
-        <w:t xml:space="preserve">7. </w:t>
-      </w:r>
-      <w:proofErr w:type="spellStart"/>
-      <w:r>
-        <w:rPr>
-          <w:b/>
-          <w:bCs/>
-        </w:rPr>
-        <w:t>getTotalReward</w:t>
-      </w:r>
-      <w:proofErr w:type="spellEnd"/>
-      <w:r>
-        <w:rPr>
-          <w:b/>
-          <w:bCs/>
-        </w:rPr>
-        <w:t xml:space="preserve"> (All Customers)</w:t>
-      </w:r>
-    </w:p>
-    <w:p>
-      <w:pPr>
-        <w:numPr>
-          <w:ilvl w:val="0"/>
-          <w:numId w:val="7"/>
-        </w:numPr>
-      </w:pPr>
-      <w:r>
-        <w:rPr>
-          <w:b/>
-          <w:bCs/>
-        </w:rPr>
-        <w:t>Description:</w:t>
-      </w:r>
-      <w:r>
-        <w:t xml:space="preserve"> Retrieves the total rewards for all customers across all months.</w:t>
-      </w:r>
-    </w:p>
-    <w:p>
-      <w:pPr>
-        <w:numPr>
-          <w:ilvl w:val="0"/>
-          <w:numId w:val="7"/>
-        </w:numPr>
-      </w:pPr>
-      <w:r>
-        <w:rPr>
-          <w:b/>
-          <w:bCs/>
-        </w:rPr>
-        <w:t>Return Type:</w:t>
-      </w:r>
-      <w:r>
-        <w:t xml:space="preserve"> List&lt;Reward&gt;</w:t>
-      </w:r>
-    </w:p>
-    <w:p>
-      <w:pPr>
-        <w:numPr>
-          <w:ilvl w:val="0"/>
-          <w:numId w:val="7"/>
-        </w:numPr>
-      </w:pPr>
-      <w:r>
-        <w:rPr>
-          <w:b/>
-          <w:bCs/>
-        </w:rPr>
-        <w:t>Response:</w:t>
-      </w:r>
-      <w:r>
-        <w:t xml:space="preserve"> A list of total rewards for each customer.</w:t>
-      </w:r>
-    </w:p>
-    <w:p>
-      <w:pPr>
-        <w:rPr>
-          <w:b/>
-          <w:bCs/>
-        </w:rPr>
-      </w:pPr>
-      <w:r>
-        <w:rPr>
-          <w:b/>
-          <w:bCs/>
-        </w:rPr>
-        <w:t>Exceptions</w:t>
-      </w:r>
-    </w:p>
-    <w:p>
-      <w:pPr>
-        <w:rPr>
-          <w:b/>
-          <w:bCs/>
-        </w:rPr>
-      </w:pPr>
       <w:proofErr w:type="spellStart"/>
       <w:r>
         <w:rPr>
@@ -902,164 +275,33 @@
         <w:t>CustomerIdNotFoundException</w:t>
       </w:r>
       <w:proofErr w:type="spellEnd"/>
-    </w:p>
-    <w:p>
-      <w:pPr>
-        <w:numPr>
-          <w:ilvl w:val="0"/>
-          <w:numId w:val="8"/>
-        </w:numPr>
-      </w:pPr>
       <w:r>
         <w:rPr>
           <w:b/>
           <w:bCs/>
         </w:rPr>
-        <w:t>Description:</w:t>
-      </w:r>
-      <w:r>
-        <w:t xml:space="preserve"> Thrown when no transactions are found for a given customer ID.</w:t>
+        <w:t xml:space="preserve"> if the customer ID is not present in the database.</w:t>
       </w:r>
     </w:p>
     <w:p>
       <w:pPr>
         <w:numPr>
           <w:ilvl w:val="0"/>
-          <w:numId w:val="8"/>
+          <w:numId w:val="17"/>
         </w:numPr>
-      </w:pPr>
+        <w:rPr>
+          <w:b/>
+          <w:bCs/>
+        </w:rPr>
+      </w:pPr>
+      <w:proofErr w:type="spellStart"/>
+      <w:proofErr w:type="gramStart"/>
       <w:r>
         <w:rPr>
           <w:b/>
           <w:bCs/>
         </w:rPr>
-        <w:t>Parameters:</w:t>
-      </w:r>
-    </w:p>
-    <w:p>
-      <w:pPr>
-        <w:numPr>
-          <w:ilvl w:val="1"/>
-          <w:numId w:val="8"/>
-        </w:numPr>
-      </w:pPr>
-      <w:r>
-        <w:t>message (String): The error message.</w:t>
-      </w:r>
-    </w:p>
-    <w:p>
-      <w:pPr>
-        <w:numPr>
-          <w:ilvl w:val="1"/>
-          <w:numId w:val="8"/>
-        </w:numPr>
-      </w:pPr>
-      <w:r>
-        <w:t>details (String): Additional error details.</w:t>
-      </w:r>
-    </w:p>
-    <w:p>
-      <w:pPr>
-        <w:rPr>
-          <w:b/>
-          <w:bCs/>
-        </w:rPr>
-      </w:pPr>
-      <w:proofErr w:type="spellStart"/>
-      <w:r>
-        <w:rPr>
-          <w:b/>
-          <w:bCs/>
-        </w:rPr>
-        <w:t>TransactionNotFoundException</w:t>
-      </w:r>
-      <w:proofErr w:type="spellEnd"/>
-    </w:p>
-    <w:p>
-      <w:pPr>
-        <w:numPr>
-          <w:ilvl w:val="0"/>
-          <w:numId w:val="9"/>
-        </w:numPr>
-      </w:pPr>
-      <w:r>
-        <w:rPr>
-          <w:b/>
-          <w:bCs/>
-        </w:rPr>
-        <w:t>Description:</w:t>
-      </w:r>
-      <w:r>
-        <w:t xml:space="preserve"> Thrown when no transactions are found for a given customer ID and month.</w:t>
-      </w:r>
-    </w:p>
-    <w:p>
-      <w:pPr>
-        <w:numPr>
-          <w:ilvl w:val="0"/>
-          <w:numId w:val="9"/>
-        </w:numPr>
-      </w:pPr>
-      <w:r>
-        <w:rPr>
-          <w:b/>
-          <w:bCs/>
-        </w:rPr>
-        <w:t>Parameters:</w:t>
-      </w:r>
-    </w:p>
-    <w:p>
-      <w:pPr>
-        <w:numPr>
-          <w:ilvl w:val="1"/>
-          <w:numId w:val="9"/>
-        </w:numPr>
-      </w:pPr>
-      <w:r>
-        <w:t>message (String): The error message.</w:t>
-      </w:r>
-    </w:p>
-    <w:p>
-      <w:pPr>
-        <w:numPr>
-          <w:ilvl w:val="1"/>
-          <w:numId w:val="9"/>
-        </w:numPr>
-      </w:pPr>
-      <w:r>
-        <w:t>details (String): Additional error details.</w:t>
-      </w:r>
-    </w:p>
-    <w:p>
-      <w:pPr>
-        <w:rPr>
-          <w:b/>
-          <w:bCs/>
-        </w:rPr>
-      </w:pPr>
-      <w:r>
-        <w:rPr>
-          <w:b/>
-          <w:bCs/>
-        </w:rPr>
-        <w:lastRenderedPageBreak/>
-        <w:t>Dependencies</w:t>
-      </w:r>
-    </w:p>
-    <w:p>
-      <w:pPr>
-        <w:numPr>
-          <w:ilvl w:val="0"/>
-          <w:numId w:val="10"/>
-        </w:numPr>
-      </w:pPr>
-      <w:proofErr w:type="spellStart"/>
-      <w:r>
-        <w:rPr>
-          <w:b/>
-          <w:bCs/>
-        </w:rPr>
-        <w:t>RewardsRepository</w:t>
+        <w:t>computeRewardPoint</w:t>
       </w:r>
       <w:proofErr w:type="spellEnd"/>
       <w:r>
@@ -1067,49 +309,55 @@
           <w:b/>
           <w:bCs/>
         </w:rPr>
-        <w:t>:</w:t>
+        <w:t>(</w:t>
       </w:r>
-      <w:r>
-        <w:t xml:space="preserve"> Used to interact with the database and fetch transaction data.</w:t>
-      </w:r>
-    </w:p>
-    <w:p>
-      <w:pPr>
-        <w:numPr>
-          <w:ilvl w:val="0"/>
-          <w:numId w:val="10"/>
-        </w:numPr>
-      </w:pPr>
+      <w:proofErr w:type="gramEnd"/>
       <w:r>
         <w:rPr>
           <w:b/>
           <w:bCs/>
         </w:rPr>
-        <w:t>Reward:</w:t>
-      </w:r>
-      <w:r>
-        <w:t xml:space="preserve"> Model representing the reward details.</w:t>
+        <w:t>int amount): Computes the reward points based on the transaction amount.</w:t>
       </w:r>
     </w:p>
     <w:p>
       <w:pPr>
         <w:numPr>
-          <w:ilvl w:val="0"/>
-          <w:numId w:val="10"/>
+          <w:ilvl w:val="1"/>
+          <w:numId w:val="17"/>
         </w:numPr>
+        <w:rPr>
+          <w:b/>
+          <w:bCs/>
+        </w:rPr>
       </w:pPr>
       <w:r>
         <w:rPr>
           <w:b/>
           <w:bCs/>
         </w:rPr>
-        <w:t>Transaction:</w:t>
-      </w:r>
-      <w:r>
-        <w:t xml:space="preserve"> Model representing the transaction details.</w:t>
+        <w:t>Parameters: int amount - The transaction amount.</w:t>
       </w:r>
     </w:p>
-    <w:p/>
+    <w:p>
+      <w:pPr>
+        <w:numPr>
+          <w:ilvl w:val="1"/>
+          <w:numId w:val="17"/>
+        </w:numPr>
+        <w:rPr>
+          <w:b/>
+          <w:bCs/>
+        </w:rPr>
+      </w:pPr>
+      <w:r>
+        <w:rPr>
+          <w:b/>
+          <w:bCs/>
+        </w:rPr>
+        <w:t>Returns: int - The reward points.</w:t>
+      </w:r>
+    </w:p>
     <w:p/>
     <w:sectPr>
       <w:pgSz w:w="11906" w:h="16838"/>
@@ -1124,6 +372,155 @@
 <file path=word/numbering.xml><?xml version="1.0" encoding="utf-8"?>
 <w:numbering xmlns:wpc="http://schemas.microsoft.com/office/word/2010/wordprocessingCanvas" xmlns:cx="http://schemas.microsoft.com/office/drawing/2014/chartex" xmlns:cx1="http://schemas.microsoft.com/office/drawing/2015/9/8/chartex" xmlns:cx2="http://schemas.microsoft.com/office/drawing/2015/10/21/chartex" xmlns:cx3="http://schemas.microsoft.com/office/drawing/2016/5/9/chartex" xmlns:cx4="http://schemas.microsoft.com/office/drawing/2016/5/10/chartex" xmlns:cx5="http://schemas.microsoft.com/office/drawing/2016/5/11/chartex" xmlns:cx6="http://schemas.microsoft.com/office/drawing/2016/5/12/chartex" xmlns:cx7="http://schemas.microsoft.com/office/drawing/2016/5/13/chartex" xmlns:cx8="http://schemas.microsoft.com/office/drawing/2016/5/14/chartex" xmlns:mc="http://schemas.openxmlformats.org/markup-compatibility/2006" xmlns:aink="http://schemas.microsoft.com/office/drawing/2016/ink" xmlns:am3d="http://schemas.microsoft.com/office/drawing/2017/model3d" xmlns:o="urn:schemas-microsoft-com:office:office" xmlns:oel="http://schemas.microsoft.com/office/2019/extlst" xmlns:r="http://schemas.openxmlformats.org/officeDocument/2006/relationships" xmlns:m="http://schemas.openxmlformats.org/officeDocument/2006/math" xmlns:v="urn:schemas-microsoft-com:vml" xmlns:wp14="http://schemas.microsoft.com/office/word/2010/wordprocessingDrawing" xmlns:wp="http://schemas.openxmlformats.org/drawingml/2006/wordprocessingDrawing" xmlns:w10="urn:schemas-microsoft-com:office:word" xmlns:w="http://schemas.openxmlformats.org/wordprocessingml/2006/main" xmlns:w14="http://schemas.microsoft.com/office/word/2010/wordml" xmlns:w15="http://schemas.microsoft.com/office/word/2012/wordml" xmlns:w16cex="http://schemas.microsoft.com/office/word/2018/wordml/cex" xmlns:w16cid="http://schemas.microsoft.com/office/word/2016/wordml/cid" xmlns:w16="http://schemas.microsoft.com/office/word/2018/wordml" xmlns:w16du="http://schemas.microsoft.com/office/word/2023/wordml/word16du" xmlns:w16sdtdh="http://schemas.microsoft.com/office/word/2020/wordml/sdtdatahash" xmlns:w16sdtfl="http://schemas.microsoft.com/office/word/2024/wordml/sdtformatlock" xmlns:w16se="http://schemas.microsoft.com/office/word/2015/wordml/symex" xmlns:wpg="http://schemas.microsoft.com/office/word/2010/wordprocessingGroup" xmlns:wpi="http://schemas.microsoft.com/office/word/2010/wordprocessingInk" xmlns:wne="http://schemas.microsoft.com/office/word/2006/wordml" xmlns:wps="http://schemas.microsoft.com/office/word/2010/wordprocessingShape" mc:Ignorable="w14 w15 w16se w16cid w16 w16cex w16sdtdh w16sdtfl w16du wp14">
   <w:abstractNum w:abstractNumId="0" w15:restartNumberingAfterBreak="0">
+    <w:nsid w:val="0BEB6A8F"/>
+    <w:multiLevelType w:val="multilevel"/>
+    <w:tmpl w:val="9DB0E482"/>
+    <w:lvl w:ilvl="0">
+      <w:start w:val="1"/>
+      <w:numFmt w:val="bullet"/>
+      <w:lvlText w:val=""/>
+      <w:lvlJc w:val="left"/>
+      <w:pPr>
+        <w:tabs>
+          <w:tab w:val="num" w:pos="720"/>
+        </w:tabs>
+        <w:ind w:left="720" w:hanging="360"/>
+      </w:pPr>
+      <w:rPr>
+        <w:rFonts w:ascii="Symbol" w:hAnsi="Symbol" w:hint="default"/>
+        <w:sz w:val="20"/>
+      </w:rPr>
+    </w:lvl>
+    <w:lvl w:ilvl="1">
+      <w:start w:val="1"/>
+      <w:numFmt w:val="bullet"/>
+      <w:lvlText w:val="o"/>
+      <w:lvlJc w:val="left"/>
+      <w:pPr>
+        <w:tabs>
+          <w:tab w:val="num" w:pos="1440"/>
+        </w:tabs>
+        <w:ind w:left="1440" w:hanging="360"/>
+      </w:pPr>
+      <w:rPr>
+        <w:rFonts w:ascii="Courier New" w:hAnsi="Courier New" w:hint="default"/>
+        <w:sz w:val="20"/>
+      </w:rPr>
+    </w:lvl>
+    <w:lvl w:ilvl="2" w:tentative="1">
+      <w:start w:val="1"/>
+      <w:numFmt w:val="bullet"/>
+      <w:lvlText w:val=""/>
+      <w:lvlJc w:val="left"/>
+      <w:pPr>
+        <w:tabs>
+          <w:tab w:val="num" w:pos="2160"/>
+        </w:tabs>
+        <w:ind w:left="2160" w:hanging="360"/>
+      </w:pPr>
+      <w:rPr>
+        <w:rFonts w:ascii="Wingdings" w:hAnsi="Wingdings" w:hint="default"/>
+        <w:sz w:val="20"/>
+      </w:rPr>
+    </w:lvl>
+    <w:lvl w:ilvl="3" w:tentative="1">
+      <w:start w:val="1"/>
+      <w:numFmt w:val="bullet"/>
+      <w:lvlText w:val=""/>
+      <w:lvlJc w:val="left"/>
+      <w:pPr>
+        <w:tabs>
+          <w:tab w:val="num" w:pos="2880"/>
+        </w:tabs>
+        <w:ind w:left="2880" w:hanging="360"/>
+      </w:pPr>
+      <w:rPr>
+        <w:rFonts w:ascii="Wingdings" w:hAnsi="Wingdings" w:hint="default"/>
+        <w:sz w:val="20"/>
+      </w:rPr>
+    </w:lvl>
+    <w:lvl w:ilvl="4" w:tentative="1">
+      <w:start w:val="1"/>
+      <w:numFmt w:val="bullet"/>
+      <w:lvlText w:val=""/>
+      <w:lvlJc w:val="left"/>
+      <w:pPr>
+        <w:tabs>
+          <w:tab w:val="num" w:pos="3600"/>
+        </w:tabs>
+        <w:ind w:left="3600" w:hanging="360"/>
+      </w:pPr>
+      <w:rPr>
+        <w:rFonts w:ascii="Wingdings" w:hAnsi="Wingdings" w:hint="default"/>
+        <w:sz w:val="20"/>
+      </w:rPr>
+    </w:lvl>
+    <w:lvl w:ilvl="5" w:tentative="1">
+      <w:start w:val="1"/>
+      <w:numFmt w:val="bullet"/>
+      <w:lvlText w:val=""/>
+      <w:lvlJc w:val="left"/>
+      <w:pPr>
+        <w:tabs>
+          <w:tab w:val="num" w:pos="4320"/>
+        </w:tabs>
+        <w:ind w:left="4320" w:hanging="360"/>
+      </w:pPr>
+      <w:rPr>
+        <w:rFonts w:ascii="Wingdings" w:hAnsi="Wingdings" w:hint="default"/>
+        <w:sz w:val="20"/>
+      </w:rPr>
+    </w:lvl>
+    <w:lvl w:ilvl="6" w:tentative="1">
+      <w:start w:val="1"/>
+      <w:numFmt w:val="bullet"/>
+      <w:lvlText w:val=""/>
+      <w:lvlJc w:val="left"/>
+      <w:pPr>
+        <w:tabs>
+          <w:tab w:val="num" w:pos="5040"/>
+        </w:tabs>
+        <w:ind w:left="5040" w:hanging="360"/>
+      </w:pPr>
+      <w:rPr>
+        <w:rFonts w:ascii="Wingdings" w:hAnsi="Wingdings" w:hint="default"/>
+        <w:sz w:val="20"/>
+      </w:rPr>
+    </w:lvl>
+    <w:lvl w:ilvl="7" w:tentative="1">
+      <w:start w:val="1"/>
+      <w:numFmt w:val="bullet"/>
+      <w:lvlText w:val=""/>
+      <w:lvlJc w:val="left"/>
+      <w:pPr>
+        <w:tabs>
+          <w:tab w:val="num" w:pos="5760"/>
+        </w:tabs>
+        <w:ind w:left="5760" w:hanging="360"/>
+      </w:pPr>
+      <w:rPr>
+        <w:rFonts w:ascii="Wingdings" w:hAnsi="Wingdings" w:hint="default"/>
+        <w:sz w:val="20"/>
+      </w:rPr>
+    </w:lvl>
+    <w:lvl w:ilvl="8" w:tentative="1">
+      <w:start w:val="1"/>
+      <w:numFmt w:val="bullet"/>
+      <w:lvlText w:val=""/>
+      <w:lvlJc w:val="left"/>
+      <w:pPr>
+        <w:tabs>
+          <w:tab w:val="num" w:pos="6480"/>
+        </w:tabs>
+        <w:ind w:left="6480" w:hanging="360"/>
+      </w:pPr>
+      <w:rPr>
+        <w:rFonts w:ascii="Wingdings" w:hAnsi="Wingdings" w:hint="default"/>
+        <w:sz w:val="20"/>
+      </w:rPr>
+    </w:lvl>
+  </w:abstractNum>
+  <w:abstractNum w:abstractNumId="1" w15:restartNumberingAfterBreak="0">
     <w:nsid w:val="0BFD2197"/>
     <w:multiLevelType w:val="multilevel"/>
     <w:tmpl w:val="8B12AA64"/>
@@ -1272,7 +669,7 @@
       </w:rPr>
     </w:lvl>
   </w:abstractNum>
-  <w:abstractNum w:abstractNumId="1" w15:restartNumberingAfterBreak="0">
+  <w:abstractNum w:abstractNumId="2" w15:restartNumberingAfterBreak="0">
     <w:nsid w:val="100A00BB"/>
     <w:multiLevelType w:val="multilevel"/>
     <w:tmpl w:val="4AF4DA14"/>
@@ -1421,7 +818,7 @@
       </w:rPr>
     </w:lvl>
   </w:abstractNum>
-  <w:abstractNum w:abstractNumId="2" w15:restartNumberingAfterBreak="0">
+  <w:abstractNum w:abstractNumId="3" w15:restartNumberingAfterBreak="0">
     <w:nsid w:val="1BEA0869"/>
     <w:multiLevelType w:val="multilevel"/>
     <w:tmpl w:val="9BFA2B82"/>
@@ -1570,7 +967,7 @@
       </w:rPr>
     </w:lvl>
   </w:abstractNum>
-  <w:abstractNum w:abstractNumId="3" w15:restartNumberingAfterBreak="0">
+  <w:abstractNum w:abstractNumId="4" w15:restartNumberingAfterBreak="0">
     <w:nsid w:val="2B883160"/>
     <w:multiLevelType w:val="multilevel"/>
     <w:tmpl w:val="D7CC6536"/>
@@ -1719,7 +1116,7 @@
       </w:rPr>
     </w:lvl>
   </w:abstractNum>
-  <w:abstractNum w:abstractNumId="4" w15:restartNumberingAfterBreak="0">
+  <w:abstractNum w:abstractNumId="5" w15:restartNumberingAfterBreak="0">
     <w:nsid w:val="2EBE5900"/>
     <w:multiLevelType w:val="multilevel"/>
     <w:tmpl w:val="4C94447C"/>
@@ -1868,7 +1265,7 @@
       </w:rPr>
     </w:lvl>
   </w:abstractNum>
-  <w:abstractNum w:abstractNumId="5" w15:restartNumberingAfterBreak="0">
+  <w:abstractNum w:abstractNumId="6" w15:restartNumberingAfterBreak="0">
     <w:nsid w:val="3E62765B"/>
     <w:multiLevelType w:val="multilevel"/>
     <w:tmpl w:val="94DAD31C"/>
@@ -2017,7 +1414,7 @@
       </w:rPr>
     </w:lvl>
   </w:abstractNum>
-  <w:abstractNum w:abstractNumId="6" w15:restartNumberingAfterBreak="0">
+  <w:abstractNum w:abstractNumId="7" w15:restartNumberingAfterBreak="0">
     <w:nsid w:val="3F5B4863"/>
     <w:multiLevelType w:val="multilevel"/>
     <w:tmpl w:val="83749A82"/>
@@ -2166,7 +1563,7 @@
       </w:rPr>
     </w:lvl>
   </w:abstractNum>
-  <w:abstractNum w:abstractNumId="7" w15:restartNumberingAfterBreak="0">
+  <w:abstractNum w:abstractNumId="8" w15:restartNumberingAfterBreak="0">
     <w:nsid w:val="4AC11384"/>
     <w:multiLevelType w:val="multilevel"/>
     <w:tmpl w:val="A77017D6"/>
@@ -2315,7 +1712,7 @@
       </w:rPr>
     </w:lvl>
   </w:abstractNum>
-  <w:abstractNum w:abstractNumId="8" w15:restartNumberingAfterBreak="0">
+  <w:abstractNum w:abstractNumId="9" w15:restartNumberingAfterBreak="0">
     <w:nsid w:val="56E0111D"/>
     <w:multiLevelType w:val="multilevel"/>
     <w:tmpl w:val="4D0A0238"/>
@@ -2464,7 +1861,7 @@
       </w:rPr>
     </w:lvl>
   </w:abstractNum>
-  <w:abstractNum w:abstractNumId="9" w15:restartNumberingAfterBreak="0">
+  <w:abstractNum w:abstractNumId="10" w15:restartNumberingAfterBreak="0">
     <w:nsid w:val="571E6BDC"/>
     <w:multiLevelType w:val="multilevel"/>
     <w:tmpl w:val="5ABAFCFA"/>
@@ -2613,7 +2010,7 @@
       </w:rPr>
     </w:lvl>
   </w:abstractNum>
-  <w:abstractNum w:abstractNumId="10" w15:restartNumberingAfterBreak="0">
+  <w:abstractNum w:abstractNumId="11" w15:restartNumberingAfterBreak="0">
     <w:nsid w:val="5E9B2FF2"/>
     <w:multiLevelType w:val="multilevel"/>
     <w:tmpl w:val="1280F598"/>
@@ -2762,7 +2159,7 @@
       </w:rPr>
     </w:lvl>
   </w:abstractNum>
-  <w:abstractNum w:abstractNumId="11" w15:restartNumberingAfterBreak="0">
+  <w:abstractNum w:abstractNumId="12" w15:restartNumberingAfterBreak="0">
     <w:nsid w:val="64427866"/>
     <w:multiLevelType w:val="multilevel"/>
     <w:tmpl w:val="88164C38"/>
@@ -2911,7 +2308,7 @@
       </w:rPr>
     </w:lvl>
   </w:abstractNum>
-  <w:abstractNum w:abstractNumId="12" w15:restartNumberingAfterBreak="0">
+  <w:abstractNum w:abstractNumId="13" w15:restartNumberingAfterBreak="0">
     <w:nsid w:val="74220765"/>
     <w:multiLevelType w:val="multilevel"/>
     <w:tmpl w:val="DE842E48"/>
@@ -3060,7 +2457,7 @@
       </w:rPr>
     </w:lvl>
   </w:abstractNum>
-  <w:abstractNum w:abstractNumId="13" w15:restartNumberingAfterBreak="0">
+  <w:abstractNum w:abstractNumId="14" w15:restartNumberingAfterBreak="0">
     <w:nsid w:val="7BEE1C0A"/>
     <w:multiLevelType w:val="multilevel"/>
     <w:tmpl w:val="A204E714"/>
@@ -3209,7 +2606,7 @@
       </w:rPr>
     </w:lvl>
   </w:abstractNum>
-  <w:abstractNum w:abstractNumId="14" w15:restartNumberingAfterBreak="0">
+  <w:abstractNum w:abstractNumId="15" w15:restartNumberingAfterBreak="0">
     <w:nsid w:val="7E8C1FDE"/>
     <w:multiLevelType w:val="multilevel"/>
     <w:tmpl w:val="84DE988C"/>
@@ -3358,7 +2755,7 @@
       </w:rPr>
     </w:lvl>
   </w:abstractNum>
-  <w:abstractNum w:abstractNumId="15" w15:restartNumberingAfterBreak="0">
+  <w:abstractNum w:abstractNumId="16" w15:restartNumberingAfterBreak="0">
     <w:nsid w:val="7FE5455F"/>
     <w:multiLevelType w:val="multilevel"/>
     <w:tmpl w:val="2CC85F3E"/>
@@ -3508,52 +2905,55 @@
     </w:lvl>
   </w:abstractNum>
   <w:num w:numId="1" w16cid:durableId="1125196064">
+    <w:abstractNumId w:val="10"/>
+  </w:num>
+  <w:num w:numId="2" w16cid:durableId="1499954730">
+    <w:abstractNumId w:val="2"/>
+  </w:num>
+  <w:num w:numId="3" w16cid:durableId="843669188">
+    <w:abstractNumId w:val="12"/>
+  </w:num>
+  <w:num w:numId="4" w16cid:durableId="1824155421">
+    <w:abstractNumId w:val="8"/>
+  </w:num>
+  <w:num w:numId="5" w16cid:durableId="962225847">
+    <w:abstractNumId w:val="3"/>
+  </w:num>
+  <w:num w:numId="6" w16cid:durableId="743377309">
+    <w:abstractNumId w:val="6"/>
+  </w:num>
+  <w:num w:numId="7" w16cid:durableId="1650859959">
+    <w:abstractNumId w:val="13"/>
+  </w:num>
+  <w:num w:numId="8" w16cid:durableId="1142581518">
+    <w:abstractNumId w:val="11"/>
+  </w:num>
+  <w:num w:numId="9" w16cid:durableId="865602817">
+    <w:abstractNumId w:val="14"/>
+  </w:num>
+  <w:num w:numId="10" w16cid:durableId="1322346621">
+    <w:abstractNumId w:val="15"/>
+  </w:num>
+  <w:num w:numId="11" w16cid:durableId="1077022327">
     <w:abstractNumId w:val="9"/>
   </w:num>
-  <w:num w:numId="2" w16cid:durableId="1499954730">
+  <w:num w:numId="12" w16cid:durableId="2014644077">
+    <w:abstractNumId w:val="7"/>
+  </w:num>
+  <w:num w:numId="13" w16cid:durableId="511797768">
+    <w:abstractNumId w:val="4"/>
+  </w:num>
+  <w:num w:numId="14" w16cid:durableId="606548054">
     <w:abstractNumId w:val="1"/>
   </w:num>
-  <w:num w:numId="3" w16cid:durableId="843669188">
-    <w:abstractNumId w:val="11"/>
-  </w:num>
-  <w:num w:numId="4" w16cid:durableId="1824155421">
-    <w:abstractNumId w:val="7"/>
-  </w:num>
-  <w:num w:numId="5" w16cid:durableId="962225847">
-    <w:abstractNumId w:val="2"/>
-  </w:num>
-  <w:num w:numId="6" w16cid:durableId="743377309">
+  <w:num w:numId="15" w16cid:durableId="1709641532">
     <w:abstractNumId w:val="5"/>
   </w:num>
-  <w:num w:numId="7" w16cid:durableId="1650859959">
-    <w:abstractNumId w:val="12"/>
+  <w:num w:numId="16" w16cid:durableId="548566423">
+    <w:abstractNumId w:val="16"/>
   </w:num>
-  <w:num w:numId="8" w16cid:durableId="1142581518">
-    <w:abstractNumId w:val="10"/>
-  </w:num>
-  <w:num w:numId="9" w16cid:durableId="865602817">
-    <w:abstractNumId w:val="13"/>
-  </w:num>
-  <w:num w:numId="10" w16cid:durableId="1322346621">
-    <w:abstractNumId w:val="14"/>
-  </w:num>
-  <w:num w:numId="11" w16cid:durableId="1077022327">
-    <w:abstractNumId w:val="8"/>
-  </w:num>
-  <w:num w:numId="12" w16cid:durableId="2014644077">
-    <w:abstractNumId w:val="6"/>
-  </w:num>
-  <w:num w:numId="13" w16cid:durableId="511797768">
-    <w:abstractNumId w:val="3"/>
-  </w:num>
-  <w:num w:numId="14" w16cid:durableId="606548054">
+  <w:num w:numId="17" w16cid:durableId="1899248040">
     <w:abstractNumId w:val="0"/>
-  </w:num>
-  <w:num w:numId="15" w16cid:durableId="1709641532">
-    <w:abstractNumId w:val="4"/>
-  </w:num>
-  <w:num w:numId="16" w16cid:durableId="548566423">
-    <w:abstractNumId w:val="15"/>
   </w:num>
 </w:numbering>
 </file>

--- a/Documentation/Service Details.docx
+++ b/Documentation/Service Details.docx
@@ -34,238 +34,461 @@
           <w:b/>
           <w:bCs/>
         </w:rPr>
-        <w:t>Methods:</w:t>
+        <w:t>Class Overview</w:t>
       </w:r>
     </w:p>
     <w:p>
+      <w:r>
+        <w:t xml:space="preserve">The </w:t>
+      </w:r>
+      <w:proofErr w:type="spellStart"/>
+      <w:r>
+        <w:t>RewardsServiceImpl</w:t>
+      </w:r>
+      <w:proofErr w:type="spellEnd"/>
+      <w:r>
+        <w:t xml:space="preserve"> class implements the </w:t>
+      </w:r>
+      <w:proofErr w:type="spellStart"/>
+      <w:r>
+        <w:t>RewardsService</w:t>
+      </w:r>
+      <w:proofErr w:type="spellEnd"/>
+      <w:r>
+        <w:t xml:space="preserve"> interface and provides methods for managing reward points and creating reward responses based on transactions.</w:t>
+      </w:r>
+    </w:p>
+    <w:p>
+      <w:pPr>
+        <w:rPr>
+          <w:b/>
+          <w:bCs/>
+        </w:rPr>
+      </w:pPr>
+      <w:r>
+        <w:rPr>
+          <w:b/>
+          <w:bCs/>
+        </w:rPr>
+        <w:t>Annotations</w:t>
+      </w:r>
+    </w:p>
+    <w:p>
       <w:pPr>
         <w:numPr>
           <w:ilvl w:val="0"/>
-          <w:numId w:val="17"/>
+          <w:numId w:val="18"/>
+        </w:numPr>
+      </w:pPr>
+      <w:r>
+        <w:rPr>
+          <w:b/>
+          <w:bCs/>
+        </w:rPr>
+        <w:t xml:space="preserve">@Service: </w:t>
+      </w:r>
+      <w:r>
+        <w:t>Indicates that this class is a Spring service component.</w:t>
+      </w:r>
+    </w:p>
+    <w:p>
+      <w:pPr>
+        <w:numPr>
+          <w:ilvl w:val="0"/>
+          <w:numId w:val="18"/>
+        </w:numPr>
+      </w:pPr>
+      <w:r>
+        <w:rPr>
+          <w:b/>
+          <w:bCs/>
+        </w:rPr>
+        <w:t xml:space="preserve">@Autowired: </w:t>
+      </w:r>
+      <w:r>
+        <w:t>Indicates that the dependencies will be automatically injected by Spring.</w:t>
+      </w:r>
+    </w:p>
+    <w:p>
+      <w:pPr>
+        <w:rPr>
+          <w:b/>
+          <w:bCs/>
+        </w:rPr>
+      </w:pPr>
+      <w:r>
+        <w:rPr>
+          <w:b/>
+          <w:bCs/>
+        </w:rPr>
+        <w:t>Dependencies</w:t>
+      </w:r>
+    </w:p>
+    <w:p>
+      <w:pPr>
+        <w:numPr>
+          <w:ilvl w:val="0"/>
+          <w:numId w:val="19"/>
+        </w:numPr>
+      </w:pPr>
+      <w:proofErr w:type="spellStart"/>
+      <w:r>
+        <w:rPr>
+          <w:b/>
+          <w:bCs/>
+        </w:rPr>
+        <w:t>RewardsRepository</w:t>
+      </w:r>
+      <w:proofErr w:type="spellEnd"/>
+      <w:r>
+        <w:rPr>
+          <w:b/>
+          <w:bCs/>
+        </w:rPr>
+        <w:t xml:space="preserve">: </w:t>
+      </w:r>
+      <w:r>
+        <w:t>Repository for managing reward entities.</w:t>
+      </w:r>
+    </w:p>
+    <w:p>
+      <w:pPr>
+        <w:numPr>
+          <w:ilvl w:val="0"/>
+          <w:numId w:val="19"/>
+        </w:numPr>
+      </w:pPr>
+      <w:proofErr w:type="spellStart"/>
+      <w:r>
+        <w:rPr>
+          <w:b/>
+          <w:bCs/>
+        </w:rPr>
+        <w:t>TransactionRepository</w:t>
+      </w:r>
+      <w:proofErr w:type="spellEnd"/>
+      <w:r>
+        <w:t>: Repository for managing transaction entities.</w:t>
+      </w:r>
+    </w:p>
+    <w:p>
+      <w:pPr>
+        <w:rPr>
+          <w:b/>
+          <w:bCs/>
+        </w:rPr>
+      </w:pPr>
+      <w:r>
+        <w:rPr>
+          <w:b/>
+          <w:bCs/>
+        </w:rPr>
+        <w:t>Methods</w:t>
+      </w:r>
+    </w:p>
+    <w:p>
+      <w:pPr>
+        <w:rPr>
+          <w:b/>
+          <w:bCs/>
+        </w:rPr>
+      </w:pPr>
+      <w:proofErr w:type="spellStart"/>
+      <w:r>
+        <w:rPr>
+          <w:b/>
+          <w:bCs/>
+        </w:rPr>
+        <w:t>setRewardPoints</w:t>
+      </w:r>
+      <w:proofErr w:type="spellEnd"/>
+    </w:p>
+    <w:p>
+      <w:r>
+        <w:rPr>
+          <w:b/>
+          <w:bCs/>
+        </w:rPr>
+        <w:t>Description</w:t>
+      </w:r>
+      <w:r>
+        <w:t>: Calculates and sets reward points for all transactions.</w:t>
+      </w:r>
+    </w:p>
+    <w:p>
+      <w:pPr>
+        <w:rPr>
+          <w:b/>
+          <w:bCs/>
+        </w:rPr>
+      </w:pPr>
+      <w:proofErr w:type="spellStart"/>
+      <w:r>
+        <w:rPr>
+          <w:b/>
+          <w:bCs/>
+        </w:rPr>
+        <w:t>createRewardResponse</w:t>
+      </w:r>
+      <w:proofErr w:type="spellEnd"/>
+    </w:p>
+    <w:p>
+      <w:r>
+        <w:rPr>
+          <w:b/>
+          <w:bCs/>
+        </w:rPr>
+        <w:t xml:space="preserve">Description: </w:t>
+      </w:r>
+      <w:r>
+        <w:t>Creates a response containing the reward details for all customers.</w:t>
+      </w:r>
+    </w:p>
+    <w:p>
+      <w:pPr>
+        <w:numPr>
+          <w:ilvl w:val="0"/>
+          <w:numId w:val="20"/>
         </w:numPr>
         <w:rPr>
           <w:b/>
           <w:bCs/>
         </w:rPr>
       </w:pPr>
-      <w:proofErr w:type="spellStart"/>
-      <w:proofErr w:type="gramStart"/>
       <w:r>
         <w:rPr>
           <w:b/>
           <w:bCs/>
         </w:rPr>
-        <w:t>calculateRewardPoints</w:t>
+        <w:t>Response</w:t>
+      </w:r>
+      <w:r>
+        <w:t xml:space="preserve">: A </w:t>
+      </w:r>
+      <w:proofErr w:type="spellStart"/>
+      <w:r>
+        <w:t>ResponseEntity</w:t>
       </w:r>
       <w:proofErr w:type="spellEnd"/>
+      <w:r>
+        <w:t xml:space="preserve"> containing a list of </w:t>
+      </w:r>
+      <w:proofErr w:type="spellStart"/>
+      <w:r>
+        <w:t>RewardResponse</w:t>
+      </w:r>
+      <w:proofErr w:type="spellEnd"/>
+      <w:r>
+        <w:t xml:space="preserve"> objects with</w:t>
+      </w:r>
       <w:r>
         <w:rPr>
           <w:b/>
           <w:bCs/>
         </w:rPr>
-        <w:t>(</w:t>
-      </w:r>
-      <w:proofErr w:type="gramEnd"/>
+        <w:t xml:space="preserve"> </w:t>
+      </w:r>
+      <w:proofErr w:type="spellStart"/>
       <w:r>
         <w:rPr>
           <w:b/>
           <w:bCs/>
         </w:rPr>
-        <w:t xml:space="preserve">): Calculates the total reward points for all customers. Returns a list of </w:t>
-      </w:r>
-      <w:proofErr w:type="spellStart"/>
+        <w:t>HttpStatus.OK</w:t>
+      </w:r>
+      <w:proofErr w:type="spellEnd"/>
       <w:r>
         <w:rPr>
           <w:b/>
           <w:bCs/>
         </w:rPr>
-        <w:t>RewardDTO</w:t>
-      </w:r>
-      <w:proofErr w:type="spellEnd"/>
-      <w:r>
+        <w:t>.</w:t>
+      </w:r>
+    </w:p>
+    <w:p>
+      <w:pPr>
         <w:rPr>
           <w:b/>
           <w:bCs/>
         </w:rPr>
-        <w:t xml:space="preserve"> objects.</w:t>
-      </w:r>
-    </w:p>
-    <w:p>
-      <w:pPr>
-        <w:numPr>
-          <w:ilvl w:val="1"/>
-          <w:numId w:val="17"/>
-        </w:numPr>
+      </w:pPr>
+      <w:proofErr w:type="spellStart"/>
+      <w:r>
         <w:rPr>
           <w:b/>
           <w:bCs/>
         </w:rPr>
-      </w:pPr>
+        <w:t>createRewardResponse</w:t>
+      </w:r>
+      <w:proofErr w:type="spellEnd"/>
+    </w:p>
+    <w:p>
       <w:r>
         <w:rPr>
           <w:b/>
           <w:bCs/>
         </w:rPr>
-        <w:t>Returns: List&lt;</w:t>
-      </w:r>
-      <w:proofErr w:type="spellStart"/>
+        <w:t xml:space="preserve">Description: </w:t>
+      </w:r>
+      <w:r>
+        <w:t>Creates a response containing the reward details for a specific customer by their ID.</w:t>
+      </w:r>
+    </w:p>
+    <w:p>
+      <w:pPr>
+        <w:numPr>
+          <w:ilvl w:val="0"/>
+          <w:numId w:val="21"/>
+        </w:numPr>
+      </w:pPr>
       <w:r>
         <w:rPr>
           <w:b/>
           <w:bCs/>
         </w:rPr>
-        <w:t>RewardDTO</w:t>
+        <w:t>Response</w:t>
+      </w:r>
+      <w:r>
+        <w:t xml:space="preserve">: A </w:t>
+      </w:r>
+      <w:proofErr w:type="spellStart"/>
+      <w:r>
+        <w:t>ResponseEntity</w:t>
       </w:r>
       <w:proofErr w:type="spellEnd"/>
+      <w:r>
+        <w:t xml:space="preserve"> containing a </w:t>
+      </w:r>
+      <w:proofErr w:type="spellStart"/>
+      <w:r>
+        <w:t>RewardResponse</w:t>
+      </w:r>
+      <w:proofErr w:type="spellEnd"/>
+      <w:r>
+        <w:t xml:space="preserve"> object with </w:t>
+      </w:r>
+      <w:proofErr w:type="spellStart"/>
+      <w:r>
+        <w:t>HttpStatus.OK</w:t>
+      </w:r>
+      <w:proofErr w:type="spellEnd"/>
+      <w:r>
+        <w:t>.</w:t>
+      </w:r>
+    </w:p>
+    <w:p>
+      <w:pPr>
+        <w:numPr>
+          <w:ilvl w:val="0"/>
+          <w:numId w:val="21"/>
+        </w:numPr>
+      </w:pPr>
       <w:r>
         <w:rPr>
           <w:b/>
           <w:bCs/>
         </w:rPr>
-        <w:t>&gt; - A list of reward data and total points for each customer.</w:t>
+        <w:t xml:space="preserve">Exception: </w:t>
+      </w:r>
+      <w:r>
+        <w:t xml:space="preserve">Throws </w:t>
+      </w:r>
+      <w:proofErr w:type="spellStart"/>
+      <w:r>
+        <w:t>CustomerIdNotFoundException</w:t>
+      </w:r>
+      <w:proofErr w:type="spellEnd"/>
+      <w:r>
+        <w:t xml:space="preserve"> if the customer ID is not found.</w:t>
       </w:r>
     </w:p>
     <w:p>
       <w:pPr>
-        <w:numPr>
-          <w:ilvl w:val="0"/>
-          <w:numId w:val="17"/>
-        </w:numPr>
         <w:rPr>
           <w:b/>
           <w:bCs/>
         </w:rPr>
       </w:pPr>
       <w:proofErr w:type="spellStart"/>
-      <w:proofErr w:type="gramStart"/>
       <w:r>
         <w:rPr>
           <w:b/>
           <w:bCs/>
         </w:rPr>
-        <w:t>calculateRewardPoints</w:t>
+        <w:t>computeRewardPoint</w:t>
       </w:r>
       <w:proofErr w:type="spellEnd"/>
+    </w:p>
+    <w:p>
       <w:r>
         <w:rPr>
           <w:b/>
           <w:bCs/>
         </w:rPr>
-        <w:t>(</w:t>
-      </w:r>
-      <w:proofErr w:type="gramEnd"/>
+        <w:t>Description</w:t>
+      </w:r>
+      <w:r>
+        <w:t>: Computes the reward points based on the transaction amount.</w:t>
+      </w:r>
+    </w:p>
+    <w:p>
+      <w:pPr>
+        <w:numPr>
+          <w:ilvl w:val="0"/>
+          <w:numId w:val="22"/>
+        </w:numPr>
+      </w:pPr>
       <w:r>
         <w:rPr>
           <w:b/>
           <w:bCs/>
         </w:rPr>
-        <w:t xml:space="preserve">String </w:t>
-      </w:r>
-      <w:proofErr w:type="spellStart"/>
+        <w:t>Parameters</w:t>
+      </w:r>
+      <w:r>
+        <w:t>: int amount - The transaction amount.</w:t>
+      </w:r>
+    </w:p>
+    <w:p>
+      <w:pPr>
+        <w:numPr>
+          <w:ilvl w:val="0"/>
+          <w:numId w:val="22"/>
+        </w:numPr>
+      </w:pPr>
       <w:r>
         <w:rPr>
           <w:b/>
           <w:bCs/>
         </w:rPr>
-        <w:t>custId</w:t>
-      </w:r>
-      <w:proofErr w:type="spellEnd"/>
-      <w:r>
+        <w:t>Returns</w:t>
+      </w:r>
+      <w:r>
+        <w:t>: The reward points as an integer.</w:t>
+      </w:r>
+    </w:p>
+    <w:p>
+      <w:pPr>
         <w:rPr>
           <w:b/>
           <w:bCs/>
         </w:rPr>
-        <w:t>): Calculates the total reward points for a specific customer by their ID.</w:t>
-      </w:r>
-    </w:p>
-    <w:p>
-      <w:pPr>
-        <w:numPr>
-          <w:ilvl w:val="1"/>
-          <w:numId w:val="17"/>
-        </w:numPr>
+      </w:pPr>
+      <w:r>
         <w:rPr>
           <w:b/>
           <w:bCs/>
         </w:rPr>
-      </w:pPr>
-      <w:r>
-        <w:rPr>
-          <w:b/>
-          <w:bCs/>
-        </w:rPr>
-        <w:t xml:space="preserve">Parameters: String </w:t>
-      </w:r>
-      <w:proofErr w:type="spellStart"/>
-      <w:r>
-        <w:rPr>
-          <w:b/>
-          <w:bCs/>
-        </w:rPr>
-        <w:t>custId</w:t>
-      </w:r>
-      <w:proofErr w:type="spellEnd"/>
-      <w:r>
-        <w:rPr>
-          <w:b/>
-          <w:bCs/>
-        </w:rPr>
-        <w:t xml:space="preserve"> - The customer ID.</w:t>
+        <w:t>Exception Handling</w:t>
       </w:r>
     </w:p>
     <w:p>
       <w:pPr>
         <w:numPr>
-          <w:ilvl w:val="1"/>
-          <w:numId w:val="17"/>
+          <w:ilvl w:val="0"/>
+          <w:numId w:val="23"/>
         </w:numPr>
-        <w:rPr>
-          <w:b/>
-          <w:bCs/>
-        </w:rPr>
-      </w:pPr>
-      <w:r>
-        <w:rPr>
-          <w:b/>
-          <w:bCs/>
-        </w:rPr>
-        <w:t xml:space="preserve">Returns: </w:t>
-      </w:r>
-      <w:proofErr w:type="spellStart"/>
-      <w:r>
-        <w:rPr>
-          <w:b/>
-          <w:bCs/>
-        </w:rPr>
-        <w:t>RewardDTO</w:t>
-      </w:r>
-      <w:proofErr w:type="spellEnd"/>
-      <w:r>
-        <w:rPr>
-          <w:b/>
-          <w:bCs/>
-        </w:rPr>
-        <w:t xml:space="preserve"> - A reward data and total points for the customer.</w:t>
-      </w:r>
-    </w:p>
-    <w:p>
-      <w:pPr>
-        <w:numPr>
-          <w:ilvl w:val="1"/>
-          <w:numId w:val="17"/>
-        </w:numPr>
-        <w:rPr>
-          <w:b/>
-          <w:bCs/>
-        </w:rPr>
-      </w:pPr>
-      <w:r>
-        <w:rPr>
-          <w:b/>
-          <w:bCs/>
-        </w:rPr>
-        <w:t xml:space="preserve">Throws: </w:t>
-      </w:r>
+      </w:pPr>
       <w:proofErr w:type="spellStart"/>
       <w:r>
         <w:rPr>
@@ -276,86 +499,63 @@
       </w:r>
       <w:proofErr w:type="spellEnd"/>
       <w:r>
+        <w:t>: Thrown when a customer ID is not found in the database.</w:t>
+      </w:r>
+    </w:p>
+    <w:p>
+      <w:pPr>
         <w:rPr>
           <w:b/>
           <w:bCs/>
         </w:rPr>
-        <w:t xml:space="preserve"> if the customer ID is not present in the database.</w:t>
-      </w:r>
-    </w:p>
-    <w:p>
-      <w:pPr>
-        <w:numPr>
-          <w:ilvl w:val="0"/>
-          <w:numId w:val="17"/>
-        </w:numPr>
+      </w:pPr>
+      <w:r>
         <w:rPr>
           <w:b/>
           <w:bCs/>
         </w:rPr>
-      </w:pPr>
+        <w:t>Summary</w:t>
+      </w:r>
+    </w:p>
+    <w:p>
+      <w:r>
+        <w:t xml:space="preserve">The </w:t>
+      </w:r>
       <w:proofErr w:type="spellStart"/>
-      <w:proofErr w:type="gramStart"/>
       <w:r>
         <w:rPr>
           <w:b/>
           <w:bCs/>
         </w:rPr>
-        <w:t>computeRewardPoint</w:t>
+        <w:t>RewardsServiceImpl</w:t>
       </w:r>
       <w:proofErr w:type="spellEnd"/>
+      <w:r>
+        <w:t xml:space="preserve"> class provides methods for setting reward points based on transactions and generating reward responses for customers. It interacts with the </w:t>
+      </w:r>
+      <w:proofErr w:type="spellStart"/>
       <w:r>
         <w:rPr>
           <w:b/>
           <w:bCs/>
         </w:rPr>
-        <w:t>(</w:t>
-      </w:r>
-      <w:proofErr w:type="gramEnd"/>
+        <w:t>RewardsRepository</w:t>
+      </w:r>
+      <w:proofErr w:type="spellEnd"/>
+      <w:r>
+        <w:t xml:space="preserve"> and </w:t>
+      </w:r>
+      <w:proofErr w:type="spellStart"/>
       <w:r>
         <w:rPr>
           <w:b/>
           <w:bCs/>
         </w:rPr>
-        <w:t>int amount): Computes the reward points based on the transaction amount.</w:t>
-      </w:r>
-    </w:p>
-    <w:p>
-      <w:pPr>
-        <w:numPr>
-          <w:ilvl w:val="1"/>
-          <w:numId w:val="17"/>
-        </w:numPr>
-        <w:rPr>
-          <w:b/>
-          <w:bCs/>
-        </w:rPr>
-      </w:pPr>
-      <w:r>
-        <w:rPr>
-          <w:b/>
-          <w:bCs/>
-        </w:rPr>
-        <w:t>Parameters: int amount - The transaction amount.</w:t>
-      </w:r>
-    </w:p>
-    <w:p>
-      <w:pPr>
-        <w:numPr>
-          <w:ilvl w:val="1"/>
-          <w:numId w:val="17"/>
-        </w:numPr>
-        <w:rPr>
-          <w:b/>
-          <w:bCs/>
-        </w:rPr>
-      </w:pPr>
-      <w:r>
-        <w:rPr>
-          <w:b/>
-          <w:bCs/>
-        </w:rPr>
-        <w:t>Returns: int - The reward points.</w:t>
+        <w:t>TransactionRepository</w:t>
+      </w:r>
+      <w:proofErr w:type="spellEnd"/>
+      <w:r>
+        <w:t xml:space="preserve"> to manage and retrieve data.</w:t>
       </w:r>
     </w:p>
     <w:p/>
@@ -968,6 +1168,155 @@
     </w:lvl>
   </w:abstractNum>
   <w:abstractNum w:abstractNumId="4" w15:restartNumberingAfterBreak="0">
+    <w:nsid w:val="1ED054AE"/>
+    <w:multiLevelType w:val="multilevel"/>
+    <w:tmpl w:val="AEB02510"/>
+    <w:lvl w:ilvl="0">
+      <w:start w:val="1"/>
+      <w:numFmt w:val="bullet"/>
+      <w:lvlText w:val=""/>
+      <w:lvlJc w:val="left"/>
+      <w:pPr>
+        <w:tabs>
+          <w:tab w:val="num" w:pos="720"/>
+        </w:tabs>
+        <w:ind w:left="720" w:hanging="360"/>
+      </w:pPr>
+      <w:rPr>
+        <w:rFonts w:ascii="Symbol" w:hAnsi="Symbol" w:hint="default"/>
+        <w:sz w:val="20"/>
+      </w:rPr>
+    </w:lvl>
+    <w:lvl w:ilvl="1" w:tentative="1">
+      <w:start w:val="1"/>
+      <w:numFmt w:val="bullet"/>
+      <w:lvlText w:val="o"/>
+      <w:lvlJc w:val="left"/>
+      <w:pPr>
+        <w:tabs>
+          <w:tab w:val="num" w:pos="1440"/>
+        </w:tabs>
+        <w:ind w:left="1440" w:hanging="360"/>
+      </w:pPr>
+      <w:rPr>
+        <w:rFonts w:ascii="Courier New" w:hAnsi="Courier New" w:hint="default"/>
+        <w:sz w:val="20"/>
+      </w:rPr>
+    </w:lvl>
+    <w:lvl w:ilvl="2" w:tentative="1">
+      <w:start w:val="1"/>
+      <w:numFmt w:val="bullet"/>
+      <w:lvlText w:val=""/>
+      <w:lvlJc w:val="left"/>
+      <w:pPr>
+        <w:tabs>
+          <w:tab w:val="num" w:pos="2160"/>
+        </w:tabs>
+        <w:ind w:left="2160" w:hanging="360"/>
+      </w:pPr>
+      <w:rPr>
+        <w:rFonts w:ascii="Wingdings" w:hAnsi="Wingdings" w:hint="default"/>
+        <w:sz w:val="20"/>
+      </w:rPr>
+    </w:lvl>
+    <w:lvl w:ilvl="3" w:tentative="1">
+      <w:start w:val="1"/>
+      <w:numFmt w:val="bullet"/>
+      <w:lvlText w:val=""/>
+      <w:lvlJc w:val="left"/>
+      <w:pPr>
+        <w:tabs>
+          <w:tab w:val="num" w:pos="2880"/>
+        </w:tabs>
+        <w:ind w:left="2880" w:hanging="360"/>
+      </w:pPr>
+      <w:rPr>
+        <w:rFonts w:ascii="Wingdings" w:hAnsi="Wingdings" w:hint="default"/>
+        <w:sz w:val="20"/>
+      </w:rPr>
+    </w:lvl>
+    <w:lvl w:ilvl="4" w:tentative="1">
+      <w:start w:val="1"/>
+      <w:numFmt w:val="bullet"/>
+      <w:lvlText w:val=""/>
+      <w:lvlJc w:val="left"/>
+      <w:pPr>
+        <w:tabs>
+          <w:tab w:val="num" w:pos="3600"/>
+        </w:tabs>
+        <w:ind w:left="3600" w:hanging="360"/>
+      </w:pPr>
+      <w:rPr>
+        <w:rFonts w:ascii="Wingdings" w:hAnsi="Wingdings" w:hint="default"/>
+        <w:sz w:val="20"/>
+      </w:rPr>
+    </w:lvl>
+    <w:lvl w:ilvl="5" w:tentative="1">
+      <w:start w:val="1"/>
+      <w:numFmt w:val="bullet"/>
+      <w:lvlText w:val=""/>
+      <w:lvlJc w:val="left"/>
+      <w:pPr>
+        <w:tabs>
+          <w:tab w:val="num" w:pos="4320"/>
+        </w:tabs>
+        <w:ind w:left="4320" w:hanging="360"/>
+      </w:pPr>
+      <w:rPr>
+        <w:rFonts w:ascii="Wingdings" w:hAnsi="Wingdings" w:hint="default"/>
+        <w:sz w:val="20"/>
+      </w:rPr>
+    </w:lvl>
+    <w:lvl w:ilvl="6" w:tentative="1">
+      <w:start w:val="1"/>
+      <w:numFmt w:val="bullet"/>
+      <w:lvlText w:val=""/>
+      <w:lvlJc w:val="left"/>
+      <w:pPr>
+        <w:tabs>
+          <w:tab w:val="num" w:pos="5040"/>
+        </w:tabs>
+        <w:ind w:left="5040" w:hanging="360"/>
+      </w:pPr>
+      <w:rPr>
+        <w:rFonts w:ascii="Wingdings" w:hAnsi="Wingdings" w:hint="default"/>
+        <w:sz w:val="20"/>
+      </w:rPr>
+    </w:lvl>
+    <w:lvl w:ilvl="7" w:tentative="1">
+      <w:start w:val="1"/>
+      <w:numFmt w:val="bullet"/>
+      <w:lvlText w:val=""/>
+      <w:lvlJc w:val="left"/>
+      <w:pPr>
+        <w:tabs>
+          <w:tab w:val="num" w:pos="5760"/>
+        </w:tabs>
+        <w:ind w:left="5760" w:hanging="360"/>
+      </w:pPr>
+      <w:rPr>
+        <w:rFonts w:ascii="Wingdings" w:hAnsi="Wingdings" w:hint="default"/>
+        <w:sz w:val="20"/>
+      </w:rPr>
+    </w:lvl>
+    <w:lvl w:ilvl="8" w:tentative="1">
+      <w:start w:val="1"/>
+      <w:numFmt w:val="bullet"/>
+      <w:lvlText w:val=""/>
+      <w:lvlJc w:val="left"/>
+      <w:pPr>
+        <w:tabs>
+          <w:tab w:val="num" w:pos="6480"/>
+        </w:tabs>
+        <w:ind w:left="6480" w:hanging="360"/>
+      </w:pPr>
+      <w:rPr>
+        <w:rFonts w:ascii="Wingdings" w:hAnsi="Wingdings" w:hint="default"/>
+        <w:sz w:val="20"/>
+      </w:rPr>
+    </w:lvl>
+  </w:abstractNum>
+  <w:abstractNum w:abstractNumId="5" w15:restartNumberingAfterBreak="0">
     <w:nsid w:val="2B883160"/>
     <w:multiLevelType w:val="multilevel"/>
     <w:tmpl w:val="D7CC6536"/>
@@ -1116,7 +1465,7 @@
       </w:rPr>
     </w:lvl>
   </w:abstractNum>
-  <w:abstractNum w:abstractNumId="5" w15:restartNumberingAfterBreak="0">
+  <w:abstractNum w:abstractNumId="6" w15:restartNumberingAfterBreak="0">
     <w:nsid w:val="2EBE5900"/>
     <w:multiLevelType w:val="multilevel"/>
     <w:tmpl w:val="4C94447C"/>
@@ -1265,7 +1614,156 @@
       </w:rPr>
     </w:lvl>
   </w:abstractNum>
-  <w:abstractNum w:abstractNumId="6" w15:restartNumberingAfterBreak="0">
+  <w:abstractNum w:abstractNumId="7" w15:restartNumberingAfterBreak="0">
+    <w:nsid w:val="37E05795"/>
+    <w:multiLevelType w:val="multilevel"/>
+    <w:tmpl w:val="8ECCCAA0"/>
+    <w:lvl w:ilvl="0">
+      <w:start w:val="1"/>
+      <w:numFmt w:val="bullet"/>
+      <w:lvlText w:val=""/>
+      <w:lvlJc w:val="left"/>
+      <w:pPr>
+        <w:tabs>
+          <w:tab w:val="num" w:pos="720"/>
+        </w:tabs>
+        <w:ind w:left="720" w:hanging="360"/>
+      </w:pPr>
+      <w:rPr>
+        <w:rFonts w:ascii="Symbol" w:hAnsi="Symbol" w:hint="default"/>
+        <w:sz w:val="20"/>
+      </w:rPr>
+    </w:lvl>
+    <w:lvl w:ilvl="1" w:tentative="1">
+      <w:start w:val="1"/>
+      <w:numFmt w:val="bullet"/>
+      <w:lvlText w:val="o"/>
+      <w:lvlJc w:val="left"/>
+      <w:pPr>
+        <w:tabs>
+          <w:tab w:val="num" w:pos="1440"/>
+        </w:tabs>
+        <w:ind w:left="1440" w:hanging="360"/>
+      </w:pPr>
+      <w:rPr>
+        <w:rFonts w:ascii="Courier New" w:hAnsi="Courier New" w:hint="default"/>
+        <w:sz w:val="20"/>
+      </w:rPr>
+    </w:lvl>
+    <w:lvl w:ilvl="2" w:tentative="1">
+      <w:start w:val="1"/>
+      <w:numFmt w:val="bullet"/>
+      <w:lvlText w:val=""/>
+      <w:lvlJc w:val="left"/>
+      <w:pPr>
+        <w:tabs>
+          <w:tab w:val="num" w:pos="2160"/>
+        </w:tabs>
+        <w:ind w:left="2160" w:hanging="360"/>
+      </w:pPr>
+      <w:rPr>
+        <w:rFonts w:ascii="Wingdings" w:hAnsi="Wingdings" w:hint="default"/>
+        <w:sz w:val="20"/>
+      </w:rPr>
+    </w:lvl>
+    <w:lvl w:ilvl="3" w:tentative="1">
+      <w:start w:val="1"/>
+      <w:numFmt w:val="bullet"/>
+      <w:lvlText w:val=""/>
+      <w:lvlJc w:val="left"/>
+      <w:pPr>
+        <w:tabs>
+          <w:tab w:val="num" w:pos="2880"/>
+        </w:tabs>
+        <w:ind w:left="2880" w:hanging="360"/>
+      </w:pPr>
+      <w:rPr>
+        <w:rFonts w:ascii="Wingdings" w:hAnsi="Wingdings" w:hint="default"/>
+        <w:sz w:val="20"/>
+      </w:rPr>
+    </w:lvl>
+    <w:lvl w:ilvl="4" w:tentative="1">
+      <w:start w:val="1"/>
+      <w:numFmt w:val="bullet"/>
+      <w:lvlText w:val=""/>
+      <w:lvlJc w:val="left"/>
+      <w:pPr>
+        <w:tabs>
+          <w:tab w:val="num" w:pos="3600"/>
+        </w:tabs>
+        <w:ind w:left="3600" w:hanging="360"/>
+      </w:pPr>
+      <w:rPr>
+        <w:rFonts w:ascii="Wingdings" w:hAnsi="Wingdings" w:hint="default"/>
+        <w:sz w:val="20"/>
+      </w:rPr>
+    </w:lvl>
+    <w:lvl w:ilvl="5" w:tentative="1">
+      <w:start w:val="1"/>
+      <w:numFmt w:val="bullet"/>
+      <w:lvlText w:val=""/>
+      <w:lvlJc w:val="left"/>
+      <w:pPr>
+        <w:tabs>
+          <w:tab w:val="num" w:pos="4320"/>
+        </w:tabs>
+        <w:ind w:left="4320" w:hanging="360"/>
+      </w:pPr>
+      <w:rPr>
+        <w:rFonts w:ascii="Wingdings" w:hAnsi="Wingdings" w:hint="default"/>
+        <w:sz w:val="20"/>
+      </w:rPr>
+    </w:lvl>
+    <w:lvl w:ilvl="6" w:tentative="1">
+      <w:start w:val="1"/>
+      <w:numFmt w:val="bullet"/>
+      <w:lvlText w:val=""/>
+      <w:lvlJc w:val="left"/>
+      <w:pPr>
+        <w:tabs>
+          <w:tab w:val="num" w:pos="5040"/>
+        </w:tabs>
+        <w:ind w:left="5040" w:hanging="360"/>
+      </w:pPr>
+      <w:rPr>
+        <w:rFonts w:ascii="Wingdings" w:hAnsi="Wingdings" w:hint="default"/>
+        <w:sz w:val="20"/>
+      </w:rPr>
+    </w:lvl>
+    <w:lvl w:ilvl="7" w:tentative="1">
+      <w:start w:val="1"/>
+      <w:numFmt w:val="bullet"/>
+      <w:lvlText w:val=""/>
+      <w:lvlJc w:val="left"/>
+      <w:pPr>
+        <w:tabs>
+          <w:tab w:val="num" w:pos="5760"/>
+        </w:tabs>
+        <w:ind w:left="5760" w:hanging="360"/>
+      </w:pPr>
+      <w:rPr>
+        <w:rFonts w:ascii="Wingdings" w:hAnsi="Wingdings" w:hint="default"/>
+        <w:sz w:val="20"/>
+      </w:rPr>
+    </w:lvl>
+    <w:lvl w:ilvl="8" w:tentative="1">
+      <w:start w:val="1"/>
+      <w:numFmt w:val="bullet"/>
+      <w:lvlText w:val=""/>
+      <w:lvlJc w:val="left"/>
+      <w:pPr>
+        <w:tabs>
+          <w:tab w:val="num" w:pos="6480"/>
+        </w:tabs>
+        <w:ind w:left="6480" w:hanging="360"/>
+      </w:pPr>
+      <w:rPr>
+        <w:rFonts w:ascii="Wingdings" w:hAnsi="Wingdings" w:hint="default"/>
+        <w:sz w:val="20"/>
+      </w:rPr>
+    </w:lvl>
+  </w:abstractNum>
+  <w:abstractNum w:abstractNumId="8" w15:restartNumberingAfterBreak="0">
     <w:nsid w:val="3E62765B"/>
     <w:multiLevelType w:val="multilevel"/>
     <w:tmpl w:val="94DAD31C"/>
@@ -1414,7 +1912,7 @@
       </w:rPr>
     </w:lvl>
   </w:abstractNum>
-  <w:abstractNum w:abstractNumId="7" w15:restartNumberingAfterBreak="0">
+  <w:abstractNum w:abstractNumId="9" w15:restartNumberingAfterBreak="0">
     <w:nsid w:val="3F5B4863"/>
     <w:multiLevelType w:val="multilevel"/>
     <w:tmpl w:val="83749A82"/>
@@ -1563,7 +2061,305 @@
       </w:rPr>
     </w:lvl>
   </w:abstractNum>
-  <w:abstractNum w:abstractNumId="8" w15:restartNumberingAfterBreak="0">
+  <w:abstractNum w:abstractNumId="10" w15:restartNumberingAfterBreak="0">
+    <w:nsid w:val="41C679E5"/>
+    <w:multiLevelType w:val="multilevel"/>
+    <w:tmpl w:val="36D86EE8"/>
+    <w:lvl w:ilvl="0">
+      <w:start w:val="1"/>
+      <w:numFmt w:val="bullet"/>
+      <w:lvlText w:val=""/>
+      <w:lvlJc w:val="left"/>
+      <w:pPr>
+        <w:tabs>
+          <w:tab w:val="num" w:pos="720"/>
+        </w:tabs>
+        <w:ind w:left="720" w:hanging="360"/>
+      </w:pPr>
+      <w:rPr>
+        <w:rFonts w:ascii="Symbol" w:hAnsi="Symbol" w:hint="default"/>
+        <w:sz w:val="20"/>
+      </w:rPr>
+    </w:lvl>
+    <w:lvl w:ilvl="1" w:tentative="1">
+      <w:start w:val="1"/>
+      <w:numFmt w:val="bullet"/>
+      <w:lvlText w:val="o"/>
+      <w:lvlJc w:val="left"/>
+      <w:pPr>
+        <w:tabs>
+          <w:tab w:val="num" w:pos="1440"/>
+        </w:tabs>
+        <w:ind w:left="1440" w:hanging="360"/>
+      </w:pPr>
+      <w:rPr>
+        <w:rFonts w:ascii="Courier New" w:hAnsi="Courier New" w:hint="default"/>
+        <w:sz w:val="20"/>
+      </w:rPr>
+    </w:lvl>
+    <w:lvl w:ilvl="2" w:tentative="1">
+      <w:start w:val="1"/>
+      <w:numFmt w:val="bullet"/>
+      <w:lvlText w:val=""/>
+      <w:lvlJc w:val="left"/>
+      <w:pPr>
+        <w:tabs>
+          <w:tab w:val="num" w:pos="2160"/>
+        </w:tabs>
+        <w:ind w:left="2160" w:hanging="360"/>
+      </w:pPr>
+      <w:rPr>
+        <w:rFonts w:ascii="Wingdings" w:hAnsi="Wingdings" w:hint="default"/>
+        <w:sz w:val="20"/>
+      </w:rPr>
+    </w:lvl>
+    <w:lvl w:ilvl="3" w:tentative="1">
+      <w:start w:val="1"/>
+      <w:numFmt w:val="bullet"/>
+      <w:lvlText w:val=""/>
+      <w:lvlJc w:val="left"/>
+      <w:pPr>
+        <w:tabs>
+          <w:tab w:val="num" w:pos="2880"/>
+        </w:tabs>
+        <w:ind w:left="2880" w:hanging="360"/>
+      </w:pPr>
+      <w:rPr>
+        <w:rFonts w:ascii="Wingdings" w:hAnsi="Wingdings" w:hint="default"/>
+        <w:sz w:val="20"/>
+      </w:rPr>
+    </w:lvl>
+    <w:lvl w:ilvl="4" w:tentative="1">
+      <w:start w:val="1"/>
+      <w:numFmt w:val="bullet"/>
+      <w:lvlText w:val=""/>
+      <w:lvlJc w:val="left"/>
+      <w:pPr>
+        <w:tabs>
+          <w:tab w:val="num" w:pos="3600"/>
+        </w:tabs>
+        <w:ind w:left="3600" w:hanging="360"/>
+      </w:pPr>
+      <w:rPr>
+        <w:rFonts w:ascii="Wingdings" w:hAnsi="Wingdings" w:hint="default"/>
+        <w:sz w:val="20"/>
+      </w:rPr>
+    </w:lvl>
+    <w:lvl w:ilvl="5" w:tentative="1">
+      <w:start w:val="1"/>
+      <w:numFmt w:val="bullet"/>
+      <w:lvlText w:val=""/>
+      <w:lvlJc w:val="left"/>
+      <w:pPr>
+        <w:tabs>
+          <w:tab w:val="num" w:pos="4320"/>
+        </w:tabs>
+        <w:ind w:left="4320" w:hanging="360"/>
+      </w:pPr>
+      <w:rPr>
+        <w:rFonts w:ascii="Wingdings" w:hAnsi="Wingdings" w:hint="default"/>
+        <w:sz w:val="20"/>
+      </w:rPr>
+    </w:lvl>
+    <w:lvl w:ilvl="6" w:tentative="1">
+      <w:start w:val="1"/>
+      <w:numFmt w:val="bullet"/>
+      <w:lvlText w:val=""/>
+      <w:lvlJc w:val="left"/>
+      <w:pPr>
+        <w:tabs>
+          <w:tab w:val="num" w:pos="5040"/>
+        </w:tabs>
+        <w:ind w:left="5040" w:hanging="360"/>
+      </w:pPr>
+      <w:rPr>
+        <w:rFonts w:ascii="Wingdings" w:hAnsi="Wingdings" w:hint="default"/>
+        <w:sz w:val="20"/>
+      </w:rPr>
+    </w:lvl>
+    <w:lvl w:ilvl="7" w:tentative="1">
+      <w:start w:val="1"/>
+      <w:numFmt w:val="bullet"/>
+      <w:lvlText w:val=""/>
+      <w:lvlJc w:val="left"/>
+      <w:pPr>
+        <w:tabs>
+          <w:tab w:val="num" w:pos="5760"/>
+        </w:tabs>
+        <w:ind w:left="5760" w:hanging="360"/>
+      </w:pPr>
+      <w:rPr>
+        <w:rFonts w:ascii="Wingdings" w:hAnsi="Wingdings" w:hint="default"/>
+        <w:sz w:val="20"/>
+      </w:rPr>
+    </w:lvl>
+    <w:lvl w:ilvl="8" w:tentative="1">
+      <w:start w:val="1"/>
+      <w:numFmt w:val="bullet"/>
+      <w:lvlText w:val=""/>
+      <w:lvlJc w:val="left"/>
+      <w:pPr>
+        <w:tabs>
+          <w:tab w:val="num" w:pos="6480"/>
+        </w:tabs>
+        <w:ind w:left="6480" w:hanging="360"/>
+      </w:pPr>
+      <w:rPr>
+        <w:rFonts w:ascii="Wingdings" w:hAnsi="Wingdings" w:hint="default"/>
+        <w:sz w:val="20"/>
+      </w:rPr>
+    </w:lvl>
+  </w:abstractNum>
+  <w:abstractNum w:abstractNumId="11" w15:restartNumberingAfterBreak="0">
+    <w:nsid w:val="457A2BAE"/>
+    <w:multiLevelType w:val="multilevel"/>
+    <w:tmpl w:val="BBA06BFA"/>
+    <w:lvl w:ilvl="0">
+      <w:start w:val="1"/>
+      <w:numFmt w:val="bullet"/>
+      <w:lvlText w:val=""/>
+      <w:lvlJc w:val="left"/>
+      <w:pPr>
+        <w:tabs>
+          <w:tab w:val="num" w:pos="720"/>
+        </w:tabs>
+        <w:ind w:left="720" w:hanging="360"/>
+      </w:pPr>
+      <w:rPr>
+        <w:rFonts w:ascii="Symbol" w:hAnsi="Symbol" w:hint="default"/>
+        <w:sz w:val="20"/>
+      </w:rPr>
+    </w:lvl>
+    <w:lvl w:ilvl="1" w:tentative="1">
+      <w:start w:val="1"/>
+      <w:numFmt w:val="bullet"/>
+      <w:lvlText w:val="o"/>
+      <w:lvlJc w:val="left"/>
+      <w:pPr>
+        <w:tabs>
+          <w:tab w:val="num" w:pos="1440"/>
+        </w:tabs>
+        <w:ind w:left="1440" w:hanging="360"/>
+      </w:pPr>
+      <w:rPr>
+        <w:rFonts w:ascii="Courier New" w:hAnsi="Courier New" w:hint="default"/>
+        <w:sz w:val="20"/>
+      </w:rPr>
+    </w:lvl>
+    <w:lvl w:ilvl="2" w:tentative="1">
+      <w:start w:val="1"/>
+      <w:numFmt w:val="bullet"/>
+      <w:lvlText w:val=""/>
+      <w:lvlJc w:val="left"/>
+      <w:pPr>
+        <w:tabs>
+          <w:tab w:val="num" w:pos="2160"/>
+        </w:tabs>
+        <w:ind w:left="2160" w:hanging="360"/>
+      </w:pPr>
+      <w:rPr>
+        <w:rFonts w:ascii="Wingdings" w:hAnsi="Wingdings" w:hint="default"/>
+        <w:sz w:val="20"/>
+      </w:rPr>
+    </w:lvl>
+    <w:lvl w:ilvl="3" w:tentative="1">
+      <w:start w:val="1"/>
+      <w:numFmt w:val="bullet"/>
+      <w:lvlText w:val=""/>
+      <w:lvlJc w:val="left"/>
+      <w:pPr>
+        <w:tabs>
+          <w:tab w:val="num" w:pos="2880"/>
+        </w:tabs>
+        <w:ind w:left="2880" w:hanging="360"/>
+      </w:pPr>
+      <w:rPr>
+        <w:rFonts w:ascii="Wingdings" w:hAnsi="Wingdings" w:hint="default"/>
+        <w:sz w:val="20"/>
+      </w:rPr>
+    </w:lvl>
+    <w:lvl w:ilvl="4" w:tentative="1">
+      <w:start w:val="1"/>
+      <w:numFmt w:val="bullet"/>
+      <w:lvlText w:val=""/>
+      <w:lvlJc w:val="left"/>
+      <w:pPr>
+        <w:tabs>
+          <w:tab w:val="num" w:pos="3600"/>
+        </w:tabs>
+        <w:ind w:left="3600" w:hanging="360"/>
+      </w:pPr>
+      <w:rPr>
+        <w:rFonts w:ascii="Wingdings" w:hAnsi="Wingdings" w:hint="default"/>
+        <w:sz w:val="20"/>
+      </w:rPr>
+    </w:lvl>
+    <w:lvl w:ilvl="5" w:tentative="1">
+      <w:start w:val="1"/>
+      <w:numFmt w:val="bullet"/>
+      <w:lvlText w:val=""/>
+      <w:lvlJc w:val="left"/>
+      <w:pPr>
+        <w:tabs>
+          <w:tab w:val="num" w:pos="4320"/>
+        </w:tabs>
+        <w:ind w:left="4320" w:hanging="360"/>
+      </w:pPr>
+      <w:rPr>
+        <w:rFonts w:ascii="Wingdings" w:hAnsi="Wingdings" w:hint="default"/>
+        <w:sz w:val="20"/>
+      </w:rPr>
+    </w:lvl>
+    <w:lvl w:ilvl="6" w:tentative="1">
+      <w:start w:val="1"/>
+      <w:numFmt w:val="bullet"/>
+      <w:lvlText w:val=""/>
+      <w:lvlJc w:val="left"/>
+      <w:pPr>
+        <w:tabs>
+          <w:tab w:val="num" w:pos="5040"/>
+        </w:tabs>
+        <w:ind w:left="5040" w:hanging="360"/>
+      </w:pPr>
+      <w:rPr>
+        <w:rFonts w:ascii="Wingdings" w:hAnsi="Wingdings" w:hint="default"/>
+        <w:sz w:val="20"/>
+      </w:rPr>
+    </w:lvl>
+    <w:lvl w:ilvl="7" w:tentative="1">
+      <w:start w:val="1"/>
+      <w:numFmt w:val="bullet"/>
+      <w:lvlText w:val=""/>
+      <w:lvlJc w:val="left"/>
+      <w:pPr>
+        <w:tabs>
+          <w:tab w:val="num" w:pos="5760"/>
+        </w:tabs>
+        <w:ind w:left="5760" w:hanging="360"/>
+      </w:pPr>
+      <w:rPr>
+        <w:rFonts w:ascii="Wingdings" w:hAnsi="Wingdings" w:hint="default"/>
+        <w:sz w:val="20"/>
+      </w:rPr>
+    </w:lvl>
+    <w:lvl w:ilvl="8" w:tentative="1">
+      <w:start w:val="1"/>
+      <w:numFmt w:val="bullet"/>
+      <w:lvlText w:val=""/>
+      <w:lvlJc w:val="left"/>
+      <w:pPr>
+        <w:tabs>
+          <w:tab w:val="num" w:pos="6480"/>
+        </w:tabs>
+        <w:ind w:left="6480" w:hanging="360"/>
+      </w:pPr>
+      <w:rPr>
+        <w:rFonts w:ascii="Wingdings" w:hAnsi="Wingdings" w:hint="default"/>
+        <w:sz w:val="20"/>
+      </w:rPr>
+    </w:lvl>
+  </w:abstractNum>
+  <w:abstractNum w:abstractNumId="12" w15:restartNumberingAfterBreak="0">
     <w:nsid w:val="4AC11384"/>
     <w:multiLevelType w:val="multilevel"/>
     <w:tmpl w:val="A77017D6"/>
@@ -1712,7 +2508,156 @@
       </w:rPr>
     </w:lvl>
   </w:abstractNum>
-  <w:abstractNum w:abstractNumId="9" w15:restartNumberingAfterBreak="0">
+  <w:abstractNum w:abstractNumId="13" w15:restartNumberingAfterBreak="0">
+    <w:nsid w:val="519D4602"/>
+    <w:multiLevelType w:val="multilevel"/>
+    <w:tmpl w:val="21F064BA"/>
+    <w:lvl w:ilvl="0">
+      <w:start w:val="1"/>
+      <w:numFmt w:val="bullet"/>
+      <w:lvlText w:val=""/>
+      <w:lvlJc w:val="left"/>
+      <w:pPr>
+        <w:tabs>
+          <w:tab w:val="num" w:pos="720"/>
+        </w:tabs>
+        <w:ind w:left="720" w:hanging="360"/>
+      </w:pPr>
+      <w:rPr>
+        <w:rFonts w:ascii="Symbol" w:hAnsi="Symbol" w:hint="default"/>
+        <w:sz w:val="20"/>
+      </w:rPr>
+    </w:lvl>
+    <w:lvl w:ilvl="1" w:tentative="1">
+      <w:start w:val="1"/>
+      <w:numFmt w:val="bullet"/>
+      <w:lvlText w:val="o"/>
+      <w:lvlJc w:val="left"/>
+      <w:pPr>
+        <w:tabs>
+          <w:tab w:val="num" w:pos="1440"/>
+        </w:tabs>
+        <w:ind w:left="1440" w:hanging="360"/>
+      </w:pPr>
+      <w:rPr>
+        <w:rFonts w:ascii="Courier New" w:hAnsi="Courier New" w:hint="default"/>
+        <w:sz w:val="20"/>
+      </w:rPr>
+    </w:lvl>
+    <w:lvl w:ilvl="2" w:tentative="1">
+      <w:start w:val="1"/>
+      <w:numFmt w:val="bullet"/>
+      <w:lvlText w:val=""/>
+      <w:lvlJc w:val="left"/>
+      <w:pPr>
+        <w:tabs>
+          <w:tab w:val="num" w:pos="2160"/>
+        </w:tabs>
+        <w:ind w:left="2160" w:hanging="360"/>
+      </w:pPr>
+      <w:rPr>
+        <w:rFonts w:ascii="Wingdings" w:hAnsi="Wingdings" w:hint="default"/>
+        <w:sz w:val="20"/>
+      </w:rPr>
+    </w:lvl>
+    <w:lvl w:ilvl="3" w:tentative="1">
+      <w:start w:val="1"/>
+      <w:numFmt w:val="bullet"/>
+      <w:lvlText w:val=""/>
+      <w:lvlJc w:val="left"/>
+      <w:pPr>
+        <w:tabs>
+          <w:tab w:val="num" w:pos="2880"/>
+        </w:tabs>
+        <w:ind w:left="2880" w:hanging="360"/>
+      </w:pPr>
+      <w:rPr>
+        <w:rFonts w:ascii="Wingdings" w:hAnsi="Wingdings" w:hint="default"/>
+        <w:sz w:val="20"/>
+      </w:rPr>
+    </w:lvl>
+    <w:lvl w:ilvl="4" w:tentative="1">
+      <w:start w:val="1"/>
+      <w:numFmt w:val="bullet"/>
+      <w:lvlText w:val=""/>
+      <w:lvlJc w:val="left"/>
+      <w:pPr>
+        <w:tabs>
+          <w:tab w:val="num" w:pos="3600"/>
+        </w:tabs>
+        <w:ind w:left="3600" w:hanging="360"/>
+      </w:pPr>
+      <w:rPr>
+        <w:rFonts w:ascii="Wingdings" w:hAnsi="Wingdings" w:hint="default"/>
+        <w:sz w:val="20"/>
+      </w:rPr>
+    </w:lvl>
+    <w:lvl w:ilvl="5" w:tentative="1">
+      <w:start w:val="1"/>
+      <w:numFmt w:val="bullet"/>
+      <w:lvlText w:val=""/>
+      <w:lvlJc w:val="left"/>
+      <w:pPr>
+        <w:tabs>
+          <w:tab w:val="num" w:pos="4320"/>
+        </w:tabs>
+        <w:ind w:left="4320" w:hanging="360"/>
+      </w:pPr>
+      <w:rPr>
+        <w:rFonts w:ascii="Wingdings" w:hAnsi="Wingdings" w:hint="default"/>
+        <w:sz w:val="20"/>
+      </w:rPr>
+    </w:lvl>
+    <w:lvl w:ilvl="6" w:tentative="1">
+      <w:start w:val="1"/>
+      <w:numFmt w:val="bullet"/>
+      <w:lvlText w:val=""/>
+      <w:lvlJc w:val="left"/>
+      <w:pPr>
+        <w:tabs>
+          <w:tab w:val="num" w:pos="5040"/>
+        </w:tabs>
+        <w:ind w:left="5040" w:hanging="360"/>
+      </w:pPr>
+      <w:rPr>
+        <w:rFonts w:ascii="Wingdings" w:hAnsi="Wingdings" w:hint="default"/>
+        <w:sz w:val="20"/>
+      </w:rPr>
+    </w:lvl>
+    <w:lvl w:ilvl="7" w:tentative="1">
+      <w:start w:val="1"/>
+      <w:numFmt w:val="bullet"/>
+      <w:lvlText w:val=""/>
+      <w:lvlJc w:val="left"/>
+      <w:pPr>
+        <w:tabs>
+          <w:tab w:val="num" w:pos="5760"/>
+        </w:tabs>
+        <w:ind w:left="5760" w:hanging="360"/>
+      </w:pPr>
+      <w:rPr>
+        <w:rFonts w:ascii="Wingdings" w:hAnsi="Wingdings" w:hint="default"/>
+        <w:sz w:val="20"/>
+      </w:rPr>
+    </w:lvl>
+    <w:lvl w:ilvl="8" w:tentative="1">
+      <w:start w:val="1"/>
+      <w:numFmt w:val="bullet"/>
+      <w:lvlText w:val=""/>
+      <w:lvlJc w:val="left"/>
+      <w:pPr>
+        <w:tabs>
+          <w:tab w:val="num" w:pos="6480"/>
+        </w:tabs>
+        <w:ind w:left="6480" w:hanging="360"/>
+      </w:pPr>
+      <w:rPr>
+        <w:rFonts w:ascii="Wingdings" w:hAnsi="Wingdings" w:hint="default"/>
+        <w:sz w:val="20"/>
+      </w:rPr>
+    </w:lvl>
+  </w:abstractNum>
+  <w:abstractNum w:abstractNumId="14" w15:restartNumberingAfterBreak="0">
     <w:nsid w:val="56E0111D"/>
     <w:multiLevelType w:val="multilevel"/>
     <w:tmpl w:val="4D0A0238"/>
@@ -1861,7 +2806,7 @@
       </w:rPr>
     </w:lvl>
   </w:abstractNum>
-  <w:abstractNum w:abstractNumId="10" w15:restartNumberingAfterBreak="0">
+  <w:abstractNum w:abstractNumId="15" w15:restartNumberingAfterBreak="0">
     <w:nsid w:val="571E6BDC"/>
     <w:multiLevelType w:val="multilevel"/>
     <w:tmpl w:val="5ABAFCFA"/>
@@ -2010,7 +2955,7 @@
       </w:rPr>
     </w:lvl>
   </w:abstractNum>
-  <w:abstractNum w:abstractNumId="11" w15:restartNumberingAfterBreak="0">
+  <w:abstractNum w:abstractNumId="16" w15:restartNumberingAfterBreak="0">
     <w:nsid w:val="5E9B2FF2"/>
     <w:multiLevelType w:val="multilevel"/>
     <w:tmpl w:val="1280F598"/>
@@ -2159,7 +3104,7 @@
       </w:rPr>
     </w:lvl>
   </w:abstractNum>
-  <w:abstractNum w:abstractNumId="12" w15:restartNumberingAfterBreak="0">
+  <w:abstractNum w:abstractNumId="17" w15:restartNumberingAfterBreak="0">
     <w:nsid w:val="64427866"/>
     <w:multiLevelType w:val="multilevel"/>
     <w:tmpl w:val="88164C38"/>
@@ -2308,7 +3253,7 @@
       </w:rPr>
     </w:lvl>
   </w:abstractNum>
-  <w:abstractNum w:abstractNumId="13" w15:restartNumberingAfterBreak="0">
+  <w:abstractNum w:abstractNumId="18" w15:restartNumberingAfterBreak="0">
     <w:nsid w:val="74220765"/>
     <w:multiLevelType w:val="multilevel"/>
     <w:tmpl w:val="DE842E48"/>
@@ -2457,7 +3402,7 @@
       </w:rPr>
     </w:lvl>
   </w:abstractNum>
-  <w:abstractNum w:abstractNumId="14" w15:restartNumberingAfterBreak="0">
+  <w:abstractNum w:abstractNumId="19" w15:restartNumberingAfterBreak="0">
     <w:nsid w:val="7BEE1C0A"/>
     <w:multiLevelType w:val="multilevel"/>
     <w:tmpl w:val="A204E714"/>
@@ -2606,7 +3551,156 @@
       </w:rPr>
     </w:lvl>
   </w:abstractNum>
-  <w:abstractNum w:abstractNumId="15" w15:restartNumberingAfterBreak="0">
+  <w:abstractNum w:abstractNumId="20" w15:restartNumberingAfterBreak="0">
+    <w:nsid w:val="7CEF348F"/>
+    <w:multiLevelType w:val="multilevel"/>
+    <w:tmpl w:val="05363606"/>
+    <w:lvl w:ilvl="0">
+      <w:start w:val="1"/>
+      <w:numFmt w:val="bullet"/>
+      <w:lvlText w:val=""/>
+      <w:lvlJc w:val="left"/>
+      <w:pPr>
+        <w:tabs>
+          <w:tab w:val="num" w:pos="720"/>
+        </w:tabs>
+        <w:ind w:left="720" w:hanging="360"/>
+      </w:pPr>
+      <w:rPr>
+        <w:rFonts w:ascii="Symbol" w:hAnsi="Symbol" w:hint="default"/>
+        <w:sz w:val="20"/>
+      </w:rPr>
+    </w:lvl>
+    <w:lvl w:ilvl="1" w:tentative="1">
+      <w:start w:val="1"/>
+      <w:numFmt w:val="bullet"/>
+      <w:lvlText w:val="o"/>
+      <w:lvlJc w:val="left"/>
+      <w:pPr>
+        <w:tabs>
+          <w:tab w:val="num" w:pos="1440"/>
+        </w:tabs>
+        <w:ind w:left="1440" w:hanging="360"/>
+      </w:pPr>
+      <w:rPr>
+        <w:rFonts w:ascii="Courier New" w:hAnsi="Courier New" w:hint="default"/>
+        <w:sz w:val="20"/>
+      </w:rPr>
+    </w:lvl>
+    <w:lvl w:ilvl="2" w:tentative="1">
+      <w:start w:val="1"/>
+      <w:numFmt w:val="bullet"/>
+      <w:lvlText w:val=""/>
+      <w:lvlJc w:val="left"/>
+      <w:pPr>
+        <w:tabs>
+          <w:tab w:val="num" w:pos="2160"/>
+        </w:tabs>
+        <w:ind w:left="2160" w:hanging="360"/>
+      </w:pPr>
+      <w:rPr>
+        <w:rFonts w:ascii="Wingdings" w:hAnsi="Wingdings" w:hint="default"/>
+        <w:sz w:val="20"/>
+      </w:rPr>
+    </w:lvl>
+    <w:lvl w:ilvl="3" w:tentative="1">
+      <w:start w:val="1"/>
+      <w:numFmt w:val="bullet"/>
+      <w:lvlText w:val=""/>
+      <w:lvlJc w:val="left"/>
+      <w:pPr>
+        <w:tabs>
+          <w:tab w:val="num" w:pos="2880"/>
+        </w:tabs>
+        <w:ind w:left="2880" w:hanging="360"/>
+      </w:pPr>
+      <w:rPr>
+        <w:rFonts w:ascii="Wingdings" w:hAnsi="Wingdings" w:hint="default"/>
+        <w:sz w:val="20"/>
+      </w:rPr>
+    </w:lvl>
+    <w:lvl w:ilvl="4" w:tentative="1">
+      <w:start w:val="1"/>
+      <w:numFmt w:val="bullet"/>
+      <w:lvlText w:val=""/>
+      <w:lvlJc w:val="left"/>
+      <w:pPr>
+        <w:tabs>
+          <w:tab w:val="num" w:pos="3600"/>
+        </w:tabs>
+        <w:ind w:left="3600" w:hanging="360"/>
+      </w:pPr>
+      <w:rPr>
+        <w:rFonts w:ascii="Wingdings" w:hAnsi="Wingdings" w:hint="default"/>
+        <w:sz w:val="20"/>
+      </w:rPr>
+    </w:lvl>
+    <w:lvl w:ilvl="5" w:tentative="1">
+      <w:start w:val="1"/>
+      <w:numFmt w:val="bullet"/>
+      <w:lvlText w:val=""/>
+      <w:lvlJc w:val="left"/>
+      <w:pPr>
+        <w:tabs>
+          <w:tab w:val="num" w:pos="4320"/>
+        </w:tabs>
+        <w:ind w:left="4320" w:hanging="360"/>
+      </w:pPr>
+      <w:rPr>
+        <w:rFonts w:ascii="Wingdings" w:hAnsi="Wingdings" w:hint="default"/>
+        <w:sz w:val="20"/>
+      </w:rPr>
+    </w:lvl>
+    <w:lvl w:ilvl="6" w:tentative="1">
+      <w:start w:val="1"/>
+      <w:numFmt w:val="bullet"/>
+      <w:lvlText w:val=""/>
+      <w:lvlJc w:val="left"/>
+      <w:pPr>
+        <w:tabs>
+          <w:tab w:val="num" w:pos="5040"/>
+        </w:tabs>
+        <w:ind w:left="5040" w:hanging="360"/>
+      </w:pPr>
+      <w:rPr>
+        <w:rFonts w:ascii="Wingdings" w:hAnsi="Wingdings" w:hint="default"/>
+        <w:sz w:val="20"/>
+      </w:rPr>
+    </w:lvl>
+    <w:lvl w:ilvl="7" w:tentative="1">
+      <w:start w:val="1"/>
+      <w:numFmt w:val="bullet"/>
+      <w:lvlText w:val=""/>
+      <w:lvlJc w:val="left"/>
+      <w:pPr>
+        <w:tabs>
+          <w:tab w:val="num" w:pos="5760"/>
+        </w:tabs>
+        <w:ind w:left="5760" w:hanging="360"/>
+      </w:pPr>
+      <w:rPr>
+        <w:rFonts w:ascii="Wingdings" w:hAnsi="Wingdings" w:hint="default"/>
+        <w:sz w:val="20"/>
+      </w:rPr>
+    </w:lvl>
+    <w:lvl w:ilvl="8" w:tentative="1">
+      <w:start w:val="1"/>
+      <w:numFmt w:val="bullet"/>
+      <w:lvlText w:val=""/>
+      <w:lvlJc w:val="left"/>
+      <w:pPr>
+        <w:tabs>
+          <w:tab w:val="num" w:pos="6480"/>
+        </w:tabs>
+        <w:ind w:left="6480" w:hanging="360"/>
+      </w:pPr>
+      <w:rPr>
+        <w:rFonts w:ascii="Wingdings" w:hAnsi="Wingdings" w:hint="default"/>
+        <w:sz w:val="20"/>
+      </w:rPr>
+    </w:lvl>
+  </w:abstractNum>
+  <w:abstractNum w:abstractNumId="21" w15:restartNumberingAfterBreak="0">
     <w:nsid w:val="7E8C1FDE"/>
     <w:multiLevelType w:val="multilevel"/>
     <w:tmpl w:val="84DE988C"/>
@@ -2755,7 +3849,7 @@
       </w:rPr>
     </w:lvl>
   </w:abstractNum>
-  <w:abstractNum w:abstractNumId="16" w15:restartNumberingAfterBreak="0">
+  <w:abstractNum w:abstractNumId="22" w15:restartNumberingAfterBreak="0">
     <w:nsid w:val="7FE5455F"/>
     <w:multiLevelType w:val="multilevel"/>
     <w:tmpl w:val="2CC85F3E"/>
@@ -2905,55 +3999,73 @@
     </w:lvl>
   </w:abstractNum>
   <w:num w:numId="1" w16cid:durableId="1125196064">
-    <w:abstractNumId w:val="10"/>
+    <w:abstractNumId w:val="15"/>
   </w:num>
   <w:num w:numId="2" w16cid:durableId="1499954730">
     <w:abstractNumId w:val="2"/>
   </w:num>
   <w:num w:numId="3" w16cid:durableId="843669188">
-    <w:abstractNumId w:val="12"/>
+    <w:abstractNumId w:val="17"/>
   </w:num>
   <w:num w:numId="4" w16cid:durableId="1824155421">
-    <w:abstractNumId w:val="8"/>
+    <w:abstractNumId w:val="12"/>
   </w:num>
   <w:num w:numId="5" w16cid:durableId="962225847">
     <w:abstractNumId w:val="3"/>
   </w:num>
   <w:num w:numId="6" w16cid:durableId="743377309">
-    <w:abstractNumId w:val="6"/>
+    <w:abstractNumId w:val="8"/>
   </w:num>
   <w:num w:numId="7" w16cid:durableId="1650859959">
-    <w:abstractNumId w:val="13"/>
+    <w:abstractNumId w:val="18"/>
   </w:num>
   <w:num w:numId="8" w16cid:durableId="1142581518">
-    <w:abstractNumId w:val="11"/>
+    <w:abstractNumId w:val="16"/>
   </w:num>
   <w:num w:numId="9" w16cid:durableId="865602817">
+    <w:abstractNumId w:val="19"/>
+  </w:num>
+  <w:num w:numId="10" w16cid:durableId="1322346621">
+    <w:abstractNumId w:val="21"/>
+  </w:num>
+  <w:num w:numId="11" w16cid:durableId="1077022327">
     <w:abstractNumId w:val="14"/>
   </w:num>
-  <w:num w:numId="10" w16cid:durableId="1322346621">
-    <w:abstractNumId w:val="15"/>
-  </w:num>
-  <w:num w:numId="11" w16cid:durableId="1077022327">
+  <w:num w:numId="12" w16cid:durableId="2014644077">
     <w:abstractNumId w:val="9"/>
   </w:num>
-  <w:num w:numId="12" w16cid:durableId="2014644077">
-    <w:abstractNumId w:val="7"/>
-  </w:num>
   <w:num w:numId="13" w16cid:durableId="511797768">
-    <w:abstractNumId w:val="4"/>
+    <w:abstractNumId w:val="5"/>
   </w:num>
   <w:num w:numId="14" w16cid:durableId="606548054">
     <w:abstractNumId w:val="1"/>
   </w:num>
   <w:num w:numId="15" w16cid:durableId="1709641532">
-    <w:abstractNumId w:val="5"/>
+    <w:abstractNumId w:val="6"/>
   </w:num>
   <w:num w:numId="16" w16cid:durableId="548566423">
-    <w:abstractNumId w:val="16"/>
+    <w:abstractNumId w:val="22"/>
   </w:num>
   <w:num w:numId="17" w16cid:durableId="1899248040">
     <w:abstractNumId w:val="0"/>
+  </w:num>
+  <w:num w:numId="18" w16cid:durableId="1950816482">
+    <w:abstractNumId w:val="7"/>
+  </w:num>
+  <w:num w:numId="19" w16cid:durableId="532815707">
+    <w:abstractNumId w:val="10"/>
+  </w:num>
+  <w:num w:numId="20" w16cid:durableId="823736693">
+    <w:abstractNumId w:val="4"/>
+  </w:num>
+  <w:num w:numId="21" w16cid:durableId="128516194">
+    <w:abstractNumId w:val="20"/>
+  </w:num>
+  <w:num w:numId="22" w16cid:durableId="1636908811">
+    <w:abstractNumId w:val="13"/>
+  </w:num>
+  <w:num w:numId="23" w16cid:durableId="1797404988">
+    <w:abstractNumId w:val="11"/>
   </w:num>
 </w:numbering>
 </file>

--- a/Documentation/Service Details.docx
+++ b/Documentation/Service Details.docx
@@ -4,558 +4,5080 @@
   <w:body>
     <w:p>
       <w:pPr>
-        <w:jc w:val="center"/>
-        <w:rPr>
+        <w:spacing w:before="100" w:beforeAutospacing="1" w:after="100" w:afterAutospacing="1" w:line="240" w:lineRule="auto"/>
+        <w:outlineLvl w:val="1"/>
+        <w:rPr>
+          <w:rFonts w:ascii="Times New Roman" w:eastAsia="Times New Roman" w:hAnsi="Times New Roman" w:cs="Times New Roman"/>
           <w:b/>
           <w:bCs/>
-          <w:sz w:val="32"/>
-          <w:szCs w:val="32"/>
-        </w:rPr>
-      </w:pPr>
-      <w:r>
-        <w:rPr>
+          <w:sz w:val="36"/>
+          <w:szCs w:val="36"/>
+          <w:lang w:eastAsia="en-IN"/>
+        </w:rPr>
+      </w:pPr>
+      <w:r>
+        <w:rPr>
+          <w:rFonts w:ascii="Times New Roman" w:eastAsia="Times New Roman" w:hAnsi="Times New Roman" w:cs="Times New Roman"/>
           <w:b/>
           <w:bCs/>
-          <w:sz w:val="32"/>
-          <w:szCs w:val="32"/>
-        </w:rPr>
-        <w:t>Rewards Service Documentation</w:t>
-      </w:r>
-    </w:p>
-    <w:p>
-      <w:pPr>
-        <w:rPr>
+          <w:sz w:val="36"/>
+          <w:szCs w:val="36"/>
+          <w:lang w:eastAsia="en-IN"/>
+        </w:rPr>
+        <w:t>Technical Documentation for RewardsServiceImpl Service Class</w:t>
+      </w:r>
+    </w:p>
+    <w:p>
+      <w:pPr>
+        <w:spacing w:before="100" w:beforeAutospacing="1" w:after="100" w:afterAutospacing="1" w:line="240" w:lineRule="auto"/>
+        <w:outlineLvl w:val="2"/>
+        <w:rPr>
+          <w:rFonts w:ascii="Times New Roman" w:eastAsia="Times New Roman" w:hAnsi="Times New Roman" w:cs="Times New Roman"/>
           <w:b/>
           <w:bCs/>
-        </w:rPr>
-      </w:pPr>
-      <w:r>
-        <w:rPr>
+          <w:sz w:val="27"/>
+          <w:szCs w:val="27"/>
+          <w:lang w:eastAsia="en-IN"/>
+        </w:rPr>
+      </w:pPr>
+      <w:r>
+        <w:rPr>
+          <w:rFonts w:ascii="Times New Roman" w:eastAsia="Times New Roman" w:hAnsi="Times New Roman" w:cs="Times New Roman"/>
           <w:b/>
           <w:bCs/>
-        </w:rPr>
-        <w:t>Class Overview</w:t>
-      </w:r>
-    </w:p>
-    <w:p>
-      <w:r>
+          <w:sz w:val="27"/>
+          <w:szCs w:val="27"/>
+          <w:lang w:eastAsia="en-IN"/>
+        </w:rPr>
+        <w:t>Overview</w:t>
+      </w:r>
+    </w:p>
+    <w:p>
+      <w:pPr>
+        <w:spacing w:before="100" w:beforeAutospacing="1" w:after="100" w:afterAutospacing="1" w:line="240" w:lineRule="auto"/>
+        <w:rPr>
+          <w:rFonts w:ascii="Times New Roman" w:eastAsia="Times New Roman" w:hAnsi="Times New Roman" w:cs="Times New Roman"/>
+          <w:sz w:val="24"/>
+          <w:szCs w:val="24"/>
+          <w:lang w:eastAsia="en-IN"/>
+        </w:rPr>
+      </w:pPr>
+      <w:r>
+        <w:rPr>
+          <w:rFonts w:ascii="Times New Roman" w:eastAsia="Times New Roman" w:hAnsi="Times New Roman" w:cs="Times New Roman"/>
+          <w:sz w:val="24"/>
+          <w:szCs w:val="24"/>
+          <w:lang w:eastAsia="en-IN"/>
+        </w:rPr>
         <w:t xml:space="preserve">The </w:t>
       </w:r>
-      <w:proofErr w:type="spellStart"/>
-      <w:r>
+      <w:r>
+        <w:rPr>
+          <w:rFonts w:ascii="Courier New" w:eastAsia="Times New Roman" w:hAnsi="Courier New" w:cs="Courier New"/>
+          <w:sz w:val="20"/>
+          <w:szCs w:val="20"/>
+          <w:lang w:eastAsia="en-IN"/>
+        </w:rPr>
         <w:t>RewardsServiceImpl</w:t>
       </w:r>
-      <w:proofErr w:type="spellEnd"/>
-      <w:r>
+      <w:r>
+        <w:rPr>
+          <w:rFonts w:ascii="Times New Roman" w:eastAsia="Times New Roman" w:hAnsi="Times New Roman" w:cs="Times New Roman"/>
+          <w:sz w:val="24"/>
+          <w:szCs w:val="24"/>
+          <w:lang w:eastAsia="en-IN"/>
+        </w:rPr>
         <w:t xml:space="preserve"> class implements the </w:t>
       </w:r>
-      <w:proofErr w:type="spellStart"/>
-      <w:r>
+      <w:r>
+        <w:rPr>
+          <w:rFonts w:ascii="Courier New" w:eastAsia="Times New Roman" w:hAnsi="Courier New" w:cs="Courier New"/>
+          <w:sz w:val="20"/>
+          <w:szCs w:val="20"/>
+          <w:lang w:eastAsia="en-IN"/>
+        </w:rPr>
         <w:t>RewardsService</w:t>
       </w:r>
-      <w:proofErr w:type="spellEnd"/>
-      <w:r>
-        <w:t xml:space="preserve"> interface and provides methods for managing reward points and creating reward responses based on transactions.</w:t>
-      </w:r>
-    </w:p>
-    <w:p>
-      <w:pPr>
-        <w:rPr>
+      <w:r>
+        <w:rPr>
+          <w:rFonts w:ascii="Times New Roman" w:eastAsia="Times New Roman" w:hAnsi="Times New Roman" w:cs="Times New Roman"/>
+          <w:sz w:val="24"/>
+          <w:szCs w:val="24"/>
+          <w:lang w:eastAsia="en-IN"/>
+        </w:rPr>
+        <w:t xml:space="preserve"> interface and provides methods for managing reward points and creating reward responses based on customer transactions.</w:t>
+      </w:r>
+    </w:p>
+    <w:p>
+      <w:pPr>
+        <w:spacing w:before="100" w:beforeAutospacing="1" w:after="100" w:afterAutospacing="1" w:line="240" w:lineRule="auto"/>
+        <w:outlineLvl w:val="2"/>
+        <w:rPr>
+          <w:rFonts w:ascii="Times New Roman" w:eastAsia="Times New Roman" w:hAnsi="Times New Roman" w:cs="Times New Roman"/>
           <w:b/>
           <w:bCs/>
-        </w:rPr>
-      </w:pPr>
-      <w:r>
-        <w:rPr>
+          <w:sz w:val="27"/>
+          <w:szCs w:val="27"/>
+          <w:lang w:eastAsia="en-IN"/>
+        </w:rPr>
+      </w:pPr>
+      <w:r>
+        <w:rPr>
+          <w:rFonts w:ascii="Times New Roman" w:eastAsia="Times New Roman" w:hAnsi="Times New Roman" w:cs="Times New Roman"/>
           <w:b/>
           <w:bCs/>
-        </w:rPr>
-        <w:t>Annotations</w:t>
+          <w:sz w:val="27"/>
+          <w:szCs w:val="27"/>
+          <w:lang w:eastAsia="en-IN"/>
+        </w:rPr>
+        <w:t>Dependencies</w:t>
       </w:r>
     </w:p>
     <w:p>
       <w:pPr>
         <w:numPr>
           <w:ilvl w:val="0"/>
-          <w:numId w:val="18"/>
+          <w:numId w:val="25"/>
         </w:numPr>
-      </w:pPr>
-      <w:r>
-        <w:rPr>
+        <w:spacing w:before="100" w:beforeAutospacing="1" w:after="100" w:afterAutospacing="1" w:line="240" w:lineRule="auto"/>
+        <w:rPr>
+          <w:rFonts w:ascii="Times New Roman" w:eastAsia="Times New Roman" w:hAnsi="Times New Roman" w:cs="Times New Roman"/>
+          <w:sz w:val="24"/>
+          <w:szCs w:val="24"/>
+          <w:lang w:eastAsia="en-IN"/>
+        </w:rPr>
+      </w:pPr>
+      <w:r>
+        <w:rPr>
+          <w:rFonts w:ascii="Times New Roman" w:eastAsia="Times New Roman" w:hAnsi="Times New Roman" w:cs="Times New Roman"/>
           <w:b/>
           <w:bCs/>
-        </w:rPr>
-        <w:t xml:space="preserve">@Service: </w:t>
-      </w:r>
-      <w:r>
-        <w:t>Indicates that this class is a Spring service component.</w:t>
+          <w:sz w:val="24"/>
+          <w:szCs w:val="24"/>
+          <w:lang w:eastAsia="en-IN"/>
+        </w:rPr>
+        <w:t>RewardsRepository:</w:t>
+      </w:r>
+      <w:r>
+        <w:rPr>
+          <w:rFonts w:ascii="Times New Roman" w:eastAsia="Times New Roman" w:hAnsi="Times New Roman" w:cs="Times New Roman"/>
+          <w:sz w:val="24"/>
+          <w:szCs w:val="24"/>
+          <w:lang w:eastAsia="en-IN"/>
+        </w:rPr>
+        <w:t xml:space="preserve"> Repository for managing reward entities.</w:t>
       </w:r>
     </w:p>
     <w:p>
       <w:pPr>
         <w:numPr>
           <w:ilvl w:val="0"/>
-          <w:numId w:val="18"/>
+          <w:numId w:val="25"/>
         </w:numPr>
-      </w:pPr>
-      <w:r>
-        <w:rPr>
+        <w:spacing w:before="100" w:beforeAutospacing="1" w:after="100" w:afterAutospacing="1" w:line="240" w:lineRule="auto"/>
+        <w:rPr>
+          <w:rFonts w:ascii="Times New Roman" w:eastAsia="Times New Roman" w:hAnsi="Times New Roman" w:cs="Times New Roman"/>
+          <w:sz w:val="24"/>
+          <w:szCs w:val="24"/>
+          <w:lang w:eastAsia="en-IN"/>
+        </w:rPr>
+      </w:pPr>
+      <w:r>
+        <w:rPr>
+          <w:rFonts w:ascii="Times New Roman" w:eastAsia="Times New Roman" w:hAnsi="Times New Roman" w:cs="Times New Roman"/>
           <w:b/>
           <w:bCs/>
-        </w:rPr>
-        <w:t xml:space="preserve">@Autowired: </w:t>
-      </w:r>
-      <w:r>
-        <w:t>Indicates that the dependencies will be automatically injected by Spring.</w:t>
-      </w:r>
-    </w:p>
-    <w:p>
-      <w:pPr>
-        <w:rPr>
+          <w:sz w:val="24"/>
+          <w:szCs w:val="24"/>
+          <w:lang w:eastAsia="en-IN"/>
+        </w:rPr>
+        <w:t>TransactionRepository:</w:t>
+      </w:r>
+      <w:r>
+        <w:rPr>
+          <w:rFonts w:ascii="Times New Roman" w:eastAsia="Times New Roman" w:hAnsi="Times New Roman" w:cs="Times New Roman"/>
+          <w:sz w:val="24"/>
+          <w:szCs w:val="24"/>
+          <w:lang w:eastAsia="en-IN"/>
+        </w:rPr>
+        <w:t xml:space="preserve"> Repository for managing transaction entities.</w:t>
+      </w:r>
+    </w:p>
+    <w:p>
+      <w:pPr>
+        <w:spacing w:before="100" w:beforeAutospacing="1" w:after="100" w:afterAutospacing="1" w:line="240" w:lineRule="auto"/>
+        <w:outlineLvl w:val="2"/>
+        <w:rPr>
+          <w:rFonts w:ascii="Times New Roman" w:eastAsia="Times New Roman" w:hAnsi="Times New Roman" w:cs="Times New Roman"/>
           <w:b/>
           <w:bCs/>
-        </w:rPr>
-      </w:pPr>
-      <w:r>
-        <w:rPr>
+          <w:sz w:val="27"/>
+          <w:szCs w:val="27"/>
+          <w:lang w:eastAsia="en-IN"/>
+        </w:rPr>
+      </w:pPr>
+      <w:r>
+        <w:rPr>
+          <w:rFonts w:ascii="Times New Roman" w:eastAsia="Times New Roman" w:hAnsi="Times New Roman" w:cs="Times New Roman"/>
           <w:b/>
           <w:bCs/>
-        </w:rPr>
-        <w:t>Dependencies</w:t>
+          <w:sz w:val="27"/>
+          <w:szCs w:val="27"/>
+          <w:lang w:eastAsia="en-IN"/>
+        </w:rPr>
+        <w:t>Methods</w:t>
+      </w:r>
+    </w:p>
+    <w:p>
+      <w:pPr>
+        <w:spacing w:before="100" w:beforeAutospacing="1" w:after="100" w:afterAutospacing="1" w:line="240" w:lineRule="auto"/>
+        <w:outlineLvl w:val="3"/>
+        <w:rPr>
+          <w:rFonts w:ascii="Times New Roman" w:eastAsia="Times New Roman" w:hAnsi="Times New Roman" w:cs="Times New Roman"/>
+          <w:b/>
+          <w:bCs/>
+          <w:sz w:val="24"/>
+          <w:szCs w:val="24"/>
+          <w:lang w:eastAsia="en-IN"/>
+        </w:rPr>
+      </w:pPr>
+      <w:r>
+        <w:rPr>
+          <w:rFonts w:ascii="Times New Roman" w:eastAsia="Times New Roman" w:hAnsi="Times New Roman" w:cs="Times New Roman"/>
+          <w:b/>
+          <w:bCs/>
+          <w:sz w:val="24"/>
+          <w:szCs w:val="24"/>
+          <w:lang w:eastAsia="en-IN"/>
+        </w:rPr>
+        <w:t>1. createRewardPoints</w:t>
+      </w:r>
+    </w:p>
+    <w:p>
+      <w:pPr>
+        <w:spacing w:before="100" w:beforeAutospacing="1" w:after="100" w:afterAutospacing="1" w:line="240" w:lineRule="auto"/>
+        <w:rPr>
+          <w:rFonts w:ascii="Times New Roman" w:eastAsia="Times New Roman" w:hAnsi="Times New Roman" w:cs="Times New Roman"/>
+          <w:sz w:val="24"/>
+          <w:szCs w:val="24"/>
+          <w:lang w:eastAsia="en-IN"/>
+        </w:rPr>
+      </w:pPr>
+      <w:r>
+        <w:rPr>
+          <w:rFonts w:ascii="Times New Roman" w:eastAsia="Times New Roman" w:hAnsi="Times New Roman" w:cs="Times New Roman"/>
+          <w:b/>
+          <w:bCs/>
+          <w:sz w:val="24"/>
+          <w:szCs w:val="24"/>
+          <w:lang w:eastAsia="en-IN"/>
+        </w:rPr>
+        <w:t>Description:</w:t>
+      </w:r>
+      <w:r>
+        <w:rPr>
+          <w:rFonts w:ascii="Times New Roman" w:eastAsia="Times New Roman" w:hAnsi="Times New Roman" w:cs="Times New Roman"/>
+          <w:sz w:val="24"/>
+          <w:szCs w:val="24"/>
+          <w:lang w:eastAsia="en-IN"/>
+        </w:rPr>
+        <w:t xml:space="preserve"> Calculates and sets reward points for all transactions.</w:t>
+      </w:r>
+    </w:p>
+    <w:p>
+      <w:pPr>
+        <w:spacing w:before="100" w:beforeAutospacing="1" w:after="100" w:afterAutospacing="1" w:line="240" w:lineRule="auto"/>
+        <w:rPr>
+          <w:rFonts w:ascii="Times New Roman" w:eastAsia="Times New Roman" w:hAnsi="Times New Roman" w:cs="Times New Roman"/>
+          <w:sz w:val="24"/>
+          <w:szCs w:val="24"/>
+          <w:lang w:eastAsia="en-IN"/>
+        </w:rPr>
+      </w:pPr>
+      <w:r>
+        <w:rPr>
+          <w:rFonts w:ascii="Times New Roman" w:eastAsia="Times New Roman" w:hAnsi="Times New Roman" w:cs="Times New Roman"/>
+          <w:b/>
+          <w:bCs/>
+          <w:sz w:val="24"/>
+          <w:szCs w:val="24"/>
+          <w:lang w:eastAsia="en-IN"/>
+        </w:rPr>
+        <w:t>Method Signature:</w:t>
+      </w:r>
+    </w:p>
+    <w:p>
+      <w:pPr>
+        <w:spacing w:after="0" w:line="240" w:lineRule="auto"/>
+        <w:rPr>
+          <w:rFonts w:ascii="Times New Roman" w:eastAsia="Times New Roman" w:hAnsi="Times New Roman" w:cs="Times New Roman"/>
+          <w:sz w:val="24"/>
+          <w:szCs w:val="24"/>
+          <w:lang w:eastAsia="en-IN"/>
+        </w:rPr>
+      </w:pPr>
+      <w:r>
+        <w:rPr>
+          <w:rFonts w:ascii="Times New Roman" w:eastAsia="Times New Roman" w:hAnsi="Times New Roman" w:cs="Times New Roman"/>
+          <w:sz w:val="24"/>
+          <w:szCs w:val="24"/>
+          <w:lang w:eastAsia="en-IN"/>
+        </w:rPr>
+        <w:t>java</w:t>
+      </w:r>
+    </w:p>
+    <w:p>
+      <w:pPr>
+        <w:tabs>
+          <w:tab w:val="left" w:pos="916"/>
+          <w:tab w:val="left" w:pos="1832"/>
+          <w:tab w:val="left" w:pos="2748"/>
+          <w:tab w:val="left" w:pos="3664"/>
+          <w:tab w:val="left" w:pos="4580"/>
+          <w:tab w:val="left" w:pos="5496"/>
+          <w:tab w:val="left" w:pos="6412"/>
+          <w:tab w:val="left" w:pos="7328"/>
+          <w:tab w:val="left" w:pos="8244"/>
+          <w:tab w:val="left" w:pos="9160"/>
+          <w:tab w:val="left" w:pos="10076"/>
+          <w:tab w:val="left" w:pos="10992"/>
+          <w:tab w:val="left" w:pos="11908"/>
+          <w:tab w:val="left" w:pos="12824"/>
+          <w:tab w:val="left" w:pos="13740"/>
+          <w:tab w:val="left" w:pos="14656"/>
+        </w:tabs>
+        <w:spacing w:after="0" w:line="240" w:lineRule="auto"/>
+        <w:rPr>
+          <w:rFonts w:ascii="Courier New" w:eastAsia="Times New Roman" w:hAnsi="Courier New" w:cs="Courier New"/>
+          <w:sz w:val="20"/>
+          <w:szCs w:val="20"/>
+          <w:lang w:eastAsia="en-IN"/>
+        </w:rPr>
+      </w:pPr>
+      <w:r>
+        <w:rPr>
+          <w:rFonts w:ascii="Courier New" w:eastAsia="Times New Roman" w:hAnsi="Courier New" w:cs="Courier New"/>
+          <w:sz w:val="20"/>
+          <w:szCs w:val="20"/>
+          <w:lang w:eastAsia="en-IN"/>
+        </w:rPr>
+        <w:t>public void createRewardPoints()</w:t>
+      </w:r>
+    </w:p>
+    <w:p>
+      <w:pPr>
+        <w:spacing w:before="100" w:beforeAutospacing="1" w:after="100" w:afterAutospacing="1" w:line="240" w:lineRule="auto"/>
+        <w:rPr>
+          <w:rFonts w:ascii="Times New Roman" w:eastAsia="Times New Roman" w:hAnsi="Times New Roman" w:cs="Times New Roman"/>
+          <w:sz w:val="24"/>
+          <w:szCs w:val="24"/>
+          <w:lang w:eastAsia="en-IN"/>
+        </w:rPr>
+      </w:pPr>
+      <w:r>
+        <w:rPr>
+          <w:rFonts w:ascii="Times New Roman" w:eastAsia="Times New Roman" w:hAnsi="Times New Roman" w:cs="Times New Roman"/>
+          <w:b/>
+          <w:bCs/>
+          <w:sz w:val="24"/>
+          <w:szCs w:val="24"/>
+          <w:lang w:eastAsia="en-IN"/>
+        </w:rPr>
+        <w:t>Implementation Details:</w:t>
       </w:r>
     </w:p>
     <w:p>
       <w:pPr>
         <w:numPr>
           <w:ilvl w:val="0"/>
-          <w:numId w:val="19"/>
+          <w:numId w:val="26"/>
         </w:numPr>
-      </w:pPr>
-      <w:proofErr w:type="spellStart"/>
-      <w:r>
-        <w:rPr>
+        <w:spacing w:before="100" w:beforeAutospacing="1" w:after="100" w:afterAutospacing="1" w:line="240" w:lineRule="auto"/>
+        <w:rPr>
+          <w:rFonts w:ascii="Times New Roman" w:eastAsia="Times New Roman" w:hAnsi="Times New Roman" w:cs="Times New Roman"/>
+          <w:sz w:val="24"/>
+          <w:szCs w:val="24"/>
+          <w:lang w:eastAsia="en-IN"/>
+        </w:rPr>
+      </w:pPr>
+      <w:r>
+        <w:rPr>
+          <w:rFonts w:ascii="Times New Roman" w:eastAsia="Times New Roman" w:hAnsi="Times New Roman" w:cs="Times New Roman"/>
+          <w:sz w:val="24"/>
+          <w:szCs w:val="24"/>
+          <w:lang w:eastAsia="en-IN"/>
+        </w:rPr>
+        <w:t xml:space="preserve">Fetches all transactions from the </w:t>
+      </w:r>
+      <w:r>
+        <w:rPr>
+          <w:rFonts w:ascii="Courier New" w:eastAsia="Times New Roman" w:hAnsi="Courier New" w:cs="Courier New"/>
+          <w:sz w:val="20"/>
+          <w:szCs w:val="20"/>
+          <w:lang w:eastAsia="en-IN"/>
+        </w:rPr>
+        <w:t>TransactionRepository</w:t>
+      </w:r>
+      <w:r>
+        <w:rPr>
+          <w:rFonts w:ascii="Times New Roman" w:eastAsia="Times New Roman" w:hAnsi="Times New Roman" w:cs="Times New Roman"/>
+          <w:sz w:val="24"/>
+          <w:szCs w:val="24"/>
+          <w:lang w:eastAsia="en-IN"/>
+        </w:rPr>
+        <w:t>.</w:t>
+      </w:r>
+    </w:p>
+    <w:p>
+      <w:pPr>
+        <w:numPr>
+          <w:ilvl w:val="0"/>
+          <w:numId w:val="26"/>
+        </w:numPr>
+        <w:spacing w:before="100" w:beforeAutospacing="1" w:after="100" w:afterAutospacing="1" w:line="240" w:lineRule="auto"/>
+        <w:rPr>
+          <w:rFonts w:ascii="Times New Roman" w:eastAsia="Times New Roman" w:hAnsi="Times New Roman" w:cs="Times New Roman"/>
+          <w:sz w:val="24"/>
+          <w:szCs w:val="24"/>
+          <w:lang w:eastAsia="en-IN"/>
+        </w:rPr>
+      </w:pPr>
+      <w:r>
+        <w:rPr>
+          <w:rFonts w:ascii="Times New Roman" w:eastAsia="Times New Roman" w:hAnsi="Times New Roman" w:cs="Times New Roman"/>
+          <w:sz w:val="24"/>
+          <w:szCs w:val="24"/>
+          <w:lang w:eastAsia="en-IN"/>
+        </w:rPr>
+        <w:t xml:space="preserve">Iterates through each transaction and creates a </w:t>
+      </w:r>
+      <w:r>
+        <w:rPr>
+          <w:rFonts w:ascii="Courier New" w:eastAsia="Times New Roman" w:hAnsi="Courier New" w:cs="Courier New"/>
+          <w:sz w:val="20"/>
+          <w:szCs w:val="20"/>
+          <w:lang w:eastAsia="en-IN"/>
+        </w:rPr>
+        <w:t>Reward</w:t>
+      </w:r>
+      <w:r>
+        <w:rPr>
+          <w:rFonts w:ascii="Times New Roman" w:eastAsia="Times New Roman" w:hAnsi="Times New Roman" w:cs="Times New Roman"/>
+          <w:sz w:val="24"/>
+          <w:szCs w:val="24"/>
+          <w:lang w:eastAsia="en-IN"/>
+        </w:rPr>
+        <w:t xml:space="preserve"> object based on the transaction details.</w:t>
+      </w:r>
+    </w:p>
+    <w:p>
+      <w:pPr>
+        <w:numPr>
+          <w:ilvl w:val="0"/>
+          <w:numId w:val="26"/>
+        </w:numPr>
+        <w:spacing w:before="100" w:beforeAutospacing="1" w:after="100" w:afterAutospacing="1" w:line="240" w:lineRule="auto"/>
+        <w:rPr>
+          <w:rFonts w:ascii="Times New Roman" w:eastAsia="Times New Roman" w:hAnsi="Times New Roman" w:cs="Times New Roman"/>
+          <w:sz w:val="24"/>
+          <w:szCs w:val="24"/>
+          <w:lang w:eastAsia="en-IN"/>
+        </w:rPr>
+      </w:pPr>
+      <w:r>
+        <w:rPr>
+          <w:rFonts w:ascii="Times New Roman" w:eastAsia="Times New Roman" w:hAnsi="Times New Roman" w:cs="Times New Roman"/>
+          <w:sz w:val="24"/>
+          <w:szCs w:val="24"/>
+          <w:lang w:eastAsia="en-IN"/>
+        </w:rPr>
+        <w:t xml:space="preserve">Calculates reward points for each transaction using the </w:t>
+      </w:r>
+      <w:r>
+        <w:rPr>
+          <w:rFonts w:ascii="Courier New" w:eastAsia="Times New Roman" w:hAnsi="Courier New" w:cs="Courier New"/>
+          <w:sz w:val="20"/>
+          <w:szCs w:val="20"/>
+          <w:lang w:eastAsia="en-IN"/>
+        </w:rPr>
+        <w:t>computeRewardPoint</w:t>
+      </w:r>
+      <w:r>
+        <w:rPr>
+          <w:rFonts w:ascii="Times New Roman" w:eastAsia="Times New Roman" w:hAnsi="Times New Roman" w:cs="Times New Roman"/>
+          <w:sz w:val="24"/>
+          <w:szCs w:val="24"/>
+          <w:lang w:eastAsia="en-IN"/>
+        </w:rPr>
+        <w:t xml:space="preserve"> method.</w:t>
+      </w:r>
+    </w:p>
+    <w:p>
+      <w:pPr>
+        <w:numPr>
+          <w:ilvl w:val="0"/>
+          <w:numId w:val="26"/>
+        </w:numPr>
+        <w:spacing w:before="100" w:beforeAutospacing="1" w:after="100" w:afterAutospacing="1" w:line="240" w:lineRule="auto"/>
+        <w:rPr>
+          <w:rFonts w:ascii="Times New Roman" w:eastAsia="Times New Roman" w:hAnsi="Times New Roman" w:cs="Times New Roman"/>
+          <w:sz w:val="24"/>
+          <w:szCs w:val="24"/>
+          <w:lang w:eastAsia="en-IN"/>
+        </w:rPr>
+      </w:pPr>
+      <w:r>
+        <w:rPr>
+          <w:rFonts w:ascii="Times New Roman" w:eastAsia="Times New Roman" w:hAnsi="Times New Roman" w:cs="Times New Roman"/>
+          <w:sz w:val="24"/>
+          <w:szCs w:val="24"/>
+          <w:lang w:eastAsia="en-IN"/>
+        </w:rPr>
+        <w:t xml:space="preserve">Saves all the reward objects to the </w:t>
+      </w:r>
+      <w:r>
+        <w:rPr>
+          <w:rFonts w:ascii="Courier New" w:eastAsia="Times New Roman" w:hAnsi="Courier New" w:cs="Courier New"/>
+          <w:sz w:val="20"/>
+          <w:szCs w:val="20"/>
+          <w:lang w:eastAsia="en-IN"/>
+        </w:rPr>
+        <w:t>RewardsRepository</w:t>
+      </w:r>
+      <w:r>
+        <w:rPr>
+          <w:rFonts w:ascii="Times New Roman" w:eastAsia="Times New Roman" w:hAnsi="Times New Roman" w:cs="Times New Roman"/>
+          <w:sz w:val="24"/>
+          <w:szCs w:val="24"/>
+          <w:lang w:eastAsia="en-IN"/>
+        </w:rPr>
+        <w:t>.</w:t>
+      </w:r>
+    </w:p>
+    <w:p>
+      <w:pPr>
+        <w:spacing w:before="100" w:beforeAutospacing="1" w:after="100" w:afterAutospacing="1" w:line="240" w:lineRule="auto"/>
+        <w:outlineLvl w:val="3"/>
+        <w:rPr>
+          <w:rFonts w:ascii="Times New Roman" w:eastAsia="Times New Roman" w:hAnsi="Times New Roman" w:cs="Times New Roman"/>
           <w:b/>
           <w:bCs/>
-        </w:rPr>
-        <w:t>RewardsRepository</w:t>
-      </w:r>
-      <w:proofErr w:type="spellEnd"/>
-      <w:r>
-        <w:rPr>
+          <w:sz w:val="24"/>
+          <w:szCs w:val="24"/>
+          <w:lang w:eastAsia="en-IN"/>
+        </w:rPr>
+      </w:pPr>
+      <w:r>
+        <w:rPr>
+          <w:rFonts w:ascii="Times New Roman" w:eastAsia="Times New Roman" w:hAnsi="Times New Roman" w:cs="Times New Roman"/>
           <w:b/>
           <w:bCs/>
-        </w:rPr>
-        <w:t xml:space="preserve">: </w:t>
-      </w:r>
-      <w:r>
-        <w:t>Repository for managing reward entities.</w:t>
+          <w:sz w:val="24"/>
+          <w:szCs w:val="24"/>
+          <w:lang w:eastAsia="en-IN"/>
+        </w:rPr>
+        <w:t>2. getRewardResponse</w:t>
+      </w:r>
+    </w:p>
+    <w:p>
+      <w:pPr>
+        <w:spacing w:before="100" w:beforeAutospacing="1" w:after="100" w:afterAutospacing="1" w:line="240" w:lineRule="auto"/>
+        <w:rPr>
+          <w:rFonts w:ascii="Times New Roman" w:eastAsia="Times New Roman" w:hAnsi="Times New Roman" w:cs="Times New Roman"/>
+          <w:sz w:val="24"/>
+          <w:szCs w:val="24"/>
+          <w:lang w:eastAsia="en-IN"/>
+        </w:rPr>
+      </w:pPr>
+      <w:r>
+        <w:rPr>
+          <w:rFonts w:ascii="Times New Roman" w:eastAsia="Times New Roman" w:hAnsi="Times New Roman" w:cs="Times New Roman"/>
+          <w:b/>
+          <w:bCs/>
+          <w:sz w:val="24"/>
+          <w:szCs w:val="24"/>
+          <w:lang w:eastAsia="en-IN"/>
+        </w:rPr>
+        <w:t>Description:</w:t>
+      </w:r>
+      <w:r>
+        <w:rPr>
+          <w:rFonts w:ascii="Times New Roman" w:eastAsia="Times New Roman" w:hAnsi="Times New Roman" w:cs="Times New Roman"/>
+          <w:sz w:val="24"/>
+          <w:szCs w:val="24"/>
+          <w:lang w:eastAsia="en-IN"/>
+        </w:rPr>
+        <w:t xml:space="preserve"> Creates a response containing the reward details for all customers.</w:t>
+      </w:r>
+    </w:p>
+    <w:p>
+      <w:pPr>
+        <w:spacing w:before="100" w:beforeAutospacing="1" w:after="100" w:afterAutospacing="1" w:line="240" w:lineRule="auto"/>
+        <w:rPr>
+          <w:rFonts w:ascii="Times New Roman" w:eastAsia="Times New Roman" w:hAnsi="Times New Roman" w:cs="Times New Roman"/>
+          <w:sz w:val="24"/>
+          <w:szCs w:val="24"/>
+          <w:lang w:eastAsia="en-IN"/>
+        </w:rPr>
+      </w:pPr>
+      <w:r>
+        <w:rPr>
+          <w:rFonts w:ascii="Times New Roman" w:eastAsia="Times New Roman" w:hAnsi="Times New Roman" w:cs="Times New Roman"/>
+          <w:b/>
+          <w:bCs/>
+          <w:sz w:val="24"/>
+          <w:szCs w:val="24"/>
+          <w:lang w:eastAsia="en-IN"/>
+        </w:rPr>
+        <w:t>Method Signature:</w:t>
+      </w:r>
+    </w:p>
+    <w:p>
+      <w:pPr>
+        <w:spacing w:after="0" w:line="240" w:lineRule="auto"/>
+        <w:rPr>
+          <w:rFonts w:ascii="Times New Roman" w:eastAsia="Times New Roman" w:hAnsi="Times New Roman" w:cs="Times New Roman"/>
+          <w:sz w:val="24"/>
+          <w:szCs w:val="24"/>
+          <w:lang w:eastAsia="en-IN"/>
+        </w:rPr>
+      </w:pPr>
+      <w:r>
+        <w:rPr>
+          <w:rFonts w:ascii="Times New Roman" w:eastAsia="Times New Roman" w:hAnsi="Times New Roman" w:cs="Times New Roman"/>
+          <w:sz w:val="24"/>
+          <w:szCs w:val="24"/>
+          <w:lang w:eastAsia="en-IN"/>
+        </w:rPr>
+        <w:t>java</w:t>
+      </w:r>
+    </w:p>
+    <w:p>
+      <w:pPr>
+        <w:tabs>
+          <w:tab w:val="left" w:pos="916"/>
+          <w:tab w:val="left" w:pos="1832"/>
+          <w:tab w:val="left" w:pos="2748"/>
+          <w:tab w:val="left" w:pos="3664"/>
+          <w:tab w:val="left" w:pos="4580"/>
+          <w:tab w:val="left" w:pos="5496"/>
+          <w:tab w:val="left" w:pos="6412"/>
+          <w:tab w:val="left" w:pos="7328"/>
+          <w:tab w:val="left" w:pos="8244"/>
+          <w:tab w:val="left" w:pos="9160"/>
+          <w:tab w:val="left" w:pos="10076"/>
+          <w:tab w:val="left" w:pos="10992"/>
+          <w:tab w:val="left" w:pos="11908"/>
+          <w:tab w:val="left" w:pos="12824"/>
+          <w:tab w:val="left" w:pos="13740"/>
+          <w:tab w:val="left" w:pos="14656"/>
+        </w:tabs>
+        <w:spacing w:after="0" w:line="240" w:lineRule="auto"/>
+        <w:rPr>
+          <w:rFonts w:ascii="Courier New" w:eastAsia="Times New Roman" w:hAnsi="Courier New" w:cs="Courier New"/>
+          <w:sz w:val="20"/>
+          <w:szCs w:val="20"/>
+          <w:lang w:eastAsia="en-IN"/>
+        </w:rPr>
+      </w:pPr>
+      <w:r>
+        <w:rPr>
+          <w:rFonts w:ascii="Courier New" w:eastAsia="Times New Roman" w:hAnsi="Courier New" w:cs="Courier New"/>
+          <w:sz w:val="20"/>
+          <w:szCs w:val="20"/>
+          <w:lang w:eastAsia="en-IN"/>
+        </w:rPr>
+        <w:t>public ResponseEntity&lt;List&lt;RewardResponse&gt;&gt; getRewardResponse()</w:t>
+      </w:r>
+    </w:p>
+    <w:p>
+      <w:pPr>
+        <w:spacing w:before="100" w:beforeAutospacing="1" w:after="100" w:afterAutospacing="1" w:line="240" w:lineRule="auto"/>
+        <w:rPr>
+          <w:rFonts w:ascii="Times New Roman" w:eastAsia="Times New Roman" w:hAnsi="Times New Roman" w:cs="Times New Roman"/>
+          <w:sz w:val="24"/>
+          <w:szCs w:val="24"/>
+          <w:lang w:eastAsia="en-IN"/>
+        </w:rPr>
+      </w:pPr>
+      <w:r>
+        <w:rPr>
+          <w:rFonts w:ascii="Times New Roman" w:eastAsia="Times New Roman" w:hAnsi="Times New Roman" w:cs="Times New Roman"/>
+          <w:b/>
+          <w:bCs/>
+          <w:sz w:val="24"/>
+          <w:szCs w:val="24"/>
+          <w:lang w:eastAsia="en-IN"/>
+        </w:rPr>
+        <w:t>Implementation Details:</w:t>
       </w:r>
     </w:p>
     <w:p>
       <w:pPr>
         <w:numPr>
           <w:ilvl w:val="0"/>
-          <w:numId w:val="19"/>
+          <w:numId w:val="27"/>
         </w:numPr>
-      </w:pPr>
-      <w:proofErr w:type="spellStart"/>
-      <w:r>
-        <w:rPr>
+        <w:spacing w:before="100" w:beforeAutospacing="1" w:after="100" w:afterAutospacing="1" w:line="240" w:lineRule="auto"/>
+        <w:rPr>
+          <w:rFonts w:ascii="Times New Roman" w:eastAsia="Times New Roman" w:hAnsi="Times New Roman" w:cs="Times New Roman"/>
+          <w:sz w:val="24"/>
+          <w:szCs w:val="24"/>
+          <w:lang w:eastAsia="en-IN"/>
+        </w:rPr>
+      </w:pPr>
+      <w:r>
+        <w:rPr>
+          <w:rFonts w:ascii="Times New Roman" w:eastAsia="Times New Roman" w:hAnsi="Times New Roman" w:cs="Times New Roman"/>
+          <w:sz w:val="24"/>
+          <w:szCs w:val="24"/>
+          <w:lang w:eastAsia="en-IN"/>
+        </w:rPr>
+        <w:t xml:space="preserve">Fetches all customer IDs from the </w:t>
+      </w:r>
+      <w:r>
+        <w:rPr>
+          <w:rFonts w:ascii="Courier New" w:eastAsia="Times New Roman" w:hAnsi="Courier New" w:cs="Courier New"/>
+          <w:sz w:val="20"/>
+          <w:szCs w:val="20"/>
+          <w:lang w:eastAsia="en-IN"/>
+        </w:rPr>
+        <w:t>TransactionRepository</w:t>
+      </w:r>
+      <w:r>
+        <w:rPr>
+          <w:rFonts w:ascii="Times New Roman" w:eastAsia="Times New Roman" w:hAnsi="Times New Roman" w:cs="Times New Roman"/>
+          <w:sz w:val="24"/>
+          <w:szCs w:val="24"/>
+          <w:lang w:eastAsia="en-IN"/>
+        </w:rPr>
+        <w:t>.</w:t>
+      </w:r>
+    </w:p>
+    <w:p>
+      <w:pPr>
+        <w:numPr>
+          <w:ilvl w:val="0"/>
+          <w:numId w:val="27"/>
+        </w:numPr>
+        <w:spacing w:before="100" w:beforeAutospacing="1" w:after="100" w:afterAutospacing="1" w:line="240" w:lineRule="auto"/>
+        <w:rPr>
+          <w:rFonts w:ascii="Times New Roman" w:eastAsia="Times New Roman" w:hAnsi="Times New Roman" w:cs="Times New Roman"/>
+          <w:sz w:val="24"/>
+          <w:szCs w:val="24"/>
+          <w:lang w:eastAsia="en-IN"/>
+        </w:rPr>
+      </w:pPr>
+      <w:r>
+        <w:rPr>
+          <w:rFonts w:ascii="Times New Roman" w:eastAsia="Times New Roman" w:hAnsi="Times New Roman" w:cs="Times New Roman"/>
+          <w:sz w:val="24"/>
+          <w:szCs w:val="24"/>
+          <w:lang w:eastAsia="en-IN"/>
+        </w:rPr>
+        <w:t>For each customer ID:</w:t>
+      </w:r>
+    </w:p>
+    <w:p>
+      <w:pPr>
+        <w:numPr>
+          <w:ilvl w:val="1"/>
+          <w:numId w:val="27"/>
+        </w:numPr>
+        <w:spacing w:before="100" w:beforeAutospacing="1" w:after="100" w:afterAutospacing="1" w:line="240" w:lineRule="auto"/>
+        <w:rPr>
+          <w:rFonts w:ascii="Times New Roman" w:eastAsia="Times New Roman" w:hAnsi="Times New Roman" w:cs="Times New Roman"/>
+          <w:sz w:val="24"/>
+          <w:szCs w:val="24"/>
+          <w:lang w:eastAsia="en-IN"/>
+        </w:rPr>
+      </w:pPr>
+      <w:r>
+        <w:rPr>
+          <w:rFonts w:ascii="Times New Roman" w:eastAsia="Times New Roman" w:hAnsi="Times New Roman" w:cs="Times New Roman"/>
+          <w:sz w:val="24"/>
+          <w:szCs w:val="24"/>
+          <w:lang w:eastAsia="en-IN"/>
+        </w:rPr>
+        <w:t>Retrieves all transactions and rewards associated with the customer ID.</w:t>
+      </w:r>
+    </w:p>
+    <w:p>
+      <w:pPr>
+        <w:numPr>
+          <w:ilvl w:val="1"/>
+          <w:numId w:val="27"/>
+        </w:numPr>
+        <w:spacing w:before="100" w:beforeAutospacing="1" w:after="100" w:afterAutospacing="1" w:line="240" w:lineRule="auto"/>
+        <w:rPr>
+          <w:rFonts w:ascii="Times New Roman" w:eastAsia="Times New Roman" w:hAnsi="Times New Roman" w:cs="Times New Roman"/>
+          <w:sz w:val="24"/>
+          <w:szCs w:val="24"/>
+          <w:lang w:eastAsia="en-IN"/>
+        </w:rPr>
+      </w:pPr>
+      <w:r>
+        <w:rPr>
+          <w:rFonts w:ascii="Times New Roman" w:eastAsia="Times New Roman" w:hAnsi="Times New Roman" w:cs="Times New Roman"/>
+          <w:sz w:val="24"/>
+          <w:szCs w:val="24"/>
+          <w:lang w:eastAsia="en-IN"/>
+        </w:rPr>
+        <w:lastRenderedPageBreak/>
+        <w:t xml:space="preserve">Creates a </w:t>
+      </w:r>
+      <w:r>
+        <w:rPr>
+          <w:rFonts w:ascii="Courier New" w:eastAsia="Times New Roman" w:hAnsi="Courier New" w:cs="Courier New"/>
+          <w:sz w:val="20"/>
+          <w:szCs w:val="20"/>
+          <w:lang w:eastAsia="en-IN"/>
+        </w:rPr>
+        <w:t>RewardResponse</w:t>
+      </w:r>
+      <w:r>
+        <w:rPr>
+          <w:rFonts w:ascii="Times New Roman" w:eastAsia="Times New Roman" w:hAnsi="Times New Roman" w:cs="Times New Roman"/>
+          <w:sz w:val="24"/>
+          <w:szCs w:val="24"/>
+          <w:lang w:eastAsia="en-IN"/>
+        </w:rPr>
+        <w:t xml:space="preserve"> object for the customer using the </w:t>
+      </w:r>
+      <w:r>
+        <w:rPr>
+          <w:rFonts w:ascii="Courier New" w:eastAsia="Times New Roman" w:hAnsi="Courier New" w:cs="Courier New"/>
+          <w:sz w:val="20"/>
+          <w:szCs w:val="20"/>
+          <w:lang w:eastAsia="en-IN"/>
+        </w:rPr>
+        <w:t>createRewardResponse</w:t>
+      </w:r>
+      <w:r>
+        <w:rPr>
+          <w:rFonts w:ascii="Times New Roman" w:eastAsia="Times New Roman" w:hAnsi="Times New Roman" w:cs="Times New Roman"/>
+          <w:sz w:val="24"/>
+          <w:szCs w:val="24"/>
+          <w:lang w:eastAsia="en-IN"/>
+        </w:rPr>
+        <w:t xml:space="preserve"> method.</w:t>
+      </w:r>
+    </w:p>
+    <w:p>
+      <w:pPr>
+        <w:numPr>
+          <w:ilvl w:val="0"/>
+          <w:numId w:val="27"/>
+        </w:numPr>
+        <w:spacing w:before="100" w:beforeAutospacing="1" w:after="100" w:afterAutospacing="1" w:line="240" w:lineRule="auto"/>
+        <w:rPr>
+          <w:rFonts w:ascii="Times New Roman" w:eastAsia="Times New Roman" w:hAnsi="Times New Roman" w:cs="Times New Roman"/>
+          <w:sz w:val="24"/>
+          <w:szCs w:val="24"/>
+          <w:lang w:eastAsia="en-IN"/>
+        </w:rPr>
+      </w:pPr>
+      <w:r>
+        <w:rPr>
+          <w:rFonts w:ascii="Times New Roman" w:eastAsia="Times New Roman" w:hAnsi="Times New Roman" w:cs="Times New Roman"/>
+          <w:sz w:val="24"/>
+          <w:szCs w:val="24"/>
+          <w:lang w:eastAsia="en-IN"/>
+        </w:rPr>
+        <w:t xml:space="preserve">Returns a </w:t>
+      </w:r>
+      <w:r>
+        <w:rPr>
+          <w:rFonts w:ascii="Courier New" w:eastAsia="Times New Roman" w:hAnsi="Courier New" w:cs="Courier New"/>
+          <w:sz w:val="20"/>
+          <w:szCs w:val="20"/>
+          <w:lang w:eastAsia="en-IN"/>
+        </w:rPr>
+        <w:t>ResponseEntity</w:t>
+      </w:r>
+      <w:r>
+        <w:rPr>
+          <w:rFonts w:ascii="Times New Roman" w:eastAsia="Times New Roman" w:hAnsi="Times New Roman" w:cs="Times New Roman"/>
+          <w:sz w:val="24"/>
+          <w:szCs w:val="24"/>
+          <w:lang w:eastAsia="en-IN"/>
+        </w:rPr>
+        <w:t xml:space="preserve"> containing the list of </w:t>
+      </w:r>
+      <w:r>
+        <w:rPr>
+          <w:rFonts w:ascii="Courier New" w:eastAsia="Times New Roman" w:hAnsi="Courier New" w:cs="Courier New"/>
+          <w:sz w:val="20"/>
+          <w:szCs w:val="20"/>
+          <w:lang w:eastAsia="en-IN"/>
+        </w:rPr>
+        <w:t>RewardResponse</w:t>
+      </w:r>
+      <w:r>
+        <w:rPr>
+          <w:rFonts w:ascii="Times New Roman" w:eastAsia="Times New Roman" w:hAnsi="Times New Roman" w:cs="Times New Roman"/>
+          <w:sz w:val="24"/>
+          <w:szCs w:val="24"/>
+          <w:lang w:eastAsia="en-IN"/>
+        </w:rPr>
+        <w:t xml:space="preserve"> objects with an HTTP status of </w:t>
+      </w:r>
+      <w:r>
+        <w:rPr>
+          <w:rFonts w:ascii="Courier New" w:eastAsia="Times New Roman" w:hAnsi="Courier New" w:cs="Courier New"/>
+          <w:sz w:val="20"/>
+          <w:szCs w:val="20"/>
+          <w:lang w:eastAsia="en-IN"/>
+        </w:rPr>
+        <w:t>OK</w:t>
+      </w:r>
+      <w:r>
+        <w:rPr>
+          <w:rFonts w:ascii="Times New Roman" w:eastAsia="Times New Roman" w:hAnsi="Times New Roman" w:cs="Times New Roman"/>
+          <w:sz w:val="24"/>
+          <w:szCs w:val="24"/>
+          <w:lang w:eastAsia="en-IN"/>
+        </w:rPr>
+        <w:t>.</w:t>
+      </w:r>
+    </w:p>
+    <w:p>
+      <w:pPr>
+        <w:spacing w:before="100" w:beforeAutospacing="1" w:after="100" w:afterAutospacing="1" w:line="240" w:lineRule="auto"/>
+        <w:rPr>
+          <w:rFonts w:ascii="Times New Roman" w:eastAsia="Times New Roman" w:hAnsi="Times New Roman" w:cs="Times New Roman"/>
+          <w:sz w:val="24"/>
+          <w:szCs w:val="24"/>
+          <w:lang w:eastAsia="en-IN"/>
+        </w:rPr>
+      </w:pPr>
+      <w:r>
+        <w:rPr>
+          <w:rFonts w:ascii="Times New Roman" w:eastAsia="Times New Roman" w:hAnsi="Times New Roman" w:cs="Times New Roman"/>
           <w:b/>
           <w:bCs/>
-        </w:rPr>
-        <w:t>TransactionRepository</w:t>
-      </w:r>
-      <w:proofErr w:type="spellEnd"/>
-      <w:r>
-        <w:t>: Repository for managing transaction entities.</w:t>
-      </w:r>
-    </w:p>
-    <w:p>
-      <w:pPr>
-        <w:rPr>
+          <w:sz w:val="24"/>
+          <w:szCs w:val="24"/>
+          <w:lang w:eastAsia="en-IN"/>
+        </w:rPr>
+        <w:t>Response Sample:</w:t>
+      </w:r>
+    </w:p>
+    <w:p>
+      <w:pPr>
+        <w:spacing w:after="0" w:line="240" w:lineRule="auto"/>
+        <w:rPr>
+          <w:rFonts w:ascii="Times New Roman" w:eastAsia="Times New Roman" w:hAnsi="Times New Roman" w:cs="Times New Roman"/>
+          <w:sz w:val="24"/>
+          <w:szCs w:val="24"/>
+          <w:lang w:eastAsia="en-IN"/>
+        </w:rPr>
+      </w:pPr>
+      <w:r>
+        <w:rPr>
+          <w:rFonts w:ascii="Times New Roman" w:eastAsia="Times New Roman" w:hAnsi="Times New Roman" w:cs="Times New Roman"/>
+          <w:sz w:val="24"/>
+          <w:szCs w:val="24"/>
+          <w:lang w:eastAsia="en-IN"/>
+        </w:rPr>
+        <w:t>json</w:t>
+      </w:r>
+    </w:p>
+    <w:p>
+      <w:pPr>
+        <w:tabs>
+          <w:tab w:val="left" w:pos="916"/>
+          <w:tab w:val="left" w:pos="1832"/>
+          <w:tab w:val="left" w:pos="2748"/>
+          <w:tab w:val="left" w:pos="3664"/>
+          <w:tab w:val="left" w:pos="4580"/>
+          <w:tab w:val="left" w:pos="5496"/>
+          <w:tab w:val="left" w:pos="6412"/>
+          <w:tab w:val="left" w:pos="7328"/>
+          <w:tab w:val="left" w:pos="8244"/>
+          <w:tab w:val="left" w:pos="9160"/>
+          <w:tab w:val="left" w:pos="10076"/>
+          <w:tab w:val="left" w:pos="10992"/>
+          <w:tab w:val="left" w:pos="11908"/>
+          <w:tab w:val="left" w:pos="12824"/>
+          <w:tab w:val="left" w:pos="13740"/>
+          <w:tab w:val="left" w:pos="14656"/>
+        </w:tabs>
+        <w:spacing w:after="0" w:line="240" w:lineRule="auto"/>
+        <w:rPr>
+          <w:rFonts w:ascii="Courier New" w:eastAsia="Times New Roman" w:hAnsi="Courier New" w:cs="Courier New"/>
+          <w:sz w:val="20"/>
+          <w:szCs w:val="20"/>
+          <w:lang w:eastAsia="en-IN"/>
+        </w:rPr>
+      </w:pPr>
+      <w:r>
+        <w:rPr>
+          <w:rFonts w:ascii="Courier New" w:eastAsia="Times New Roman" w:hAnsi="Courier New" w:cs="Courier New"/>
+          <w:sz w:val="20"/>
+          <w:szCs w:val="20"/>
+          <w:lang w:eastAsia="en-IN"/>
+        </w:rPr>
+        <w:t>[</w:t>
+      </w:r>
+    </w:p>
+    <w:p>
+      <w:pPr>
+        <w:tabs>
+          <w:tab w:val="left" w:pos="916"/>
+          <w:tab w:val="left" w:pos="1832"/>
+          <w:tab w:val="left" w:pos="2748"/>
+          <w:tab w:val="left" w:pos="3664"/>
+          <w:tab w:val="left" w:pos="4580"/>
+          <w:tab w:val="left" w:pos="5496"/>
+          <w:tab w:val="left" w:pos="6412"/>
+          <w:tab w:val="left" w:pos="7328"/>
+          <w:tab w:val="left" w:pos="8244"/>
+          <w:tab w:val="left" w:pos="9160"/>
+          <w:tab w:val="left" w:pos="10076"/>
+          <w:tab w:val="left" w:pos="10992"/>
+          <w:tab w:val="left" w:pos="11908"/>
+          <w:tab w:val="left" w:pos="12824"/>
+          <w:tab w:val="left" w:pos="13740"/>
+          <w:tab w:val="left" w:pos="14656"/>
+        </w:tabs>
+        <w:spacing w:after="0" w:line="240" w:lineRule="auto"/>
+        <w:rPr>
+          <w:rFonts w:ascii="Courier New" w:eastAsia="Times New Roman" w:hAnsi="Courier New" w:cs="Courier New"/>
+          <w:sz w:val="20"/>
+          <w:szCs w:val="20"/>
+          <w:lang w:eastAsia="en-IN"/>
+        </w:rPr>
+      </w:pPr>
+      <w:r>
+        <w:rPr>
+          <w:rFonts w:ascii="Courier New" w:eastAsia="Times New Roman" w:hAnsi="Courier New" w:cs="Courier New"/>
+          <w:sz w:val="20"/>
+          <w:szCs w:val="20"/>
+          <w:lang w:eastAsia="en-IN"/>
+        </w:rPr>
+        <w:t xml:space="preserve">  {</w:t>
+      </w:r>
+    </w:p>
+    <w:p>
+      <w:pPr>
+        <w:tabs>
+          <w:tab w:val="left" w:pos="916"/>
+          <w:tab w:val="left" w:pos="1832"/>
+          <w:tab w:val="left" w:pos="2748"/>
+          <w:tab w:val="left" w:pos="3664"/>
+          <w:tab w:val="left" w:pos="4580"/>
+          <w:tab w:val="left" w:pos="5496"/>
+          <w:tab w:val="left" w:pos="6412"/>
+          <w:tab w:val="left" w:pos="7328"/>
+          <w:tab w:val="left" w:pos="8244"/>
+          <w:tab w:val="left" w:pos="9160"/>
+          <w:tab w:val="left" w:pos="10076"/>
+          <w:tab w:val="left" w:pos="10992"/>
+          <w:tab w:val="left" w:pos="11908"/>
+          <w:tab w:val="left" w:pos="12824"/>
+          <w:tab w:val="left" w:pos="13740"/>
+          <w:tab w:val="left" w:pos="14656"/>
+        </w:tabs>
+        <w:spacing w:after="0" w:line="240" w:lineRule="auto"/>
+        <w:rPr>
+          <w:rFonts w:ascii="Courier New" w:eastAsia="Times New Roman" w:hAnsi="Courier New" w:cs="Courier New"/>
+          <w:sz w:val="20"/>
+          <w:szCs w:val="20"/>
+          <w:lang w:eastAsia="en-IN"/>
+        </w:rPr>
+      </w:pPr>
+      <w:r>
+        <w:rPr>
+          <w:rFonts w:ascii="Courier New" w:eastAsia="Times New Roman" w:hAnsi="Courier New" w:cs="Courier New"/>
+          <w:sz w:val="20"/>
+          <w:szCs w:val="20"/>
+          <w:lang w:eastAsia="en-IN"/>
+        </w:rPr>
+        <w:t xml:space="preserve">    "custId": "1",</w:t>
+      </w:r>
+    </w:p>
+    <w:p>
+      <w:pPr>
+        <w:tabs>
+          <w:tab w:val="left" w:pos="916"/>
+          <w:tab w:val="left" w:pos="1832"/>
+          <w:tab w:val="left" w:pos="2748"/>
+          <w:tab w:val="left" w:pos="3664"/>
+          <w:tab w:val="left" w:pos="4580"/>
+          <w:tab w:val="left" w:pos="5496"/>
+          <w:tab w:val="left" w:pos="6412"/>
+          <w:tab w:val="left" w:pos="7328"/>
+          <w:tab w:val="left" w:pos="8244"/>
+          <w:tab w:val="left" w:pos="9160"/>
+          <w:tab w:val="left" w:pos="10076"/>
+          <w:tab w:val="left" w:pos="10992"/>
+          <w:tab w:val="left" w:pos="11908"/>
+          <w:tab w:val="left" w:pos="12824"/>
+          <w:tab w:val="left" w:pos="13740"/>
+          <w:tab w:val="left" w:pos="14656"/>
+        </w:tabs>
+        <w:spacing w:after="0" w:line="240" w:lineRule="auto"/>
+        <w:rPr>
+          <w:rFonts w:ascii="Courier New" w:eastAsia="Times New Roman" w:hAnsi="Courier New" w:cs="Courier New"/>
+          <w:sz w:val="20"/>
+          <w:szCs w:val="20"/>
+          <w:lang w:eastAsia="en-IN"/>
+        </w:rPr>
+      </w:pPr>
+      <w:r>
+        <w:rPr>
+          <w:rFonts w:ascii="Courier New" w:eastAsia="Times New Roman" w:hAnsi="Courier New" w:cs="Courier New"/>
+          <w:sz w:val="20"/>
+          <w:szCs w:val="20"/>
+          <w:lang w:eastAsia="en-IN"/>
+        </w:rPr>
+        <w:t xml:space="preserve">    "name": "Alex",</w:t>
+      </w:r>
+    </w:p>
+    <w:p>
+      <w:pPr>
+        <w:tabs>
+          <w:tab w:val="left" w:pos="916"/>
+          <w:tab w:val="left" w:pos="1832"/>
+          <w:tab w:val="left" w:pos="2748"/>
+          <w:tab w:val="left" w:pos="3664"/>
+          <w:tab w:val="left" w:pos="4580"/>
+          <w:tab w:val="left" w:pos="5496"/>
+          <w:tab w:val="left" w:pos="6412"/>
+          <w:tab w:val="left" w:pos="7328"/>
+          <w:tab w:val="left" w:pos="8244"/>
+          <w:tab w:val="left" w:pos="9160"/>
+          <w:tab w:val="left" w:pos="10076"/>
+          <w:tab w:val="left" w:pos="10992"/>
+          <w:tab w:val="left" w:pos="11908"/>
+          <w:tab w:val="left" w:pos="12824"/>
+          <w:tab w:val="left" w:pos="13740"/>
+          <w:tab w:val="left" w:pos="14656"/>
+        </w:tabs>
+        <w:spacing w:after="0" w:line="240" w:lineRule="auto"/>
+        <w:rPr>
+          <w:rFonts w:ascii="Courier New" w:eastAsia="Times New Roman" w:hAnsi="Courier New" w:cs="Courier New"/>
+          <w:sz w:val="20"/>
+          <w:szCs w:val="20"/>
+          <w:lang w:eastAsia="en-IN"/>
+        </w:rPr>
+      </w:pPr>
+      <w:r>
+        <w:rPr>
+          <w:rFonts w:ascii="Courier New" w:eastAsia="Times New Roman" w:hAnsi="Courier New" w:cs="Courier New"/>
+          <w:sz w:val="20"/>
+          <w:szCs w:val="20"/>
+          <w:lang w:eastAsia="en-IN"/>
+        </w:rPr>
+        <w:t xml:space="preserve">    "total_points": 250,</w:t>
+      </w:r>
+    </w:p>
+    <w:p>
+      <w:pPr>
+        <w:tabs>
+          <w:tab w:val="left" w:pos="916"/>
+          <w:tab w:val="left" w:pos="1832"/>
+          <w:tab w:val="left" w:pos="2748"/>
+          <w:tab w:val="left" w:pos="3664"/>
+          <w:tab w:val="left" w:pos="4580"/>
+          <w:tab w:val="left" w:pos="5496"/>
+          <w:tab w:val="left" w:pos="6412"/>
+          <w:tab w:val="left" w:pos="7328"/>
+          <w:tab w:val="left" w:pos="8244"/>
+          <w:tab w:val="left" w:pos="9160"/>
+          <w:tab w:val="left" w:pos="10076"/>
+          <w:tab w:val="left" w:pos="10992"/>
+          <w:tab w:val="left" w:pos="11908"/>
+          <w:tab w:val="left" w:pos="12824"/>
+          <w:tab w:val="left" w:pos="13740"/>
+          <w:tab w:val="left" w:pos="14656"/>
+        </w:tabs>
+        <w:spacing w:after="0" w:line="240" w:lineRule="auto"/>
+        <w:rPr>
+          <w:rFonts w:ascii="Courier New" w:eastAsia="Times New Roman" w:hAnsi="Courier New" w:cs="Courier New"/>
+          <w:sz w:val="20"/>
+          <w:szCs w:val="20"/>
+          <w:lang w:eastAsia="en-IN"/>
+        </w:rPr>
+      </w:pPr>
+      <w:r>
+        <w:rPr>
+          <w:rFonts w:ascii="Courier New" w:eastAsia="Times New Roman" w:hAnsi="Courier New" w:cs="Courier New"/>
+          <w:sz w:val="20"/>
+          <w:szCs w:val="20"/>
+          <w:lang w:eastAsia="en-IN"/>
+        </w:rPr>
+        <w:t xml:space="preserve">    "rewardDetails": [</w:t>
+      </w:r>
+    </w:p>
+    <w:p>
+      <w:pPr>
+        <w:tabs>
+          <w:tab w:val="left" w:pos="916"/>
+          <w:tab w:val="left" w:pos="1832"/>
+          <w:tab w:val="left" w:pos="2748"/>
+          <w:tab w:val="left" w:pos="3664"/>
+          <w:tab w:val="left" w:pos="4580"/>
+          <w:tab w:val="left" w:pos="5496"/>
+          <w:tab w:val="left" w:pos="6412"/>
+          <w:tab w:val="left" w:pos="7328"/>
+          <w:tab w:val="left" w:pos="8244"/>
+          <w:tab w:val="left" w:pos="9160"/>
+          <w:tab w:val="left" w:pos="10076"/>
+          <w:tab w:val="left" w:pos="10992"/>
+          <w:tab w:val="left" w:pos="11908"/>
+          <w:tab w:val="left" w:pos="12824"/>
+          <w:tab w:val="left" w:pos="13740"/>
+          <w:tab w:val="left" w:pos="14656"/>
+        </w:tabs>
+        <w:spacing w:after="0" w:line="240" w:lineRule="auto"/>
+        <w:rPr>
+          <w:rFonts w:ascii="Courier New" w:eastAsia="Times New Roman" w:hAnsi="Courier New" w:cs="Courier New"/>
+          <w:sz w:val="20"/>
+          <w:szCs w:val="20"/>
+          <w:lang w:eastAsia="en-IN"/>
+        </w:rPr>
+      </w:pPr>
+      <w:r>
+        <w:rPr>
+          <w:rFonts w:ascii="Courier New" w:eastAsia="Times New Roman" w:hAnsi="Courier New" w:cs="Courier New"/>
+          <w:sz w:val="20"/>
+          <w:szCs w:val="20"/>
+          <w:lang w:eastAsia="en-IN"/>
+        </w:rPr>
+        <w:t xml:space="preserve">      {</w:t>
+      </w:r>
+    </w:p>
+    <w:p>
+      <w:pPr>
+        <w:tabs>
+          <w:tab w:val="left" w:pos="916"/>
+          <w:tab w:val="left" w:pos="1832"/>
+          <w:tab w:val="left" w:pos="2748"/>
+          <w:tab w:val="left" w:pos="3664"/>
+          <w:tab w:val="left" w:pos="4580"/>
+          <w:tab w:val="left" w:pos="5496"/>
+          <w:tab w:val="left" w:pos="6412"/>
+          <w:tab w:val="left" w:pos="7328"/>
+          <w:tab w:val="left" w:pos="8244"/>
+          <w:tab w:val="left" w:pos="9160"/>
+          <w:tab w:val="left" w:pos="10076"/>
+          <w:tab w:val="left" w:pos="10992"/>
+          <w:tab w:val="left" w:pos="11908"/>
+          <w:tab w:val="left" w:pos="12824"/>
+          <w:tab w:val="left" w:pos="13740"/>
+          <w:tab w:val="left" w:pos="14656"/>
+        </w:tabs>
+        <w:spacing w:after="0" w:line="240" w:lineRule="auto"/>
+        <w:rPr>
+          <w:rFonts w:ascii="Courier New" w:eastAsia="Times New Roman" w:hAnsi="Courier New" w:cs="Courier New"/>
+          <w:sz w:val="20"/>
+          <w:szCs w:val="20"/>
+          <w:lang w:eastAsia="en-IN"/>
+        </w:rPr>
+      </w:pPr>
+      <w:r>
+        <w:rPr>
+          <w:rFonts w:ascii="Courier New" w:eastAsia="Times New Roman" w:hAnsi="Courier New" w:cs="Courier New"/>
+          <w:sz w:val="20"/>
+          <w:szCs w:val="20"/>
+          <w:lang w:eastAsia="en-IN"/>
+        </w:rPr>
+        <w:t xml:space="preserve">        "month": "January",</w:t>
+      </w:r>
+    </w:p>
+    <w:p>
+      <w:pPr>
+        <w:tabs>
+          <w:tab w:val="left" w:pos="916"/>
+          <w:tab w:val="left" w:pos="1832"/>
+          <w:tab w:val="left" w:pos="2748"/>
+          <w:tab w:val="left" w:pos="3664"/>
+          <w:tab w:val="left" w:pos="4580"/>
+          <w:tab w:val="left" w:pos="5496"/>
+          <w:tab w:val="left" w:pos="6412"/>
+          <w:tab w:val="left" w:pos="7328"/>
+          <w:tab w:val="left" w:pos="8244"/>
+          <w:tab w:val="left" w:pos="9160"/>
+          <w:tab w:val="left" w:pos="10076"/>
+          <w:tab w:val="left" w:pos="10992"/>
+          <w:tab w:val="left" w:pos="11908"/>
+          <w:tab w:val="left" w:pos="12824"/>
+          <w:tab w:val="left" w:pos="13740"/>
+          <w:tab w:val="left" w:pos="14656"/>
+        </w:tabs>
+        <w:spacing w:after="0" w:line="240" w:lineRule="auto"/>
+        <w:rPr>
+          <w:rFonts w:ascii="Courier New" w:eastAsia="Times New Roman" w:hAnsi="Courier New" w:cs="Courier New"/>
+          <w:sz w:val="20"/>
+          <w:szCs w:val="20"/>
+          <w:lang w:eastAsia="en-IN"/>
+        </w:rPr>
+      </w:pPr>
+      <w:r>
+        <w:rPr>
+          <w:rFonts w:ascii="Courier New" w:eastAsia="Times New Roman" w:hAnsi="Courier New" w:cs="Courier New"/>
+          <w:sz w:val="20"/>
+          <w:szCs w:val="20"/>
+          <w:lang w:eastAsia="en-IN"/>
+        </w:rPr>
+        <w:t xml:space="preserve">        "points": 150,</w:t>
+      </w:r>
+    </w:p>
+    <w:p>
+      <w:pPr>
+        <w:tabs>
+          <w:tab w:val="left" w:pos="916"/>
+          <w:tab w:val="left" w:pos="1832"/>
+          <w:tab w:val="left" w:pos="2748"/>
+          <w:tab w:val="left" w:pos="3664"/>
+          <w:tab w:val="left" w:pos="4580"/>
+          <w:tab w:val="left" w:pos="5496"/>
+          <w:tab w:val="left" w:pos="6412"/>
+          <w:tab w:val="left" w:pos="7328"/>
+          <w:tab w:val="left" w:pos="8244"/>
+          <w:tab w:val="left" w:pos="9160"/>
+          <w:tab w:val="left" w:pos="10076"/>
+          <w:tab w:val="left" w:pos="10992"/>
+          <w:tab w:val="left" w:pos="11908"/>
+          <w:tab w:val="left" w:pos="12824"/>
+          <w:tab w:val="left" w:pos="13740"/>
+          <w:tab w:val="left" w:pos="14656"/>
+        </w:tabs>
+        <w:spacing w:after="0" w:line="240" w:lineRule="auto"/>
+        <w:rPr>
+          <w:rFonts w:ascii="Courier New" w:eastAsia="Times New Roman" w:hAnsi="Courier New" w:cs="Courier New"/>
+          <w:sz w:val="20"/>
+          <w:szCs w:val="20"/>
+          <w:lang w:eastAsia="en-IN"/>
+        </w:rPr>
+      </w:pPr>
+      <w:r>
+        <w:rPr>
+          <w:rFonts w:ascii="Courier New" w:eastAsia="Times New Roman" w:hAnsi="Courier New" w:cs="Courier New"/>
+          <w:sz w:val="20"/>
+          <w:szCs w:val="20"/>
+          <w:lang w:eastAsia="en-IN"/>
+        </w:rPr>
+        <w:t xml:space="preserve">        "amountSpent": 200,</w:t>
+      </w:r>
+    </w:p>
+    <w:p>
+      <w:pPr>
+        <w:tabs>
+          <w:tab w:val="left" w:pos="916"/>
+          <w:tab w:val="left" w:pos="1832"/>
+          <w:tab w:val="left" w:pos="2748"/>
+          <w:tab w:val="left" w:pos="3664"/>
+          <w:tab w:val="left" w:pos="4580"/>
+          <w:tab w:val="left" w:pos="5496"/>
+          <w:tab w:val="left" w:pos="6412"/>
+          <w:tab w:val="left" w:pos="7328"/>
+          <w:tab w:val="left" w:pos="8244"/>
+          <w:tab w:val="left" w:pos="9160"/>
+          <w:tab w:val="left" w:pos="10076"/>
+          <w:tab w:val="left" w:pos="10992"/>
+          <w:tab w:val="left" w:pos="11908"/>
+          <w:tab w:val="left" w:pos="12824"/>
+          <w:tab w:val="left" w:pos="13740"/>
+          <w:tab w:val="left" w:pos="14656"/>
+        </w:tabs>
+        <w:spacing w:after="0" w:line="240" w:lineRule="auto"/>
+        <w:rPr>
+          <w:rFonts w:ascii="Courier New" w:eastAsia="Times New Roman" w:hAnsi="Courier New" w:cs="Courier New"/>
+          <w:sz w:val="20"/>
+          <w:szCs w:val="20"/>
+          <w:lang w:eastAsia="en-IN"/>
+        </w:rPr>
+      </w:pPr>
+      <w:r>
+        <w:rPr>
+          <w:rFonts w:ascii="Courier New" w:eastAsia="Times New Roman" w:hAnsi="Courier New" w:cs="Courier New"/>
+          <w:sz w:val="20"/>
+          <w:szCs w:val="20"/>
+          <w:lang w:eastAsia="en-IN"/>
+        </w:rPr>
+        <w:t xml:space="preserve">        "transactionAndPoints": [</w:t>
+      </w:r>
+    </w:p>
+    <w:p>
+      <w:pPr>
+        <w:tabs>
+          <w:tab w:val="left" w:pos="916"/>
+          <w:tab w:val="left" w:pos="1832"/>
+          <w:tab w:val="left" w:pos="2748"/>
+          <w:tab w:val="left" w:pos="3664"/>
+          <w:tab w:val="left" w:pos="4580"/>
+          <w:tab w:val="left" w:pos="5496"/>
+          <w:tab w:val="left" w:pos="6412"/>
+          <w:tab w:val="left" w:pos="7328"/>
+          <w:tab w:val="left" w:pos="8244"/>
+          <w:tab w:val="left" w:pos="9160"/>
+          <w:tab w:val="left" w:pos="10076"/>
+          <w:tab w:val="left" w:pos="10992"/>
+          <w:tab w:val="left" w:pos="11908"/>
+          <w:tab w:val="left" w:pos="12824"/>
+          <w:tab w:val="left" w:pos="13740"/>
+          <w:tab w:val="left" w:pos="14656"/>
+        </w:tabs>
+        <w:spacing w:after="0" w:line="240" w:lineRule="auto"/>
+        <w:rPr>
+          <w:rFonts w:ascii="Courier New" w:eastAsia="Times New Roman" w:hAnsi="Courier New" w:cs="Courier New"/>
+          <w:sz w:val="20"/>
+          <w:szCs w:val="20"/>
+          <w:lang w:eastAsia="en-IN"/>
+        </w:rPr>
+      </w:pPr>
+      <w:r>
+        <w:rPr>
+          <w:rFonts w:ascii="Courier New" w:eastAsia="Times New Roman" w:hAnsi="Courier New" w:cs="Courier New"/>
+          <w:sz w:val="20"/>
+          <w:szCs w:val="20"/>
+          <w:lang w:eastAsia="en-IN"/>
+        </w:rPr>
+        <w:t xml:space="preserve">          {</w:t>
+      </w:r>
+    </w:p>
+    <w:p>
+      <w:pPr>
+        <w:tabs>
+          <w:tab w:val="left" w:pos="916"/>
+          <w:tab w:val="left" w:pos="1832"/>
+          <w:tab w:val="left" w:pos="2748"/>
+          <w:tab w:val="left" w:pos="3664"/>
+          <w:tab w:val="left" w:pos="4580"/>
+          <w:tab w:val="left" w:pos="5496"/>
+          <w:tab w:val="left" w:pos="6412"/>
+          <w:tab w:val="left" w:pos="7328"/>
+          <w:tab w:val="left" w:pos="8244"/>
+          <w:tab w:val="left" w:pos="9160"/>
+          <w:tab w:val="left" w:pos="10076"/>
+          <w:tab w:val="left" w:pos="10992"/>
+          <w:tab w:val="left" w:pos="11908"/>
+          <w:tab w:val="left" w:pos="12824"/>
+          <w:tab w:val="left" w:pos="13740"/>
+          <w:tab w:val="left" w:pos="14656"/>
+        </w:tabs>
+        <w:spacing w:after="0" w:line="240" w:lineRule="auto"/>
+        <w:rPr>
+          <w:rFonts w:ascii="Courier New" w:eastAsia="Times New Roman" w:hAnsi="Courier New" w:cs="Courier New"/>
+          <w:sz w:val="20"/>
+          <w:szCs w:val="20"/>
+          <w:lang w:eastAsia="en-IN"/>
+        </w:rPr>
+      </w:pPr>
+      <w:r>
+        <w:rPr>
+          <w:rFonts w:ascii="Courier New" w:eastAsia="Times New Roman" w:hAnsi="Courier New" w:cs="Courier New"/>
+          <w:sz w:val="20"/>
+          <w:szCs w:val="20"/>
+          <w:lang w:eastAsia="en-IN"/>
+        </w:rPr>
+        <w:t xml:space="preserve">            "tranDate": "01/01/2023",</w:t>
+      </w:r>
+    </w:p>
+    <w:p>
+      <w:pPr>
+        <w:tabs>
+          <w:tab w:val="left" w:pos="916"/>
+          <w:tab w:val="left" w:pos="1832"/>
+          <w:tab w:val="left" w:pos="2748"/>
+          <w:tab w:val="left" w:pos="3664"/>
+          <w:tab w:val="left" w:pos="4580"/>
+          <w:tab w:val="left" w:pos="5496"/>
+          <w:tab w:val="left" w:pos="6412"/>
+          <w:tab w:val="left" w:pos="7328"/>
+          <w:tab w:val="left" w:pos="8244"/>
+          <w:tab w:val="left" w:pos="9160"/>
+          <w:tab w:val="left" w:pos="10076"/>
+          <w:tab w:val="left" w:pos="10992"/>
+          <w:tab w:val="left" w:pos="11908"/>
+          <w:tab w:val="left" w:pos="12824"/>
+          <w:tab w:val="left" w:pos="13740"/>
+          <w:tab w:val="left" w:pos="14656"/>
+        </w:tabs>
+        <w:spacing w:after="0" w:line="240" w:lineRule="auto"/>
+        <w:rPr>
+          <w:rFonts w:ascii="Courier New" w:eastAsia="Times New Roman" w:hAnsi="Courier New" w:cs="Courier New"/>
+          <w:sz w:val="20"/>
+          <w:szCs w:val="20"/>
+          <w:lang w:eastAsia="en-IN"/>
+        </w:rPr>
+      </w:pPr>
+      <w:r>
+        <w:rPr>
+          <w:rFonts w:ascii="Courier New" w:eastAsia="Times New Roman" w:hAnsi="Courier New" w:cs="Courier New"/>
+          <w:sz w:val="20"/>
+          <w:szCs w:val="20"/>
+          <w:lang w:eastAsia="en-IN"/>
+        </w:rPr>
+        <w:t xml:space="preserve">            "amount": 200,</w:t>
+      </w:r>
+    </w:p>
+    <w:p>
+      <w:pPr>
+        <w:tabs>
+          <w:tab w:val="left" w:pos="916"/>
+          <w:tab w:val="left" w:pos="1832"/>
+          <w:tab w:val="left" w:pos="2748"/>
+          <w:tab w:val="left" w:pos="3664"/>
+          <w:tab w:val="left" w:pos="4580"/>
+          <w:tab w:val="left" w:pos="5496"/>
+          <w:tab w:val="left" w:pos="6412"/>
+          <w:tab w:val="left" w:pos="7328"/>
+          <w:tab w:val="left" w:pos="8244"/>
+          <w:tab w:val="left" w:pos="9160"/>
+          <w:tab w:val="left" w:pos="10076"/>
+          <w:tab w:val="left" w:pos="10992"/>
+          <w:tab w:val="left" w:pos="11908"/>
+          <w:tab w:val="left" w:pos="12824"/>
+          <w:tab w:val="left" w:pos="13740"/>
+          <w:tab w:val="left" w:pos="14656"/>
+        </w:tabs>
+        <w:spacing w:after="0" w:line="240" w:lineRule="auto"/>
+        <w:rPr>
+          <w:rFonts w:ascii="Courier New" w:eastAsia="Times New Roman" w:hAnsi="Courier New" w:cs="Courier New"/>
+          <w:sz w:val="20"/>
+          <w:szCs w:val="20"/>
+          <w:lang w:eastAsia="en-IN"/>
+        </w:rPr>
+      </w:pPr>
+      <w:r>
+        <w:rPr>
+          <w:rFonts w:ascii="Courier New" w:eastAsia="Times New Roman" w:hAnsi="Courier New" w:cs="Courier New"/>
+          <w:sz w:val="20"/>
+          <w:szCs w:val="20"/>
+          <w:lang w:eastAsia="en-IN"/>
+        </w:rPr>
+        <w:t xml:space="preserve">            "points": 150</w:t>
+      </w:r>
+    </w:p>
+    <w:p>
+      <w:pPr>
+        <w:tabs>
+          <w:tab w:val="left" w:pos="916"/>
+          <w:tab w:val="left" w:pos="1832"/>
+          <w:tab w:val="left" w:pos="2748"/>
+          <w:tab w:val="left" w:pos="3664"/>
+          <w:tab w:val="left" w:pos="4580"/>
+          <w:tab w:val="left" w:pos="5496"/>
+          <w:tab w:val="left" w:pos="6412"/>
+          <w:tab w:val="left" w:pos="7328"/>
+          <w:tab w:val="left" w:pos="8244"/>
+          <w:tab w:val="left" w:pos="9160"/>
+          <w:tab w:val="left" w:pos="10076"/>
+          <w:tab w:val="left" w:pos="10992"/>
+          <w:tab w:val="left" w:pos="11908"/>
+          <w:tab w:val="left" w:pos="12824"/>
+          <w:tab w:val="left" w:pos="13740"/>
+          <w:tab w:val="left" w:pos="14656"/>
+        </w:tabs>
+        <w:spacing w:after="0" w:line="240" w:lineRule="auto"/>
+        <w:rPr>
+          <w:rFonts w:ascii="Courier New" w:eastAsia="Times New Roman" w:hAnsi="Courier New" w:cs="Courier New"/>
+          <w:sz w:val="20"/>
+          <w:szCs w:val="20"/>
+          <w:lang w:eastAsia="en-IN"/>
+        </w:rPr>
+      </w:pPr>
+      <w:r>
+        <w:rPr>
+          <w:rFonts w:ascii="Courier New" w:eastAsia="Times New Roman" w:hAnsi="Courier New" w:cs="Courier New"/>
+          <w:sz w:val="20"/>
+          <w:szCs w:val="20"/>
+          <w:lang w:eastAsia="en-IN"/>
+        </w:rPr>
+        <w:t xml:space="preserve">          }</w:t>
+      </w:r>
+    </w:p>
+    <w:p>
+      <w:pPr>
+        <w:tabs>
+          <w:tab w:val="left" w:pos="916"/>
+          <w:tab w:val="left" w:pos="1832"/>
+          <w:tab w:val="left" w:pos="2748"/>
+          <w:tab w:val="left" w:pos="3664"/>
+          <w:tab w:val="left" w:pos="4580"/>
+          <w:tab w:val="left" w:pos="5496"/>
+          <w:tab w:val="left" w:pos="6412"/>
+          <w:tab w:val="left" w:pos="7328"/>
+          <w:tab w:val="left" w:pos="8244"/>
+          <w:tab w:val="left" w:pos="9160"/>
+          <w:tab w:val="left" w:pos="10076"/>
+          <w:tab w:val="left" w:pos="10992"/>
+          <w:tab w:val="left" w:pos="11908"/>
+          <w:tab w:val="left" w:pos="12824"/>
+          <w:tab w:val="left" w:pos="13740"/>
+          <w:tab w:val="left" w:pos="14656"/>
+        </w:tabs>
+        <w:spacing w:after="0" w:line="240" w:lineRule="auto"/>
+        <w:rPr>
+          <w:rFonts w:ascii="Courier New" w:eastAsia="Times New Roman" w:hAnsi="Courier New" w:cs="Courier New"/>
+          <w:sz w:val="20"/>
+          <w:szCs w:val="20"/>
+          <w:lang w:eastAsia="en-IN"/>
+        </w:rPr>
+      </w:pPr>
+      <w:r>
+        <w:rPr>
+          <w:rFonts w:ascii="Courier New" w:eastAsia="Times New Roman" w:hAnsi="Courier New" w:cs="Courier New"/>
+          <w:sz w:val="20"/>
+          <w:szCs w:val="20"/>
+          <w:lang w:eastAsia="en-IN"/>
+        </w:rPr>
+        <w:t xml:space="preserve">        ]</w:t>
+      </w:r>
+    </w:p>
+    <w:p>
+      <w:pPr>
+        <w:tabs>
+          <w:tab w:val="left" w:pos="916"/>
+          <w:tab w:val="left" w:pos="1832"/>
+          <w:tab w:val="left" w:pos="2748"/>
+          <w:tab w:val="left" w:pos="3664"/>
+          <w:tab w:val="left" w:pos="4580"/>
+          <w:tab w:val="left" w:pos="5496"/>
+          <w:tab w:val="left" w:pos="6412"/>
+          <w:tab w:val="left" w:pos="7328"/>
+          <w:tab w:val="left" w:pos="8244"/>
+          <w:tab w:val="left" w:pos="9160"/>
+          <w:tab w:val="left" w:pos="10076"/>
+          <w:tab w:val="left" w:pos="10992"/>
+          <w:tab w:val="left" w:pos="11908"/>
+          <w:tab w:val="left" w:pos="12824"/>
+          <w:tab w:val="left" w:pos="13740"/>
+          <w:tab w:val="left" w:pos="14656"/>
+        </w:tabs>
+        <w:spacing w:after="0" w:line="240" w:lineRule="auto"/>
+        <w:rPr>
+          <w:rFonts w:ascii="Courier New" w:eastAsia="Times New Roman" w:hAnsi="Courier New" w:cs="Courier New"/>
+          <w:sz w:val="20"/>
+          <w:szCs w:val="20"/>
+          <w:lang w:eastAsia="en-IN"/>
+        </w:rPr>
+      </w:pPr>
+      <w:r>
+        <w:rPr>
+          <w:rFonts w:ascii="Courier New" w:eastAsia="Times New Roman" w:hAnsi="Courier New" w:cs="Courier New"/>
+          <w:sz w:val="20"/>
+          <w:szCs w:val="20"/>
+          <w:lang w:eastAsia="en-IN"/>
+        </w:rPr>
+        <w:t xml:space="preserve">      }</w:t>
+      </w:r>
+    </w:p>
+    <w:p>
+      <w:pPr>
+        <w:tabs>
+          <w:tab w:val="left" w:pos="916"/>
+          <w:tab w:val="left" w:pos="1832"/>
+          <w:tab w:val="left" w:pos="2748"/>
+          <w:tab w:val="left" w:pos="3664"/>
+          <w:tab w:val="left" w:pos="4580"/>
+          <w:tab w:val="left" w:pos="5496"/>
+          <w:tab w:val="left" w:pos="6412"/>
+          <w:tab w:val="left" w:pos="7328"/>
+          <w:tab w:val="left" w:pos="8244"/>
+          <w:tab w:val="left" w:pos="9160"/>
+          <w:tab w:val="left" w:pos="10076"/>
+          <w:tab w:val="left" w:pos="10992"/>
+          <w:tab w:val="left" w:pos="11908"/>
+          <w:tab w:val="left" w:pos="12824"/>
+          <w:tab w:val="left" w:pos="13740"/>
+          <w:tab w:val="left" w:pos="14656"/>
+        </w:tabs>
+        <w:spacing w:after="0" w:line="240" w:lineRule="auto"/>
+        <w:rPr>
+          <w:rFonts w:ascii="Courier New" w:eastAsia="Times New Roman" w:hAnsi="Courier New" w:cs="Courier New"/>
+          <w:sz w:val="20"/>
+          <w:szCs w:val="20"/>
+          <w:lang w:eastAsia="en-IN"/>
+        </w:rPr>
+      </w:pPr>
+      <w:r>
+        <w:rPr>
+          <w:rFonts w:ascii="Courier New" w:eastAsia="Times New Roman" w:hAnsi="Courier New" w:cs="Courier New"/>
+          <w:sz w:val="20"/>
+          <w:szCs w:val="20"/>
+          <w:lang w:eastAsia="en-IN"/>
+        </w:rPr>
+        <w:t xml:space="preserve">    ],</w:t>
+      </w:r>
+    </w:p>
+    <w:p>
+      <w:pPr>
+        <w:tabs>
+          <w:tab w:val="left" w:pos="916"/>
+          <w:tab w:val="left" w:pos="1832"/>
+          <w:tab w:val="left" w:pos="2748"/>
+          <w:tab w:val="left" w:pos="3664"/>
+          <w:tab w:val="left" w:pos="4580"/>
+          <w:tab w:val="left" w:pos="5496"/>
+          <w:tab w:val="left" w:pos="6412"/>
+          <w:tab w:val="left" w:pos="7328"/>
+          <w:tab w:val="left" w:pos="8244"/>
+          <w:tab w:val="left" w:pos="9160"/>
+          <w:tab w:val="left" w:pos="10076"/>
+          <w:tab w:val="left" w:pos="10992"/>
+          <w:tab w:val="left" w:pos="11908"/>
+          <w:tab w:val="left" w:pos="12824"/>
+          <w:tab w:val="left" w:pos="13740"/>
+          <w:tab w:val="left" w:pos="14656"/>
+        </w:tabs>
+        <w:spacing w:after="0" w:line="240" w:lineRule="auto"/>
+        <w:rPr>
+          <w:rFonts w:ascii="Courier New" w:eastAsia="Times New Roman" w:hAnsi="Courier New" w:cs="Courier New"/>
+          <w:sz w:val="20"/>
+          <w:szCs w:val="20"/>
+          <w:lang w:eastAsia="en-IN"/>
+        </w:rPr>
+      </w:pPr>
+      <w:r>
+        <w:rPr>
+          <w:rFonts w:ascii="Courier New" w:eastAsia="Times New Roman" w:hAnsi="Courier New" w:cs="Courier New"/>
+          <w:sz w:val="20"/>
+          <w:szCs w:val="20"/>
+          <w:lang w:eastAsia="en-IN"/>
+        </w:rPr>
+        <w:t xml:space="preserve">    "totalAmountSpent": 200</w:t>
+      </w:r>
+    </w:p>
+    <w:p>
+      <w:pPr>
+        <w:tabs>
+          <w:tab w:val="left" w:pos="916"/>
+          <w:tab w:val="left" w:pos="1832"/>
+          <w:tab w:val="left" w:pos="2748"/>
+          <w:tab w:val="left" w:pos="3664"/>
+          <w:tab w:val="left" w:pos="4580"/>
+          <w:tab w:val="left" w:pos="5496"/>
+          <w:tab w:val="left" w:pos="6412"/>
+          <w:tab w:val="left" w:pos="7328"/>
+          <w:tab w:val="left" w:pos="8244"/>
+          <w:tab w:val="left" w:pos="9160"/>
+          <w:tab w:val="left" w:pos="10076"/>
+          <w:tab w:val="left" w:pos="10992"/>
+          <w:tab w:val="left" w:pos="11908"/>
+          <w:tab w:val="left" w:pos="12824"/>
+          <w:tab w:val="left" w:pos="13740"/>
+          <w:tab w:val="left" w:pos="14656"/>
+        </w:tabs>
+        <w:spacing w:after="0" w:line="240" w:lineRule="auto"/>
+        <w:rPr>
+          <w:rFonts w:ascii="Courier New" w:eastAsia="Times New Roman" w:hAnsi="Courier New" w:cs="Courier New"/>
+          <w:sz w:val="20"/>
+          <w:szCs w:val="20"/>
+          <w:lang w:eastAsia="en-IN"/>
+        </w:rPr>
+      </w:pPr>
+      <w:r>
+        <w:rPr>
+          <w:rFonts w:ascii="Courier New" w:eastAsia="Times New Roman" w:hAnsi="Courier New" w:cs="Courier New"/>
+          <w:sz w:val="20"/>
+          <w:szCs w:val="20"/>
+          <w:lang w:eastAsia="en-IN"/>
+        </w:rPr>
+        <w:t xml:space="preserve">  },</w:t>
+      </w:r>
+    </w:p>
+    <w:p>
+      <w:pPr>
+        <w:tabs>
+          <w:tab w:val="left" w:pos="916"/>
+          <w:tab w:val="left" w:pos="1832"/>
+          <w:tab w:val="left" w:pos="2748"/>
+          <w:tab w:val="left" w:pos="3664"/>
+          <w:tab w:val="left" w:pos="4580"/>
+          <w:tab w:val="left" w:pos="5496"/>
+          <w:tab w:val="left" w:pos="6412"/>
+          <w:tab w:val="left" w:pos="7328"/>
+          <w:tab w:val="left" w:pos="8244"/>
+          <w:tab w:val="left" w:pos="9160"/>
+          <w:tab w:val="left" w:pos="10076"/>
+          <w:tab w:val="left" w:pos="10992"/>
+          <w:tab w:val="left" w:pos="11908"/>
+          <w:tab w:val="left" w:pos="12824"/>
+          <w:tab w:val="left" w:pos="13740"/>
+          <w:tab w:val="left" w:pos="14656"/>
+        </w:tabs>
+        <w:spacing w:after="0" w:line="240" w:lineRule="auto"/>
+        <w:rPr>
+          <w:rFonts w:ascii="Courier New" w:eastAsia="Times New Roman" w:hAnsi="Courier New" w:cs="Courier New"/>
+          <w:sz w:val="20"/>
+          <w:szCs w:val="20"/>
+          <w:lang w:eastAsia="en-IN"/>
+        </w:rPr>
+      </w:pPr>
+      <w:r>
+        <w:rPr>
+          <w:rFonts w:ascii="Courier New" w:eastAsia="Times New Roman" w:hAnsi="Courier New" w:cs="Courier New"/>
+          <w:sz w:val="20"/>
+          <w:szCs w:val="20"/>
+          <w:lang w:eastAsia="en-IN"/>
+        </w:rPr>
+        <w:t xml:space="preserve">  {</w:t>
+      </w:r>
+    </w:p>
+    <w:p>
+      <w:pPr>
+        <w:tabs>
+          <w:tab w:val="left" w:pos="916"/>
+          <w:tab w:val="left" w:pos="1832"/>
+          <w:tab w:val="left" w:pos="2748"/>
+          <w:tab w:val="left" w:pos="3664"/>
+          <w:tab w:val="left" w:pos="4580"/>
+          <w:tab w:val="left" w:pos="5496"/>
+          <w:tab w:val="left" w:pos="6412"/>
+          <w:tab w:val="left" w:pos="7328"/>
+          <w:tab w:val="left" w:pos="8244"/>
+          <w:tab w:val="left" w:pos="9160"/>
+          <w:tab w:val="left" w:pos="10076"/>
+          <w:tab w:val="left" w:pos="10992"/>
+          <w:tab w:val="left" w:pos="11908"/>
+          <w:tab w:val="left" w:pos="12824"/>
+          <w:tab w:val="left" w:pos="13740"/>
+          <w:tab w:val="left" w:pos="14656"/>
+        </w:tabs>
+        <w:spacing w:after="0" w:line="240" w:lineRule="auto"/>
+        <w:rPr>
+          <w:rFonts w:ascii="Courier New" w:eastAsia="Times New Roman" w:hAnsi="Courier New" w:cs="Courier New"/>
+          <w:sz w:val="20"/>
+          <w:szCs w:val="20"/>
+          <w:lang w:eastAsia="en-IN"/>
+        </w:rPr>
+      </w:pPr>
+      <w:r>
+        <w:rPr>
+          <w:rFonts w:ascii="Courier New" w:eastAsia="Times New Roman" w:hAnsi="Courier New" w:cs="Courier New"/>
+          <w:sz w:val="20"/>
+          <w:szCs w:val="20"/>
+          <w:lang w:eastAsia="en-IN"/>
+        </w:rPr>
+        <w:t xml:space="preserve">    "custId": "2",</w:t>
+      </w:r>
+    </w:p>
+    <w:p>
+      <w:pPr>
+        <w:tabs>
+          <w:tab w:val="left" w:pos="916"/>
+          <w:tab w:val="left" w:pos="1832"/>
+          <w:tab w:val="left" w:pos="2748"/>
+          <w:tab w:val="left" w:pos="3664"/>
+          <w:tab w:val="left" w:pos="4580"/>
+          <w:tab w:val="left" w:pos="5496"/>
+          <w:tab w:val="left" w:pos="6412"/>
+          <w:tab w:val="left" w:pos="7328"/>
+          <w:tab w:val="left" w:pos="8244"/>
+          <w:tab w:val="left" w:pos="9160"/>
+          <w:tab w:val="left" w:pos="10076"/>
+          <w:tab w:val="left" w:pos="10992"/>
+          <w:tab w:val="left" w:pos="11908"/>
+          <w:tab w:val="left" w:pos="12824"/>
+          <w:tab w:val="left" w:pos="13740"/>
+          <w:tab w:val="left" w:pos="14656"/>
+        </w:tabs>
+        <w:spacing w:after="0" w:line="240" w:lineRule="auto"/>
+        <w:rPr>
+          <w:rFonts w:ascii="Courier New" w:eastAsia="Times New Roman" w:hAnsi="Courier New" w:cs="Courier New"/>
+          <w:sz w:val="20"/>
+          <w:szCs w:val="20"/>
+          <w:lang w:eastAsia="en-IN"/>
+        </w:rPr>
+      </w:pPr>
+      <w:r>
+        <w:rPr>
+          <w:rFonts w:ascii="Courier New" w:eastAsia="Times New Roman" w:hAnsi="Courier New" w:cs="Courier New"/>
+          <w:sz w:val="20"/>
+          <w:szCs w:val="20"/>
+          <w:lang w:eastAsia="en-IN"/>
+        </w:rPr>
+        <w:t xml:space="preserve">    "name": "Leo",</w:t>
+      </w:r>
+    </w:p>
+    <w:p>
+      <w:pPr>
+        <w:tabs>
+          <w:tab w:val="left" w:pos="916"/>
+          <w:tab w:val="left" w:pos="1832"/>
+          <w:tab w:val="left" w:pos="2748"/>
+          <w:tab w:val="left" w:pos="3664"/>
+          <w:tab w:val="left" w:pos="4580"/>
+          <w:tab w:val="left" w:pos="5496"/>
+          <w:tab w:val="left" w:pos="6412"/>
+          <w:tab w:val="left" w:pos="7328"/>
+          <w:tab w:val="left" w:pos="8244"/>
+          <w:tab w:val="left" w:pos="9160"/>
+          <w:tab w:val="left" w:pos="10076"/>
+          <w:tab w:val="left" w:pos="10992"/>
+          <w:tab w:val="left" w:pos="11908"/>
+          <w:tab w:val="left" w:pos="12824"/>
+          <w:tab w:val="left" w:pos="13740"/>
+          <w:tab w:val="left" w:pos="14656"/>
+        </w:tabs>
+        <w:spacing w:after="0" w:line="240" w:lineRule="auto"/>
+        <w:rPr>
+          <w:rFonts w:ascii="Courier New" w:eastAsia="Times New Roman" w:hAnsi="Courier New" w:cs="Courier New"/>
+          <w:sz w:val="20"/>
+          <w:szCs w:val="20"/>
+          <w:lang w:eastAsia="en-IN"/>
+        </w:rPr>
+      </w:pPr>
+      <w:r>
+        <w:rPr>
+          <w:rFonts w:ascii="Courier New" w:eastAsia="Times New Roman" w:hAnsi="Courier New" w:cs="Courier New"/>
+          <w:sz w:val="20"/>
+          <w:szCs w:val="20"/>
+          <w:lang w:eastAsia="en-IN"/>
+        </w:rPr>
+        <w:t xml:space="preserve">    "total_points": 300,</w:t>
+      </w:r>
+    </w:p>
+    <w:p>
+      <w:pPr>
+        <w:tabs>
+          <w:tab w:val="left" w:pos="916"/>
+          <w:tab w:val="left" w:pos="1832"/>
+          <w:tab w:val="left" w:pos="2748"/>
+          <w:tab w:val="left" w:pos="3664"/>
+          <w:tab w:val="left" w:pos="4580"/>
+          <w:tab w:val="left" w:pos="5496"/>
+          <w:tab w:val="left" w:pos="6412"/>
+          <w:tab w:val="left" w:pos="7328"/>
+          <w:tab w:val="left" w:pos="8244"/>
+          <w:tab w:val="left" w:pos="9160"/>
+          <w:tab w:val="left" w:pos="10076"/>
+          <w:tab w:val="left" w:pos="10992"/>
+          <w:tab w:val="left" w:pos="11908"/>
+          <w:tab w:val="left" w:pos="12824"/>
+          <w:tab w:val="left" w:pos="13740"/>
+          <w:tab w:val="left" w:pos="14656"/>
+        </w:tabs>
+        <w:spacing w:after="0" w:line="240" w:lineRule="auto"/>
+        <w:rPr>
+          <w:rFonts w:ascii="Courier New" w:eastAsia="Times New Roman" w:hAnsi="Courier New" w:cs="Courier New"/>
+          <w:sz w:val="20"/>
+          <w:szCs w:val="20"/>
+          <w:lang w:eastAsia="en-IN"/>
+        </w:rPr>
+      </w:pPr>
+      <w:r>
+        <w:rPr>
+          <w:rFonts w:ascii="Courier New" w:eastAsia="Times New Roman" w:hAnsi="Courier New" w:cs="Courier New"/>
+          <w:sz w:val="20"/>
+          <w:szCs w:val="20"/>
+          <w:lang w:eastAsia="en-IN"/>
+        </w:rPr>
+        <w:t xml:space="preserve">    "rewardDetails": [</w:t>
+      </w:r>
+    </w:p>
+    <w:p>
+      <w:pPr>
+        <w:tabs>
+          <w:tab w:val="left" w:pos="916"/>
+          <w:tab w:val="left" w:pos="1832"/>
+          <w:tab w:val="left" w:pos="2748"/>
+          <w:tab w:val="left" w:pos="3664"/>
+          <w:tab w:val="left" w:pos="4580"/>
+          <w:tab w:val="left" w:pos="5496"/>
+          <w:tab w:val="left" w:pos="6412"/>
+          <w:tab w:val="left" w:pos="7328"/>
+          <w:tab w:val="left" w:pos="8244"/>
+          <w:tab w:val="left" w:pos="9160"/>
+          <w:tab w:val="left" w:pos="10076"/>
+          <w:tab w:val="left" w:pos="10992"/>
+          <w:tab w:val="left" w:pos="11908"/>
+          <w:tab w:val="left" w:pos="12824"/>
+          <w:tab w:val="left" w:pos="13740"/>
+          <w:tab w:val="left" w:pos="14656"/>
+        </w:tabs>
+        <w:spacing w:after="0" w:line="240" w:lineRule="auto"/>
+        <w:rPr>
+          <w:rFonts w:ascii="Courier New" w:eastAsia="Times New Roman" w:hAnsi="Courier New" w:cs="Courier New"/>
+          <w:sz w:val="20"/>
+          <w:szCs w:val="20"/>
+          <w:lang w:eastAsia="en-IN"/>
+        </w:rPr>
+      </w:pPr>
+      <w:r>
+        <w:rPr>
+          <w:rFonts w:ascii="Courier New" w:eastAsia="Times New Roman" w:hAnsi="Courier New" w:cs="Courier New"/>
+          <w:sz w:val="20"/>
+          <w:szCs w:val="20"/>
+          <w:lang w:eastAsia="en-IN"/>
+        </w:rPr>
+        <w:t xml:space="preserve">      {</w:t>
+      </w:r>
+    </w:p>
+    <w:p>
+      <w:pPr>
+        <w:tabs>
+          <w:tab w:val="left" w:pos="916"/>
+          <w:tab w:val="left" w:pos="1832"/>
+          <w:tab w:val="left" w:pos="2748"/>
+          <w:tab w:val="left" w:pos="3664"/>
+          <w:tab w:val="left" w:pos="4580"/>
+          <w:tab w:val="left" w:pos="5496"/>
+          <w:tab w:val="left" w:pos="6412"/>
+          <w:tab w:val="left" w:pos="7328"/>
+          <w:tab w:val="left" w:pos="8244"/>
+          <w:tab w:val="left" w:pos="9160"/>
+          <w:tab w:val="left" w:pos="10076"/>
+          <w:tab w:val="left" w:pos="10992"/>
+          <w:tab w:val="left" w:pos="11908"/>
+          <w:tab w:val="left" w:pos="12824"/>
+          <w:tab w:val="left" w:pos="13740"/>
+          <w:tab w:val="left" w:pos="14656"/>
+        </w:tabs>
+        <w:spacing w:after="0" w:line="240" w:lineRule="auto"/>
+        <w:rPr>
+          <w:rFonts w:ascii="Courier New" w:eastAsia="Times New Roman" w:hAnsi="Courier New" w:cs="Courier New"/>
+          <w:sz w:val="20"/>
+          <w:szCs w:val="20"/>
+          <w:lang w:eastAsia="en-IN"/>
+        </w:rPr>
+      </w:pPr>
+      <w:r>
+        <w:rPr>
+          <w:rFonts w:ascii="Courier New" w:eastAsia="Times New Roman" w:hAnsi="Courier New" w:cs="Courier New"/>
+          <w:sz w:val="20"/>
+          <w:szCs w:val="20"/>
+          <w:lang w:eastAsia="en-IN"/>
+        </w:rPr>
+        <w:t xml:space="preserve">        "month": "February",</w:t>
+      </w:r>
+    </w:p>
+    <w:p>
+      <w:pPr>
+        <w:tabs>
+          <w:tab w:val="left" w:pos="916"/>
+          <w:tab w:val="left" w:pos="1832"/>
+          <w:tab w:val="left" w:pos="2748"/>
+          <w:tab w:val="left" w:pos="3664"/>
+          <w:tab w:val="left" w:pos="4580"/>
+          <w:tab w:val="left" w:pos="5496"/>
+          <w:tab w:val="left" w:pos="6412"/>
+          <w:tab w:val="left" w:pos="7328"/>
+          <w:tab w:val="left" w:pos="8244"/>
+          <w:tab w:val="left" w:pos="9160"/>
+          <w:tab w:val="left" w:pos="10076"/>
+          <w:tab w:val="left" w:pos="10992"/>
+          <w:tab w:val="left" w:pos="11908"/>
+          <w:tab w:val="left" w:pos="12824"/>
+          <w:tab w:val="left" w:pos="13740"/>
+          <w:tab w:val="left" w:pos="14656"/>
+        </w:tabs>
+        <w:spacing w:after="0" w:line="240" w:lineRule="auto"/>
+        <w:rPr>
+          <w:rFonts w:ascii="Courier New" w:eastAsia="Times New Roman" w:hAnsi="Courier New" w:cs="Courier New"/>
+          <w:sz w:val="20"/>
+          <w:szCs w:val="20"/>
+          <w:lang w:eastAsia="en-IN"/>
+        </w:rPr>
+      </w:pPr>
+      <w:r>
+        <w:rPr>
+          <w:rFonts w:ascii="Courier New" w:eastAsia="Times New Roman" w:hAnsi="Courier New" w:cs="Courier New"/>
+          <w:sz w:val="20"/>
+          <w:szCs w:val="20"/>
+          <w:lang w:eastAsia="en-IN"/>
+        </w:rPr>
+        <w:t xml:space="preserve">        "points": 300,</w:t>
+      </w:r>
+    </w:p>
+    <w:p>
+      <w:pPr>
+        <w:tabs>
+          <w:tab w:val="left" w:pos="916"/>
+          <w:tab w:val="left" w:pos="1832"/>
+          <w:tab w:val="left" w:pos="2748"/>
+          <w:tab w:val="left" w:pos="3664"/>
+          <w:tab w:val="left" w:pos="4580"/>
+          <w:tab w:val="left" w:pos="5496"/>
+          <w:tab w:val="left" w:pos="6412"/>
+          <w:tab w:val="left" w:pos="7328"/>
+          <w:tab w:val="left" w:pos="8244"/>
+          <w:tab w:val="left" w:pos="9160"/>
+          <w:tab w:val="left" w:pos="10076"/>
+          <w:tab w:val="left" w:pos="10992"/>
+          <w:tab w:val="left" w:pos="11908"/>
+          <w:tab w:val="left" w:pos="12824"/>
+          <w:tab w:val="left" w:pos="13740"/>
+          <w:tab w:val="left" w:pos="14656"/>
+        </w:tabs>
+        <w:spacing w:after="0" w:line="240" w:lineRule="auto"/>
+        <w:rPr>
+          <w:rFonts w:ascii="Courier New" w:eastAsia="Times New Roman" w:hAnsi="Courier New" w:cs="Courier New"/>
+          <w:sz w:val="20"/>
+          <w:szCs w:val="20"/>
+          <w:lang w:eastAsia="en-IN"/>
+        </w:rPr>
+      </w:pPr>
+      <w:r>
+        <w:rPr>
+          <w:rFonts w:ascii="Courier New" w:eastAsia="Times New Roman" w:hAnsi="Courier New" w:cs="Courier New"/>
+          <w:sz w:val="20"/>
+          <w:szCs w:val="20"/>
+          <w:lang w:eastAsia="en-IN"/>
+        </w:rPr>
+        <w:t xml:space="preserve">        "amountSpent": 300,</w:t>
+      </w:r>
+    </w:p>
+    <w:p>
+      <w:pPr>
+        <w:tabs>
+          <w:tab w:val="left" w:pos="916"/>
+          <w:tab w:val="left" w:pos="1832"/>
+          <w:tab w:val="left" w:pos="2748"/>
+          <w:tab w:val="left" w:pos="3664"/>
+          <w:tab w:val="left" w:pos="4580"/>
+          <w:tab w:val="left" w:pos="5496"/>
+          <w:tab w:val="left" w:pos="6412"/>
+          <w:tab w:val="left" w:pos="7328"/>
+          <w:tab w:val="left" w:pos="8244"/>
+          <w:tab w:val="left" w:pos="9160"/>
+          <w:tab w:val="left" w:pos="10076"/>
+          <w:tab w:val="left" w:pos="10992"/>
+          <w:tab w:val="left" w:pos="11908"/>
+          <w:tab w:val="left" w:pos="12824"/>
+          <w:tab w:val="left" w:pos="13740"/>
+          <w:tab w:val="left" w:pos="14656"/>
+        </w:tabs>
+        <w:spacing w:after="0" w:line="240" w:lineRule="auto"/>
+        <w:rPr>
+          <w:rFonts w:ascii="Courier New" w:eastAsia="Times New Roman" w:hAnsi="Courier New" w:cs="Courier New"/>
+          <w:sz w:val="20"/>
+          <w:szCs w:val="20"/>
+          <w:lang w:eastAsia="en-IN"/>
+        </w:rPr>
+      </w:pPr>
+      <w:r>
+        <w:rPr>
+          <w:rFonts w:ascii="Courier New" w:eastAsia="Times New Roman" w:hAnsi="Courier New" w:cs="Courier New"/>
+          <w:sz w:val="20"/>
+          <w:szCs w:val="20"/>
+          <w:lang w:eastAsia="en-IN"/>
+        </w:rPr>
+        <w:t xml:space="preserve">        "transactionAndPoints": [</w:t>
+      </w:r>
+    </w:p>
+    <w:p>
+      <w:pPr>
+        <w:tabs>
+          <w:tab w:val="left" w:pos="916"/>
+          <w:tab w:val="left" w:pos="1832"/>
+          <w:tab w:val="left" w:pos="2748"/>
+          <w:tab w:val="left" w:pos="3664"/>
+          <w:tab w:val="left" w:pos="4580"/>
+          <w:tab w:val="left" w:pos="5496"/>
+          <w:tab w:val="left" w:pos="6412"/>
+          <w:tab w:val="left" w:pos="7328"/>
+          <w:tab w:val="left" w:pos="8244"/>
+          <w:tab w:val="left" w:pos="9160"/>
+          <w:tab w:val="left" w:pos="10076"/>
+          <w:tab w:val="left" w:pos="10992"/>
+          <w:tab w:val="left" w:pos="11908"/>
+          <w:tab w:val="left" w:pos="12824"/>
+          <w:tab w:val="left" w:pos="13740"/>
+          <w:tab w:val="left" w:pos="14656"/>
+        </w:tabs>
+        <w:spacing w:after="0" w:line="240" w:lineRule="auto"/>
+        <w:rPr>
+          <w:rFonts w:ascii="Courier New" w:eastAsia="Times New Roman" w:hAnsi="Courier New" w:cs="Courier New"/>
+          <w:sz w:val="20"/>
+          <w:szCs w:val="20"/>
+          <w:lang w:eastAsia="en-IN"/>
+        </w:rPr>
+      </w:pPr>
+      <w:r>
+        <w:rPr>
+          <w:rFonts w:ascii="Courier New" w:eastAsia="Times New Roman" w:hAnsi="Courier New" w:cs="Courier New"/>
+          <w:sz w:val="20"/>
+          <w:szCs w:val="20"/>
+          <w:lang w:eastAsia="en-IN"/>
+        </w:rPr>
+        <w:t xml:space="preserve">          {</w:t>
+      </w:r>
+    </w:p>
+    <w:p>
+      <w:pPr>
+        <w:tabs>
+          <w:tab w:val="left" w:pos="916"/>
+          <w:tab w:val="left" w:pos="1832"/>
+          <w:tab w:val="left" w:pos="2748"/>
+          <w:tab w:val="left" w:pos="3664"/>
+          <w:tab w:val="left" w:pos="4580"/>
+          <w:tab w:val="left" w:pos="5496"/>
+          <w:tab w:val="left" w:pos="6412"/>
+          <w:tab w:val="left" w:pos="7328"/>
+          <w:tab w:val="left" w:pos="8244"/>
+          <w:tab w:val="left" w:pos="9160"/>
+          <w:tab w:val="left" w:pos="10076"/>
+          <w:tab w:val="left" w:pos="10992"/>
+          <w:tab w:val="left" w:pos="11908"/>
+          <w:tab w:val="left" w:pos="12824"/>
+          <w:tab w:val="left" w:pos="13740"/>
+          <w:tab w:val="left" w:pos="14656"/>
+        </w:tabs>
+        <w:spacing w:after="0" w:line="240" w:lineRule="auto"/>
+        <w:rPr>
+          <w:rFonts w:ascii="Courier New" w:eastAsia="Times New Roman" w:hAnsi="Courier New" w:cs="Courier New"/>
+          <w:sz w:val="20"/>
+          <w:szCs w:val="20"/>
+          <w:lang w:eastAsia="en-IN"/>
+        </w:rPr>
+      </w:pPr>
+      <w:r>
+        <w:rPr>
+          <w:rFonts w:ascii="Courier New" w:eastAsia="Times New Roman" w:hAnsi="Courier New" w:cs="Courier New"/>
+          <w:sz w:val="20"/>
+          <w:szCs w:val="20"/>
+          <w:lang w:eastAsia="en-IN"/>
+        </w:rPr>
+        <w:t xml:space="preserve">            "tranDate": "02/01/2023",</w:t>
+      </w:r>
+    </w:p>
+    <w:p>
+      <w:pPr>
+        <w:tabs>
+          <w:tab w:val="left" w:pos="916"/>
+          <w:tab w:val="left" w:pos="1832"/>
+          <w:tab w:val="left" w:pos="2748"/>
+          <w:tab w:val="left" w:pos="3664"/>
+          <w:tab w:val="left" w:pos="4580"/>
+          <w:tab w:val="left" w:pos="5496"/>
+          <w:tab w:val="left" w:pos="6412"/>
+          <w:tab w:val="left" w:pos="7328"/>
+          <w:tab w:val="left" w:pos="8244"/>
+          <w:tab w:val="left" w:pos="9160"/>
+          <w:tab w:val="left" w:pos="10076"/>
+          <w:tab w:val="left" w:pos="10992"/>
+          <w:tab w:val="left" w:pos="11908"/>
+          <w:tab w:val="left" w:pos="12824"/>
+          <w:tab w:val="left" w:pos="13740"/>
+          <w:tab w:val="left" w:pos="14656"/>
+        </w:tabs>
+        <w:spacing w:after="0" w:line="240" w:lineRule="auto"/>
+        <w:rPr>
+          <w:rFonts w:ascii="Courier New" w:eastAsia="Times New Roman" w:hAnsi="Courier New" w:cs="Courier New"/>
+          <w:sz w:val="20"/>
+          <w:szCs w:val="20"/>
+          <w:lang w:eastAsia="en-IN"/>
+        </w:rPr>
+      </w:pPr>
+      <w:r>
+        <w:rPr>
+          <w:rFonts w:ascii="Courier New" w:eastAsia="Times New Roman" w:hAnsi="Courier New" w:cs="Courier New"/>
+          <w:sz w:val="20"/>
+          <w:szCs w:val="20"/>
+          <w:lang w:eastAsia="en-IN"/>
+        </w:rPr>
+        <w:t xml:space="preserve">            "amount": 300,</w:t>
+      </w:r>
+    </w:p>
+    <w:p>
+      <w:pPr>
+        <w:tabs>
+          <w:tab w:val="left" w:pos="916"/>
+          <w:tab w:val="left" w:pos="1832"/>
+          <w:tab w:val="left" w:pos="2748"/>
+          <w:tab w:val="left" w:pos="3664"/>
+          <w:tab w:val="left" w:pos="4580"/>
+          <w:tab w:val="left" w:pos="5496"/>
+          <w:tab w:val="left" w:pos="6412"/>
+          <w:tab w:val="left" w:pos="7328"/>
+          <w:tab w:val="left" w:pos="8244"/>
+          <w:tab w:val="left" w:pos="9160"/>
+          <w:tab w:val="left" w:pos="10076"/>
+          <w:tab w:val="left" w:pos="10992"/>
+          <w:tab w:val="left" w:pos="11908"/>
+          <w:tab w:val="left" w:pos="12824"/>
+          <w:tab w:val="left" w:pos="13740"/>
+          <w:tab w:val="left" w:pos="14656"/>
+        </w:tabs>
+        <w:spacing w:after="0" w:line="240" w:lineRule="auto"/>
+        <w:rPr>
+          <w:rFonts w:ascii="Courier New" w:eastAsia="Times New Roman" w:hAnsi="Courier New" w:cs="Courier New"/>
+          <w:sz w:val="20"/>
+          <w:szCs w:val="20"/>
+          <w:lang w:eastAsia="en-IN"/>
+        </w:rPr>
+      </w:pPr>
+      <w:r>
+        <w:rPr>
+          <w:rFonts w:ascii="Courier New" w:eastAsia="Times New Roman" w:hAnsi="Courier New" w:cs="Courier New"/>
+          <w:sz w:val="20"/>
+          <w:szCs w:val="20"/>
+          <w:lang w:eastAsia="en-IN"/>
+        </w:rPr>
+        <w:t xml:space="preserve">            "points": 300</w:t>
+      </w:r>
+    </w:p>
+    <w:p>
+      <w:pPr>
+        <w:tabs>
+          <w:tab w:val="left" w:pos="916"/>
+          <w:tab w:val="left" w:pos="1832"/>
+          <w:tab w:val="left" w:pos="2748"/>
+          <w:tab w:val="left" w:pos="3664"/>
+          <w:tab w:val="left" w:pos="4580"/>
+          <w:tab w:val="left" w:pos="5496"/>
+          <w:tab w:val="left" w:pos="6412"/>
+          <w:tab w:val="left" w:pos="7328"/>
+          <w:tab w:val="left" w:pos="8244"/>
+          <w:tab w:val="left" w:pos="9160"/>
+          <w:tab w:val="left" w:pos="10076"/>
+          <w:tab w:val="left" w:pos="10992"/>
+          <w:tab w:val="left" w:pos="11908"/>
+          <w:tab w:val="left" w:pos="12824"/>
+          <w:tab w:val="left" w:pos="13740"/>
+          <w:tab w:val="left" w:pos="14656"/>
+        </w:tabs>
+        <w:spacing w:after="0" w:line="240" w:lineRule="auto"/>
+        <w:rPr>
+          <w:rFonts w:ascii="Courier New" w:eastAsia="Times New Roman" w:hAnsi="Courier New" w:cs="Courier New"/>
+          <w:sz w:val="20"/>
+          <w:szCs w:val="20"/>
+          <w:lang w:eastAsia="en-IN"/>
+        </w:rPr>
+      </w:pPr>
+      <w:r>
+        <w:rPr>
+          <w:rFonts w:ascii="Courier New" w:eastAsia="Times New Roman" w:hAnsi="Courier New" w:cs="Courier New"/>
+          <w:sz w:val="20"/>
+          <w:szCs w:val="20"/>
+          <w:lang w:eastAsia="en-IN"/>
+        </w:rPr>
+        <w:t xml:space="preserve">          }</w:t>
+      </w:r>
+    </w:p>
+    <w:p>
+      <w:pPr>
+        <w:tabs>
+          <w:tab w:val="left" w:pos="916"/>
+          <w:tab w:val="left" w:pos="1832"/>
+          <w:tab w:val="left" w:pos="2748"/>
+          <w:tab w:val="left" w:pos="3664"/>
+          <w:tab w:val="left" w:pos="4580"/>
+          <w:tab w:val="left" w:pos="5496"/>
+          <w:tab w:val="left" w:pos="6412"/>
+          <w:tab w:val="left" w:pos="7328"/>
+          <w:tab w:val="left" w:pos="8244"/>
+          <w:tab w:val="left" w:pos="9160"/>
+          <w:tab w:val="left" w:pos="10076"/>
+          <w:tab w:val="left" w:pos="10992"/>
+          <w:tab w:val="left" w:pos="11908"/>
+          <w:tab w:val="left" w:pos="12824"/>
+          <w:tab w:val="left" w:pos="13740"/>
+          <w:tab w:val="left" w:pos="14656"/>
+        </w:tabs>
+        <w:spacing w:after="0" w:line="240" w:lineRule="auto"/>
+        <w:rPr>
+          <w:rFonts w:ascii="Courier New" w:eastAsia="Times New Roman" w:hAnsi="Courier New" w:cs="Courier New"/>
+          <w:sz w:val="20"/>
+          <w:szCs w:val="20"/>
+          <w:lang w:eastAsia="en-IN"/>
+        </w:rPr>
+      </w:pPr>
+      <w:r>
+        <w:rPr>
+          <w:rFonts w:ascii="Courier New" w:eastAsia="Times New Roman" w:hAnsi="Courier New" w:cs="Courier New"/>
+          <w:sz w:val="20"/>
+          <w:szCs w:val="20"/>
+          <w:lang w:eastAsia="en-IN"/>
+        </w:rPr>
+        <w:t xml:space="preserve">        ]</w:t>
+      </w:r>
+    </w:p>
+    <w:p>
+      <w:pPr>
+        <w:tabs>
+          <w:tab w:val="left" w:pos="916"/>
+          <w:tab w:val="left" w:pos="1832"/>
+          <w:tab w:val="left" w:pos="2748"/>
+          <w:tab w:val="left" w:pos="3664"/>
+          <w:tab w:val="left" w:pos="4580"/>
+          <w:tab w:val="left" w:pos="5496"/>
+          <w:tab w:val="left" w:pos="6412"/>
+          <w:tab w:val="left" w:pos="7328"/>
+          <w:tab w:val="left" w:pos="8244"/>
+          <w:tab w:val="left" w:pos="9160"/>
+          <w:tab w:val="left" w:pos="10076"/>
+          <w:tab w:val="left" w:pos="10992"/>
+          <w:tab w:val="left" w:pos="11908"/>
+          <w:tab w:val="left" w:pos="12824"/>
+          <w:tab w:val="left" w:pos="13740"/>
+          <w:tab w:val="left" w:pos="14656"/>
+        </w:tabs>
+        <w:spacing w:after="0" w:line="240" w:lineRule="auto"/>
+        <w:rPr>
+          <w:rFonts w:ascii="Courier New" w:eastAsia="Times New Roman" w:hAnsi="Courier New" w:cs="Courier New"/>
+          <w:sz w:val="20"/>
+          <w:szCs w:val="20"/>
+          <w:lang w:eastAsia="en-IN"/>
+        </w:rPr>
+      </w:pPr>
+      <w:r>
+        <w:rPr>
+          <w:rFonts w:ascii="Courier New" w:eastAsia="Times New Roman" w:hAnsi="Courier New" w:cs="Courier New"/>
+          <w:sz w:val="20"/>
+          <w:szCs w:val="20"/>
+          <w:lang w:eastAsia="en-IN"/>
+        </w:rPr>
+        <w:t xml:space="preserve">      }</w:t>
+      </w:r>
+    </w:p>
+    <w:p>
+      <w:pPr>
+        <w:tabs>
+          <w:tab w:val="left" w:pos="916"/>
+          <w:tab w:val="left" w:pos="1832"/>
+          <w:tab w:val="left" w:pos="2748"/>
+          <w:tab w:val="left" w:pos="3664"/>
+          <w:tab w:val="left" w:pos="4580"/>
+          <w:tab w:val="left" w:pos="5496"/>
+          <w:tab w:val="left" w:pos="6412"/>
+          <w:tab w:val="left" w:pos="7328"/>
+          <w:tab w:val="left" w:pos="8244"/>
+          <w:tab w:val="left" w:pos="9160"/>
+          <w:tab w:val="left" w:pos="10076"/>
+          <w:tab w:val="left" w:pos="10992"/>
+          <w:tab w:val="left" w:pos="11908"/>
+          <w:tab w:val="left" w:pos="12824"/>
+          <w:tab w:val="left" w:pos="13740"/>
+          <w:tab w:val="left" w:pos="14656"/>
+        </w:tabs>
+        <w:spacing w:after="0" w:line="240" w:lineRule="auto"/>
+        <w:rPr>
+          <w:rFonts w:ascii="Courier New" w:eastAsia="Times New Roman" w:hAnsi="Courier New" w:cs="Courier New"/>
+          <w:sz w:val="20"/>
+          <w:szCs w:val="20"/>
+          <w:lang w:eastAsia="en-IN"/>
+        </w:rPr>
+      </w:pPr>
+      <w:r>
+        <w:rPr>
+          <w:rFonts w:ascii="Courier New" w:eastAsia="Times New Roman" w:hAnsi="Courier New" w:cs="Courier New"/>
+          <w:sz w:val="20"/>
+          <w:szCs w:val="20"/>
+          <w:lang w:eastAsia="en-IN"/>
+        </w:rPr>
+        <w:t xml:space="preserve">    ],</w:t>
+      </w:r>
+    </w:p>
+    <w:p>
+      <w:pPr>
+        <w:tabs>
+          <w:tab w:val="left" w:pos="916"/>
+          <w:tab w:val="left" w:pos="1832"/>
+          <w:tab w:val="left" w:pos="2748"/>
+          <w:tab w:val="left" w:pos="3664"/>
+          <w:tab w:val="left" w:pos="4580"/>
+          <w:tab w:val="left" w:pos="5496"/>
+          <w:tab w:val="left" w:pos="6412"/>
+          <w:tab w:val="left" w:pos="7328"/>
+          <w:tab w:val="left" w:pos="8244"/>
+          <w:tab w:val="left" w:pos="9160"/>
+          <w:tab w:val="left" w:pos="10076"/>
+          <w:tab w:val="left" w:pos="10992"/>
+          <w:tab w:val="left" w:pos="11908"/>
+          <w:tab w:val="left" w:pos="12824"/>
+          <w:tab w:val="left" w:pos="13740"/>
+          <w:tab w:val="left" w:pos="14656"/>
+        </w:tabs>
+        <w:spacing w:after="0" w:line="240" w:lineRule="auto"/>
+        <w:rPr>
+          <w:rFonts w:ascii="Courier New" w:eastAsia="Times New Roman" w:hAnsi="Courier New" w:cs="Courier New"/>
+          <w:sz w:val="20"/>
+          <w:szCs w:val="20"/>
+          <w:lang w:eastAsia="en-IN"/>
+        </w:rPr>
+      </w:pPr>
+      <w:r>
+        <w:rPr>
+          <w:rFonts w:ascii="Courier New" w:eastAsia="Times New Roman" w:hAnsi="Courier New" w:cs="Courier New"/>
+          <w:sz w:val="20"/>
+          <w:szCs w:val="20"/>
+          <w:lang w:eastAsia="en-IN"/>
+        </w:rPr>
+        <w:t xml:space="preserve">    "totalAmountSpent": 300</w:t>
+      </w:r>
+    </w:p>
+    <w:p>
+      <w:pPr>
+        <w:tabs>
+          <w:tab w:val="left" w:pos="916"/>
+          <w:tab w:val="left" w:pos="1832"/>
+          <w:tab w:val="left" w:pos="2748"/>
+          <w:tab w:val="left" w:pos="3664"/>
+          <w:tab w:val="left" w:pos="4580"/>
+          <w:tab w:val="left" w:pos="5496"/>
+          <w:tab w:val="left" w:pos="6412"/>
+          <w:tab w:val="left" w:pos="7328"/>
+          <w:tab w:val="left" w:pos="8244"/>
+          <w:tab w:val="left" w:pos="9160"/>
+          <w:tab w:val="left" w:pos="10076"/>
+          <w:tab w:val="left" w:pos="10992"/>
+          <w:tab w:val="left" w:pos="11908"/>
+          <w:tab w:val="left" w:pos="12824"/>
+          <w:tab w:val="left" w:pos="13740"/>
+          <w:tab w:val="left" w:pos="14656"/>
+        </w:tabs>
+        <w:spacing w:after="0" w:line="240" w:lineRule="auto"/>
+        <w:rPr>
+          <w:rFonts w:ascii="Courier New" w:eastAsia="Times New Roman" w:hAnsi="Courier New" w:cs="Courier New"/>
+          <w:sz w:val="20"/>
+          <w:szCs w:val="20"/>
+          <w:lang w:eastAsia="en-IN"/>
+        </w:rPr>
+      </w:pPr>
+      <w:r>
+        <w:rPr>
+          <w:rFonts w:ascii="Courier New" w:eastAsia="Times New Roman" w:hAnsi="Courier New" w:cs="Courier New"/>
+          <w:sz w:val="20"/>
+          <w:szCs w:val="20"/>
+          <w:lang w:eastAsia="en-IN"/>
+        </w:rPr>
+        <w:t xml:space="preserve">  }</w:t>
+      </w:r>
+    </w:p>
+    <w:p>
+      <w:pPr>
+        <w:tabs>
+          <w:tab w:val="left" w:pos="916"/>
+          <w:tab w:val="left" w:pos="1832"/>
+          <w:tab w:val="left" w:pos="2748"/>
+          <w:tab w:val="left" w:pos="3664"/>
+          <w:tab w:val="left" w:pos="4580"/>
+          <w:tab w:val="left" w:pos="5496"/>
+          <w:tab w:val="left" w:pos="6412"/>
+          <w:tab w:val="left" w:pos="7328"/>
+          <w:tab w:val="left" w:pos="8244"/>
+          <w:tab w:val="left" w:pos="9160"/>
+          <w:tab w:val="left" w:pos="10076"/>
+          <w:tab w:val="left" w:pos="10992"/>
+          <w:tab w:val="left" w:pos="11908"/>
+          <w:tab w:val="left" w:pos="12824"/>
+          <w:tab w:val="left" w:pos="13740"/>
+          <w:tab w:val="left" w:pos="14656"/>
+        </w:tabs>
+        <w:spacing w:after="0" w:line="240" w:lineRule="auto"/>
+        <w:rPr>
+          <w:rFonts w:ascii="Courier New" w:eastAsia="Times New Roman" w:hAnsi="Courier New" w:cs="Courier New"/>
+          <w:sz w:val="20"/>
+          <w:szCs w:val="20"/>
+          <w:lang w:eastAsia="en-IN"/>
+        </w:rPr>
+      </w:pPr>
+      <w:r>
+        <w:rPr>
+          <w:rFonts w:ascii="Courier New" w:eastAsia="Times New Roman" w:hAnsi="Courier New" w:cs="Courier New"/>
+          <w:sz w:val="20"/>
+          <w:szCs w:val="20"/>
+          <w:lang w:eastAsia="en-IN"/>
+        </w:rPr>
+        <w:t>]</w:t>
+      </w:r>
+    </w:p>
+    <w:p>
+      <w:pPr>
+        <w:spacing w:before="100" w:beforeAutospacing="1" w:after="100" w:afterAutospacing="1" w:line="240" w:lineRule="auto"/>
+        <w:outlineLvl w:val="3"/>
+        <w:rPr>
+          <w:rFonts w:ascii="Times New Roman" w:eastAsia="Times New Roman" w:hAnsi="Times New Roman" w:cs="Times New Roman"/>
           <w:b/>
           <w:bCs/>
-        </w:rPr>
-      </w:pPr>
-      <w:r>
-        <w:rPr>
+          <w:sz w:val="24"/>
+          <w:szCs w:val="24"/>
+          <w:lang w:eastAsia="en-IN"/>
+        </w:rPr>
+      </w:pPr>
+      <w:r>
+        <w:rPr>
+          <w:rFonts w:ascii="Times New Roman" w:eastAsia="Times New Roman" w:hAnsi="Times New Roman" w:cs="Times New Roman"/>
           <w:b/>
           <w:bCs/>
-        </w:rPr>
-        <w:t>Methods</w:t>
-      </w:r>
-    </w:p>
-    <w:p>
-      <w:pPr>
-        <w:rPr>
+          <w:sz w:val="24"/>
+          <w:szCs w:val="24"/>
+          <w:lang w:eastAsia="en-IN"/>
+        </w:rPr>
+        <w:t>3. getRewardResponse (by customerId)</w:t>
+      </w:r>
+    </w:p>
+    <w:p>
+      <w:pPr>
+        <w:spacing w:before="100" w:beforeAutospacing="1" w:after="100" w:afterAutospacing="1" w:line="240" w:lineRule="auto"/>
+        <w:rPr>
+          <w:rFonts w:ascii="Times New Roman" w:eastAsia="Times New Roman" w:hAnsi="Times New Roman" w:cs="Times New Roman"/>
+          <w:sz w:val="24"/>
+          <w:szCs w:val="24"/>
+          <w:lang w:eastAsia="en-IN"/>
+        </w:rPr>
+      </w:pPr>
+      <w:r>
+        <w:rPr>
+          <w:rFonts w:ascii="Times New Roman" w:eastAsia="Times New Roman" w:hAnsi="Times New Roman" w:cs="Times New Roman"/>
           <w:b/>
           <w:bCs/>
-        </w:rPr>
-      </w:pPr>
-      <w:proofErr w:type="spellStart"/>
-      <w:r>
-        <w:rPr>
+          <w:sz w:val="24"/>
+          <w:szCs w:val="24"/>
+          <w:lang w:eastAsia="en-IN"/>
+        </w:rPr>
+        <w:t>Description:</w:t>
+      </w:r>
+      <w:r>
+        <w:rPr>
+          <w:rFonts w:ascii="Times New Roman" w:eastAsia="Times New Roman" w:hAnsi="Times New Roman" w:cs="Times New Roman"/>
+          <w:sz w:val="24"/>
+          <w:szCs w:val="24"/>
+          <w:lang w:eastAsia="en-IN"/>
+        </w:rPr>
+        <w:t xml:space="preserve"> Creates a response containing the reward details for a specific customer by their ID.</w:t>
+      </w:r>
+    </w:p>
+    <w:p>
+      <w:pPr>
+        <w:spacing w:before="100" w:beforeAutospacing="1" w:after="100" w:afterAutospacing="1" w:line="240" w:lineRule="auto"/>
+        <w:rPr>
+          <w:rFonts w:ascii="Times New Roman" w:eastAsia="Times New Roman" w:hAnsi="Times New Roman" w:cs="Times New Roman"/>
+          <w:sz w:val="24"/>
+          <w:szCs w:val="24"/>
+          <w:lang w:eastAsia="en-IN"/>
+        </w:rPr>
+      </w:pPr>
+      <w:r>
+        <w:rPr>
+          <w:rFonts w:ascii="Times New Roman" w:eastAsia="Times New Roman" w:hAnsi="Times New Roman" w:cs="Times New Roman"/>
           <w:b/>
           <w:bCs/>
-        </w:rPr>
-        <w:t>setRewardPoints</w:t>
-      </w:r>
-      <w:proofErr w:type="spellEnd"/>
-    </w:p>
-    <w:p>
-      <w:r>
-        <w:rPr>
+          <w:sz w:val="24"/>
+          <w:szCs w:val="24"/>
+          <w:lang w:eastAsia="en-IN"/>
+        </w:rPr>
+        <w:t>Method Signature:</w:t>
+      </w:r>
+    </w:p>
+    <w:p>
+      <w:pPr>
+        <w:spacing w:after="0" w:line="240" w:lineRule="auto"/>
+        <w:rPr>
+          <w:rFonts w:ascii="Times New Roman" w:eastAsia="Times New Roman" w:hAnsi="Times New Roman" w:cs="Times New Roman"/>
+          <w:sz w:val="24"/>
+          <w:szCs w:val="24"/>
+          <w:lang w:eastAsia="en-IN"/>
+        </w:rPr>
+      </w:pPr>
+      <w:r>
+        <w:rPr>
+          <w:rFonts w:ascii="Times New Roman" w:eastAsia="Times New Roman" w:hAnsi="Times New Roman" w:cs="Times New Roman"/>
+          <w:sz w:val="24"/>
+          <w:szCs w:val="24"/>
+          <w:lang w:eastAsia="en-IN"/>
+        </w:rPr>
+        <w:lastRenderedPageBreak/>
+        <w:t>java</w:t>
+      </w:r>
+    </w:p>
+    <w:p>
+      <w:pPr>
+        <w:tabs>
+          <w:tab w:val="left" w:pos="916"/>
+          <w:tab w:val="left" w:pos="1832"/>
+          <w:tab w:val="left" w:pos="2748"/>
+          <w:tab w:val="left" w:pos="3664"/>
+          <w:tab w:val="left" w:pos="4580"/>
+          <w:tab w:val="left" w:pos="5496"/>
+          <w:tab w:val="left" w:pos="6412"/>
+          <w:tab w:val="left" w:pos="7328"/>
+          <w:tab w:val="left" w:pos="8244"/>
+          <w:tab w:val="left" w:pos="9160"/>
+          <w:tab w:val="left" w:pos="10076"/>
+          <w:tab w:val="left" w:pos="10992"/>
+          <w:tab w:val="left" w:pos="11908"/>
+          <w:tab w:val="left" w:pos="12824"/>
+          <w:tab w:val="left" w:pos="13740"/>
+          <w:tab w:val="left" w:pos="14656"/>
+        </w:tabs>
+        <w:spacing w:after="0" w:line="240" w:lineRule="auto"/>
+        <w:rPr>
+          <w:rFonts w:ascii="Courier New" w:eastAsia="Times New Roman" w:hAnsi="Courier New" w:cs="Courier New"/>
+          <w:sz w:val="20"/>
+          <w:szCs w:val="20"/>
+          <w:lang w:eastAsia="en-IN"/>
+        </w:rPr>
+      </w:pPr>
+      <w:r>
+        <w:rPr>
+          <w:rFonts w:ascii="Courier New" w:eastAsia="Times New Roman" w:hAnsi="Courier New" w:cs="Courier New"/>
+          <w:sz w:val="20"/>
+          <w:szCs w:val="20"/>
+          <w:lang w:eastAsia="en-IN"/>
+        </w:rPr>
+        <w:t>public ResponseEntity&lt;RewardResponse&gt; getRewardResponse(String custId)</w:t>
+      </w:r>
+    </w:p>
+    <w:p>
+      <w:pPr>
+        <w:spacing w:before="100" w:beforeAutospacing="1" w:after="100" w:afterAutospacing="1" w:line="240" w:lineRule="auto"/>
+        <w:rPr>
+          <w:rFonts w:ascii="Times New Roman" w:eastAsia="Times New Roman" w:hAnsi="Times New Roman" w:cs="Times New Roman"/>
+          <w:sz w:val="24"/>
+          <w:szCs w:val="24"/>
+          <w:lang w:eastAsia="en-IN"/>
+        </w:rPr>
+      </w:pPr>
+      <w:r>
+        <w:rPr>
+          <w:rFonts w:ascii="Times New Roman" w:eastAsia="Times New Roman" w:hAnsi="Times New Roman" w:cs="Times New Roman"/>
           <w:b/>
           <w:bCs/>
-        </w:rPr>
-        <w:t>Description</w:t>
-      </w:r>
-      <w:r>
-        <w:t>: Calculates and sets reward points for all transactions.</w:t>
-      </w:r>
-    </w:p>
-    <w:p>
-      <w:pPr>
-        <w:rPr>
+          <w:sz w:val="24"/>
+          <w:szCs w:val="24"/>
+          <w:lang w:eastAsia="en-IN"/>
+        </w:rPr>
+        <w:t>Implementation Details:</w:t>
+      </w:r>
+    </w:p>
+    <w:p>
+      <w:pPr>
+        <w:numPr>
+          <w:ilvl w:val="0"/>
+          <w:numId w:val="28"/>
+        </w:numPr>
+        <w:spacing w:before="100" w:beforeAutospacing="1" w:after="100" w:afterAutospacing="1" w:line="240" w:lineRule="auto"/>
+        <w:rPr>
+          <w:rFonts w:ascii="Times New Roman" w:eastAsia="Times New Roman" w:hAnsi="Times New Roman" w:cs="Times New Roman"/>
+          <w:sz w:val="24"/>
+          <w:szCs w:val="24"/>
+          <w:lang w:eastAsia="en-IN"/>
+        </w:rPr>
+      </w:pPr>
+      <w:r>
+        <w:rPr>
+          <w:rFonts w:ascii="Times New Roman" w:eastAsia="Times New Roman" w:hAnsi="Times New Roman" w:cs="Times New Roman"/>
+          <w:sz w:val="24"/>
+          <w:szCs w:val="24"/>
+          <w:lang w:eastAsia="en-IN"/>
+        </w:rPr>
+        <w:t>Retrieves all transactions and rewards associated with the given customer ID.</w:t>
+      </w:r>
+    </w:p>
+    <w:p>
+      <w:pPr>
+        <w:numPr>
+          <w:ilvl w:val="0"/>
+          <w:numId w:val="28"/>
+        </w:numPr>
+        <w:spacing w:before="100" w:beforeAutospacing="1" w:after="100" w:afterAutospacing="1" w:line="240" w:lineRule="auto"/>
+        <w:rPr>
+          <w:rFonts w:ascii="Times New Roman" w:eastAsia="Times New Roman" w:hAnsi="Times New Roman" w:cs="Times New Roman"/>
+          <w:sz w:val="24"/>
+          <w:szCs w:val="24"/>
+          <w:lang w:eastAsia="en-IN"/>
+        </w:rPr>
+      </w:pPr>
+      <w:r>
+        <w:rPr>
+          <w:rFonts w:ascii="Times New Roman" w:eastAsia="Times New Roman" w:hAnsi="Times New Roman" w:cs="Times New Roman"/>
+          <w:sz w:val="24"/>
+          <w:szCs w:val="24"/>
+          <w:lang w:eastAsia="en-IN"/>
+        </w:rPr>
+        <w:t xml:space="preserve">Throws </w:t>
+      </w:r>
+      <w:r>
+        <w:rPr>
+          <w:rFonts w:ascii="Courier New" w:eastAsia="Times New Roman" w:hAnsi="Courier New" w:cs="Courier New"/>
+          <w:sz w:val="20"/>
+          <w:szCs w:val="20"/>
+          <w:lang w:eastAsia="en-IN"/>
+        </w:rPr>
+        <w:t>CustomerIdNotFoundException</w:t>
+      </w:r>
+      <w:r>
+        <w:rPr>
+          <w:rFonts w:ascii="Times New Roman" w:eastAsia="Times New Roman" w:hAnsi="Times New Roman" w:cs="Times New Roman"/>
+          <w:sz w:val="24"/>
+          <w:szCs w:val="24"/>
+          <w:lang w:eastAsia="en-IN"/>
+        </w:rPr>
+        <w:t xml:space="preserve"> if no transactions or rewards are found for the customer ID.</w:t>
+      </w:r>
+    </w:p>
+    <w:p>
+      <w:pPr>
+        <w:numPr>
+          <w:ilvl w:val="0"/>
+          <w:numId w:val="28"/>
+        </w:numPr>
+        <w:spacing w:before="100" w:beforeAutospacing="1" w:after="100" w:afterAutospacing="1" w:line="240" w:lineRule="auto"/>
+        <w:rPr>
+          <w:rFonts w:ascii="Times New Roman" w:eastAsia="Times New Roman" w:hAnsi="Times New Roman" w:cs="Times New Roman"/>
+          <w:sz w:val="24"/>
+          <w:szCs w:val="24"/>
+          <w:lang w:eastAsia="en-IN"/>
+        </w:rPr>
+      </w:pPr>
+      <w:r>
+        <w:rPr>
+          <w:rFonts w:ascii="Times New Roman" w:eastAsia="Times New Roman" w:hAnsi="Times New Roman" w:cs="Times New Roman"/>
+          <w:sz w:val="24"/>
+          <w:szCs w:val="24"/>
+          <w:lang w:eastAsia="en-IN"/>
+        </w:rPr>
+        <w:t xml:space="preserve">Creates a </w:t>
+      </w:r>
+      <w:r>
+        <w:rPr>
+          <w:rFonts w:ascii="Courier New" w:eastAsia="Times New Roman" w:hAnsi="Courier New" w:cs="Courier New"/>
+          <w:sz w:val="20"/>
+          <w:szCs w:val="20"/>
+          <w:lang w:eastAsia="en-IN"/>
+        </w:rPr>
+        <w:t>RewardResponse</w:t>
+      </w:r>
+      <w:r>
+        <w:rPr>
+          <w:rFonts w:ascii="Times New Roman" w:eastAsia="Times New Roman" w:hAnsi="Times New Roman" w:cs="Times New Roman"/>
+          <w:sz w:val="24"/>
+          <w:szCs w:val="24"/>
+          <w:lang w:eastAsia="en-IN"/>
+        </w:rPr>
+        <w:t xml:space="preserve"> object for the customer using the </w:t>
+      </w:r>
+      <w:r>
+        <w:rPr>
+          <w:rFonts w:ascii="Courier New" w:eastAsia="Times New Roman" w:hAnsi="Courier New" w:cs="Courier New"/>
+          <w:sz w:val="20"/>
+          <w:szCs w:val="20"/>
+          <w:lang w:eastAsia="en-IN"/>
+        </w:rPr>
+        <w:t>createRewardResponse</w:t>
+      </w:r>
+      <w:r>
+        <w:rPr>
+          <w:rFonts w:ascii="Times New Roman" w:eastAsia="Times New Roman" w:hAnsi="Times New Roman" w:cs="Times New Roman"/>
+          <w:sz w:val="24"/>
+          <w:szCs w:val="24"/>
+          <w:lang w:eastAsia="en-IN"/>
+        </w:rPr>
+        <w:t xml:space="preserve"> method.</w:t>
+      </w:r>
+    </w:p>
+    <w:p>
+      <w:pPr>
+        <w:numPr>
+          <w:ilvl w:val="0"/>
+          <w:numId w:val="28"/>
+        </w:numPr>
+        <w:spacing w:before="100" w:beforeAutospacing="1" w:after="100" w:afterAutospacing="1" w:line="240" w:lineRule="auto"/>
+        <w:rPr>
+          <w:rFonts w:ascii="Times New Roman" w:eastAsia="Times New Roman" w:hAnsi="Times New Roman" w:cs="Times New Roman"/>
+          <w:sz w:val="24"/>
+          <w:szCs w:val="24"/>
+          <w:lang w:eastAsia="en-IN"/>
+        </w:rPr>
+      </w:pPr>
+      <w:r>
+        <w:rPr>
+          <w:rFonts w:ascii="Times New Roman" w:eastAsia="Times New Roman" w:hAnsi="Times New Roman" w:cs="Times New Roman"/>
+          <w:sz w:val="24"/>
+          <w:szCs w:val="24"/>
+          <w:lang w:eastAsia="en-IN"/>
+        </w:rPr>
+        <w:t xml:space="preserve">Returns a </w:t>
+      </w:r>
+      <w:r>
+        <w:rPr>
+          <w:rFonts w:ascii="Courier New" w:eastAsia="Times New Roman" w:hAnsi="Courier New" w:cs="Courier New"/>
+          <w:sz w:val="20"/>
+          <w:szCs w:val="20"/>
+          <w:lang w:eastAsia="en-IN"/>
+        </w:rPr>
+        <w:t>ResponseEntity</w:t>
+      </w:r>
+      <w:r>
+        <w:rPr>
+          <w:rFonts w:ascii="Times New Roman" w:eastAsia="Times New Roman" w:hAnsi="Times New Roman" w:cs="Times New Roman"/>
+          <w:sz w:val="24"/>
+          <w:szCs w:val="24"/>
+          <w:lang w:eastAsia="en-IN"/>
+        </w:rPr>
+        <w:t xml:space="preserve"> containing the </w:t>
+      </w:r>
+      <w:r>
+        <w:rPr>
+          <w:rFonts w:ascii="Courier New" w:eastAsia="Times New Roman" w:hAnsi="Courier New" w:cs="Courier New"/>
+          <w:sz w:val="20"/>
+          <w:szCs w:val="20"/>
+          <w:lang w:eastAsia="en-IN"/>
+        </w:rPr>
+        <w:t>RewardResponse</w:t>
+      </w:r>
+      <w:r>
+        <w:rPr>
+          <w:rFonts w:ascii="Times New Roman" w:eastAsia="Times New Roman" w:hAnsi="Times New Roman" w:cs="Times New Roman"/>
+          <w:sz w:val="24"/>
+          <w:szCs w:val="24"/>
+          <w:lang w:eastAsia="en-IN"/>
+        </w:rPr>
+        <w:t xml:space="preserve"> object with an HTTP status of </w:t>
+      </w:r>
+      <w:r>
+        <w:rPr>
+          <w:rFonts w:ascii="Courier New" w:eastAsia="Times New Roman" w:hAnsi="Courier New" w:cs="Courier New"/>
+          <w:sz w:val="20"/>
+          <w:szCs w:val="20"/>
+          <w:lang w:eastAsia="en-IN"/>
+        </w:rPr>
+        <w:t>OK</w:t>
+      </w:r>
+      <w:r>
+        <w:rPr>
+          <w:rFonts w:ascii="Times New Roman" w:eastAsia="Times New Roman" w:hAnsi="Times New Roman" w:cs="Times New Roman"/>
+          <w:sz w:val="24"/>
+          <w:szCs w:val="24"/>
+          <w:lang w:eastAsia="en-IN"/>
+        </w:rPr>
+        <w:t>.</w:t>
+      </w:r>
+    </w:p>
+    <w:p>
+      <w:pPr>
+        <w:spacing w:before="100" w:beforeAutospacing="1" w:after="100" w:afterAutospacing="1" w:line="240" w:lineRule="auto"/>
+        <w:rPr>
+          <w:rFonts w:ascii="Times New Roman" w:eastAsia="Times New Roman" w:hAnsi="Times New Roman" w:cs="Times New Roman"/>
+          <w:sz w:val="24"/>
+          <w:szCs w:val="24"/>
+          <w:lang w:eastAsia="en-IN"/>
+        </w:rPr>
+      </w:pPr>
+      <w:r>
+        <w:rPr>
+          <w:rFonts w:ascii="Times New Roman" w:eastAsia="Times New Roman" w:hAnsi="Times New Roman" w:cs="Times New Roman"/>
           <w:b/>
           <w:bCs/>
-        </w:rPr>
-      </w:pPr>
-      <w:proofErr w:type="spellStart"/>
-      <w:r>
-        <w:rPr>
+          <w:sz w:val="24"/>
+          <w:szCs w:val="24"/>
+          <w:lang w:eastAsia="en-IN"/>
+        </w:rPr>
+        <w:t>Response Sample:</w:t>
+      </w:r>
+    </w:p>
+    <w:p>
+      <w:pPr>
+        <w:spacing w:after="0" w:line="240" w:lineRule="auto"/>
+        <w:rPr>
+          <w:rFonts w:ascii="Times New Roman" w:eastAsia="Times New Roman" w:hAnsi="Times New Roman" w:cs="Times New Roman"/>
+          <w:sz w:val="24"/>
+          <w:szCs w:val="24"/>
+          <w:lang w:eastAsia="en-IN"/>
+        </w:rPr>
+      </w:pPr>
+      <w:r>
+        <w:rPr>
+          <w:rFonts w:ascii="Times New Roman" w:eastAsia="Times New Roman" w:hAnsi="Times New Roman" w:cs="Times New Roman"/>
+          <w:sz w:val="24"/>
+          <w:szCs w:val="24"/>
+          <w:lang w:eastAsia="en-IN"/>
+        </w:rPr>
+        <w:t>json</w:t>
+      </w:r>
+    </w:p>
+    <w:p>
+      <w:pPr>
+        <w:tabs>
+          <w:tab w:val="left" w:pos="916"/>
+          <w:tab w:val="left" w:pos="1832"/>
+          <w:tab w:val="left" w:pos="2748"/>
+          <w:tab w:val="left" w:pos="3664"/>
+          <w:tab w:val="left" w:pos="4580"/>
+          <w:tab w:val="left" w:pos="5496"/>
+          <w:tab w:val="left" w:pos="6412"/>
+          <w:tab w:val="left" w:pos="7328"/>
+          <w:tab w:val="left" w:pos="8244"/>
+          <w:tab w:val="left" w:pos="9160"/>
+          <w:tab w:val="left" w:pos="10076"/>
+          <w:tab w:val="left" w:pos="10992"/>
+          <w:tab w:val="left" w:pos="11908"/>
+          <w:tab w:val="left" w:pos="12824"/>
+          <w:tab w:val="left" w:pos="13740"/>
+          <w:tab w:val="left" w:pos="14656"/>
+        </w:tabs>
+        <w:spacing w:after="0" w:line="240" w:lineRule="auto"/>
+        <w:rPr>
+          <w:rFonts w:ascii="Courier New" w:eastAsia="Times New Roman" w:hAnsi="Courier New" w:cs="Courier New"/>
+          <w:sz w:val="20"/>
+          <w:szCs w:val="20"/>
+          <w:lang w:eastAsia="en-IN"/>
+        </w:rPr>
+      </w:pPr>
+      <w:r>
+        <w:rPr>
+          <w:rFonts w:ascii="Courier New" w:eastAsia="Times New Roman" w:hAnsi="Courier New" w:cs="Courier New"/>
+          <w:sz w:val="20"/>
+          <w:szCs w:val="20"/>
+          <w:lang w:eastAsia="en-IN"/>
+        </w:rPr>
+        <w:t>{</w:t>
+      </w:r>
+    </w:p>
+    <w:p>
+      <w:pPr>
+        <w:tabs>
+          <w:tab w:val="left" w:pos="916"/>
+          <w:tab w:val="left" w:pos="1832"/>
+          <w:tab w:val="left" w:pos="2748"/>
+          <w:tab w:val="left" w:pos="3664"/>
+          <w:tab w:val="left" w:pos="4580"/>
+          <w:tab w:val="left" w:pos="5496"/>
+          <w:tab w:val="left" w:pos="6412"/>
+          <w:tab w:val="left" w:pos="7328"/>
+          <w:tab w:val="left" w:pos="8244"/>
+          <w:tab w:val="left" w:pos="9160"/>
+          <w:tab w:val="left" w:pos="10076"/>
+          <w:tab w:val="left" w:pos="10992"/>
+          <w:tab w:val="left" w:pos="11908"/>
+          <w:tab w:val="left" w:pos="12824"/>
+          <w:tab w:val="left" w:pos="13740"/>
+          <w:tab w:val="left" w:pos="14656"/>
+        </w:tabs>
+        <w:spacing w:after="0" w:line="240" w:lineRule="auto"/>
+        <w:rPr>
+          <w:rFonts w:ascii="Courier New" w:eastAsia="Times New Roman" w:hAnsi="Courier New" w:cs="Courier New"/>
+          <w:sz w:val="20"/>
+          <w:szCs w:val="20"/>
+          <w:lang w:eastAsia="en-IN"/>
+        </w:rPr>
+      </w:pPr>
+      <w:r>
+        <w:rPr>
+          <w:rFonts w:ascii="Courier New" w:eastAsia="Times New Roman" w:hAnsi="Courier New" w:cs="Courier New"/>
+          <w:sz w:val="20"/>
+          <w:szCs w:val="20"/>
+          <w:lang w:eastAsia="en-IN"/>
+        </w:rPr>
+        <w:t xml:space="preserve">  "custId": "1",</w:t>
+      </w:r>
+    </w:p>
+    <w:p>
+      <w:pPr>
+        <w:tabs>
+          <w:tab w:val="left" w:pos="916"/>
+          <w:tab w:val="left" w:pos="1832"/>
+          <w:tab w:val="left" w:pos="2748"/>
+          <w:tab w:val="left" w:pos="3664"/>
+          <w:tab w:val="left" w:pos="4580"/>
+          <w:tab w:val="left" w:pos="5496"/>
+          <w:tab w:val="left" w:pos="6412"/>
+          <w:tab w:val="left" w:pos="7328"/>
+          <w:tab w:val="left" w:pos="8244"/>
+          <w:tab w:val="left" w:pos="9160"/>
+          <w:tab w:val="left" w:pos="10076"/>
+          <w:tab w:val="left" w:pos="10992"/>
+          <w:tab w:val="left" w:pos="11908"/>
+          <w:tab w:val="left" w:pos="12824"/>
+          <w:tab w:val="left" w:pos="13740"/>
+          <w:tab w:val="left" w:pos="14656"/>
+        </w:tabs>
+        <w:spacing w:after="0" w:line="240" w:lineRule="auto"/>
+        <w:rPr>
+          <w:rFonts w:ascii="Courier New" w:eastAsia="Times New Roman" w:hAnsi="Courier New" w:cs="Courier New"/>
+          <w:sz w:val="20"/>
+          <w:szCs w:val="20"/>
+          <w:lang w:eastAsia="en-IN"/>
+        </w:rPr>
+      </w:pPr>
+      <w:r>
+        <w:rPr>
+          <w:rFonts w:ascii="Courier New" w:eastAsia="Times New Roman" w:hAnsi="Courier New" w:cs="Courier New"/>
+          <w:sz w:val="20"/>
+          <w:szCs w:val="20"/>
+          <w:lang w:eastAsia="en-IN"/>
+        </w:rPr>
+        <w:t xml:space="preserve">  "name": "Alex",</w:t>
+      </w:r>
+    </w:p>
+    <w:p>
+      <w:pPr>
+        <w:tabs>
+          <w:tab w:val="left" w:pos="916"/>
+          <w:tab w:val="left" w:pos="1832"/>
+          <w:tab w:val="left" w:pos="2748"/>
+          <w:tab w:val="left" w:pos="3664"/>
+          <w:tab w:val="left" w:pos="4580"/>
+          <w:tab w:val="left" w:pos="5496"/>
+          <w:tab w:val="left" w:pos="6412"/>
+          <w:tab w:val="left" w:pos="7328"/>
+          <w:tab w:val="left" w:pos="8244"/>
+          <w:tab w:val="left" w:pos="9160"/>
+          <w:tab w:val="left" w:pos="10076"/>
+          <w:tab w:val="left" w:pos="10992"/>
+          <w:tab w:val="left" w:pos="11908"/>
+          <w:tab w:val="left" w:pos="12824"/>
+          <w:tab w:val="left" w:pos="13740"/>
+          <w:tab w:val="left" w:pos="14656"/>
+        </w:tabs>
+        <w:spacing w:after="0" w:line="240" w:lineRule="auto"/>
+        <w:rPr>
+          <w:rFonts w:ascii="Courier New" w:eastAsia="Times New Roman" w:hAnsi="Courier New" w:cs="Courier New"/>
+          <w:sz w:val="20"/>
+          <w:szCs w:val="20"/>
+          <w:lang w:eastAsia="en-IN"/>
+        </w:rPr>
+      </w:pPr>
+      <w:r>
+        <w:rPr>
+          <w:rFonts w:ascii="Courier New" w:eastAsia="Times New Roman" w:hAnsi="Courier New" w:cs="Courier New"/>
+          <w:sz w:val="20"/>
+          <w:szCs w:val="20"/>
+          <w:lang w:eastAsia="en-IN"/>
+        </w:rPr>
+        <w:t xml:space="preserve">  "total_points": 250,</w:t>
+      </w:r>
+    </w:p>
+    <w:p>
+      <w:pPr>
+        <w:tabs>
+          <w:tab w:val="left" w:pos="916"/>
+          <w:tab w:val="left" w:pos="1832"/>
+          <w:tab w:val="left" w:pos="2748"/>
+          <w:tab w:val="left" w:pos="3664"/>
+          <w:tab w:val="left" w:pos="4580"/>
+          <w:tab w:val="left" w:pos="5496"/>
+          <w:tab w:val="left" w:pos="6412"/>
+          <w:tab w:val="left" w:pos="7328"/>
+          <w:tab w:val="left" w:pos="8244"/>
+          <w:tab w:val="left" w:pos="9160"/>
+          <w:tab w:val="left" w:pos="10076"/>
+          <w:tab w:val="left" w:pos="10992"/>
+          <w:tab w:val="left" w:pos="11908"/>
+          <w:tab w:val="left" w:pos="12824"/>
+          <w:tab w:val="left" w:pos="13740"/>
+          <w:tab w:val="left" w:pos="14656"/>
+        </w:tabs>
+        <w:spacing w:after="0" w:line="240" w:lineRule="auto"/>
+        <w:rPr>
+          <w:rFonts w:ascii="Courier New" w:eastAsia="Times New Roman" w:hAnsi="Courier New" w:cs="Courier New"/>
+          <w:sz w:val="20"/>
+          <w:szCs w:val="20"/>
+          <w:lang w:eastAsia="en-IN"/>
+        </w:rPr>
+      </w:pPr>
+      <w:r>
+        <w:rPr>
+          <w:rFonts w:ascii="Courier New" w:eastAsia="Times New Roman" w:hAnsi="Courier New" w:cs="Courier New"/>
+          <w:sz w:val="20"/>
+          <w:szCs w:val="20"/>
+          <w:lang w:eastAsia="en-IN"/>
+        </w:rPr>
+        <w:t xml:space="preserve">  "rewardDetails": [</w:t>
+      </w:r>
+    </w:p>
+    <w:p>
+      <w:pPr>
+        <w:tabs>
+          <w:tab w:val="left" w:pos="916"/>
+          <w:tab w:val="left" w:pos="1832"/>
+          <w:tab w:val="left" w:pos="2748"/>
+          <w:tab w:val="left" w:pos="3664"/>
+          <w:tab w:val="left" w:pos="4580"/>
+          <w:tab w:val="left" w:pos="5496"/>
+          <w:tab w:val="left" w:pos="6412"/>
+          <w:tab w:val="left" w:pos="7328"/>
+          <w:tab w:val="left" w:pos="8244"/>
+          <w:tab w:val="left" w:pos="9160"/>
+          <w:tab w:val="left" w:pos="10076"/>
+          <w:tab w:val="left" w:pos="10992"/>
+          <w:tab w:val="left" w:pos="11908"/>
+          <w:tab w:val="left" w:pos="12824"/>
+          <w:tab w:val="left" w:pos="13740"/>
+          <w:tab w:val="left" w:pos="14656"/>
+        </w:tabs>
+        <w:spacing w:after="0" w:line="240" w:lineRule="auto"/>
+        <w:rPr>
+          <w:rFonts w:ascii="Courier New" w:eastAsia="Times New Roman" w:hAnsi="Courier New" w:cs="Courier New"/>
+          <w:sz w:val="20"/>
+          <w:szCs w:val="20"/>
+          <w:lang w:eastAsia="en-IN"/>
+        </w:rPr>
+      </w:pPr>
+      <w:r>
+        <w:rPr>
+          <w:rFonts w:ascii="Courier New" w:eastAsia="Times New Roman" w:hAnsi="Courier New" w:cs="Courier New"/>
+          <w:sz w:val="20"/>
+          <w:szCs w:val="20"/>
+          <w:lang w:eastAsia="en-IN"/>
+        </w:rPr>
+        <w:t xml:space="preserve">    {</w:t>
+      </w:r>
+    </w:p>
+    <w:p>
+      <w:pPr>
+        <w:tabs>
+          <w:tab w:val="left" w:pos="916"/>
+          <w:tab w:val="left" w:pos="1832"/>
+          <w:tab w:val="left" w:pos="2748"/>
+          <w:tab w:val="left" w:pos="3664"/>
+          <w:tab w:val="left" w:pos="4580"/>
+          <w:tab w:val="left" w:pos="5496"/>
+          <w:tab w:val="left" w:pos="6412"/>
+          <w:tab w:val="left" w:pos="7328"/>
+          <w:tab w:val="left" w:pos="8244"/>
+          <w:tab w:val="left" w:pos="9160"/>
+          <w:tab w:val="left" w:pos="10076"/>
+          <w:tab w:val="left" w:pos="10992"/>
+          <w:tab w:val="left" w:pos="11908"/>
+          <w:tab w:val="left" w:pos="12824"/>
+          <w:tab w:val="left" w:pos="13740"/>
+          <w:tab w:val="left" w:pos="14656"/>
+        </w:tabs>
+        <w:spacing w:after="0" w:line="240" w:lineRule="auto"/>
+        <w:rPr>
+          <w:rFonts w:ascii="Courier New" w:eastAsia="Times New Roman" w:hAnsi="Courier New" w:cs="Courier New"/>
+          <w:sz w:val="20"/>
+          <w:szCs w:val="20"/>
+          <w:lang w:eastAsia="en-IN"/>
+        </w:rPr>
+      </w:pPr>
+      <w:r>
+        <w:rPr>
+          <w:rFonts w:ascii="Courier New" w:eastAsia="Times New Roman" w:hAnsi="Courier New" w:cs="Courier New"/>
+          <w:sz w:val="20"/>
+          <w:szCs w:val="20"/>
+          <w:lang w:eastAsia="en-IN"/>
+        </w:rPr>
+        <w:t xml:space="preserve">      "month": "January",</w:t>
+      </w:r>
+    </w:p>
+    <w:p>
+      <w:pPr>
+        <w:tabs>
+          <w:tab w:val="left" w:pos="916"/>
+          <w:tab w:val="left" w:pos="1832"/>
+          <w:tab w:val="left" w:pos="2748"/>
+          <w:tab w:val="left" w:pos="3664"/>
+          <w:tab w:val="left" w:pos="4580"/>
+          <w:tab w:val="left" w:pos="5496"/>
+          <w:tab w:val="left" w:pos="6412"/>
+          <w:tab w:val="left" w:pos="7328"/>
+          <w:tab w:val="left" w:pos="8244"/>
+          <w:tab w:val="left" w:pos="9160"/>
+          <w:tab w:val="left" w:pos="10076"/>
+          <w:tab w:val="left" w:pos="10992"/>
+          <w:tab w:val="left" w:pos="11908"/>
+          <w:tab w:val="left" w:pos="12824"/>
+          <w:tab w:val="left" w:pos="13740"/>
+          <w:tab w:val="left" w:pos="14656"/>
+        </w:tabs>
+        <w:spacing w:after="0" w:line="240" w:lineRule="auto"/>
+        <w:rPr>
+          <w:rFonts w:ascii="Courier New" w:eastAsia="Times New Roman" w:hAnsi="Courier New" w:cs="Courier New"/>
+          <w:sz w:val="20"/>
+          <w:szCs w:val="20"/>
+          <w:lang w:eastAsia="en-IN"/>
+        </w:rPr>
+      </w:pPr>
+      <w:r>
+        <w:rPr>
+          <w:rFonts w:ascii="Courier New" w:eastAsia="Times New Roman" w:hAnsi="Courier New" w:cs="Courier New"/>
+          <w:sz w:val="20"/>
+          <w:szCs w:val="20"/>
+          <w:lang w:eastAsia="en-IN"/>
+        </w:rPr>
+        <w:t xml:space="preserve">      "points": 150,</w:t>
+      </w:r>
+    </w:p>
+    <w:p>
+      <w:pPr>
+        <w:tabs>
+          <w:tab w:val="left" w:pos="916"/>
+          <w:tab w:val="left" w:pos="1832"/>
+          <w:tab w:val="left" w:pos="2748"/>
+          <w:tab w:val="left" w:pos="3664"/>
+          <w:tab w:val="left" w:pos="4580"/>
+          <w:tab w:val="left" w:pos="5496"/>
+          <w:tab w:val="left" w:pos="6412"/>
+          <w:tab w:val="left" w:pos="7328"/>
+          <w:tab w:val="left" w:pos="8244"/>
+          <w:tab w:val="left" w:pos="9160"/>
+          <w:tab w:val="left" w:pos="10076"/>
+          <w:tab w:val="left" w:pos="10992"/>
+          <w:tab w:val="left" w:pos="11908"/>
+          <w:tab w:val="left" w:pos="12824"/>
+          <w:tab w:val="left" w:pos="13740"/>
+          <w:tab w:val="left" w:pos="14656"/>
+        </w:tabs>
+        <w:spacing w:after="0" w:line="240" w:lineRule="auto"/>
+        <w:rPr>
+          <w:rFonts w:ascii="Courier New" w:eastAsia="Times New Roman" w:hAnsi="Courier New" w:cs="Courier New"/>
+          <w:sz w:val="20"/>
+          <w:szCs w:val="20"/>
+          <w:lang w:eastAsia="en-IN"/>
+        </w:rPr>
+      </w:pPr>
+      <w:r>
+        <w:rPr>
+          <w:rFonts w:ascii="Courier New" w:eastAsia="Times New Roman" w:hAnsi="Courier New" w:cs="Courier New"/>
+          <w:sz w:val="20"/>
+          <w:szCs w:val="20"/>
+          <w:lang w:eastAsia="en-IN"/>
+        </w:rPr>
+        <w:t xml:space="preserve">      "amountSpent": 200,</w:t>
+      </w:r>
+    </w:p>
+    <w:p>
+      <w:pPr>
+        <w:tabs>
+          <w:tab w:val="left" w:pos="916"/>
+          <w:tab w:val="left" w:pos="1832"/>
+          <w:tab w:val="left" w:pos="2748"/>
+          <w:tab w:val="left" w:pos="3664"/>
+          <w:tab w:val="left" w:pos="4580"/>
+          <w:tab w:val="left" w:pos="5496"/>
+          <w:tab w:val="left" w:pos="6412"/>
+          <w:tab w:val="left" w:pos="7328"/>
+          <w:tab w:val="left" w:pos="8244"/>
+          <w:tab w:val="left" w:pos="9160"/>
+          <w:tab w:val="left" w:pos="10076"/>
+          <w:tab w:val="left" w:pos="10992"/>
+          <w:tab w:val="left" w:pos="11908"/>
+          <w:tab w:val="left" w:pos="12824"/>
+          <w:tab w:val="left" w:pos="13740"/>
+          <w:tab w:val="left" w:pos="14656"/>
+        </w:tabs>
+        <w:spacing w:after="0" w:line="240" w:lineRule="auto"/>
+        <w:rPr>
+          <w:rFonts w:ascii="Courier New" w:eastAsia="Times New Roman" w:hAnsi="Courier New" w:cs="Courier New"/>
+          <w:sz w:val="20"/>
+          <w:szCs w:val="20"/>
+          <w:lang w:eastAsia="en-IN"/>
+        </w:rPr>
+      </w:pPr>
+      <w:r>
+        <w:rPr>
+          <w:rFonts w:ascii="Courier New" w:eastAsia="Times New Roman" w:hAnsi="Courier New" w:cs="Courier New"/>
+          <w:sz w:val="20"/>
+          <w:szCs w:val="20"/>
+          <w:lang w:eastAsia="en-IN"/>
+        </w:rPr>
+        <w:t xml:space="preserve">      "transactionAndPoints": [</w:t>
+      </w:r>
+    </w:p>
+    <w:p>
+      <w:pPr>
+        <w:tabs>
+          <w:tab w:val="left" w:pos="916"/>
+          <w:tab w:val="left" w:pos="1832"/>
+          <w:tab w:val="left" w:pos="2748"/>
+          <w:tab w:val="left" w:pos="3664"/>
+          <w:tab w:val="left" w:pos="4580"/>
+          <w:tab w:val="left" w:pos="5496"/>
+          <w:tab w:val="left" w:pos="6412"/>
+          <w:tab w:val="left" w:pos="7328"/>
+          <w:tab w:val="left" w:pos="8244"/>
+          <w:tab w:val="left" w:pos="9160"/>
+          <w:tab w:val="left" w:pos="10076"/>
+          <w:tab w:val="left" w:pos="10992"/>
+          <w:tab w:val="left" w:pos="11908"/>
+          <w:tab w:val="left" w:pos="12824"/>
+          <w:tab w:val="left" w:pos="13740"/>
+          <w:tab w:val="left" w:pos="14656"/>
+        </w:tabs>
+        <w:spacing w:after="0" w:line="240" w:lineRule="auto"/>
+        <w:rPr>
+          <w:rFonts w:ascii="Courier New" w:eastAsia="Times New Roman" w:hAnsi="Courier New" w:cs="Courier New"/>
+          <w:sz w:val="20"/>
+          <w:szCs w:val="20"/>
+          <w:lang w:eastAsia="en-IN"/>
+        </w:rPr>
+      </w:pPr>
+      <w:r>
+        <w:rPr>
+          <w:rFonts w:ascii="Courier New" w:eastAsia="Times New Roman" w:hAnsi="Courier New" w:cs="Courier New"/>
+          <w:sz w:val="20"/>
+          <w:szCs w:val="20"/>
+          <w:lang w:eastAsia="en-IN"/>
+        </w:rPr>
+        <w:t xml:space="preserve">        {</w:t>
+      </w:r>
+    </w:p>
+    <w:p>
+      <w:pPr>
+        <w:tabs>
+          <w:tab w:val="left" w:pos="916"/>
+          <w:tab w:val="left" w:pos="1832"/>
+          <w:tab w:val="left" w:pos="2748"/>
+          <w:tab w:val="left" w:pos="3664"/>
+          <w:tab w:val="left" w:pos="4580"/>
+          <w:tab w:val="left" w:pos="5496"/>
+          <w:tab w:val="left" w:pos="6412"/>
+          <w:tab w:val="left" w:pos="7328"/>
+          <w:tab w:val="left" w:pos="8244"/>
+          <w:tab w:val="left" w:pos="9160"/>
+          <w:tab w:val="left" w:pos="10076"/>
+          <w:tab w:val="left" w:pos="10992"/>
+          <w:tab w:val="left" w:pos="11908"/>
+          <w:tab w:val="left" w:pos="12824"/>
+          <w:tab w:val="left" w:pos="13740"/>
+          <w:tab w:val="left" w:pos="14656"/>
+        </w:tabs>
+        <w:spacing w:after="0" w:line="240" w:lineRule="auto"/>
+        <w:rPr>
+          <w:rFonts w:ascii="Courier New" w:eastAsia="Times New Roman" w:hAnsi="Courier New" w:cs="Courier New"/>
+          <w:sz w:val="20"/>
+          <w:szCs w:val="20"/>
+          <w:lang w:eastAsia="en-IN"/>
+        </w:rPr>
+      </w:pPr>
+      <w:r>
+        <w:rPr>
+          <w:rFonts w:ascii="Courier New" w:eastAsia="Times New Roman" w:hAnsi="Courier New" w:cs="Courier New"/>
+          <w:sz w:val="20"/>
+          <w:szCs w:val="20"/>
+          <w:lang w:eastAsia="en-IN"/>
+        </w:rPr>
+        <w:t xml:space="preserve">          "tranDate": "01/01/2023",</w:t>
+      </w:r>
+    </w:p>
+    <w:p>
+      <w:pPr>
+        <w:tabs>
+          <w:tab w:val="left" w:pos="916"/>
+          <w:tab w:val="left" w:pos="1832"/>
+          <w:tab w:val="left" w:pos="2748"/>
+          <w:tab w:val="left" w:pos="3664"/>
+          <w:tab w:val="left" w:pos="4580"/>
+          <w:tab w:val="left" w:pos="5496"/>
+          <w:tab w:val="left" w:pos="6412"/>
+          <w:tab w:val="left" w:pos="7328"/>
+          <w:tab w:val="left" w:pos="8244"/>
+          <w:tab w:val="left" w:pos="9160"/>
+          <w:tab w:val="left" w:pos="10076"/>
+          <w:tab w:val="left" w:pos="10992"/>
+          <w:tab w:val="left" w:pos="11908"/>
+          <w:tab w:val="left" w:pos="12824"/>
+          <w:tab w:val="left" w:pos="13740"/>
+          <w:tab w:val="left" w:pos="14656"/>
+        </w:tabs>
+        <w:spacing w:after="0" w:line="240" w:lineRule="auto"/>
+        <w:rPr>
+          <w:rFonts w:ascii="Courier New" w:eastAsia="Times New Roman" w:hAnsi="Courier New" w:cs="Courier New"/>
+          <w:sz w:val="20"/>
+          <w:szCs w:val="20"/>
+          <w:lang w:eastAsia="en-IN"/>
+        </w:rPr>
+      </w:pPr>
+      <w:r>
+        <w:rPr>
+          <w:rFonts w:ascii="Courier New" w:eastAsia="Times New Roman" w:hAnsi="Courier New" w:cs="Courier New"/>
+          <w:sz w:val="20"/>
+          <w:szCs w:val="20"/>
+          <w:lang w:eastAsia="en-IN"/>
+        </w:rPr>
+        <w:t xml:space="preserve">          "amount": 200,</w:t>
+      </w:r>
+    </w:p>
+    <w:p>
+      <w:pPr>
+        <w:tabs>
+          <w:tab w:val="left" w:pos="916"/>
+          <w:tab w:val="left" w:pos="1832"/>
+          <w:tab w:val="left" w:pos="2748"/>
+          <w:tab w:val="left" w:pos="3664"/>
+          <w:tab w:val="left" w:pos="4580"/>
+          <w:tab w:val="left" w:pos="5496"/>
+          <w:tab w:val="left" w:pos="6412"/>
+          <w:tab w:val="left" w:pos="7328"/>
+          <w:tab w:val="left" w:pos="8244"/>
+          <w:tab w:val="left" w:pos="9160"/>
+          <w:tab w:val="left" w:pos="10076"/>
+          <w:tab w:val="left" w:pos="10992"/>
+          <w:tab w:val="left" w:pos="11908"/>
+          <w:tab w:val="left" w:pos="12824"/>
+          <w:tab w:val="left" w:pos="13740"/>
+          <w:tab w:val="left" w:pos="14656"/>
+        </w:tabs>
+        <w:spacing w:after="0" w:line="240" w:lineRule="auto"/>
+        <w:rPr>
+          <w:rFonts w:ascii="Courier New" w:eastAsia="Times New Roman" w:hAnsi="Courier New" w:cs="Courier New"/>
+          <w:sz w:val="20"/>
+          <w:szCs w:val="20"/>
+          <w:lang w:eastAsia="en-IN"/>
+        </w:rPr>
+      </w:pPr>
+      <w:r>
+        <w:rPr>
+          <w:rFonts w:ascii="Courier New" w:eastAsia="Times New Roman" w:hAnsi="Courier New" w:cs="Courier New"/>
+          <w:sz w:val="20"/>
+          <w:szCs w:val="20"/>
+          <w:lang w:eastAsia="en-IN"/>
+        </w:rPr>
+        <w:t xml:space="preserve">          "points": 150</w:t>
+      </w:r>
+    </w:p>
+    <w:p>
+      <w:pPr>
+        <w:tabs>
+          <w:tab w:val="left" w:pos="916"/>
+          <w:tab w:val="left" w:pos="1832"/>
+          <w:tab w:val="left" w:pos="2748"/>
+          <w:tab w:val="left" w:pos="3664"/>
+          <w:tab w:val="left" w:pos="4580"/>
+          <w:tab w:val="left" w:pos="5496"/>
+          <w:tab w:val="left" w:pos="6412"/>
+          <w:tab w:val="left" w:pos="7328"/>
+          <w:tab w:val="left" w:pos="8244"/>
+          <w:tab w:val="left" w:pos="9160"/>
+          <w:tab w:val="left" w:pos="10076"/>
+          <w:tab w:val="left" w:pos="10992"/>
+          <w:tab w:val="left" w:pos="11908"/>
+          <w:tab w:val="left" w:pos="12824"/>
+          <w:tab w:val="left" w:pos="13740"/>
+          <w:tab w:val="left" w:pos="14656"/>
+        </w:tabs>
+        <w:spacing w:after="0" w:line="240" w:lineRule="auto"/>
+        <w:rPr>
+          <w:rFonts w:ascii="Courier New" w:eastAsia="Times New Roman" w:hAnsi="Courier New" w:cs="Courier New"/>
+          <w:sz w:val="20"/>
+          <w:szCs w:val="20"/>
+          <w:lang w:eastAsia="en-IN"/>
+        </w:rPr>
+      </w:pPr>
+      <w:r>
+        <w:rPr>
+          <w:rFonts w:ascii="Courier New" w:eastAsia="Times New Roman" w:hAnsi="Courier New" w:cs="Courier New"/>
+          <w:sz w:val="20"/>
+          <w:szCs w:val="20"/>
+          <w:lang w:eastAsia="en-IN"/>
+        </w:rPr>
+        <w:t xml:space="preserve">        }</w:t>
+      </w:r>
+    </w:p>
+    <w:p>
+      <w:pPr>
+        <w:tabs>
+          <w:tab w:val="left" w:pos="916"/>
+          <w:tab w:val="left" w:pos="1832"/>
+          <w:tab w:val="left" w:pos="2748"/>
+          <w:tab w:val="left" w:pos="3664"/>
+          <w:tab w:val="left" w:pos="4580"/>
+          <w:tab w:val="left" w:pos="5496"/>
+          <w:tab w:val="left" w:pos="6412"/>
+          <w:tab w:val="left" w:pos="7328"/>
+          <w:tab w:val="left" w:pos="8244"/>
+          <w:tab w:val="left" w:pos="9160"/>
+          <w:tab w:val="left" w:pos="10076"/>
+          <w:tab w:val="left" w:pos="10992"/>
+          <w:tab w:val="left" w:pos="11908"/>
+          <w:tab w:val="left" w:pos="12824"/>
+          <w:tab w:val="left" w:pos="13740"/>
+          <w:tab w:val="left" w:pos="14656"/>
+        </w:tabs>
+        <w:spacing w:after="0" w:line="240" w:lineRule="auto"/>
+        <w:rPr>
+          <w:rFonts w:ascii="Courier New" w:eastAsia="Times New Roman" w:hAnsi="Courier New" w:cs="Courier New"/>
+          <w:sz w:val="20"/>
+          <w:szCs w:val="20"/>
+          <w:lang w:eastAsia="en-IN"/>
+        </w:rPr>
+      </w:pPr>
+      <w:r>
+        <w:rPr>
+          <w:rFonts w:ascii="Courier New" w:eastAsia="Times New Roman" w:hAnsi="Courier New" w:cs="Courier New"/>
+          <w:sz w:val="20"/>
+          <w:szCs w:val="20"/>
+          <w:lang w:eastAsia="en-IN"/>
+        </w:rPr>
+        <w:t xml:space="preserve">      ]</w:t>
+      </w:r>
+    </w:p>
+    <w:p>
+      <w:pPr>
+        <w:tabs>
+          <w:tab w:val="left" w:pos="916"/>
+          <w:tab w:val="left" w:pos="1832"/>
+          <w:tab w:val="left" w:pos="2748"/>
+          <w:tab w:val="left" w:pos="3664"/>
+          <w:tab w:val="left" w:pos="4580"/>
+          <w:tab w:val="left" w:pos="5496"/>
+          <w:tab w:val="left" w:pos="6412"/>
+          <w:tab w:val="left" w:pos="7328"/>
+          <w:tab w:val="left" w:pos="8244"/>
+          <w:tab w:val="left" w:pos="9160"/>
+          <w:tab w:val="left" w:pos="10076"/>
+          <w:tab w:val="left" w:pos="10992"/>
+          <w:tab w:val="left" w:pos="11908"/>
+          <w:tab w:val="left" w:pos="12824"/>
+          <w:tab w:val="left" w:pos="13740"/>
+          <w:tab w:val="left" w:pos="14656"/>
+        </w:tabs>
+        <w:spacing w:after="0" w:line="240" w:lineRule="auto"/>
+        <w:rPr>
+          <w:rFonts w:ascii="Courier New" w:eastAsia="Times New Roman" w:hAnsi="Courier New" w:cs="Courier New"/>
+          <w:sz w:val="20"/>
+          <w:szCs w:val="20"/>
+          <w:lang w:eastAsia="en-IN"/>
+        </w:rPr>
+      </w:pPr>
+      <w:r>
+        <w:rPr>
+          <w:rFonts w:ascii="Courier New" w:eastAsia="Times New Roman" w:hAnsi="Courier New" w:cs="Courier New"/>
+          <w:sz w:val="20"/>
+          <w:szCs w:val="20"/>
+          <w:lang w:eastAsia="en-IN"/>
+        </w:rPr>
+        <w:t xml:space="preserve">    }</w:t>
+      </w:r>
+    </w:p>
+    <w:p>
+      <w:pPr>
+        <w:tabs>
+          <w:tab w:val="left" w:pos="916"/>
+          <w:tab w:val="left" w:pos="1832"/>
+          <w:tab w:val="left" w:pos="2748"/>
+          <w:tab w:val="left" w:pos="3664"/>
+          <w:tab w:val="left" w:pos="4580"/>
+          <w:tab w:val="left" w:pos="5496"/>
+          <w:tab w:val="left" w:pos="6412"/>
+          <w:tab w:val="left" w:pos="7328"/>
+          <w:tab w:val="left" w:pos="8244"/>
+          <w:tab w:val="left" w:pos="9160"/>
+          <w:tab w:val="left" w:pos="10076"/>
+          <w:tab w:val="left" w:pos="10992"/>
+          <w:tab w:val="left" w:pos="11908"/>
+          <w:tab w:val="left" w:pos="12824"/>
+          <w:tab w:val="left" w:pos="13740"/>
+          <w:tab w:val="left" w:pos="14656"/>
+        </w:tabs>
+        <w:spacing w:after="0" w:line="240" w:lineRule="auto"/>
+        <w:rPr>
+          <w:rFonts w:ascii="Courier New" w:eastAsia="Times New Roman" w:hAnsi="Courier New" w:cs="Courier New"/>
+          <w:sz w:val="20"/>
+          <w:szCs w:val="20"/>
+          <w:lang w:eastAsia="en-IN"/>
+        </w:rPr>
+      </w:pPr>
+      <w:r>
+        <w:rPr>
+          <w:rFonts w:ascii="Courier New" w:eastAsia="Times New Roman" w:hAnsi="Courier New" w:cs="Courier New"/>
+          <w:sz w:val="20"/>
+          <w:szCs w:val="20"/>
+          <w:lang w:eastAsia="en-IN"/>
+        </w:rPr>
+        <w:t xml:space="preserve">  ],</w:t>
+      </w:r>
+    </w:p>
+    <w:p>
+      <w:pPr>
+        <w:tabs>
+          <w:tab w:val="left" w:pos="916"/>
+          <w:tab w:val="left" w:pos="1832"/>
+          <w:tab w:val="left" w:pos="2748"/>
+          <w:tab w:val="left" w:pos="3664"/>
+          <w:tab w:val="left" w:pos="4580"/>
+          <w:tab w:val="left" w:pos="5496"/>
+          <w:tab w:val="left" w:pos="6412"/>
+          <w:tab w:val="left" w:pos="7328"/>
+          <w:tab w:val="left" w:pos="8244"/>
+          <w:tab w:val="left" w:pos="9160"/>
+          <w:tab w:val="left" w:pos="10076"/>
+          <w:tab w:val="left" w:pos="10992"/>
+          <w:tab w:val="left" w:pos="11908"/>
+          <w:tab w:val="left" w:pos="12824"/>
+          <w:tab w:val="left" w:pos="13740"/>
+          <w:tab w:val="left" w:pos="14656"/>
+        </w:tabs>
+        <w:spacing w:after="0" w:line="240" w:lineRule="auto"/>
+        <w:rPr>
+          <w:rFonts w:ascii="Courier New" w:eastAsia="Times New Roman" w:hAnsi="Courier New" w:cs="Courier New"/>
+          <w:sz w:val="20"/>
+          <w:szCs w:val="20"/>
+          <w:lang w:eastAsia="en-IN"/>
+        </w:rPr>
+      </w:pPr>
+      <w:r>
+        <w:rPr>
+          <w:rFonts w:ascii="Courier New" w:eastAsia="Times New Roman" w:hAnsi="Courier New" w:cs="Courier New"/>
+          <w:sz w:val="20"/>
+          <w:szCs w:val="20"/>
+          <w:lang w:eastAsia="en-IN"/>
+        </w:rPr>
+        <w:t xml:space="preserve">  "totalAmountSpent": 200</w:t>
+      </w:r>
+    </w:p>
+    <w:p>
+      <w:pPr>
+        <w:tabs>
+          <w:tab w:val="left" w:pos="916"/>
+          <w:tab w:val="left" w:pos="1832"/>
+          <w:tab w:val="left" w:pos="2748"/>
+          <w:tab w:val="left" w:pos="3664"/>
+          <w:tab w:val="left" w:pos="4580"/>
+          <w:tab w:val="left" w:pos="5496"/>
+          <w:tab w:val="left" w:pos="6412"/>
+          <w:tab w:val="left" w:pos="7328"/>
+          <w:tab w:val="left" w:pos="8244"/>
+          <w:tab w:val="left" w:pos="9160"/>
+          <w:tab w:val="left" w:pos="10076"/>
+          <w:tab w:val="left" w:pos="10992"/>
+          <w:tab w:val="left" w:pos="11908"/>
+          <w:tab w:val="left" w:pos="12824"/>
+          <w:tab w:val="left" w:pos="13740"/>
+          <w:tab w:val="left" w:pos="14656"/>
+        </w:tabs>
+        <w:spacing w:after="0" w:line="240" w:lineRule="auto"/>
+        <w:rPr>
+          <w:rFonts w:ascii="Courier New" w:eastAsia="Times New Roman" w:hAnsi="Courier New" w:cs="Courier New"/>
+          <w:sz w:val="20"/>
+          <w:szCs w:val="20"/>
+          <w:lang w:eastAsia="en-IN"/>
+        </w:rPr>
+      </w:pPr>
+      <w:r>
+        <w:rPr>
+          <w:rFonts w:ascii="Courier New" w:eastAsia="Times New Roman" w:hAnsi="Courier New" w:cs="Courier New"/>
+          <w:sz w:val="20"/>
+          <w:szCs w:val="20"/>
+          <w:lang w:eastAsia="en-IN"/>
+        </w:rPr>
+        <w:t>}</w:t>
+      </w:r>
+    </w:p>
+    <w:p>
+      <w:pPr>
+        <w:spacing w:before="100" w:beforeAutospacing="1" w:after="100" w:afterAutospacing="1" w:line="240" w:lineRule="auto"/>
+        <w:rPr>
+          <w:rFonts w:ascii="Times New Roman" w:eastAsia="Times New Roman" w:hAnsi="Times New Roman" w:cs="Times New Roman"/>
+          <w:sz w:val="24"/>
+          <w:szCs w:val="24"/>
+          <w:lang w:eastAsia="en-IN"/>
+        </w:rPr>
+      </w:pPr>
+      <w:r>
+        <w:rPr>
+          <w:rFonts w:ascii="Times New Roman" w:eastAsia="Times New Roman" w:hAnsi="Times New Roman" w:cs="Times New Roman"/>
           <w:b/>
           <w:bCs/>
-        </w:rPr>
-        <w:t>createRewardResponse</w:t>
-      </w:r>
-      <w:proofErr w:type="spellEnd"/>
-    </w:p>
-    <w:p>
-      <w:r>
-        <w:rPr>
+          <w:sz w:val="24"/>
+          <w:szCs w:val="24"/>
+          <w:lang w:eastAsia="en-IN"/>
+        </w:rPr>
+        <w:t>Error Response Sample (404 Not Found):</w:t>
+      </w:r>
+    </w:p>
+    <w:p>
+      <w:pPr>
+        <w:spacing w:after="0" w:line="240" w:lineRule="auto"/>
+        <w:rPr>
+          <w:rFonts w:ascii="Times New Roman" w:eastAsia="Times New Roman" w:hAnsi="Times New Roman" w:cs="Times New Roman"/>
+          <w:sz w:val="24"/>
+          <w:szCs w:val="24"/>
+          <w:lang w:eastAsia="en-IN"/>
+        </w:rPr>
+      </w:pPr>
+      <w:r>
+        <w:rPr>
+          <w:rFonts w:ascii="Times New Roman" w:eastAsia="Times New Roman" w:hAnsi="Times New Roman" w:cs="Times New Roman"/>
+          <w:sz w:val="24"/>
+          <w:szCs w:val="24"/>
+          <w:lang w:eastAsia="en-IN"/>
+        </w:rPr>
+        <w:t>json</w:t>
+      </w:r>
+    </w:p>
+    <w:p>
+      <w:pPr>
+        <w:tabs>
+          <w:tab w:val="left" w:pos="916"/>
+          <w:tab w:val="left" w:pos="1832"/>
+          <w:tab w:val="left" w:pos="2748"/>
+          <w:tab w:val="left" w:pos="3664"/>
+          <w:tab w:val="left" w:pos="4580"/>
+          <w:tab w:val="left" w:pos="5496"/>
+          <w:tab w:val="left" w:pos="6412"/>
+          <w:tab w:val="left" w:pos="7328"/>
+          <w:tab w:val="left" w:pos="8244"/>
+          <w:tab w:val="left" w:pos="9160"/>
+          <w:tab w:val="left" w:pos="10076"/>
+          <w:tab w:val="left" w:pos="10992"/>
+          <w:tab w:val="left" w:pos="11908"/>
+          <w:tab w:val="left" w:pos="12824"/>
+          <w:tab w:val="left" w:pos="13740"/>
+          <w:tab w:val="left" w:pos="14656"/>
+        </w:tabs>
+        <w:spacing w:after="0" w:line="240" w:lineRule="auto"/>
+        <w:rPr>
+          <w:rFonts w:ascii="Courier New" w:eastAsia="Times New Roman" w:hAnsi="Courier New" w:cs="Courier New"/>
+          <w:sz w:val="20"/>
+          <w:szCs w:val="20"/>
+          <w:lang w:eastAsia="en-IN"/>
+        </w:rPr>
+      </w:pPr>
+      <w:r>
+        <w:rPr>
+          <w:rFonts w:ascii="Courier New" w:eastAsia="Times New Roman" w:hAnsi="Courier New" w:cs="Courier New"/>
+          <w:sz w:val="20"/>
+          <w:szCs w:val="20"/>
+          <w:lang w:eastAsia="en-IN"/>
+        </w:rPr>
+        <w:t>{</w:t>
+      </w:r>
+    </w:p>
+    <w:p>
+      <w:pPr>
+        <w:tabs>
+          <w:tab w:val="left" w:pos="916"/>
+          <w:tab w:val="left" w:pos="1832"/>
+          <w:tab w:val="left" w:pos="2748"/>
+          <w:tab w:val="left" w:pos="3664"/>
+          <w:tab w:val="left" w:pos="4580"/>
+          <w:tab w:val="left" w:pos="5496"/>
+          <w:tab w:val="left" w:pos="6412"/>
+          <w:tab w:val="left" w:pos="7328"/>
+          <w:tab w:val="left" w:pos="8244"/>
+          <w:tab w:val="left" w:pos="9160"/>
+          <w:tab w:val="left" w:pos="10076"/>
+          <w:tab w:val="left" w:pos="10992"/>
+          <w:tab w:val="left" w:pos="11908"/>
+          <w:tab w:val="left" w:pos="12824"/>
+          <w:tab w:val="left" w:pos="13740"/>
+          <w:tab w:val="left" w:pos="14656"/>
+        </w:tabs>
+        <w:spacing w:after="0" w:line="240" w:lineRule="auto"/>
+        <w:rPr>
+          <w:rFonts w:ascii="Courier New" w:eastAsia="Times New Roman" w:hAnsi="Courier New" w:cs="Courier New"/>
+          <w:sz w:val="20"/>
+          <w:szCs w:val="20"/>
+          <w:lang w:eastAsia="en-IN"/>
+        </w:rPr>
+      </w:pPr>
+      <w:r>
+        <w:rPr>
+          <w:rFonts w:ascii="Courier New" w:eastAsia="Times New Roman" w:hAnsi="Courier New" w:cs="Courier New"/>
+          <w:sz w:val="20"/>
+          <w:szCs w:val="20"/>
+          <w:lang w:eastAsia="en-IN"/>
+        </w:rPr>
+        <w:t xml:space="preserve">  "message": "Customer Id non-existent not in DB",</w:t>
+      </w:r>
+    </w:p>
+    <w:p>
+      <w:pPr>
+        <w:tabs>
+          <w:tab w:val="left" w:pos="916"/>
+          <w:tab w:val="left" w:pos="1832"/>
+          <w:tab w:val="left" w:pos="2748"/>
+          <w:tab w:val="left" w:pos="3664"/>
+          <w:tab w:val="left" w:pos="4580"/>
+          <w:tab w:val="left" w:pos="5496"/>
+          <w:tab w:val="left" w:pos="6412"/>
+          <w:tab w:val="left" w:pos="7328"/>
+          <w:tab w:val="left" w:pos="8244"/>
+          <w:tab w:val="left" w:pos="9160"/>
+          <w:tab w:val="left" w:pos="10076"/>
+          <w:tab w:val="left" w:pos="10992"/>
+          <w:tab w:val="left" w:pos="11908"/>
+          <w:tab w:val="left" w:pos="12824"/>
+          <w:tab w:val="left" w:pos="13740"/>
+          <w:tab w:val="left" w:pos="14656"/>
+        </w:tabs>
+        <w:spacing w:after="0" w:line="240" w:lineRule="auto"/>
+        <w:rPr>
+          <w:rFonts w:ascii="Courier New" w:eastAsia="Times New Roman" w:hAnsi="Courier New" w:cs="Courier New"/>
+          <w:sz w:val="20"/>
+          <w:szCs w:val="20"/>
+          <w:lang w:eastAsia="en-IN"/>
+        </w:rPr>
+      </w:pPr>
+      <w:r>
+        <w:rPr>
+          <w:rFonts w:ascii="Courier New" w:eastAsia="Times New Roman" w:hAnsi="Courier New" w:cs="Courier New"/>
+          <w:sz w:val="20"/>
+          <w:szCs w:val="20"/>
+          <w:lang w:eastAsia="en-IN"/>
+        </w:rPr>
+        <w:t xml:space="preserve">  "details": "Customer ID does not exist"</w:t>
+      </w:r>
+    </w:p>
+    <w:p>
+      <w:pPr>
+        <w:tabs>
+          <w:tab w:val="left" w:pos="916"/>
+          <w:tab w:val="left" w:pos="1832"/>
+          <w:tab w:val="left" w:pos="2748"/>
+          <w:tab w:val="left" w:pos="3664"/>
+          <w:tab w:val="left" w:pos="4580"/>
+          <w:tab w:val="left" w:pos="5496"/>
+          <w:tab w:val="left" w:pos="6412"/>
+          <w:tab w:val="left" w:pos="7328"/>
+          <w:tab w:val="left" w:pos="8244"/>
+          <w:tab w:val="left" w:pos="9160"/>
+          <w:tab w:val="left" w:pos="10076"/>
+          <w:tab w:val="left" w:pos="10992"/>
+          <w:tab w:val="left" w:pos="11908"/>
+          <w:tab w:val="left" w:pos="12824"/>
+          <w:tab w:val="left" w:pos="13740"/>
+          <w:tab w:val="left" w:pos="14656"/>
+        </w:tabs>
+        <w:spacing w:after="0" w:line="240" w:lineRule="auto"/>
+        <w:rPr>
+          <w:rFonts w:ascii="Courier New" w:eastAsia="Times New Roman" w:hAnsi="Courier New" w:cs="Courier New"/>
+          <w:sz w:val="20"/>
+          <w:szCs w:val="20"/>
+          <w:lang w:eastAsia="en-IN"/>
+        </w:rPr>
+      </w:pPr>
+      <w:r>
+        <w:rPr>
+          <w:rFonts w:ascii="Courier New" w:eastAsia="Times New Roman" w:hAnsi="Courier New" w:cs="Courier New"/>
+          <w:sz w:val="20"/>
+          <w:szCs w:val="20"/>
+          <w:lang w:eastAsia="en-IN"/>
+        </w:rPr>
+        <w:t>}</w:t>
+      </w:r>
+    </w:p>
+    <w:p>
+      <w:pPr>
+        <w:spacing w:before="100" w:beforeAutospacing="1" w:after="100" w:afterAutospacing="1" w:line="240" w:lineRule="auto"/>
+        <w:outlineLvl w:val="3"/>
+        <w:rPr>
+          <w:rFonts w:ascii="Times New Roman" w:eastAsia="Times New Roman" w:hAnsi="Times New Roman" w:cs="Times New Roman"/>
           <w:b/>
           <w:bCs/>
-        </w:rPr>
-        <w:t xml:space="preserve">Description: </w:t>
-      </w:r>
-      <w:r>
-        <w:t>Creates a response containing the reward details for all customers.</w:t>
+          <w:sz w:val="24"/>
+          <w:szCs w:val="24"/>
+          <w:lang w:eastAsia="en-IN"/>
+        </w:rPr>
+      </w:pPr>
+      <w:r>
+        <w:rPr>
+          <w:rFonts w:ascii="Times New Roman" w:eastAsia="Times New Roman" w:hAnsi="Times New Roman" w:cs="Times New Roman"/>
+          <w:b/>
+          <w:bCs/>
+          <w:sz w:val="24"/>
+          <w:szCs w:val="24"/>
+          <w:lang w:eastAsia="en-IN"/>
+        </w:rPr>
+        <w:t>4. createRewardResponse (Helper Method)</w:t>
+      </w:r>
+    </w:p>
+    <w:p>
+      <w:pPr>
+        <w:spacing w:before="100" w:beforeAutospacing="1" w:after="100" w:afterAutospacing="1" w:line="240" w:lineRule="auto"/>
+        <w:rPr>
+          <w:rFonts w:ascii="Times New Roman" w:eastAsia="Times New Roman" w:hAnsi="Times New Roman" w:cs="Times New Roman"/>
+          <w:sz w:val="24"/>
+          <w:szCs w:val="24"/>
+          <w:lang w:eastAsia="en-IN"/>
+        </w:rPr>
+      </w:pPr>
+      <w:r>
+        <w:rPr>
+          <w:rFonts w:ascii="Times New Roman" w:eastAsia="Times New Roman" w:hAnsi="Times New Roman" w:cs="Times New Roman"/>
+          <w:b/>
+          <w:bCs/>
+          <w:sz w:val="24"/>
+          <w:szCs w:val="24"/>
+          <w:lang w:eastAsia="en-IN"/>
+        </w:rPr>
+        <w:t>Description:</w:t>
+      </w:r>
+      <w:r>
+        <w:rPr>
+          <w:rFonts w:ascii="Times New Roman" w:eastAsia="Times New Roman" w:hAnsi="Times New Roman" w:cs="Times New Roman"/>
+          <w:sz w:val="24"/>
+          <w:szCs w:val="24"/>
+          <w:lang w:eastAsia="en-IN"/>
+        </w:rPr>
+        <w:t xml:space="preserve"> Creates a </w:t>
+      </w:r>
+      <w:r>
+        <w:rPr>
+          <w:rFonts w:ascii="Courier New" w:eastAsia="Times New Roman" w:hAnsi="Courier New" w:cs="Courier New"/>
+          <w:sz w:val="20"/>
+          <w:szCs w:val="20"/>
+          <w:lang w:eastAsia="en-IN"/>
+        </w:rPr>
+        <w:t>RewardResponse</w:t>
+      </w:r>
+      <w:r>
+        <w:rPr>
+          <w:rFonts w:ascii="Times New Roman" w:eastAsia="Times New Roman" w:hAnsi="Times New Roman" w:cs="Times New Roman"/>
+          <w:sz w:val="24"/>
+          <w:szCs w:val="24"/>
+          <w:lang w:eastAsia="en-IN"/>
+        </w:rPr>
+        <w:t xml:space="preserve"> object for a specific customer based on their transactions and rewards.</w:t>
+      </w:r>
+    </w:p>
+    <w:p>
+      <w:pPr>
+        <w:spacing w:before="100" w:beforeAutospacing="1" w:after="100" w:afterAutospacing="1" w:line="240" w:lineRule="auto"/>
+        <w:rPr>
+          <w:rFonts w:ascii="Times New Roman" w:eastAsia="Times New Roman" w:hAnsi="Times New Roman" w:cs="Times New Roman"/>
+          <w:sz w:val="24"/>
+          <w:szCs w:val="24"/>
+          <w:lang w:eastAsia="en-IN"/>
+        </w:rPr>
+      </w:pPr>
+      <w:r>
+        <w:rPr>
+          <w:rFonts w:ascii="Times New Roman" w:eastAsia="Times New Roman" w:hAnsi="Times New Roman" w:cs="Times New Roman"/>
+          <w:b/>
+          <w:bCs/>
+          <w:sz w:val="24"/>
+          <w:szCs w:val="24"/>
+          <w:lang w:eastAsia="en-IN"/>
+        </w:rPr>
+        <w:t>Method Signature:</w:t>
+      </w:r>
+    </w:p>
+    <w:p>
+      <w:pPr>
+        <w:spacing w:after="0" w:line="240" w:lineRule="auto"/>
+        <w:rPr>
+          <w:rFonts w:ascii="Times New Roman" w:eastAsia="Times New Roman" w:hAnsi="Times New Roman" w:cs="Times New Roman"/>
+          <w:sz w:val="24"/>
+          <w:szCs w:val="24"/>
+          <w:lang w:eastAsia="en-IN"/>
+        </w:rPr>
+      </w:pPr>
+      <w:r>
+        <w:rPr>
+          <w:rFonts w:ascii="Times New Roman" w:eastAsia="Times New Roman" w:hAnsi="Times New Roman" w:cs="Times New Roman"/>
+          <w:sz w:val="24"/>
+          <w:szCs w:val="24"/>
+          <w:lang w:eastAsia="en-IN"/>
+        </w:rPr>
+        <w:t>java</w:t>
+      </w:r>
+    </w:p>
+    <w:p>
+      <w:pPr>
+        <w:tabs>
+          <w:tab w:val="left" w:pos="916"/>
+          <w:tab w:val="left" w:pos="1832"/>
+          <w:tab w:val="left" w:pos="2748"/>
+          <w:tab w:val="left" w:pos="3664"/>
+          <w:tab w:val="left" w:pos="4580"/>
+          <w:tab w:val="left" w:pos="5496"/>
+          <w:tab w:val="left" w:pos="6412"/>
+          <w:tab w:val="left" w:pos="7328"/>
+          <w:tab w:val="left" w:pos="8244"/>
+          <w:tab w:val="left" w:pos="9160"/>
+          <w:tab w:val="left" w:pos="10076"/>
+          <w:tab w:val="left" w:pos="10992"/>
+          <w:tab w:val="left" w:pos="11908"/>
+          <w:tab w:val="left" w:pos="12824"/>
+          <w:tab w:val="left" w:pos="13740"/>
+          <w:tab w:val="left" w:pos="14656"/>
+        </w:tabs>
+        <w:spacing w:after="0" w:line="240" w:lineRule="auto"/>
+        <w:rPr>
+          <w:rFonts w:ascii="Courier New" w:eastAsia="Times New Roman" w:hAnsi="Courier New" w:cs="Courier New"/>
+          <w:sz w:val="20"/>
+          <w:szCs w:val="20"/>
+          <w:lang w:eastAsia="en-IN"/>
+        </w:rPr>
+      </w:pPr>
+      <w:r>
+        <w:rPr>
+          <w:rFonts w:ascii="Courier New" w:eastAsia="Times New Roman" w:hAnsi="Courier New" w:cs="Courier New"/>
+          <w:sz w:val="20"/>
+          <w:szCs w:val="20"/>
+          <w:lang w:eastAsia="en-IN"/>
+        </w:rPr>
+        <w:t>private RewardResponse createRewardResponse(String custId, List&lt;Transaction&gt; transactionsByCustId, List&lt;Reward&gt; rewardsByCustId)</w:t>
+      </w:r>
+    </w:p>
+    <w:p>
+      <w:pPr>
+        <w:spacing w:before="100" w:beforeAutospacing="1" w:after="100" w:afterAutospacing="1" w:line="240" w:lineRule="auto"/>
+        <w:rPr>
+          <w:rFonts w:ascii="Times New Roman" w:eastAsia="Times New Roman" w:hAnsi="Times New Roman" w:cs="Times New Roman"/>
+          <w:sz w:val="24"/>
+          <w:szCs w:val="24"/>
+          <w:lang w:eastAsia="en-IN"/>
+        </w:rPr>
+      </w:pPr>
+      <w:r>
+        <w:rPr>
+          <w:rFonts w:ascii="Times New Roman" w:eastAsia="Times New Roman" w:hAnsi="Times New Roman" w:cs="Times New Roman"/>
+          <w:b/>
+          <w:bCs/>
+          <w:sz w:val="24"/>
+          <w:szCs w:val="24"/>
+          <w:lang w:eastAsia="en-IN"/>
+        </w:rPr>
+        <w:lastRenderedPageBreak/>
+        <w:t>Implementation Details:</w:t>
       </w:r>
     </w:p>
     <w:p>
       <w:pPr>
         <w:numPr>
           <w:ilvl w:val="0"/>
-          <w:numId w:val="20"/>
+          <w:numId w:val="29"/>
         </w:numPr>
-        <w:rPr>
+        <w:spacing w:before="100" w:beforeAutospacing="1" w:after="100" w:afterAutospacing="1" w:line="240" w:lineRule="auto"/>
+        <w:rPr>
+          <w:rFonts w:ascii="Times New Roman" w:eastAsia="Times New Roman" w:hAnsi="Times New Roman" w:cs="Times New Roman"/>
+          <w:sz w:val="24"/>
+          <w:szCs w:val="24"/>
+          <w:lang w:eastAsia="en-IN"/>
+        </w:rPr>
+      </w:pPr>
+      <w:r>
+        <w:rPr>
+          <w:rFonts w:ascii="Times New Roman" w:eastAsia="Times New Roman" w:hAnsi="Times New Roman" w:cs="Times New Roman"/>
+          <w:sz w:val="24"/>
+          <w:szCs w:val="24"/>
+          <w:lang w:eastAsia="en-IN"/>
+        </w:rPr>
+        <w:t xml:space="preserve">Initializes a </w:t>
+      </w:r>
+      <w:r>
+        <w:rPr>
+          <w:rFonts w:ascii="Courier New" w:eastAsia="Times New Roman" w:hAnsi="Courier New" w:cs="Courier New"/>
+          <w:sz w:val="20"/>
+          <w:szCs w:val="20"/>
+          <w:lang w:eastAsia="en-IN"/>
+        </w:rPr>
+        <w:t>RewardResponse</w:t>
+      </w:r>
+      <w:r>
+        <w:rPr>
+          <w:rFonts w:ascii="Times New Roman" w:eastAsia="Times New Roman" w:hAnsi="Times New Roman" w:cs="Times New Roman"/>
+          <w:sz w:val="24"/>
+          <w:szCs w:val="24"/>
+          <w:lang w:eastAsia="en-IN"/>
+        </w:rPr>
+        <w:t xml:space="preserve"> object with the customer ID and name.</w:t>
+      </w:r>
+    </w:p>
+    <w:p>
+      <w:pPr>
+        <w:numPr>
+          <w:ilvl w:val="0"/>
+          <w:numId w:val="29"/>
+        </w:numPr>
+        <w:spacing w:before="100" w:beforeAutospacing="1" w:after="100" w:afterAutospacing="1" w:line="240" w:lineRule="auto"/>
+        <w:rPr>
+          <w:rFonts w:ascii="Times New Roman" w:eastAsia="Times New Roman" w:hAnsi="Times New Roman" w:cs="Times New Roman"/>
+          <w:sz w:val="24"/>
+          <w:szCs w:val="24"/>
+          <w:lang w:eastAsia="en-IN"/>
+        </w:rPr>
+      </w:pPr>
+      <w:r>
+        <w:rPr>
+          <w:rFonts w:ascii="Times New Roman" w:eastAsia="Times New Roman" w:hAnsi="Times New Roman" w:cs="Times New Roman"/>
+          <w:sz w:val="24"/>
+          <w:szCs w:val="24"/>
+          <w:lang w:eastAsia="en-IN"/>
+        </w:rPr>
+        <w:t xml:space="preserve">Iterates through the transactions and rewards to create </w:t>
+      </w:r>
+      <w:r>
+        <w:rPr>
+          <w:rFonts w:ascii="Courier New" w:eastAsia="Times New Roman" w:hAnsi="Courier New" w:cs="Courier New"/>
+          <w:sz w:val="20"/>
+          <w:szCs w:val="20"/>
+          <w:lang w:eastAsia="en-IN"/>
+        </w:rPr>
+        <w:t>RewardDetail</w:t>
+      </w:r>
+      <w:r>
+        <w:rPr>
+          <w:rFonts w:ascii="Times New Roman" w:eastAsia="Times New Roman" w:hAnsi="Times New Roman" w:cs="Times New Roman"/>
+          <w:sz w:val="24"/>
+          <w:szCs w:val="24"/>
+          <w:lang w:eastAsia="en-IN"/>
+        </w:rPr>
+        <w:t xml:space="preserve"> objects grouped by month.</w:t>
+      </w:r>
+    </w:p>
+    <w:p>
+      <w:pPr>
+        <w:numPr>
+          <w:ilvl w:val="0"/>
+          <w:numId w:val="29"/>
+        </w:numPr>
+        <w:spacing w:before="100" w:beforeAutospacing="1" w:after="100" w:afterAutospacing="1" w:line="240" w:lineRule="auto"/>
+        <w:rPr>
+          <w:rFonts w:ascii="Times New Roman" w:eastAsia="Times New Roman" w:hAnsi="Times New Roman" w:cs="Times New Roman"/>
+          <w:sz w:val="24"/>
+          <w:szCs w:val="24"/>
+          <w:lang w:eastAsia="en-IN"/>
+        </w:rPr>
+      </w:pPr>
+      <w:r>
+        <w:rPr>
+          <w:rFonts w:ascii="Times New Roman" w:eastAsia="Times New Roman" w:hAnsi="Times New Roman" w:cs="Times New Roman"/>
+          <w:sz w:val="24"/>
+          <w:szCs w:val="24"/>
+          <w:lang w:eastAsia="en-IN"/>
+        </w:rPr>
+        <w:t>Aggregates the total points and total amount spent.</w:t>
+      </w:r>
+    </w:p>
+    <w:p>
+      <w:pPr>
+        <w:numPr>
+          <w:ilvl w:val="0"/>
+          <w:numId w:val="29"/>
+        </w:numPr>
+        <w:spacing w:before="100" w:beforeAutospacing="1" w:after="100" w:afterAutospacing="1" w:line="240" w:lineRule="auto"/>
+        <w:rPr>
+          <w:rFonts w:ascii="Times New Roman" w:eastAsia="Times New Roman" w:hAnsi="Times New Roman" w:cs="Times New Roman"/>
+          <w:sz w:val="24"/>
+          <w:szCs w:val="24"/>
+          <w:lang w:eastAsia="en-IN"/>
+        </w:rPr>
+      </w:pPr>
+      <w:r>
+        <w:rPr>
+          <w:rFonts w:ascii="Times New Roman" w:eastAsia="Times New Roman" w:hAnsi="Times New Roman" w:cs="Times New Roman"/>
+          <w:sz w:val="24"/>
+          <w:szCs w:val="24"/>
+          <w:lang w:eastAsia="en-IN"/>
+        </w:rPr>
+        <w:t>Sorts the reward details by month.</w:t>
+      </w:r>
+    </w:p>
+    <w:p>
+      <w:pPr>
+        <w:numPr>
+          <w:ilvl w:val="0"/>
+          <w:numId w:val="29"/>
+        </w:numPr>
+        <w:spacing w:before="100" w:beforeAutospacing="1" w:after="100" w:afterAutospacing="1" w:line="240" w:lineRule="auto"/>
+        <w:rPr>
+          <w:rFonts w:ascii="Times New Roman" w:eastAsia="Times New Roman" w:hAnsi="Times New Roman" w:cs="Times New Roman"/>
+          <w:sz w:val="24"/>
+          <w:szCs w:val="24"/>
+          <w:lang w:eastAsia="en-IN"/>
+        </w:rPr>
+      </w:pPr>
+      <w:r>
+        <w:rPr>
+          <w:rFonts w:ascii="Times New Roman" w:eastAsia="Times New Roman" w:hAnsi="Times New Roman" w:cs="Times New Roman"/>
+          <w:sz w:val="24"/>
+          <w:szCs w:val="24"/>
+          <w:lang w:eastAsia="en-IN"/>
+        </w:rPr>
+        <w:t xml:space="preserve">Sets the reward details, total points, and total amount spent in the </w:t>
+      </w:r>
+      <w:r>
+        <w:rPr>
+          <w:rFonts w:ascii="Courier New" w:eastAsia="Times New Roman" w:hAnsi="Courier New" w:cs="Courier New"/>
+          <w:sz w:val="20"/>
+          <w:szCs w:val="20"/>
+          <w:lang w:eastAsia="en-IN"/>
+        </w:rPr>
+        <w:t>RewardResponse</w:t>
+      </w:r>
+      <w:r>
+        <w:rPr>
+          <w:rFonts w:ascii="Times New Roman" w:eastAsia="Times New Roman" w:hAnsi="Times New Roman" w:cs="Times New Roman"/>
+          <w:sz w:val="24"/>
+          <w:szCs w:val="24"/>
+          <w:lang w:eastAsia="en-IN"/>
+        </w:rPr>
+        <w:t xml:space="preserve"> object.</w:t>
+      </w:r>
+    </w:p>
+    <w:p>
+      <w:pPr>
+        <w:numPr>
+          <w:ilvl w:val="0"/>
+          <w:numId w:val="29"/>
+        </w:numPr>
+        <w:spacing w:before="100" w:beforeAutospacing="1" w:after="100" w:afterAutospacing="1" w:line="240" w:lineRule="auto"/>
+        <w:rPr>
+          <w:rFonts w:ascii="Times New Roman" w:eastAsia="Times New Roman" w:hAnsi="Times New Roman" w:cs="Times New Roman"/>
+          <w:sz w:val="24"/>
+          <w:szCs w:val="24"/>
+          <w:lang w:eastAsia="en-IN"/>
+        </w:rPr>
+      </w:pPr>
+      <w:r>
+        <w:rPr>
+          <w:rFonts w:ascii="Times New Roman" w:eastAsia="Times New Roman" w:hAnsi="Times New Roman" w:cs="Times New Roman"/>
+          <w:sz w:val="24"/>
+          <w:szCs w:val="24"/>
+          <w:lang w:eastAsia="en-IN"/>
+        </w:rPr>
+        <w:t xml:space="preserve">Returns the </w:t>
+      </w:r>
+      <w:r>
+        <w:rPr>
+          <w:rFonts w:ascii="Courier New" w:eastAsia="Times New Roman" w:hAnsi="Courier New" w:cs="Courier New"/>
+          <w:sz w:val="20"/>
+          <w:szCs w:val="20"/>
+          <w:lang w:eastAsia="en-IN"/>
+        </w:rPr>
+        <w:t>RewardResponse</w:t>
+      </w:r>
+      <w:r>
+        <w:rPr>
+          <w:rFonts w:ascii="Times New Roman" w:eastAsia="Times New Roman" w:hAnsi="Times New Roman" w:cs="Times New Roman"/>
+          <w:sz w:val="24"/>
+          <w:szCs w:val="24"/>
+          <w:lang w:eastAsia="en-IN"/>
+        </w:rPr>
+        <w:t xml:space="preserve"> object.</w:t>
+      </w:r>
+    </w:p>
+    <w:p>
+      <w:pPr>
+        <w:spacing w:before="100" w:beforeAutospacing="1" w:after="100" w:afterAutospacing="1" w:line="240" w:lineRule="auto"/>
+        <w:outlineLvl w:val="3"/>
+        <w:rPr>
+          <w:rFonts w:ascii="Times New Roman" w:eastAsia="Times New Roman" w:hAnsi="Times New Roman" w:cs="Times New Roman"/>
           <w:b/>
           <w:bCs/>
-        </w:rPr>
-      </w:pPr>
-      <w:r>
-        <w:rPr>
+          <w:sz w:val="24"/>
+          <w:szCs w:val="24"/>
+          <w:lang w:eastAsia="en-IN"/>
+        </w:rPr>
+      </w:pPr>
+      <w:r>
+        <w:rPr>
+          <w:rFonts w:ascii="Times New Roman" w:eastAsia="Times New Roman" w:hAnsi="Times New Roman" w:cs="Times New Roman"/>
           <w:b/>
           <w:bCs/>
-        </w:rPr>
-        <w:t>Response</w:t>
-      </w:r>
-      <w:r>
-        <w:t xml:space="preserve">: A </w:t>
-      </w:r>
-      <w:proofErr w:type="spellStart"/>
-      <w:r>
-        <w:t>ResponseEntity</w:t>
-      </w:r>
-      <w:proofErr w:type="spellEnd"/>
-      <w:r>
-        <w:t xml:space="preserve"> containing a list of </w:t>
-      </w:r>
-      <w:proofErr w:type="spellStart"/>
-      <w:r>
-        <w:t>RewardResponse</w:t>
-      </w:r>
-      <w:proofErr w:type="spellEnd"/>
-      <w:r>
-        <w:t xml:space="preserve"> objects with</w:t>
-      </w:r>
-      <w:r>
-        <w:rPr>
+          <w:sz w:val="24"/>
+          <w:szCs w:val="24"/>
+          <w:lang w:eastAsia="en-IN"/>
+        </w:rPr>
+        <w:t>5. monthSort (Helper Method)</w:t>
+      </w:r>
+    </w:p>
+    <w:p>
+      <w:pPr>
+        <w:spacing w:before="100" w:beforeAutospacing="1" w:after="100" w:afterAutospacing="1" w:line="240" w:lineRule="auto"/>
+        <w:rPr>
+          <w:rFonts w:ascii="Times New Roman" w:eastAsia="Times New Roman" w:hAnsi="Times New Roman" w:cs="Times New Roman"/>
+          <w:sz w:val="24"/>
+          <w:szCs w:val="24"/>
+          <w:lang w:eastAsia="en-IN"/>
+        </w:rPr>
+      </w:pPr>
+      <w:r>
+        <w:rPr>
+          <w:rFonts w:ascii="Times New Roman" w:eastAsia="Times New Roman" w:hAnsi="Times New Roman" w:cs="Times New Roman"/>
           <w:b/>
           <w:bCs/>
-        </w:rPr>
-        <w:t xml:space="preserve"> </w:t>
-      </w:r>
-      <w:proofErr w:type="spellStart"/>
-      <w:r>
-        <w:rPr>
+          <w:sz w:val="24"/>
+          <w:szCs w:val="24"/>
+          <w:lang w:eastAsia="en-IN"/>
+        </w:rPr>
+        <w:t>Description:</w:t>
+      </w:r>
+      <w:r>
+        <w:rPr>
+          <w:rFonts w:ascii="Times New Roman" w:eastAsia="Times New Roman" w:hAnsi="Times New Roman" w:cs="Times New Roman"/>
+          <w:sz w:val="24"/>
+          <w:szCs w:val="24"/>
+          <w:lang w:eastAsia="en-IN"/>
+        </w:rPr>
+        <w:t xml:space="preserve"> Returns the sort order for a given month name.</w:t>
+      </w:r>
+    </w:p>
+    <w:p>
+      <w:pPr>
+        <w:spacing w:before="100" w:beforeAutospacing="1" w:after="100" w:afterAutospacing="1" w:line="240" w:lineRule="auto"/>
+        <w:rPr>
+          <w:rFonts w:ascii="Times New Roman" w:eastAsia="Times New Roman" w:hAnsi="Times New Roman" w:cs="Times New Roman"/>
+          <w:sz w:val="24"/>
+          <w:szCs w:val="24"/>
+          <w:lang w:eastAsia="en-IN"/>
+        </w:rPr>
+      </w:pPr>
+      <w:r>
+        <w:rPr>
+          <w:rFonts w:ascii="Times New Roman" w:eastAsia="Times New Roman" w:hAnsi="Times New Roman" w:cs="Times New Roman"/>
           <w:b/>
           <w:bCs/>
-        </w:rPr>
-        <w:t>HttpStatus.OK</w:t>
-      </w:r>
-      <w:proofErr w:type="spellEnd"/>
-      <w:r>
-        <w:rPr>
+          <w:sz w:val="24"/>
+          <w:szCs w:val="24"/>
+          <w:lang w:eastAsia="en-IN"/>
+        </w:rPr>
+        <w:t>Method Signature:</w:t>
+      </w:r>
+    </w:p>
+    <w:p>
+      <w:pPr>
+        <w:spacing w:after="0" w:line="240" w:lineRule="auto"/>
+        <w:rPr>
+          <w:rFonts w:ascii="Times New Roman" w:eastAsia="Times New Roman" w:hAnsi="Times New Roman" w:cs="Times New Roman"/>
+          <w:sz w:val="24"/>
+          <w:szCs w:val="24"/>
+          <w:lang w:eastAsia="en-IN"/>
+        </w:rPr>
+      </w:pPr>
+      <w:r>
+        <w:rPr>
+          <w:rFonts w:ascii="Times New Roman" w:eastAsia="Times New Roman" w:hAnsi="Times New Roman" w:cs="Times New Roman"/>
+          <w:sz w:val="24"/>
+          <w:szCs w:val="24"/>
+          <w:lang w:eastAsia="en-IN"/>
+        </w:rPr>
+        <w:t>java</w:t>
+      </w:r>
+    </w:p>
+    <w:p>
+      <w:pPr>
+        <w:tabs>
+          <w:tab w:val="left" w:pos="916"/>
+          <w:tab w:val="left" w:pos="1832"/>
+          <w:tab w:val="left" w:pos="2748"/>
+          <w:tab w:val="left" w:pos="3664"/>
+          <w:tab w:val="left" w:pos="4580"/>
+          <w:tab w:val="left" w:pos="5496"/>
+          <w:tab w:val="left" w:pos="6412"/>
+          <w:tab w:val="left" w:pos="7328"/>
+          <w:tab w:val="left" w:pos="8244"/>
+          <w:tab w:val="left" w:pos="9160"/>
+          <w:tab w:val="left" w:pos="10076"/>
+          <w:tab w:val="left" w:pos="10992"/>
+          <w:tab w:val="left" w:pos="11908"/>
+          <w:tab w:val="left" w:pos="12824"/>
+          <w:tab w:val="left" w:pos="13740"/>
+          <w:tab w:val="left" w:pos="14656"/>
+        </w:tabs>
+        <w:spacing w:after="0" w:line="240" w:lineRule="auto"/>
+        <w:rPr>
+          <w:rFonts w:ascii="Courier New" w:eastAsia="Times New Roman" w:hAnsi="Courier New" w:cs="Courier New"/>
+          <w:sz w:val="20"/>
+          <w:szCs w:val="20"/>
+          <w:lang w:eastAsia="en-IN"/>
+        </w:rPr>
+      </w:pPr>
+      <w:r>
+        <w:rPr>
+          <w:rFonts w:ascii="Courier New" w:eastAsia="Times New Roman" w:hAnsi="Courier New" w:cs="Courier New"/>
+          <w:sz w:val="20"/>
+          <w:szCs w:val="20"/>
+          <w:lang w:eastAsia="en-IN"/>
+        </w:rPr>
+        <w:t>private int monthSort(String month)</w:t>
+      </w:r>
+    </w:p>
+    <w:p>
+      <w:pPr>
+        <w:spacing w:before="100" w:beforeAutospacing="1" w:after="100" w:afterAutospacing="1" w:line="240" w:lineRule="auto"/>
+        <w:rPr>
+          <w:rFonts w:ascii="Times New Roman" w:eastAsia="Times New Roman" w:hAnsi="Times New Roman" w:cs="Times New Roman"/>
+          <w:sz w:val="24"/>
+          <w:szCs w:val="24"/>
+          <w:lang w:eastAsia="en-IN"/>
+        </w:rPr>
+      </w:pPr>
+      <w:r>
+        <w:rPr>
+          <w:rFonts w:ascii="Times New Roman" w:eastAsia="Times New Roman" w:hAnsi="Times New Roman" w:cs="Times New Roman"/>
           <w:b/>
           <w:bCs/>
-        </w:rPr>
-        <w:t>.</w:t>
-      </w:r>
-    </w:p>
-    <w:p>
-      <w:pPr>
-        <w:rPr>
+          <w:sz w:val="24"/>
+          <w:szCs w:val="24"/>
+          <w:lang w:eastAsia="en-IN"/>
+        </w:rPr>
+        <w:t>Implementation Details:</w:t>
+      </w:r>
+    </w:p>
+    <w:p>
+      <w:pPr>
+        <w:numPr>
+          <w:ilvl w:val="0"/>
+          <w:numId w:val="30"/>
+        </w:numPr>
+        <w:spacing w:before="100" w:beforeAutospacing="1" w:after="100" w:afterAutospacing="1" w:line="240" w:lineRule="auto"/>
+        <w:rPr>
+          <w:rFonts w:ascii="Times New Roman" w:eastAsia="Times New Roman" w:hAnsi="Times New Roman" w:cs="Times New Roman"/>
+          <w:sz w:val="24"/>
+          <w:szCs w:val="24"/>
+          <w:lang w:eastAsia="en-IN"/>
+        </w:rPr>
+      </w:pPr>
+      <w:r>
+        <w:rPr>
+          <w:rFonts w:ascii="Times New Roman" w:eastAsia="Times New Roman" w:hAnsi="Times New Roman" w:cs="Times New Roman"/>
+          <w:sz w:val="24"/>
+          <w:szCs w:val="24"/>
+          <w:lang w:eastAsia="en-IN"/>
+        </w:rPr>
+        <w:t xml:space="preserve">Uses a </w:t>
+      </w:r>
+      <w:r>
+        <w:rPr>
+          <w:rFonts w:ascii="Courier New" w:eastAsia="Times New Roman" w:hAnsi="Courier New" w:cs="Courier New"/>
+          <w:sz w:val="20"/>
+          <w:szCs w:val="20"/>
+          <w:lang w:eastAsia="en-IN"/>
+        </w:rPr>
+        <w:t>HashMap</w:t>
+      </w:r>
+      <w:r>
+        <w:rPr>
+          <w:rFonts w:ascii="Times New Roman" w:eastAsia="Times New Roman" w:hAnsi="Times New Roman" w:cs="Times New Roman"/>
+          <w:sz w:val="24"/>
+          <w:szCs w:val="24"/>
+          <w:lang w:eastAsia="en-IN"/>
+        </w:rPr>
+        <w:t xml:space="preserve"> to map month names to their corresponding order.</w:t>
+      </w:r>
+    </w:p>
+    <w:p>
+      <w:pPr>
+        <w:numPr>
+          <w:ilvl w:val="0"/>
+          <w:numId w:val="30"/>
+        </w:numPr>
+        <w:spacing w:before="100" w:beforeAutospacing="1" w:after="100" w:afterAutospacing="1" w:line="240" w:lineRule="auto"/>
+        <w:rPr>
+          <w:rFonts w:ascii="Times New Roman" w:eastAsia="Times New Roman" w:hAnsi="Times New Roman" w:cs="Times New Roman"/>
+          <w:sz w:val="24"/>
+          <w:szCs w:val="24"/>
+          <w:lang w:eastAsia="en-IN"/>
+        </w:rPr>
+      </w:pPr>
+      <w:r>
+        <w:rPr>
+          <w:rFonts w:ascii="Times New Roman" w:eastAsia="Times New Roman" w:hAnsi="Times New Roman" w:cs="Times New Roman"/>
+          <w:sz w:val="24"/>
+          <w:szCs w:val="24"/>
+          <w:lang w:eastAsia="en-IN"/>
+        </w:rPr>
+        <w:t>Returns the order for the given month name.</w:t>
+      </w:r>
+    </w:p>
+    <w:p>
+      <w:pPr>
+        <w:spacing w:before="100" w:beforeAutospacing="1" w:after="100" w:afterAutospacing="1" w:line="240" w:lineRule="auto"/>
+        <w:outlineLvl w:val="3"/>
+        <w:rPr>
+          <w:rFonts w:ascii="Times New Roman" w:eastAsia="Times New Roman" w:hAnsi="Times New Roman" w:cs="Times New Roman"/>
           <w:b/>
           <w:bCs/>
-        </w:rPr>
-      </w:pPr>
-      <w:proofErr w:type="spellStart"/>
-      <w:r>
-        <w:rPr>
+          <w:sz w:val="24"/>
+          <w:szCs w:val="24"/>
+          <w:lang w:eastAsia="en-IN"/>
+        </w:rPr>
+      </w:pPr>
+      <w:r>
+        <w:rPr>
+          <w:rFonts w:ascii="Times New Roman" w:eastAsia="Times New Roman" w:hAnsi="Times New Roman" w:cs="Times New Roman"/>
           <w:b/>
           <w:bCs/>
-        </w:rPr>
-        <w:t>createRewardResponse</w:t>
-      </w:r>
-      <w:proofErr w:type="spellEnd"/>
-    </w:p>
-    <w:p>
-      <w:r>
-        <w:rPr>
+          <w:sz w:val="24"/>
+          <w:szCs w:val="24"/>
+          <w:lang w:eastAsia="en-IN"/>
+        </w:rPr>
+        <w:t>6. computeRewardPoint</w:t>
+      </w:r>
+    </w:p>
+    <w:p>
+      <w:pPr>
+        <w:spacing w:before="100" w:beforeAutospacing="1" w:after="100" w:afterAutospacing="1" w:line="240" w:lineRule="auto"/>
+        <w:rPr>
+          <w:rFonts w:ascii="Times New Roman" w:eastAsia="Times New Roman" w:hAnsi="Times New Roman" w:cs="Times New Roman"/>
+          <w:sz w:val="24"/>
+          <w:szCs w:val="24"/>
+          <w:lang w:eastAsia="en-IN"/>
+        </w:rPr>
+      </w:pPr>
+      <w:r>
+        <w:rPr>
+          <w:rFonts w:ascii="Times New Roman" w:eastAsia="Times New Roman" w:hAnsi="Times New Roman" w:cs="Times New Roman"/>
           <w:b/>
           <w:bCs/>
-        </w:rPr>
-        <w:t xml:space="preserve">Description: </w:t>
-      </w:r>
-      <w:r>
-        <w:t>Creates a response containing the reward details for a specific customer by their ID.</w:t>
+          <w:sz w:val="24"/>
+          <w:szCs w:val="24"/>
+          <w:lang w:eastAsia="en-IN"/>
+        </w:rPr>
+        <w:t>Description:</w:t>
+      </w:r>
+      <w:r>
+        <w:rPr>
+          <w:rFonts w:ascii="Times New Roman" w:eastAsia="Times New Roman" w:hAnsi="Times New Roman" w:cs="Times New Roman"/>
+          <w:sz w:val="24"/>
+          <w:szCs w:val="24"/>
+          <w:lang w:eastAsia="en-IN"/>
+        </w:rPr>
+        <w:t xml:space="preserve"> Computes the reward points based on the transaction amount.</w:t>
+      </w:r>
+    </w:p>
+    <w:p>
+      <w:pPr>
+        <w:spacing w:before="100" w:beforeAutospacing="1" w:after="100" w:afterAutospacing="1" w:line="240" w:lineRule="auto"/>
+        <w:rPr>
+          <w:rFonts w:ascii="Times New Roman" w:eastAsia="Times New Roman" w:hAnsi="Times New Roman" w:cs="Times New Roman"/>
+          <w:sz w:val="24"/>
+          <w:szCs w:val="24"/>
+          <w:lang w:eastAsia="en-IN"/>
+        </w:rPr>
+      </w:pPr>
+      <w:r>
+        <w:rPr>
+          <w:rFonts w:ascii="Times New Roman" w:eastAsia="Times New Roman" w:hAnsi="Times New Roman" w:cs="Times New Roman"/>
+          <w:b/>
+          <w:bCs/>
+          <w:sz w:val="24"/>
+          <w:szCs w:val="24"/>
+          <w:lang w:eastAsia="en-IN"/>
+        </w:rPr>
+        <w:t>Method Signature:</w:t>
+      </w:r>
+    </w:p>
+    <w:p>
+      <w:pPr>
+        <w:spacing w:after="0" w:line="240" w:lineRule="auto"/>
+        <w:rPr>
+          <w:rFonts w:ascii="Times New Roman" w:eastAsia="Times New Roman" w:hAnsi="Times New Roman" w:cs="Times New Roman"/>
+          <w:sz w:val="24"/>
+          <w:szCs w:val="24"/>
+          <w:lang w:eastAsia="en-IN"/>
+        </w:rPr>
+      </w:pPr>
+      <w:r>
+        <w:rPr>
+          <w:rFonts w:ascii="Times New Roman" w:eastAsia="Times New Roman" w:hAnsi="Times New Roman" w:cs="Times New Roman"/>
+          <w:sz w:val="24"/>
+          <w:szCs w:val="24"/>
+          <w:lang w:eastAsia="en-IN"/>
+        </w:rPr>
+        <w:t>java</w:t>
+      </w:r>
+    </w:p>
+    <w:p>
+      <w:pPr>
+        <w:tabs>
+          <w:tab w:val="left" w:pos="916"/>
+          <w:tab w:val="left" w:pos="1832"/>
+          <w:tab w:val="left" w:pos="2748"/>
+          <w:tab w:val="left" w:pos="3664"/>
+          <w:tab w:val="left" w:pos="4580"/>
+          <w:tab w:val="left" w:pos="5496"/>
+          <w:tab w:val="left" w:pos="6412"/>
+          <w:tab w:val="left" w:pos="7328"/>
+          <w:tab w:val="left" w:pos="8244"/>
+          <w:tab w:val="left" w:pos="9160"/>
+          <w:tab w:val="left" w:pos="10076"/>
+          <w:tab w:val="left" w:pos="10992"/>
+          <w:tab w:val="left" w:pos="11908"/>
+          <w:tab w:val="left" w:pos="12824"/>
+          <w:tab w:val="left" w:pos="13740"/>
+          <w:tab w:val="left" w:pos="14656"/>
+        </w:tabs>
+        <w:spacing w:after="0" w:line="240" w:lineRule="auto"/>
+        <w:rPr>
+          <w:rFonts w:ascii="Courier New" w:eastAsia="Times New Roman" w:hAnsi="Courier New" w:cs="Courier New"/>
+          <w:sz w:val="20"/>
+          <w:szCs w:val="20"/>
+          <w:lang w:eastAsia="en-IN"/>
+        </w:rPr>
+      </w:pPr>
+      <w:r>
+        <w:rPr>
+          <w:rFonts w:ascii="Courier New" w:eastAsia="Times New Roman" w:hAnsi="Courier New" w:cs="Courier New"/>
+          <w:sz w:val="20"/>
+          <w:szCs w:val="20"/>
+          <w:lang w:eastAsia="en-IN"/>
+        </w:rPr>
+        <w:t>public int computeRewardPoint(int amount)</w:t>
+      </w:r>
+    </w:p>
+    <w:p>
+      <w:pPr>
+        <w:spacing w:before="100" w:beforeAutospacing="1" w:after="100" w:afterAutospacing="1" w:line="240" w:lineRule="auto"/>
+        <w:rPr>
+          <w:rFonts w:ascii="Times New Roman" w:eastAsia="Times New Roman" w:hAnsi="Times New Roman" w:cs="Times New Roman"/>
+          <w:sz w:val="24"/>
+          <w:szCs w:val="24"/>
+          <w:lang w:eastAsia="en-IN"/>
+        </w:rPr>
+      </w:pPr>
+      <w:r>
+        <w:rPr>
+          <w:rFonts w:ascii="Times New Roman" w:eastAsia="Times New Roman" w:hAnsi="Times New Roman" w:cs="Times New Roman"/>
+          <w:b/>
+          <w:bCs/>
+          <w:sz w:val="24"/>
+          <w:szCs w:val="24"/>
+          <w:lang w:eastAsia="en-IN"/>
+        </w:rPr>
+        <w:t>Implementation Details:</w:t>
       </w:r>
     </w:p>
     <w:p>
       <w:pPr>
         <w:numPr>
           <w:ilvl w:val="0"/>
-          <w:numId w:val="21"/>
+          <w:numId w:val="31"/>
         </w:numPr>
-      </w:pPr>
-      <w:r>
-        <w:rPr>
+        <w:spacing w:before="100" w:beforeAutospacing="1" w:after="100" w:afterAutospacing="1" w:line="240" w:lineRule="auto"/>
+        <w:rPr>
+          <w:rFonts w:ascii="Times New Roman" w:eastAsia="Times New Roman" w:hAnsi="Times New Roman" w:cs="Times New Roman"/>
+          <w:sz w:val="24"/>
+          <w:szCs w:val="24"/>
+          <w:lang w:eastAsia="en-IN"/>
+        </w:rPr>
+      </w:pPr>
+      <w:r>
+        <w:rPr>
+          <w:rFonts w:ascii="Times New Roman" w:eastAsia="Times New Roman" w:hAnsi="Times New Roman" w:cs="Times New Roman"/>
+          <w:sz w:val="24"/>
+          <w:szCs w:val="24"/>
+          <w:lang w:eastAsia="en-IN"/>
+        </w:rPr>
+        <w:t xml:space="preserve">Returns </w:t>
+      </w:r>
+      <w:r>
+        <w:rPr>
+          <w:rFonts w:ascii="Courier New" w:eastAsia="Times New Roman" w:hAnsi="Courier New" w:cs="Courier New"/>
+          <w:sz w:val="20"/>
+          <w:szCs w:val="20"/>
+          <w:lang w:eastAsia="en-IN"/>
+        </w:rPr>
+        <w:t>0</w:t>
+      </w:r>
+      <w:r>
+        <w:rPr>
+          <w:rFonts w:ascii="Times New Roman" w:eastAsia="Times New Roman" w:hAnsi="Times New Roman" w:cs="Times New Roman"/>
+          <w:sz w:val="24"/>
+          <w:szCs w:val="24"/>
+          <w:lang w:eastAsia="en-IN"/>
+        </w:rPr>
+        <w:t xml:space="preserve"> if the amount is less than or equal to </w:t>
+      </w:r>
+      <w:r>
+        <w:rPr>
+          <w:rFonts w:ascii="Courier New" w:eastAsia="Times New Roman" w:hAnsi="Courier New" w:cs="Courier New"/>
+          <w:sz w:val="20"/>
+          <w:szCs w:val="20"/>
+          <w:lang w:eastAsia="en-IN"/>
+        </w:rPr>
+        <w:t>50</w:t>
+      </w:r>
+      <w:r>
+        <w:rPr>
+          <w:rFonts w:ascii="Times New Roman" w:eastAsia="Times New Roman" w:hAnsi="Times New Roman" w:cs="Times New Roman"/>
+          <w:sz w:val="24"/>
+          <w:szCs w:val="24"/>
+          <w:lang w:eastAsia="en-IN"/>
+        </w:rPr>
+        <w:t>.</w:t>
+      </w:r>
+    </w:p>
+    <w:p>
+      <w:pPr>
+        <w:numPr>
+          <w:ilvl w:val="0"/>
+          <w:numId w:val="31"/>
+        </w:numPr>
+        <w:spacing w:before="100" w:beforeAutospacing="1" w:after="100" w:afterAutospacing="1" w:line="240" w:lineRule="auto"/>
+        <w:rPr>
+          <w:rFonts w:ascii="Times New Roman" w:eastAsia="Times New Roman" w:hAnsi="Times New Roman" w:cs="Times New Roman"/>
+          <w:sz w:val="24"/>
+          <w:szCs w:val="24"/>
+          <w:lang w:eastAsia="en-IN"/>
+        </w:rPr>
+      </w:pPr>
+      <w:r>
+        <w:rPr>
+          <w:rFonts w:ascii="Times New Roman" w:eastAsia="Times New Roman" w:hAnsi="Times New Roman" w:cs="Times New Roman"/>
+          <w:sz w:val="24"/>
+          <w:szCs w:val="24"/>
+          <w:lang w:eastAsia="en-IN"/>
+        </w:rPr>
+        <w:t xml:space="preserve">Returns </w:t>
+      </w:r>
+      <w:r>
+        <w:rPr>
+          <w:rFonts w:ascii="Courier New" w:eastAsia="Times New Roman" w:hAnsi="Courier New" w:cs="Courier New"/>
+          <w:sz w:val="20"/>
+          <w:szCs w:val="20"/>
+          <w:lang w:eastAsia="en-IN"/>
+        </w:rPr>
+        <w:t>amount - 50</w:t>
+      </w:r>
+      <w:r>
+        <w:rPr>
+          <w:rFonts w:ascii="Times New Roman" w:eastAsia="Times New Roman" w:hAnsi="Times New Roman" w:cs="Times New Roman"/>
+          <w:sz w:val="24"/>
+          <w:szCs w:val="24"/>
+          <w:lang w:eastAsia="en-IN"/>
+        </w:rPr>
+        <w:t xml:space="preserve"> if the amount is between </w:t>
+      </w:r>
+      <w:r>
+        <w:rPr>
+          <w:rFonts w:ascii="Courier New" w:eastAsia="Times New Roman" w:hAnsi="Courier New" w:cs="Courier New"/>
+          <w:sz w:val="20"/>
+          <w:szCs w:val="20"/>
+          <w:lang w:eastAsia="en-IN"/>
+        </w:rPr>
+        <w:t>51</w:t>
+      </w:r>
+      <w:r>
+        <w:rPr>
+          <w:rFonts w:ascii="Times New Roman" w:eastAsia="Times New Roman" w:hAnsi="Times New Roman" w:cs="Times New Roman"/>
+          <w:sz w:val="24"/>
+          <w:szCs w:val="24"/>
+          <w:lang w:eastAsia="en-IN"/>
+        </w:rPr>
+        <w:t xml:space="preserve"> and </w:t>
+      </w:r>
+      <w:r>
+        <w:rPr>
+          <w:rFonts w:ascii="Courier New" w:eastAsia="Times New Roman" w:hAnsi="Courier New" w:cs="Courier New"/>
+          <w:sz w:val="20"/>
+          <w:szCs w:val="20"/>
+          <w:lang w:eastAsia="en-IN"/>
+        </w:rPr>
+        <w:t>100</w:t>
+      </w:r>
+      <w:r>
+        <w:rPr>
+          <w:rFonts w:ascii="Times New Roman" w:eastAsia="Times New Roman" w:hAnsi="Times New Roman" w:cs="Times New Roman"/>
+          <w:sz w:val="24"/>
+          <w:szCs w:val="24"/>
+          <w:lang w:eastAsia="en-IN"/>
+        </w:rPr>
+        <w:t>.</w:t>
+      </w:r>
+    </w:p>
+    <w:p>
+      <w:pPr>
+        <w:numPr>
+          <w:ilvl w:val="0"/>
+          <w:numId w:val="31"/>
+        </w:numPr>
+        <w:spacing w:before="100" w:beforeAutospacing="1" w:after="100" w:afterAutospacing="1" w:line="240" w:lineRule="auto"/>
+        <w:rPr>
+          <w:rFonts w:ascii="Times New Roman" w:eastAsia="Times New Roman" w:hAnsi="Times New Roman" w:cs="Times New Roman"/>
+          <w:sz w:val="24"/>
+          <w:szCs w:val="24"/>
+          <w:lang w:eastAsia="en-IN"/>
+        </w:rPr>
+      </w:pPr>
+      <w:r>
+        <w:rPr>
+          <w:rFonts w:ascii="Times New Roman" w:eastAsia="Times New Roman" w:hAnsi="Times New Roman" w:cs="Times New Roman"/>
+          <w:sz w:val="24"/>
+          <w:szCs w:val="24"/>
+          <w:lang w:eastAsia="en-IN"/>
+        </w:rPr>
+        <w:t xml:space="preserve">Returns </w:t>
+      </w:r>
+      <w:r>
+        <w:rPr>
+          <w:rFonts w:ascii="Courier New" w:eastAsia="Times New Roman" w:hAnsi="Courier New" w:cs="Courier New"/>
+          <w:sz w:val="20"/>
+          <w:szCs w:val="20"/>
+          <w:lang w:eastAsia="en-IN"/>
+        </w:rPr>
+        <w:t>2 * (amount - 100) + 50</w:t>
+      </w:r>
+      <w:r>
+        <w:rPr>
+          <w:rFonts w:ascii="Times New Roman" w:eastAsia="Times New Roman" w:hAnsi="Times New Roman" w:cs="Times New Roman"/>
+          <w:sz w:val="24"/>
+          <w:szCs w:val="24"/>
+          <w:lang w:eastAsia="en-IN"/>
+        </w:rPr>
+        <w:t xml:space="preserve"> if the amount is greater than </w:t>
+      </w:r>
+      <w:r>
+        <w:rPr>
+          <w:rFonts w:ascii="Courier New" w:eastAsia="Times New Roman" w:hAnsi="Courier New" w:cs="Courier New"/>
+          <w:sz w:val="20"/>
+          <w:szCs w:val="20"/>
+          <w:lang w:eastAsia="en-IN"/>
+        </w:rPr>
+        <w:t>100</w:t>
+      </w:r>
+      <w:r>
+        <w:rPr>
+          <w:rFonts w:ascii="Times New Roman" w:eastAsia="Times New Roman" w:hAnsi="Times New Roman" w:cs="Times New Roman"/>
+          <w:sz w:val="24"/>
+          <w:szCs w:val="24"/>
+          <w:lang w:eastAsia="en-IN"/>
+        </w:rPr>
+        <w:t>.</w:t>
+      </w:r>
+    </w:p>
+    <w:p>
+      <w:pPr>
+        <w:spacing w:before="100" w:beforeAutospacing="1" w:after="100" w:afterAutospacing="1" w:line="240" w:lineRule="auto"/>
+        <w:outlineLvl w:val="2"/>
+        <w:rPr>
+          <w:rFonts w:ascii="Times New Roman" w:eastAsia="Times New Roman" w:hAnsi="Times New Roman" w:cs="Times New Roman"/>
           <w:b/>
           <w:bCs/>
-        </w:rPr>
-        <w:t>Response</w:t>
-      </w:r>
-      <w:r>
-        <w:t xml:space="preserve">: A </w:t>
-      </w:r>
-      <w:proofErr w:type="spellStart"/>
-      <w:r>
-        <w:t>ResponseEntity</w:t>
-      </w:r>
-      <w:proofErr w:type="spellEnd"/>
-      <w:r>
-        <w:t xml:space="preserve"> containing a </w:t>
-      </w:r>
-      <w:proofErr w:type="spellStart"/>
-      <w:r>
-        <w:t>RewardResponse</w:t>
-      </w:r>
-      <w:proofErr w:type="spellEnd"/>
-      <w:r>
-        <w:t xml:space="preserve"> object with </w:t>
-      </w:r>
-      <w:proofErr w:type="spellStart"/>
-      <w:r>
-        <w:t>HttpStatus.OK</w:t>
-      </w:r>
-      <w:proofErr w:type="spellEnd"/>
-      <w:r>
-        <w:t>.</w:t>
+          <w:sz w:val="27"/>
+          <w:szCs w:val="27"/>
+          <w:lang w:eastAsia="en-IN"/>
+        </w:rPr>
+      </w:pPr>
+      <w:r>
+        <w:rPr>
+          <w:rFonts w:ascii="Times New Roman" w:eastAsia="Times New Roman" w:hAnsi="Times New Roman" w:cs="Times New Roman"/>
+          <w:b/>
+          <w:bCs/>
+          <w:sz w:val="27"/>
+          <w:szCs w:val="27"/>
+          <w:lang w:eastAsia="en-IN"/>
+        </w:rPr>
+        <w:t>Exception Handling</w:t>
       </w:r>
     </w:p>
     <w:p>
       <w:pPr>
         <w:numPr>
           <w:ilvl w:val="0"/>
-          <w:numId w:val="21"/>
+          <w:numId w:val="32"/>
         </w:numPr>
-      </w:pPr>
-      <w:r>
-        <w:rPr>
+        <w:spacing w:before="100" w:beforeAutospacing="1" w:after="100" w:afterAutospacing="1" w:line="240" w:lineRule="auto"/>
+        <w:rPr>
+          <w:rFonts w:ascii="Times New Roman" w:eastAsia="Times New Roman" w:hAnsi="Times New Roman" w:cs="Times New Roman"/>
+          <w:sz w:val="24"/>
+          <w:szCs w:val="24"/>
+          <w:lang w:eastAsia="en-IN"/>
+        </w:rPr>
+      </w:pPr>
+      <w:r>
+        <w:rPr>
+          <w:rFonts w:ascii="Times New Roman" w:eastAsia="Times New Roman" w:hAnsi="Times New Roman" w:cs="Times New Roman"/>
           <w:b/>
           <w:bCs/>
-        </w:rPr>
-        <w:t xml:space="preserve">Exception: </w:t>
-      </w:r>
-      <w:r>
-        <w:t xml:space="preserve">Throws </w:t>
-      </w:r>
-      <w:proofErr w:type="spellStart"/>
-      <w:r>
-        <w:t>CustomerIdNotFoundException</w:t>
-      </w:r>
-      <w:proofErr w:type="spellEnd"/>
-      <w:r>
-        <w:t xml:space="preserve"> if the customer ID is not found.</w:t>
-      </w:r>
-    </w:p>
-    <w:p>
-      <w:pPr>
-        <w:rPr>
+          <w:sz w:val="24"/>
+          <w:szCs w:val="24"/>
+          <w:lang w:eastAsia="en-IN"/>
+        </w:rPr>
+        <w:t>CustomerIdNotFoundException:</w:t>
+      </w:r>
+      <w:r>
+        <w:rPr>
+          <w:rFonts w:ascii="Times New Roman" w:eastAsia="Times New Roman" w:hAnsi="Times New Roman" w:cs="Times New Roman"/>
+          <w:sz w:val="24"/>
+          <w:szCs w:val="24"/>
+          <w:lang w:eastAsia="en-IN"/>
+        </w:rPr>
+        <w:t xml:space="preserve"> Thrown when a customer ID is not found in the database.</w:t>
+      </w:r>
+    </w:p>
+    <w:p>
+      <w:pPr>
+        <w:spacing w:before="100" w:beforeAutospacing="1" w:after="100" w:afterAutospacing="1" w:line="240" w:lineRule="auto"/>
+        <w:outlineLvl w:val="2"/>
+        <w:rPr>
+          <w:rFonts w:ascii="Times New Roman" w:eastAsia="Times New Roman" w:hAnsi="Times New Roman" w:cs="Times New Roman"/>
           <w:b/>
           <w:bCs/>
-        </w:rPr>
-      </w:pPr>
-      <w:proofErr w:type="spellStart"/>
-      <w:r>
-        <w:rPr>
+          <w:sz w:val="27"/>
+          <w:szCs w:val="27"/>
+          <w:lang w:eastAsia="en-IN"/>
+        </w:rPr>
+      </w:pPr>
+      <w:r>
+        <w:rPr>
+          <w:rFonts w:ascii="Times New Roman" w:eastAsia="Times New Roman" w:hAnsi="Times New Roman" w:cs="Times New Roman"/>
           <w:b/>
           <w:bCs/>
-        </w:rPr>
-        <w:t>computeRewardPoint</w:t>
-      </w:r>
-      <w:proofErr w:type="spellEnd"/>
-    </w:p>
-    <w:p>
-      <w:r>
-        <w:rPr>
-          <w:b/>
-          <w:bCs/>
-        </w:rPr>
-        <w:t>Description</w:t>
-      </w:r>
-      <w:r>
-        <w:t>: Computes the reward points based on the transaction amount.</w:t>
-      </w:r>
-    </w:p>
-    <w:p>
-      <w:pPr>
-        <w:numPr>
-          <w:ilvl w:val="0"/>
-          <w:numId w:val="22"/>
-        </w:numPr>
-      </w:pPr>
-      <w:r>
-        <w:rPr>
-          <w:b/>
-          <w:bCs/>
-        </w:rPr>
-        <w:t>Parameters</w:t>
-      </w:r>
-      <w:r>
-        <w:t>: int amount - The transaction amount.</w:t>
-      </w:r>
-    </w:p>
-    <w:p>
-      <w:pPr>
-        <w:numPr>
-          <w:ilvl w:val="0"/>
-          <w:numId w:val="22"/>
-        </w:numPr>
-      </w:pPr>
-      <w:r>
-        <w:rPr>
-          <w:b/>
-          <w:bCs/>
-        </w:rPr>
-        <w:t>Returns</w:t>
-      </w:r>
-      <w:r>
-        <w:t>: The reward points as an integer.</w:t>
-      </w:r>
-    </w:p>
-    <w:p>
-      <w:pPr>
-        <w:rPr>
-          <w:b/>
-          <w:bCs/>
-        </w:rPr>
-      </w:pPr>
-      <w:r>
-        <w:rPr>
-          <w:b/>
-          <w:bCs/>
-        </w:rPr>
-        <w:t>Exception Handling</w:t>
-      </w:r>
-    </w:p>
-    <w:p>
-      <w:pPr>
-        <w:numPr>
-          <w:ilvl w:val="0"/>
-          <w:numId w:val="23"/>
-        </w:numPr>
-      </w:pPr>
-      <w:proofErr w:type="spellStart"/>
-      <w:r>
-        <w:rPr>
-          <w:b/>
-          <w:bCs/>
-        </w:rPr>
-        <w:t>CustomerIdNotFoundException</w:t>
-      </w:r>
-      <w:proofErr w:type="spellEnd"/>
-      <w:r>
-        <w:t>: Thrown when a customer ID is not found in the database.</w:t>
-      </w:r>
-    </w:p>
-    <w:p>
-      <w:pPr>
-        <w:rPr>
-          <w:b/>
-          <w:bCs/>
-        </w:rPr>
-      </w:pPr>
-      <w:r>
-        <w:rPr>
-          <w:b/>
-          <w:bCs/>
+          <w:sz w:val="27"/>
+          <w:szCs w:val="27"/>
+          <w:lang w:eastAsia="en-IN"/>
         </w:rPr>
         <w:t>Summary</w:t>
       </w:r>
     </w:p>
     <w:p>
-      <w:r>
+      <w:pPr>
+        <w:spacing w:before="100" w:beforeAutospacing="1" w:after="100" w:afterAutospacing="1" w:line="240" w:lineRule="auto"/>
+        <w:rPr>
+          <w:rFonts w:ascii="Times New Roman" w:eastAsia="Times New Roman" w:hAnsi="Times New Roman" w:cs="Times New Roman"/>
+          <w:sz w:val="24"/>
+          <w:szCs w:val="24"/>
+          <w:lang w:eastAsia="en-IN"/>
+        </w:rPr>
+      </w:pPr>
+      <w:r>
+        <w:rPr>
+          <w:rFonts w:ascii="Times New Roman" w:eastAsia="Times New Roman" w:hAnsi="Times New Roman" w:cs="Times New Roman"/>
+          <w:sz w:val="24"/>
+          <w:szCs w:val="24"/>
+          <w:lang w:eastAsia="en-IN"/>
+        </w:rPr>
         <w:t xml:space="preserve">The </w:t>
       </w:r>
-      <w:proofErr w:type="spellStart"/>
-      <w:r>
-        <w:rPr>
-          <w:b/>
-          <w:bCs/>
+      <w:r>
+        <w:rPr>
+          <w:rFonts w:ascii="Courier New" w:eastAsia="Times New Roman" w:hAnsi="Courier New" w:cs="Courier New"/>
+          <w:sz w:val="20"/>
+          <w:szCs w:val="20"/>
+          <w:lang w:eastAsia="en-IN"/>
         </w:rPr>
         <w:t>RewardsServiceImpl</w:t>
       </w:r>
-      <w:proofErr w:type="spellEnd"/>
-      <w:r>
+      <w:r>
+        <w:rPr>
+          <w:rFonts w:ascii="Times New Roman" w:eastAsia="Times New Roman" w:hAnsi="Times New Roman" w:cs="Times New Roman"/>
+          <w:sz w:val="24"/>
+          <w:szCs w:val="24"/>
+          <w:lang w:eastAsia="en-IN"/>
+        </w:rPr>
         <w:t xml:space="preserve"> class provides methods for setting reward points based on transactions and generating reward responses for customers. It interacts with the </w:t>
       </w:r>
-      <w:proofErr w:type="spellStart"/>
-      <w:r>
-        <w:rPr>
-          <w:b/>
-          <w:bCs/>
+      <w:r>
+        <w:rPr>
+          <w:rFonts w:ascii="Courier New" w:eastAsia="Times New Roman" w:hAnsi="Courier New" w:cs="Courier New"/>
+          <w:sz w:val="20"/>
+          <w:szCs w:val="20"/>
+          <w:lang w:eastAsia="en-IN"/>
         </w:rPr>
         <w:t>RewardsRepository</w:t>
       </w:r>
-      <w:proofErr w:type="spellEnd"/>
-      <w:r>
+      <w:r>
+        <w:rPr>
+          <w:rFonts w:ascii="Times New Roman" w:eastAsia="Times New Roman" w:hAnsi="Times New Roman" w:cs="Times New Roman"/>
+          <w:sz w:val="24"/>
+          <w:szCs w:val="24"/>
+          <w:lang w:eastAsia="en-IN"/>
+        </w:rPr>
         <w:t xml:space="preserve"> and </w:t>
       </w:r>
-      <w:proofErr w:type="spellStart"/>
-      <w:r>
-        <w:rPr>
-          <w:b/>
-          <w:bCs/>
+      <w:r>
+        <w:rPr>
+          <w:rFonts w:ascii="Courier New" w:eastAsia="Times New Roman" w:hAnsi="Courier New" w:cs="Courier New"/>
+          <w:sz w:val="20"/>
+          <w:szCs w:val="20"/>
+          <w:lang w:eastAsia="en-IN"/>
         </w:rPr>
         <w:t>TransactionRepository</w:t>
       </w:r>
-      <w:proofErr w:type="spellEnd"/>
-      <w:r>
-        <w:t xml:space="preserve"> to manage and retrieve data.</w:t>
+      <w:r>
+        <w:rPr>
+          <w:rFonts w:ascii="Times New Roman" w:eastAsia="Times New Roman" w:hAnsi="Times New Roman" w:cs="Times New Roman"/>
+          <w:sz w:val="24"/>
+          <w:szCs w:val="24"/>
+          <w:lang w:eastAsia="en-IN"/>
+        </w:rPr>
+        <w:t xml:space="preserve"> to manage and retrieve data. The class </w:t>
+      </w:r>
+      <w:r>
+        <w:rPr>
+          <w:rFonts w:ascii="Times New Roman" w:eastAsia="Times New Roman" w:hAnsi="Times New Roman" w:cs="Times New Roman"/>
+          <w:sz w:val="24"/>
+          <w:szCs w:val="24"/>
+          <w:lang w:eastAsia="en-IN"/>
+        </w:rPr>
+        <w:lastRenderedPageBreak/>
+        <w:t>includes helper methods for creating reward responses, sorting by month, and computing reward points. The database is normalized to ensure data integrity and efficient data management.</w:t>
       </w:r>
     </w:p>
     <w:p/>
@@ -572,6 +5094,304 @@
 <file path=word/numbering.xml><?xml version="1.0" encoding="utf-8"?>
 <w:numbering xmlns:wpc="http://schemas.microsoft.com/office/word/2010/wordprocessingCanvas" xmlns:cx="http://schemas.microsoft.com/office/drawing/2014/chartex" xmlns:cx1="http://schemas.microsoft.com/office/drawing/2015/9/8/chartex" xmlns:cx2="http://schemas.microsoft.com/office/drawing/2015/10/21/chartex" xmlns:cx3="http://schemas.microsoft.com/office/drawing/2016/5/9/chartex" xmlns:cx4="http://schemas.microsoft.com/office/drawing/2016/5/10/chartex" xmlns:cx5="http://schemas.microsoft.com/office/drawing/2016/5/11/chartex" xmlns:cx6="http://schemas.microsoft.com/office/drawing/2016/5/12/chartex" xmlns:cx7="http://schemas.microsoft.com/office/drawing/2016/5/13/chartex" xmlns:cx8="http://schemas.microsoft.com/office/drawing/2016/5/14/chartex" xmlns:mc="http://schemas.openxmlformats.org/markup-compatibility/2006" xmlns:aink="http://schemas.microsoft.com/office/drawing/2016/ink" xmlns:am3d="http://schemas.microsoft.com/office/drawing/2017/model3d" xmlns:o="urn:schemas-microsoft-com:office:office" xmlns:oel="http://schemas.microsoft.com/office/2019/extlst" xmlns:r="http://schemas.openxmlformats.org/officeDocument/2006/relationships" xmlns:m="http://schemas.openxmlformats.org/officeDocument/2006/math" xmlns:v="urn:schemas-microsoft-com:vml" xmlns:wp14="http://schemas.microsoft.com/office/word/2010/wordprocessingDrawing" xmlns:wp="http://schemas.openxmlformats.org/drawingml/2006/wordprocessingDrawing" xmlns:w10="urn:schemas-microsoft-com:office:word" xmlns:w="http://schemas.openxmlformats.org/wordprocessingml/2006/main" xmlns:w14="http://schemas.microsoft.com/office/word/2010/wordml" xmlns:w15="http://schemas.microsoft.com/office/word/2012/wordml" xmlns:w16cex="http://schemas.microsoft.com/office/word/2018/wordml/cex" xmlns:w16cid="http://schemas.microsoft.com/office/word/2016/wordml/cid" xmlns:w16="http://schemas.microsoft.com/office/word/2018/wordml" xmlns:w16du="http://schemas.microsoft.com/office/word/2023/wordml/word16du" xmlns:w16sdtdh="http://schemas.microsoft.com/office/word/2020/wordml/sdtdatahash" xmlns:w16sdtfl="http://schemas.microsoft.com/office/word/2024/wordml/sdtformatlock" xmlns:w16se="http://schemas.microsoft.com/office/word/2015/wordml/symex" xmlns:wpg="http://schemas.microsoft.com/office/word/2010/wordprocessingGroup" xmlns:wpi="http://schemas.microsoft.com/office/word/2010/wordprocessingInk" xmlns:wne="http://schemas.microsoft.com/office/word/2006/wordml" xmlns:wps="http://schemas.microsoft.com/office/word/2010/wordprocessingShape" mc:Ignorable="w14 w15 w16se w16cid w16 w16cex w16sdtdh w16sdtfl w16du wp14">
   <w:abstractNum w:abstractNumId="0" w15:restartNumberingAfterBreak="0">
+    <w:nsid w:val="03FD40E8"/>
+    <w:multiLevelType w:val="multilevel"/>
+    <w:tmpl w:val="8F90E9D8"/>
+    <w:lvl w:ilvl="0">
+      <w:start w:val="1"/>
+      <w:numFmt w:val="bullet"/>
+      <w:lvlText w:val=""/>
+      <w:lvlJc w:val="left"/>
+      <w:pPr>
+        <w:tabs>
+          <w:tab w:val="num" w:pos="720"/>
+        </w:tabs>
+        <w:ind w:left="720" w:hanging="360"/>
+      </w:pPr>
+      <w:rPr>
+        <w:rFonts w:ascii="Symbol" w:hAnsi="Symbol" w:hint="default"/>
+        <w:sz w:val="20"/>
+      </w:rPr>
+    </w:lvl>
+    <w:lvl w:ilvl="1" w:tentative="1">
+      <w:start w:val="1"/>
+      <w:numFmt w:val="bullet"/>
+      <w:lvlText w:val="o"/>
+      <w:lvlJc w:val="left"/>
+      <w:pPr>
+        <w:tabs>
+          <w:tab w:val="num" w:pos="1440"/>
+        </w:tabs>
+        <w:ind w:left="1440" w:hanging="360"/>
+      </w:pPr>
+      <w:rPr>
+        <w:rFonts w:ascii="Courier New" w:hAnsi="Courier New" w:hint="default"/>
+        <w:sz w:val="20"/>
+      </w:rPr>
+    </w:lvl>
+    <w:lvl w:ilvl="2" w:tentative="1">
+      <w:start w:val="1"/>
+      <w:numFmt w:val="bullet"/>
+      <w:lvlText w:val=""/>
+      <w:lvlJc w:val="left"/>
+      <w:pPr>
+        <w:tabs>
+          <w:tab w:val="num" w:pos="2160"/>
+        </w:tabs>
+        <w:ind w:left="2160" w:hanging="360"/>
+      </w:pPr>
+      <w:rPr>
+        <w:rFonts w:ascii="Wingdings" w:hAnsi="Wingdings" w:hint="default"/>
+        <w:sz w:val="20"/>
+      </w:rPr>
+    </w:lvl>
+    <w:lvl w:ilvl="3" w:tentative="1">
+      <w:start w:val="1"/>
+      <w:numFmt w:val="bullet"/>
+      <w:lvlText w:val=""/>
+      <w:lvlJc w:val="left"/>
+      <w:pPr>
+        <w:tabs>
+          <w:tab w:val="num" w:pos="2880"/>
+        </w:tabs>
+        <w:ind w:left="2880" w:hanging="360"/>
+      </w:pPr>
+      <w:rPr>
+        <w:rFonts w:ascii="Wingdings" w:hAnsi="Wingdings" w:hint="default"/>
+        <w:sz w:val="20"/>
+      </w:rPr>
+    </w:lvl>
+    <w:lvl w:ilvl="4" w:tentative="1">
+      <w:start w:val="1"/>
+      <w:numFmt w:val="bullet"/>
+      <w:lvlText w:val=""/>
+      <w:lvlJc w:val="left"/>
+      <w:pPr>
+        <w:tabs>
+          <w:tab w:val="num" w:pos="3600"/>
+        </w:tabs>
+        <w:ind w:left="3600" w:hanging="360"/>
+      </w:pPr>
+      <w:rPr>
+        <w:rFonts w:ascii="Wingdings" w:hAnsi="Wingdings" w:hint="default"/>
+        <w:sz w:val="20"/>
+      </w:rPr>
+    </w:lvl>
+    <w:lvl w:ilvl="5" w:tentative="1">
+      <w:start w:val="1"/>
+      <w:numFmt w:val="bullet"/>
+      <w:lvlText w:val=""/>
+      <w:lvlJc w:val="left"/>
+      <w:pPr>
+        <w:tabs>
+          <w:tab w:val="num" w:pos="4320"/>
+        </w:tabs>
+        <w:ind w:left="4320" w:hanging="360"/>
+      </w:pPr>
+      <w:rPr>
+        <w:rFonts w:ascii="Wingdings" w:hAnsi="Wingdings" w:hint="default"/>
+        <w:sz w:val="20"/>
+      </w:rPr>
+    </w:lvl>
+    <w:lvl w:ilvl="6" w:tentative="1">
+      <w:start w:val="1"/>
+      <w:numFmt w:val="bullet"/>
+      <w:lvlText w:val=""/>
+      <w:lvlJc w:val="left"/>
+      <w:pPr>
+        <w:tabs>
+          <w:tab w:val="num" w:pos="5040"/>
+        </w:tabs>
+        <w:ind w:left="5040" w:hanging="360"/>
+      </w:pPr>
+      <w:rPr>
+        <w:rFonts w:ascii="Wingdings" w:hAnsi="Wingdings" w:hint="default"/>
+        <w:sz w:val="20"/>
+      </w:rPr>
+    </w:lvl>
+    <w:lvl w:ilvl="7" w:tentative="1">
+      <w:start w:val="1"/>
+      <w:numFmt w:val="bullet"/>
+      <w:lvlText w:val=""/>
+      <w:lvlJc w:val="left"/>
+      <w:pPr>
+        <w:tabs>
+          <w:tab w:val="num" w:pos="5760"/>
+        </w:tabs>
+        <w:ind w:left="5760" w:hanging="360"/>
+      </w:pPr>
+      <w:rPr>
+        <w:rFonts w:ascii="Wingdings" w:hAnsi="Wingdings" w:hint="default"/>
+        <w:sz w:val="20"/>
+      </w:rPr>
+    </w:lvl>
+    <w:lvl w:ilvl="8" w:tentative="1">
+      <w:start w:val="1"/>
+      <w:numFmt w:val="bullet"/>
+      <w:lvlText w:val=""/>
+      <w:lvlJc w:val="left"/>
+      <w:pPr>
+        <w:tabs>
+          <w:tab w:val="num" w:pos="6480"/>
+        </w:tabs>
+        <w:ind w:left="6480" w:hanging="360"/>
+      </w:pPr>
+      <w:rPr>
+        <w:rFonts w:ascii="Wingdings" w:hAnsi="Wingdings" w:hint="default"/>
+        <w:sz w:val="20"/>
+      </w:rPr>
+    </w:lvl>
+  </w:abstractNum>
+  <w:abstractNum w:abstractNumId="1" w15:restartNumberingAfterBreak="0">
+    <w:nsid w:val="0A773801"/>
+    <w:multiLevelType w:val="multilevel"/>
+    <w:tmpl w:val="6CD48D22"/>
+    <w:lvl w:ilvl="0">
+      <w:start w:val="1"/>
+      <w:numFmt w:val="bullet"/>
+      <w:lvlText w:val=""/>
+      <w:lvlJc w:val="left"/>
+      <w:pPr>
+        <w:tabs>
+          <w:tab w:val="num" w:pos="720"/>
+        </w:tabs>
+        <w:ind w:left="720" w:hanging="360"/>
+      </w:pPr>
+      <w:rPr>
+        <w:rFonts w:ascii="Symbol" w:hAnsi="Symbol" w:hint="default"/>
+        <w:sz w:val="20"/>
+      </w:rPr>
+    </w:lvl>
+    <w:lvl w:ilvl="1" w:tentative="1">
+      <w:start w:val="1"/>
+      <w:numFmt w:val="bullet"/>
+      <w:lvlText w:val="o"/>
+      <w:lvlJc w:val="left"/>
+      <w:pPr>
+        <w:tabs>
+          <w:tab w:val="num" w:pos="1440"/>
+        </w:tabs>
+        <w:ind w:left="1440" w:hanging="360"/>
+      </w:pPr>
+      <w:rPr>
+        <w:rFonts w:ascii="Courier New" w:hAnsi="Courier New" w:hint="default"/>
+        <w:sz w:val="20"/>
+      </w:rPr>
+    </w:lvl>
+    <w:lvl w:ilvl="2" w:tentative="1">
+      <w:start w:val="1"/>
+      <w:numFmt w:val="bullet"/>
+      <w:lvlText w:val=""/>
+      <w:lvlJc w:val="left"/>
+      <w:pPr>
+        <w:tabs>
+          <w:tab w:val="num" w:pos="2160"/>
+        </w:tabs>
+        <w:ind w:left="2160" w:hanging="360"/>
+      </w:pPr>
+      <w:rPr>
+        <w:rFonts w:ascii="Wingdings" w:hAnsi="Wingdings" w:hint="default"/>
+        <w:sz w:val="20"/>
+      </w:rPr>
+    </w:lvl>
+    <w:lvl w:ilvl="3" w:tentative="1">
+      <w:start w:val="1"/>
+      <w:numFmt w:val="bullet"/>
+      <w:lvlText w:val=""/>
+      <w:lvlJc w:val="left"/>
+      <w:pPr>
+        <w:tabs>
+          <w:tab w:val="num" w:pos="2880"/>
+        </w:tabs>
+        <w:ind w:left="2880" w:hanging="360"/>
+      </w:pPr>
+      <w:rPr>
+        <w:rFonts w:ascii="Wingdings" w:hAnsi="Wingdings" w:hint="default"/>
+        <w:sz w:val="20"/>
+      </w:rPr>
+    </w:lvl>
+    <w:lvl w:ilvl="4" w:tentative="1">
+      <w:start w:val="1"/>
+      <w:numFmt w:val="bullet"/>
+      <w:lvlText w:val=""/>
+      <w:lvlJc w:val="left"/>
+      <w:pPr>
+        <w:tabs>
+          <w:tab w:val="num" w:pos="3600"/>
+        </w:tabs>
+        <w:ind w:left="3600" w:hanging="360"/>
+      </w:pPr>
+      <w:rPr>
+        <w:rFonts w:ascii="Wingdings" w:hAnsi="Wingdings" w:hint="default"/>
+        <w:sz w:val="20"/>
+      </w:rPr>
+    </w:lvl>
+    <w:lvl w:ilvl="5" w:tentative="1">
+      <w:start w:val="1"/>
+      <w:numFmt w:val="bullet"/>
+      <w:lvlText w:val=""/>
+      <w:lvlJc w:val="left"/>
+      <w:pPr>
+        <w:tabs>
+          <w:tab w:val="num" w:pos="4320"/>
+        </w:tabs>
+        <w:ind w:left="4320" w:hanging="360"/>
+      </w:pPr>
+      <w:rPr>
+        <w:rFonts w:ascii="Wingdings" w:hAnsi="Wingdings" w:hint="default"/>
+        <w:sz w:val="20"/>
+      </w:rPr>
+    </w:lvl>
+    <w:lvl w:ilvl="6" w:tentative="1">
+      <w:start w:val="1"/>
+      <w:numFmt w:val="bullet"/>
+      <w:lvlText w:val=""/>
+      <w:lvlJc w:val="left"/>
+      <w:pPr>
+        <w:tabs>
+          <w:tab w:val="num" w:pos="5040"/>
+        </w:tabs>
+        <w:ind w:left="5040" w:hanging="360"/>
+      </w:pPr>
+      <w:rPr>
+        <w:rFonts w:ascii="Wingdings" w:hAnsi="Wingdings" w:hint="default"/>
+        <w:sz w:val="20"/>
+      </w:rPr>
+    </w:lvl>
+    <w:lvl w:ilvl="7" w:tentative="1">
+      <w:start w:val="1"/>
+      <w:numFmt w:val="bullet"/>
+      <w:lvlText w:val=""/>
+      <w:lvlJc w:val="left"/>
+      <w:pPr>
+        <w:tabs>
+          <w:tab w:val="num" w:pos="5760"/>
+        </w:tabs>
+        <w:ind w:left="5760" w:hanging="360"/>
+      </w:pPr>
+      <w:rPr>
+        <w:rFonts w:ascii="Wingdings" w:hAnsi="Wingdings" w:hint="default"/>
+        <w:sz w:val="20"/>
+      </w:rPr>
+    </w:lvl>
+    <w:lvl w:ilvl="8" w:tentative="1">
+      <w:start w:val="1"/>
+      <w:numFmt w:val="bullet"/>
+      <w:lvlText w:val=""/>
+      <w:lvlJc w:val="left"/>
+      <w:pPr>
+        <w:tabs>
+          <w:tab w:val="num" w:pos="6480"/>
+        </w:tabs>
+        <w:ind w:left="6480" w:hanging="360"/>
+      </w:pPr>
+      <w:rPr>
+        <w:rFonts w:ascii="Wingdings" w:hAnsi="Wingdings" w:hint="default"/>
+        <w:sz w:val="20"/>
+      </w:rPr>
+    </w:lvl>
+  </w:abstractNum>
+  <w:abstractNum w:abstractNumId="2" w15:restartNumberingAfterBreak="0">
     <w:nsid w:val="0BEB6A8F"/>
     <w:multiLevelType w:val="multilevel"/>
     <w:tmpl w:val="9DB0E482"/>
@@ -720,7 +5540,7 @@
       </w:rPr>
     </w:lvl>
   </w:abstractNum>
-  <w:abstractNum w:abstractNumId="1" w15:restartNumberingAfterBreak="0">
+  <w:abstractNum w:abstractNumId="3" w15:restartNumberingAfterBreak="0">
     <w:nsid w:val="0BFD2197"/>
     <w:multiLevelType w:val="multilevel"/>
     <w:tmpl w:val="8B12AA64"/>
@@ -869,7 +5689,7 @@
       </w:rPr>
     </w:lvl>
   </w:abstractNum>
-  <w:abstractNum w:abstractNumId="2" w15:restartNumberingAfterBreak="0">
+  <w:abstractNum w:abstractNumId="4" w15:restartNumberingAfterBreak="0">
     <w:nsid w:val="100A00BB"/>
     <w:multiLevelType w:val="multilevel"/>
     <w:tmpl w:val="4AF4DA14"/>
@@ -1018,7 +5838,156 @@
       </w:rPr>
     </w:lvl>
   </w:abstractNum>
-  <w:abstractNum w:abstractNumId="3" w15:restartNumberingAfterBreak="0">
+  <w:abstractNum w:abstractNumId="5" w15:restartNumberingAfterBreak="0">
+    <w:nsid w:val="10C91929"/>
+    <w:multiLevelType w:val="multilevel"/>
+    <w:tmpl w:val="ED16E474"/>
+    <w:lvl w:ilvl="0">
+      <w:start w:val="1"/>
+      <w:numFmt w:val="bullet"/>
+      <w:lvlText w:val=""/>
+      <w:lvlJc w:val="left"/>
+      <w:pPr>
+        <w:tabs>
+          <w:tab w:val="num" w:pos="720"/>
+        </w:tabs>
+        <w:ind w:left="720" w:hanging="360"/>
+      </w:pPr>
+      <w:rPr>
+        <w:rFonts w:ascii="Symbol" w:hAnsi="Symbol" w:hint="default"/>
+        <w:sz w:val="20"/>
+      </w:rPr>
+    </w:lvl>
+    <w:lvl w:ilvl="1" w:tentative="1">
+      <w:start w:val="1"/>
+      <w:numFmt w:val="bullet"/>
+      <w:lvlText w:val="o"/>
+      <w:lvlJc w:val="left"/>
+      <w:pPr>
+        <w:tabs>
+          <w:tab w:val="num" w:pos="1440"/>
+        </w:tabs>
+        <w:ind w:left="1440" w:hanging="360"/>
+      </w:pPr>
+      <w:rPr>
+        <w:rFonts w:ascii="Courier New" w:hAnsi="Courier New" w:hint="default"/>
+        <w:sz w:val="20"/>
+      </w:rPr>
+    </w:lvl>
+    <w:lvl w:ilvl="2" w:tentative="1">
+      <w:start w:val="1"/>
+      <w:numFmt w:val="bullet"/>
+      <w:lvlText w:val=""/>
+      <w:lvlJc w:val="left"/>
+      <w:pPr>
+        <w:tabs>
+          <w:tab w:val="num" w:pos="2160"/>
+        </w:tabs>
+        <w:ind w:left="2160" w:hanging="360"/>
+      </w:pPr>
+      <w:rPr>
+        <w:rFonts w:ascii="Wingdings" w:hAnsi="Wingdings" w:hint="default"/>
+        <w:sz w:val="20"/>
+      </w:rPr>
+    </w:lvl>
+    <w:lvl w:ilvl="3" w:tentative="1">
+      <w:start w:val="1"/>
+      <w:numFmt w:val="bullet"/>
+      <w:lvlText w:val=""/>
+      <w:lvlJc w:val="left"/>
+      <w:pPr>
+        <w:tabs>
+          <w:tab w:val="num" w:pos="2880"/>
+        </w:tabs>
+        <w:ind w:left="2880" w:hanging="360"/>
+      </w:pPr>
+      <w:rPr>
+        <w:rFonts w:ascii="Wingdings" w:hAnsi="Wingdings" w:hint="default"/>
+        <w:sz w:val="20"/>
+      </w:rPr>
+    </w:lvl>
+    <w:lvl w:ilvl="4" w:tentative="1">
+      <w:start w:val="1"/>
+      <w:numFmt w:val="bullet"/>
+      <w:lvlText w:val=""/>
+      <w:lvlJc w:val="left"/>
+      <w:pPr>
+        <w:tabs>
+          <w:tab w:val="num" w:pos="3600"/>
+        </w:tabs>
+        <w:ind w:left="3600" w:hanging="360"/>
+      </w:pPr>
+      <w:rPr>
+        <w:rFonts w:ascii="Wingdings" w:hAnsi="Wingdings" w:hint="default"/>
+        <w:sz w:val="20"/>
+      </w:rPr>
+    </w:lvl>
+    <w:lvl w:ilvl="5" w:tentative="1">
+      <w:start w:val="1"/>
+      <w:numFmt w:val="bullet"/>
+      <w:lvlText w:val=""/>
+      <w:lvlJc w:val="left"/>
+      <w:pPr>
+        <w:tabs>
+          <w:tab w:val="num" w:pos="4320"/>
+        </w:tabs>
+        <w:ind w:left="4320" w:hanging="360"/>
+      </w:pPr>
+      <w:rPr>
+        <w:rFonts w:ascii="Wingdings" w:hAnsi="Wingdings" w:hint="default"/>
+        <w:sz w:val="20"/>
+      </w:rPr>
+    </w:lvl>
+    <w:lvl w:ilvl="6" w:tentative="1">
+      <w:start w:val="1"/>
+      <w:numFmt w:val="bullet"/>
+      <w:lvlText w:val=""/>
+      <w:lvlJc w:val="left"/>
+      <w:pPr>
+        <w:tabs>
+          <w:tab w:val="num" w:pos="5040"/>
+        </w:tabs>
+        <w:ind w:left="5040" w:hanging="360"/>
+      </w:pPr>
+      <w:rPr>
+        <w:rFonts w:ascii="Wingdings" w:hAnsi="Wingdings" w:hint="default"/>
+        <w:sz w:val="20"/>
+      </w:rPr>
+    </w:lvl>
+    <w:lvl w:ilvl="7" w:tentative="1">
+      <w:start w:val="1"/>
+      <w:numFmt w:val="bullet"/>
+      <w:lvlText w:val=""/>
+      <w:lvlJc w:val="left"/>
+      <w:pPr>
+        <w:tabs>
+          <w:tab w:val="num" w:pos="5760"/>
+        </w:tabs>
+        <w:ind w:left="5760" w:hanging="360"/>
+      </w:pPr>
+      <w:rPr>
+        <w:rFonts w:ascii="Wingdings" w:hAnsi="Wingdings" w:hint="default"/>
+        <w:sz w:val="20"/>
+      </w:rPr>
+    </w:lvl>
+    <w:lvl w:ilvl="8" w:tentative="1">
+      <w:start w:val="1"/>
+      <w:numFmt w:val="bullet"/>
+      <w:lvlText w:val=""/>
+      <w:lvlJc w:val="left"/>
+      <w:pPr>
+        <w:tabs>
+          <w:tab w:val="num" w:pos="6480"/>
+        </w:tabs>
+        <w:ind w:left="6480" w:hanging="360"/>
+      </w:pPr>
+      <w:rPr>
+        <w:rFonts w:ascii="Wingdings" w:hAnsi="Wingdings" w:hint="default"/>
+        <w:sz w:val="20"/>
+      </w:rPr>
+    </w:lvl>
+  </w:abstractNum>
+  <w:abstractNum w:abstractNumId="6" w15:restartNumberingAfterBreak="0">
     <w:nsid w:val="1BEA0869"/>
     <w:multiLevelType w:val="multilevel"/>
     <w:tmpl w:val="9BFA2B82"/>
@@ -1167,7 +6136,7 @@
       </w:rPr>
     </w:lvl>
   </w:abstractNum>
-  <w:abstractNum w:abstractNumId="4" w15:restartNumberingAfterBreak="0">
+  <w:abstractNum w:abstractNumId="7" w15:restartNumberingAfterBreak="0">
     <w:nsid w:val="1ED054AE"/>
     <w:multiLevelType w:val="multilevel"/>
     <w:tmpl w:val="AEB02510"/>
@@ -1316,7 +6285,603 @@
       </w:rPr>
     </w:lvl>
   </w:abstractNum>
-  <w:abstractNum w:abstractNumId="5" w15:restartNumberingAfterBreak="0">
+  <w:abstractNum w:abstractNumId="8" w15:restartNumberingAfterBreak="0">
+    <w:nsid w:val="20896AB9"/>
+    <w:multiLevelType w:val="multilevel"/>
+    <w:tmpl w:val="FEF816A6"/>
+    <w:lvl w:ilvl="0">
+      <w:start w:val="1"/>
+      <w:numFmt w:val="bullet"/>
+      <w:lvlText w:val=""/>
+      <w:lvlJc w:val="left"/>
+      <w:pPr>
+        <w:tabs>
+          <w:tab w:val="num" w:pos="720"/>
+        </w:tabs>
+        <w:ind w:left="720" w:hanging="360"/>
+      </w:pPr>
+      <w:rPr>
+        <w:rFonts w:ascii="Symbol" w:hAnsi="Symbol" w:hint="default"/>
+        <w:sz w:val="20"/>
+      </w:rPr>
+    </w:lvl>
+    <w:lvl w:ilvl="1">
+      <w:start w:val="1"/>
+      <w:numFmt w:val="bullet"/>
+      <w:lvlText w:val="o"/>
+      <w:lvlJc w:val="left"/>
+      <w:pPr>
+        <w:tabs>
+          <w:tab w:val="num" w:pos="1440"/>
+        </w:tabs>
+        <w:ind w:left="1440" w:hanging="360"/>
+      </w:pPr>
+      <w:rPr>
+        <w:rFonts w:ascii="Courier New" w:hAnsi="Courier New" w:hint="default"/>
+        <w:sz w:val="20"/>
+      </w:rPr>
+    </w:lvl>
+    <w:lvl w:ilvl="2" w:tentative="1">
+      <w:start w:val="1"/>
+      <w:numFmt w:val="bullet"/>
+      <w:lvlText w:val=""/>
+      <w:lvlJc w:val="left"/>
+      <w:pPr>
+        <w:tabs>
+          <w:tab w:val="num" w:pos="2160"/>
+        </w:tabs>
+        <w:ind w:left="2160" w:hanging="360"/>
+      </w:pPr>
+      <w:rPr>
+        <w:rFonts w:ascii="Wingdings" w:hAnsi="Wingdings" w:hint="default"/>
+        <w:sz w:val="20"/>
+      </w:rPr>
+    </w:lvl>
+    <w:lvl w:ilvl="3" w:tentative="1">
+      <w:start w:val="1"/>
+      <w:numFmt w:val="bullet"/>
+      <w:lvlText w:val=""/>
+      <w:lvlJc w:val="left"/>
+      <w:pPr>
+        <w:tabs>
+          <w:tab w:val="num" w:pos="2880"/>
+        </w:tabs>
+        <w:ind w:left="2880" w:hanging="360"/>
+      </w:pPr>
+      <w:rPr>
+        <w:rFonts w:ascii="Wingdings" w:hAnsi="Wingdings" w:hint="default"/>
+        <w:sz w:val="20"/>
+      </w:rPr>
+    </w:lvl>
+    <w:lvl w:ilvl="4" w:tentative="1">
+      <w:start w:val="1"/>
+      <w:numFmt w:val="bullet"/>
+      <w:lvlText w:val=""/>
+      <w:lvlJc w:val="left"/>
+      <w:pPr>
+        <w:tabs>
+          <w:tab w:val="num" w:pos="3600"/>
+        </w:tabs>
+        <w:ind w:left="3600" w:hanging="360"/>
+      </w:pPr>
+      <w:rPr>
+        <w:rFonts w:ascii="Wingdings" w:hAnsi="Wingdings" w:hint="default"/>
+        <w:sz w:val="20"/>
+      </w:rPr>
+    </w:lvl>
+    <w:lvl w:ilvl="5" w:tentative="1">
+      <w:start w:val="1"/>
+      <w:numFmt w:val="bullet"/>
+      <w:lvlText w:val=""/>
+      <w:lvlJc w:val="left"/>
+      <w:pPr>
+        <w:tabs>
+          <w:tab w:val="num" w:pos="4320"/>
+        </w:tabs>
+        <w:ind w:left="4320" w:hanging="360"/>
+      </w:pPr>
+      <w:rPr>
+        <w:rFonts w:ascii="Wingdings" w:hAnsi="Wingdings" w:hint="default"/>
+        <w:sz w:val="20"/>
+      </w:rPr>
+    </w:lvl>
+    <w:lvl w:ilvl="6" w:tentative="1">
+      <w:start w:val="1"/>
+      <w:numFmt w:val="bullet"/>
+      <w:lvlText w:val=""/>
+      <w:lvlJc w:val="left"/>
+      <w:pPr>
+        <w:tabs>
+          <w:tab w:val="num" w:pos="5040"/>
+        </w:tabs>
+        <w:ind w:left="5040" w:hanging="360"/>
+      </w:pPr>
+      <w:rPr>
+        <w:rFonts w:ascii="Wingdings" w:hAnsi="Wingdings" w:hint="default"/>
+        <w:sz w:val="20"/>
+      </w:rPr>
+    </w:lvl>
+    <w:lvl w:ilvl="7" w:tentative="1">
+      <w:start w:val="1"/>
+      <w:numFmt w:val="bullet"/>
+      <w:lvlText w:val=""/>
+      <w:lvlJc w:val="left"/>
+      <w:pPr>
+        <w:tabs>
+          <w:tab w:val="num" w:pos="5760"/>
+        </w:tabs>
+        <w:ind w:left="5760" w:hanging="360"/>
+      </w:pPr>
+      <w:rPr>
+        <w:rFonts w:ascii="Wingdings" w:hAnsi="Wingdings" w:hint="default"/>
+        <w:sz w:val="20"/>
+      </w:rPr>
+    </w:lvl>
+    <w:lvl w:ilvl="8" w:tentative="1">
+      <w:start w:val="1"/>
+      <w:numFmt w:val="bullet"/>
+      <w:lvlText w:val=""/>
+      <w:lvlJc w:val="left"/>
+      <w:pPr>
+        <w:tabs>
+          <w:tab w:val="num" w:pos="6480"/>
+        </w:tabs>
+        <w:ind w:left="6480" w:hanging="360"/>
+      </w:pPr>
+      <w:rPr>
+        <w:rFonts w:ascii="Wingdings" w:hAnsi="Wingdings" w:hint="default"/>
+        <w:sz w:val="20"/>
+      </w:rPr>
+    </w:lvl>
+  </w:abstractNum>
+  <w:abstractNum w:abstractNumId="9" w15:restartNumberingAfterBreak="0">
+    <w:nsid w:val="24E34D0B"/>
+    <w:multiLevelType w:val="multilevel"/>
+    <w:tmpl w:val="CD1C5C78"/>
+    <w:lvl w:ilvl="0">
+      <w:start w:val="1"/>
+      <w:numFmt w:val="bullet"/>
+      <w:lvlText w:val=""/>
+      <w:lvlJc w:val="left"/>
+      <w:pPr>
+        <w:tabs>
+          <w:tab w:val="num" w:pos="720"/>
+        </w:tabs>
+        <w:ind w:left="720" w:hanging="360"/>
+      </w:pPr>
+      <w:rPr>
+        <w:rFonts w:ascii="Symbol" w:hAnsi="Symbol" w:hint="default"/>
+        <w:sz w:val="20"/>
+      </w:rPr>
+    </w:lvl>
+    <w:lvl w:ilvl="1" w:tentative="1">
+      <w:start w:val="1"/>
+      <w:numFmt w:val="bullet"/>
+      <w:lvlText w:val="o"/>
+      <w:lvlJc w:val="left"/>
+      <w:pPr>
+        <w:tabs>
+          <w:tab w:val="num" w:pos="1440"/>
+        </w:tabs>
+        <w:ind w:left="1440" w:hanging="360"/>
+      </w:pPr>
+      <w:rPr>
+        <w:rFonts w:ascii="Courier New" w:hAnsi="Courier New" w:hint="default"/>
+        <w:sz w:val="20"/>
+      </w:rPr>
+    </w:lvl>
+    <w:lvl w:ilvl="2" w:tentative="1">
+      <w:start w:val="1"/>
+      <w:numFmt w:val="bullet"/>
+      <w:lvlText w:val=""/>
+      <w:lvlJc w:val="left"/>
+      <w:pPr>
+        <w:tabs>
+          <w:tab w:val="num" w:pos="2160"/>
+        </w:tabs>
+        <w:ind w:left="2160" w:hanging="360"/>
+      </w:pPr>
+      <w:rPr>
+        <w:rFonts w:ascii="Wingdings" w:hAnsi="Wingdings" w:hint="default"/>
+        <w:sz w:val="20"/>
+      </w:rPr>
+    </w:lvl>
+    <w:lvl w:ilvl="3" w:tentative="1">
+      <w:start w:val="1"/>
+      <w:numFmt w:val="bullet"/>
+      <w:lvlText w:val=""/>
+      <w:lvlJc w:val="left"/>
+      <w:pPr>
+        <w:tabs>
+          <w:tab w:val="num" w:pos="2880"/>
+        </w:tabs>
+        <w:ind w:left="2880" w:hanging="360"/>
+      </w:pPr>
+      <w:rPr>
+        <w:rFonts w:ascii="Wingdings" w:hAnsi="Wingdings" w:hint="default"/>
+        <w:sz w:val="20"/>
+      </w:rPr>
+    </w:lvl>
+    <w:lvl w:ilvl="4" w:tentative="1">
+      <w:start w:val="1"/>
+      <w:numFmt w:val="bullet"/>
+      <w:lvlText w:val=""/>
+      <w:lvlJc w:val="left"/>
+      <w:pPr>
+        <w:tabs>
+          <w:tab w:val="num" w:pos="3600"/>
+        </w:tabs>
+        <w:ind w:left="3600" w:hanging="360"/>
+      </w:pPr>
+      <w:rPr>
+        <w:rFonts w:ascii="Wingdings" w:hAnsi="Wingdings" w:hint="default"/>
+        <w:sz w:val="20"/>
+      </w:rPr>
+    </w:lvl>
+    <w:lvl w:ilvl="5" w:tentative="1">
+      <w:start w:val="1"/>
+      <w:numFmt w:val="bullet"/>
+      <w:lvlText w:val=""/>
+      <w:lvlJc w:val="left"/>
+      <w:pPr>
+        <w:tabs>
+          <w:tab w:val="num" w:pos="4320"/>
+        </w:tabs>
+        <w:ind w:left="4320" w:hanging="360"/>
+      </w:pPr>
+      <w:rPr>
+        <w:rFonts w:ascii="Wingdings" w:hAnsi="Wingdings" w:hint="default"/>
+        <w:sz w:val="20"/>
+      </w:rPr>
+    </w:lvl>
+    <w:lvl w:ilvl="6" w:tentative="1">
+      <w:start w:val="1"/>
+      <w:numFmt w:val="bullet"/>
+      <w:lvlText w:val=""/>
+      <w:lvlJc w:val="left"/>
+      <w:pPr>
+        <w:tabs>
+          <w:tab w:val="num" w:pos="5040"/>
+        </w:tabs>
+        <w:ind w:left="5040" w:hanging="360"/>
+      </w:pPr>
+      <w:rPr>
+        <w:rFonts w:ascii="Wingdings" w:hAnsi="Wingdings" w:hint="default"/>
+        <w:sz w:val="20"/>
+      </w:rPr>
+    </w:lvl>
+    <w:lvl w:ilvl="7" w:tentative="1">
+      <w:start w:val="1"/>
+      <w:numFmt w:val="bullet"/>
+      <w:lvlText w:val=""/>
+      <w:lvlJc w:val="left"/>
+      <w:pPr>
+        <w:tabs>
+          <w:tab w:val="num" w:pos="5760"/>
+        </w:tabs>
+        <w:ind w:left="5760" w:hanging="360"/>
+      </w:pPr>
+      <w:rPr>
+        <w:rFonts w:ascii="Wingdings" w:hAnsi="Wingdings" w:hint="default"/>
+        <w:sz w:val="20"/>
+      </w:rPr>
+    </w:lvl>
+    <w:lvl w:ilvl="8" w:tentative="1">
+      <w:start w:val="1"/>
+      <w:numFmt w:val="bullet"/>
+      <w:lvlText w:val=""/>
+      <w:lvlJc w:val="left"/>
+      <w:pPr>
+        <w:tabs>
+          <w:tab w:val="num" w:pos="6480"/>
+        </w:tabs>
+        <w:ind w:left="6480" w:hanging="360"/>
+      </w:pPr>
+      <w:rPr>
+        <w:rFonts w:ascii="Wingdings" w:hAnsi="Wingdings" w:hint="default"/>
+        <w:sz w:val="20"/>
+      </w:rPr>
+    </w:lvl>
+  </w:abstractNum>
+  <w:abstractNum w:abstractNumId="10" w15:restartNumberingAfterBreak="0">
+    <w:nsid w:val="25317A5E"/>
+    <w:multiLevelType w:val="multilevel"/>
+    <w:tmpl w:val="5950A3D4"/>
+    <w:lvl w:ilvl="0">
+      <w:start w:val="1"/>
+      <w:numFmt w:val="bullet"/>
+      <w:lvlText w:val=""/>
+      <w:lvlJc w:val="left"/>
+      <w:pPr>
+        <w:tabs>
+          <w:tab w:val="num" w:pos="720"/>
+        </w:tabs>
+        <w:ind w:left="720" w:hanging="360"/>
+      </w:pPr>
+      <w:rPr>
+        <w:rFonts w:ascii="Symbol" w:hAnsi="Symbol" w:hint="default"/>
+        <w:sz w:val="20"/>
+      </w:rPr>
+    </w:lvl>
+    <w:lvl w:ilvl="1" w:tentative="1">
+      <w:start w:val="1"/>
+      <w:numFmt w:val="bullet"/>
+      <w:lvlText w:val="o"/>
+      <w:lvlJc w:val="left"/>
+      <w:pPr>
+        <w:tabs>
+          <w:tab w:val="num" w:pos="1440"/>
+        </w:tabs>
+        <w:ind w:left="1440" w:hanging="360"/>
+      </w:pPr>
+      <w:rPr>
+        <w:rFonts w:ascii="Courier New" w:hAnsi="Courier New" w:hint="default"/>
+        <w:sz w:val="20"/>
+      </w:rPr>
+    </w:lvl>
+    <w:lvl w:ilvl="2" w:tentative="1">
+      <w:start w:val="1"/>
+      <w:numFmt w:val="bullet"/>
+      <w:lvlText w:val=""/>
+      <w:lvlJc w:val="left"/>
+      <w:pPr>
+        <w:tabs>
+          <w:tab w:val="num" w:pos="2160"/>
+        </w:tabs>
+        <w:ind w:left="2160" w:hanging="360"/>
+      </w:pPr>
+      <w:rPr>
+        <w:rFonts w:ascii="Wingdings" w:hAnsi="Wingdings" w:hint="default"/>
+        <w:sz w:val="20"/>
+      </w:rPr>
+    </w:lvl>
+    <w:lvl w:ilvl="3" w:tentative="1">
+      <w:start w:val="1"/>
+      <w:numFmt w:val="bullet"/>
+      <w:lvlText w:val=""/>
+      <w:lvlJc w:val="left"/>
+      <w:pPr>
+        <w:tabs>
+          <w:tab w:val="num" w:pos="2880"/>
+        </w:tabs>
+        <w:ind w:left="2880" w:hanging="360"/>
+      </w:pPr>
+      <w:rPr>
+        <w:rFonts w:ascii="Wingdings" w:hAnsi="Wingdings" w:hint="default"/>
+        <w:sz w:val="20"/>
+      </w:rPr>
+    </w:lvl>
+    <w:lvl w:ilvl="4" w:tentative="1">
+      <w:start w:val="1"/>
+      <w:numFmt w:val="bullet"/>
+      <w:lvlText w:val=""/>
+      <w:lvlJc w:val="left"/>
+      <w:pPr>
+        <w:tabs>
+          <w:tab w:val="num" w:pos="3600"/>
+        </w:tabs>
+        <w:ind w:left="3600" w:hanging="360"/>
+      </w:pPr>
+      <w:rPr>
+        <w:rFonts w:ascii="Wingdings" w:hAnsi="Wingdings" w:hint="default"/>
+        <w:sz w:val="20"/>
+      </w:rPr>
+    </w:lvl>
+    <w:lvl w:ilvl="5" w:tentative="1">
+      <w:start w:val="1"/>
+      <w:numFmt w:val="bullet"/>
+      <w:lvlText w:val=""/>
+      <w:lvlJc w:val="left"/>
+      <w:pPr>
+        <w:tabs>
+          <w:tab w:val="num" w:pos="4320"/>
+        </w:tabs>
+        <w:ind w:left="4320" w:hanging="360"/>
+      </w:pPr>
+      <w:rPr>
+        <w:rFonts w:ascii="Wingdings" w:hAnsi="Wingdings" w:hint="default"/>
+        <w:sz w:val="20"/>
+      </w:rPr>
+    </w:lvl>
+    <w:lvl w:ilvl="6" w:tentative="1">
+      <w:start w:val="1"/>
+      <w:numFmt w:val="bullet"/>
+      <w:lvlText w:val=""/>
+      <w:lvlJc w:val="left"/>
+      <w:pPr>
+        <w:tabs>
+          <w:tab w:val="num" w:pos="5040"/>
+        </w:tabs>
+        <w:ind w:left="5040" w:hanging="360"/>
+      </w:pPr>
+      <w:rPr>
+        <w:rFonts w:ascii="Wingdings" w:hAnsi="Wingdings" w:hint="default"/>
+        <w:sz w:val="20"/>
+      </w:rPr>
+    </w:lvl>
+    <w:lvl w:ilvl="7" w:tentative="1">
+      <w:start w:val="1"/>
+      <w:numFmt w:val="bullet"/>
+      <w:lvlText w:val=""/>
+      <w:lvlJc w:val="left"/>
+      <w:pPr>
+        <w:tabs>
+          <w:tab w:val="num" w:pos="5760"/>
+        </w:tabs>
+        <w:ind w:left="5760" w:hanging="360"/>
+      </w:pPr>
+      <w:rPr>
+        <w:rFonts w:ascii="Wingdings" w:hAnsi="Wingdings" w:hint="default"/>
+        <w:sz w:val="20"/>
+      </w:rPr>
+    </w:lvl>
+    <w:lvl w:ilvl="8" w:tentative="1">
+      <w:start w:val="1"/>
+      <w:numFmt w:val="bullet"/>
+      <w:lvlText w:val=""/>
+      <w:lvlJc w:val="left"/>
+      <w:pPr>
+        <w:tabs>
+          <w:tab w:val="num" w:pos="6480"/>
+        </w:tabs>
+        <w:ind w:left="6480" w:hanging="360"/>
+      </w:pPr>
+      <w:rPr>
+        <w:rFonts w:ascii="Wingdings" w:hAnsi="Wingdings" w:hint="default"/>
+        <w:sz w:val="20"/>
+      </w:rPr>
+    </w:lvl>
+  </w:abstractNum>
+  <w:abstractNum w:abstractNumId="11" w15:restartNumberingAfterBreak="0">
+    <w:nsid w:val="25A72067"/>
+    <w:multiLevelType w:val="multilevel"/>
+    <w:tmpl w:val="77BABD7E"/>
+    <w:lvl w:ilvl="0">
+      <w:start w:val="1"/>
+      <w:numFmt w:val="bullet"/>
+      <w:lvlText w:val=""/>
+      <w:lvlJc w:val="left"/>
+      <w:pPr>
+        <w:tabs>
+          <w:tab w:val="num" w:pos="720"/>
+        </w:tabs>
+        <w:ind w:left="720" w:hanging="360"/>
+      </w:pPr>
+      <w:rPr>
+        <w:rFonts w:ascii="Symbol" w:hAnsi="Symbol" w:hint="default"/>
+        <w:sz w:val="20"/>
+      </w:rPr>
+    </w:lvl>
+    <w:lvl w:ilvl="1" w:tentative="1">
+      <w:start w:val="1"/>
+      <w:numFmt w:val="bullet"/>
+      <w:lvlText w:val="o"/>
+      <w:lvlJc w:val="left"/>
+      <w:pPr>
+        <w:tabs>
+          <w:tab w:val="num" w:pos="1440"/>
+        </w:tabs>
+        <w:ind w:left="1440" w:hanging="360"/>
+      </w:pPr>
+      <w:rPr>
+        <w:rFonts w:ascii="Courier New" w:hAnsi="Courier New" w:hint="default"/>
+        <w:sz w:val="20"/>
+      </w:rPr>
+    </w:lvl>
+    <w:lvl w:ilvl="2" w:tentative="1">
+      <w:start w:val="1"/>
+      <w:numFmt w:val="bullet"/>
+      <w:lvlText w:val=""/>
+      <w:lvlJc w:val="left"/>
+      <w:pPr>
+        <w:tabs>
+          <w:tab w:val="num" w:pos="2160"/>
+        </w:tabs>
+        <w:ind w:left="2160" w:hanging="360"/>
+      </w:pPr>
+      <w:rPr>
+        <w:rFonts w:ascii="Wingdings" w:hAnsi="Wingdings" w:hint="default"/>
+        <w:sz w:val="20"/>
+      </w:rPr>
+    </w:lvl>
+    <w:lvl w:ilvl="3" w:tentative="1">
+      <w:start w:val="1"/>
+      <w:numFmt w:val="bullet"/>
+      <w:lvlText w:val=""/>
+      <w:lvlJc w:val="left"/>
+      <w:pPr>
+        <w:tabs>
+          <w:tab w:val="num" w:pos="2880"/>
+        </w:tabs>
+        <w:ind w:left="2880" w:hanging="360"/>
+      </w:pPr>
+      <w:rPr>
+        <w:rFonts w:ascii="Wingdings" w:hAnsi="Wingdings" w:hint="default"/>
+        <w:sz w:val="20"/>
+      </w:rPr>
+    </w:lvl>
+    <w:lvl w:ilvl="4" w:tentative="1">
+      <w:start w:val="1"/>
+      <w:numFmt w:val="bullet"/>
+      <w:lvlText w:val=""/>
+      <w:lvlJc w:val="left"/>
+      <w:pPr>
+        <w:tabs>
+          <w:tab w:val="num" w:pos="3600"/>
+        </w:tabs>
+        <w:ind w:left="3600" w:hanging="360"/>
+      </w:pPr>
+      <w:rPr>
+        <w:rFonts w:ascii="Wingdings" w:hAnsi="Wingdings" w:hint="default"/>
+        <w:sz w:val="20"/>
+      </w:rPr>
+    </w:lvl>
+    <w:lvl w:ilvl="5" w:tentative="1">
+      <w:start w:val="1"/>
+      <w:numFmt w:val="bullet"/>
+      <w:lvlText w:val=""/>
+      <w:lvlJc w:val="left"/>
+      <w:pPr>
+        <w:tabs>
+          <w:tab w:val="num" w:pos="4320"/>
+        </w:tabs>
+        <w:ind w:left="4320" w:hanging="360"/>
+      </w:pPr>
+      <w:rPr>
+        <w:rFonts w:ascii="Wingdings" w:hAnsi="Wingdings" w:hint="default"/>
+        <w:sz w:val="20"/>
+      </w:rPr>
+    </w:lvl>
+    <w:lvl w:ilvl="6" w:tentative="1">
+      <w:start w:val="1"/>
+      <w:numFmt w:val="bullet"/>
+      <w:lvlText w:val=""/>
+      <w:lvlJc w:val="left"/>
+      <w:pPr>
+        <w:tabs>
+          <w:tab w:val="num" w:pos="5040"/>
+        </w:tabs>
+        <w:ind w:left="5040" w:hanging="360"/>
+      </w:pPr>
+      <w:rPr>
+        <w:rFonts w:ascii="Wingdings" w:hAnsi="Wingdings" w:hint="default"/>
+        <w:sz w:val="20"/>
+      </w:rPr>
+    </w:lvl>
+    <w:lvl w:ilvl="7" w:tentative="1">
+      <w:start w:val="1"/>
+      <w:numFmt w:val="bullet"/>
+      <w:lvlText w:val=""/>
+      <w:lvlJc w:val="left"/>
+      <w:pPr>
+        <w:tabs>
+          <w:tab w:val="num" w:pos="5760"/>
+        </w:tabs>
+        <w:ind w:left="5760" w:hanging="360"/>
+      </w:pPr>
+      <w:rPr>
+        <w:rFonts w:ascii="Wingdings" w:hAnsi="Wingdings" w:hint="default"/>
+        <w:sz w:val="20"/>
+      </w:rPr>
+    </w:lvl>
+    <w:lvl w:ilvl="8" w:tentative="1">
+      <w:start w:val="1"/>
+      <w:numFmt w:val="bullet"/>
+      <w:lvlText w:val=""/>
+      <w:lvlJc w:val="left"/>
+      <w:pPr>
+        <w:tabs>
+          <w:tab w:val="num" w:pos="6480"/>
+        </w:tabs>
+        <w:ind w:left="6480" w:hanging="360"/>
+      </w:pPr>
+      <w:rPr>
+        <w:rFonts w:ascii="Wingdings" w:hAnsi="Wingdings" w:hint="default"/>
+        <w:sz w:val="20"/>
+      </w:rPr>
+    </w:lvl>
+  </w:abstractNum>
+  <w:abstractNum w:abstractNumId="12" w15:restartNumberingAfterBreak="0">
     <w:nsid w:val="2B883160"/>
     <w:multiLevelType w:val="multilevel"/>
     <w:tmpl w:val="D7CC6536"/>
@@ -1465,7 +7030,7 @@
       </w:rPr>
     </w:lvl>
   </w:abstractNum>
-  <w:abstractNum w:abstractNumId="6" w15:restartNumberingAfterBreak="0">
+  <w:abstractNum w:abstractNumId="13" w15:restartNumberingAfterBreak="0">
     <w:nsid w:val="2EBE5900"/>
     <w:multiLevelType w:val="multilevel"/>
     <w:tmpl w:val="4C94447C"/>
@@ -1614,7 +7179,7 @@
       </w:rPr>
     </w:lvl>
   </w:abstractNum>
-  <w:abstractNum w:abstractNumId="7" w15:restartNumberingAfterBreak="0">
+  <w:abstractNum w:abstractNumId="14" w15:restartNumberingAfterBreak="0">
     <w:nsid w:val="37E05795"/>
     <w:multiLevelType w:val="multilevel"/>
     <w:tmpl w:val="8ECCCAA0"/>
@@ -1763,7 +7328,7 @@
       </w:rPr>
     </w:lvl>
   </w:abstractNum>
-  <w:abstractNum w:abstractNumId="8" w15:restartNumberingAfterBreak="0">
+  <w:abstractNum w:abstractNumId="15" w15:restartNumberingAfterBreak="0">
     <w:nsid w:val="3E62765B"/>
     <w:multiLevelType w:val="multilevel"/>
     <w:tmpl w:val="94DAD31C"/>
@@ -1912,7 +7477,7 @@
       </w:rPr>
     </w:lvl>
   </w:abstractNum>
-  <w:abstractNum w:abstractNumId="9" w15:restartNumberingAfterBreak="0">
+  <w:abstractNum w:abstractNumId="16" w15:restartNumberingAfterBreak="0">
     <w:nsid w:val="3F5B4863"/>
     <w:multiLevelType w:val="multilevel"/>
     <w:tmpl w:val="83749A82"/>
@@ -2061,7 +7626,7 @@
       </w:rPr>
     </w:lvl>
   </w:abstractNum>
-  <w:abstractNum w:abstractNumId="10" w15:restartNumberingAfterBreak="0">
+  <w:abstractNum w:abstractNumId="17" w15:restartNumberingAfterBreak="0">
     <w:nsid w:val="41C679E5"/>
     <w:multiLevelType w:val="multilevel"/>
     <w:tmpl w:val="36D86EE8"/>
@@ -2210,7 +7775,7 @@
       </w:rPr>
     </w:lvl>
   </w:abstractNum>
-  <w:abstractNum w:abstractNumId="11" w15:restartNumberingAfterBreak="0">
+  <w:abstractNum w:abstractNumId="18" w15:restartNumberingAfterBreak="0">
     <w:nsid w:val="457A2BAE"/>
     <w:multiLevelType w:val="multilevel"/>
     <w:tmpl w:val="BBA06BFA"/>
@@ -2359,7 +7924,7 @@
       </w:rPr>
     </w:lvl>
   </w:abstractNum>
-  <w:abstractNum w:abstractNumId="12" w15:restartNumberingAfterBreak="0">
+  <w:abstractNum w:abstractNumId="19" w15:restartNumberingAfterBreak="0">
     <w:nsid w:val="4AC11384"/>
     <w:multiLevelType w:val="multilevel"/>
     <w:tmpl w:val="A77017D6"/>
@@ -2508,7 +8073,7 @@
       </w:rPr>
     </w:lvl>
   </w:abstractNum>
-  <w:abstractNum w:abstractNumId="13" w15:restartNumberingAfterBreak="0">
+  <w:abstractNum w:abstractNumId="20" w15:restartNumberingAfterBreak="0">
     <w:nsid w:val="519D4602"/>
     <w:multiLevelType w:val="multilevel"/>
     <w:tmpl w:val="21F064BA"/>
@@ -2657,7 +8222,156 @@
       </w:rPr>
     </w:lvl>
   </w:abstractNum>
-  <w:abstractNum w:abstractNumId="14" w15:restartNumberingAfterBreak="0">
+  <w:abstractNum w:abstractNumId="21" w15:restartNumberingAfterBreak="0">
+    <w:nsid w:val="51C83009"/>
+    <w:multiLevelType w:val="multilevel"/>
+    <w:tmpl w:val="F01603E4"/>
+    <w:lvl w:ilvl="0">
+      <w:start w:val="1"/>
+      <w:numFmt w:val="bullet"/>
+      <w:lvlText w:val=""/>
+      <w:lvlJc w:val="left"/>
+      <w:pPr>
+        <w:tabs>
+          <w:tab w:val="num" w:pos="720"/>
+        </w:tabs>
+        <w:ind w:left="720" w:hanging="360"/>
+      </w:pPr>
+      <w:rPr>
+        <w:rFonts w:ascii="Symbol" w:hAnsi="Symbol" w:hint="default"/>
+        <w:sz w:val="20"/>
+      </w:rPr>
+    </w:lvl>
+    <w:lvl w:ilvl="1" w:tentative="1">
+      <w:start w:val="1"/>
+      <w:numFmt w:val="bullet"/>
+      <w:lvlText w:val="o"/>
+      <w:lvlJc w:val="left"/>
+      <w:pPr>
+        <w:tabs>
+          <w:tab w:val="num" w:pos="1440"/>
+        </w:tabs>
+        <w:ind w:left="1440" w:hanging="360"/>
+      </w:pPr>
+      <w:rPr>
+        <w:rFonts w:ascii="Courier New" w:hAnsi="Courier New" w:hint="default"/>
+        <w:sz w:val="20"/>
+      </w:rPr>
+    </w:lvl>
+    <w:lvl w:ilvl="2" w:tentative="1">
+      <w:start w:val="1"/>
+      <w:numFmt w:val="bullet"/>
+      <w:lvlText w:val=""/>
+      <w:lvlJc w:val="left"/>
+      <w:pPr>
+        <w:tabs>
+          <w:tab w:val="num" w:pos="2160"/>
+        </w:tabs>
+        <w:ind w:left="2160" w:hanging="360"/>
+      </w:pPr>
+      <w:rPr>
+        <w:rFonts w:ascii="Wingdings" w:hAnsi="Wingdings" w:hint="default"/>
+        <w:sz w:val="20"/>
+      </w:rPr>
+    </w:lvl>
+    <w:lvl w:ilvl="3" w:tentative="1">
+      <w:start w:val="1"/>
+      <w:numFmt w:val="bullet"/>
+      <w:lvlText w:val=""/>
+      <w:lvlJc w:val="left"/>
+      <w:pPr>
+        <w:tabs>
+          <w:tab w:val="num" w:pos="2880"/>
+        </w:tabs>
+        <w:ind w:left="2880" w:hanging="360"/>
+      </w:pPr>
+      <w:rPr>
+        <w:rFonts w:ascii="Wingdings" w:hAnsi="Wingdings" w:hint="default"/>
+        <w:sz w:val="20"/>
+      </w:rPr>
+    </w:lvl>
+    <w:lvl w:ilvl="4" w:tentative="1">
+      <w:start w:val="1"/>
+      <w:numFmt w:val="bullet"/>
+      <w:lvlText w:val=""/>
+      <w:lvlJc w:val="left"/>
+      <w:pPr>
+        <w:tabs>
+          <w:tab w:val="num" w:pos="3600"/>
+        </w:tabs>
+        <w:ind w:left="3600" w:hanging="360"/>
+      </w:pPr>
+      <w:rPr>
+        <w:rFonts w:ascii="Wingdings" w:hAnsi="Wingdings" w:hint="default"/>
+        <w:sz w:val="20"/>
+      </w:rPr>
+    </w:lvl>
+    <w:lvl w:ilvl="5" w:tentative="1">
+      <w:start w:val="1"/>
+      <w:numFmt w:val="bullet"/>
+      <w:lvlText w:val=""/>
+      <w:lvlJc w:val="left"/>
+      <w:pPr>
+        <w:tabs>
+          <w:tab w:val="num" w:pos="4320"/>
+        </w:tabs>
+        <w:ind w:left="4320" w:hanging="360"/>
+      </w:pPr>
+      <w:rPr>
+        <w:rFonts w:ascii="Wingdings" w:hAnsi="Wingdings" w:hint="default"/>
+        <w:sz w:val="20"/>
+      </w:rPr>
+    </w:lvl>
+    <w:lvl w:ilvl="6" w:tentative="1">
+      <w:start w:val="1"/>
+      <w:numFmt w:val="bullet"/>
+      <w:lvlText w:val=""/>
+      <w:lvlJc w:val="left"/>
+      <w:pPr>
+        <w:tabs>
+          <w:tab w:val="num" w:pos="5040"/>
+        </w:tabs>
+        <w:ind w:left="5040" w:hanging="360"/>
+      </w:pPr>
+      <w:rPr>
+        <w:rFonts w:ascii="Wingdings" w:hAnsi="Wingdings" w:hint="default"/>
+        <w:sz w:val="20"/>
+      </w:rPr>
+    </w:lvl>
+    <w:lvl w:ilvl="7" w:tentative="1">
+      <w:start w:val="1"/>
+      <w:numFmt w:val="bullet"/>
+      <w:lvlText w:val=""/>
+      <w:lvlJc w:val="left"/>
+      <w:pPr>
+        <w:tabs>
+          <w:tab w:val="num" w:pos="5760"/>
+        </w:tabs>
+        <w:ind w:left="5760" w:hanging="360"/>
+      </w:pPr>
+      <w:rPr>
+        <w:rFonts w:ascii="Wingdings" w:hAnsi="Wingdings" w:hint="default"/>
+        <w:sz w:val="20"/>
+      </w:rPr>
+    </w:lvl>
+    <w:lvl w:ilvl="8" w:tentative="1">
+      <w:start w:val="1"/>
+      <w:numFmt w:val="bullet"/>
+      <w:lvlText w:val=""/>
+      <w:lvlJc w:val="left"/>
+      <w:pPr>
+        <w:tabs>
+          <w:tab w:val="num" w:pos="6480"/>
+        </w:tabs>
+        <w:ind w:left="6480" w:hanging="360"/>
+      </w:pPr>
+      <w:rPr>
+        <w:rFonts w:ascii="Wingdings" w:hAnsi="Wingdings" w:hint="default"/>
+        <w:sz w:val="20"/>
+      </w:rPr>
+    </w:lvl>
+  </w:abstractNum>
+  <w:abstractNum w:abstractNumId="22" w15:restartNumberingAfterBreak="0">
     <w:nsid w:val="56E0111D"/>
     <w:multiLevelType w:val="multilevel"/>
     <w:tmpl w:val="4D0A0238"/>
@@ -2806,7 +8520,7 @@
       </w:rPr>
     </w:lvl>
   </w:abstractNum>
-  <w:abstractNum w:abstractNumId="15" w15:restartNumberingAfterBreak="0">
+  <w:abstractNum w:abstractNumId="23" w15:restartNumberingAfterBreak="0">
     <w:nsid w:val="571E6BDC"/>
     <w:multiLevelType w:val="multilevel"/>
     <w:tmpl w:val="5ABAFCFA"/>
@@ -2955,7 +8669,7 @@
       </w:rPr>
     </w:lvl>
   </w:abstractNum>
-  <w:abstractNum w:abstractNumId="16" w15:restartNumberingAfterBreak="0">
+  <w:abstractNum w:abstractNumId="24" w15:restartNumberingAfterBreak="0">
     <w:nsid w:val="5E9B2FF2"/>
     <w:multiLevelType w:val="multilevel"/>
     <w:tmpl w:val="1280F598"/>
@@ -3104,7 +8818,7 @@
       </w:rPr>
     </w:lvl>
   </w:abstractNum>
-  <w:abstractNum w:abstractNumId="17" w15:restartNumberingAfterBreak="0">
+  <w:abstractNum w:abstractNumId="25" w15:restartNumberingAfterBreak="0">
     <w:nsid w:val="64427866"/>
     <w:multiLevelType w:val="multilevel"/>
     <w:tmpl w:val="88164C38"/>
@@ -3253,7 +8967,156 @@
       </w:rPr>
     </w:lvl>
   </w:abstractNum>
-  <w:abstractNum w:abstractNumId="18" w15:restartNumberingAfterBreak="0">
+  <w:abstractNum w:abstractNumId="26" w15:restartNumberingAfterBreak="0">
+    <w:nsid w:val="66E22B8C"/>
+    <w:multiLevelType w:val="multilevel"/>
+    <w:tmpl w:val="8954BC3E"/>
+    <w:lvl w:ilvl="0">
+      <w:start w:val="1"/>
+      <w:numFmt w:val="bullet"/>
+      <w:lvlText w:val=""/>
+      <w:lvlJc w:val="left"/>
+      <w:pPr>
+        <w:tabs>
+          <w:tab w:val="num" w:pos="720"/>
+        </w:tabs>
+        <w:ind w:left="720" w:hanging="360"/>
+      </w:pPr>
+      <w:rPr>
+        <w:rFonts w:ascii="Symbol" w:hAnsi="Symbol" w:hint="default"/>
+        <w:sz w:val="20"/>
+      </w:rPr>
+    </w:lvl>
+    <w:lvl w:ilvl="1" w:tentative="1">
+      <w:start w:val="1"/>
+      <w:numFmt w:val="bullet"/>
+      <w:lvlText w:val="o"/>
+      <w:lvlJc w:val="left"/>
+      <w:pPr>
+        <w:tabs>
+          <w:tab w:val="num" w:pos="1440"/>
+        </w:tabs>
+        <w:ind w:left="1440" w:hanging="360"/>
+      </w:pPr>
+      <w:rPr>
+        <w:rFonts w:ascii="Courier New" w:hAnsi="Courier New" w:hint="default"/>
+        <w:sz w:val="20"/>
+      </w:rPr>
+    </w:lvl>
+    <w:lvl w:ilvl="2" w:tentative="1">
+      <w:start w:val="1"/>
+      <w:numFmt w:val="bullet"/>
+      <w:lvlText w:val=""/>
+      <w:lvlJc w:val="left"/>
+      <w:pPr>
+        <w:tabs>
+          <w:tab w:val="num" w:pos="2160"/>
+        </w:tabs>
+        <w:ind w:left="2160" w:hanging="360"/>
+      </w:pPr>
+      <w:rPr>
+        <w:rFonts w:ascii="Wingdings" w:hAnsi="Wingdings" w:hint="default"/>
+        <w:sz w:val="20"/>
+      </w:rPr>
+    </w:lvl>
+    <w:lvl w:ilvl="3" w:tentative="1">
+      <w:start w:val="1"/>
+      <w:numFmt w:val="bullet"/>
+      <w:lvlText w:val=""/>
+      <w:lvlJc w:val="left"/>
+      <w:pPr>
+        <w:tabs>
+          <w:tab w:val="num" w:pos="2880"/>
+        </w:tabs>
+        <w:ind w:left="2880" w:hanging="360"/>
+      </w:pPr>
+      <w:rPr>
+        <w:rFonts w:ascii="Wingdings" w:hAnsi="Wingdings" w:hint="default"/>
+        <w:sz w:val="20"/>
+      </w:rPr>
+    </w:lvl>
+    <w:lvl w:ilvl="4" w:tentative="1">
+      <w:start w:val="1"/>
+      <w:numFmt w:val="bullet"/>
+      <w:lvlText w:val=""/>
+      <w:lvlJc w:val="left"/>
+      <w:pPr>
+        <w:tabs>
+          <w:tab w:val="num" w:pos="3600"/>
+        </w:tabs>
+        <w:ind w:left="3600" w:hanging="360"/>
+      </w:pPr>
+      <w:rPr>
+        <w:rFonts w:ascii="Wingdings" w:hAnsi="Wingdings" w:hint="default"/>
+        <w:sz w:val="20"/>
+      </w:rPr>
+    </w:lvl>
+    <w:lvl w:ilvl="5" w:tentative="1">
+      <w:start w:val="1"/>
+      <w:numFmt w:val="bullet"/>
+      <w:lvlText w:val=""/>
+      <w:lvlJc w:val="left"/>
+      <w:pPr>
+        <w:tabs>
+          <w:tab w:val="num" w:pos="4320"/>
+        </w:tabs>
+        <w:ind w:left="4320" w:hanging="360"/>
+      </w:pPr>
+      <w:rPr>
+        <w:rFonts w:ascii="Wingdings" w:hAnsi="Wingdings" w:hint="default"/>
+        <w:sz w:val="20"/>
+      </w:rPr>
+    </w:lvl>
+    <w:lvl w:ilvl="6" w:tentative="1">
+      <w:start w:val="1"/>
+      <w:numFmt w:val="bullet"/>
+      <w:lvlText w:val=""/>
+      <w:lvlJc w:val="left"/>
+      <w:pPr>
+        <w:tabs>
+          <w:tab w:val="num" w:pos="5040"/>
+        </w:tabs>
+        <w:ind w:left="5040" w:hanging="360"/>
+      </w:pPr>
+      <w:rPr>
+        <w:rFonts w:ascii="Wingdings" w:hAnsi="Wingdings" w:hint="default"/>
+        <w:sz w:val="20"/>
+      </w:rPr>
+    </w:lvl>
+    <w:lvl w:ilvl="7" w:tentative="1">
+      <w:start w:val="1"/>
+      <w:numFmt w:val="bullet"/>
+      <w:lvlText w:val=""/>
+      <w:lvlJc w:val="left"/>
+      <w:pPr>
+        <w:tabs>
+          <w:tab w:val="num" w:pos="5760"/>
+        </w:tabs>
+        <w:ind w:left="5760" w:hanging="360"/>
+      </w:pPr>
+      <w:rPr>
+        <w:rFonts w:ascii="Wingdings" w:hAnsi="Wingdings" w:hint="default"/>
+        <w:sz w:val="20"/>
+      </w:rPr>
+    </w:lvl>
+    <w:lvl w:ilvl="8" w:tentative="1">
+      <w:start w:val="1"/>
+      <w:numFmt w:val="bullet"/>
+      <w:lvlText w:val=""/>
+      <w:lvlJc w:val="left"/>
+      <w:pPr>
+        <w:tabs>
+          <w:tab w:val="num" w:pos="6480"/>
+        </w:tabs>
+        <w:ind w:left="6480" w:hanging="360"/>
+      </w:pPr>
+      <w:rPr>
+        <w:rFonts w:ascii="Wingdings" w:hAnsi="Wingdings" w:hint="default"/>
+        <w:sz w:val="20"/>
+      </w:rPr>
+    </w:lvl>
+  </w:abstractNum>
+  <w:abstractNum w:abstractNumId="27" w15:restartNumberingAfterBreak="0">
     <w:nsid w:val="74220765"/>
     <w:multiLevelType w:val="multilevel"/>
     <w:tmpl w:val="DE842E48"/>
@@ -3402,7 +9265,7 @@
       </w:rPr>
     </w:lvl>
   </w:abstractNum>
-  <w:abstractNum w:abstractNumId="19" w15:restartNumberingAfterBreak="0">
+  <w:abstractNum w:abstractNumId="28" w15:restartNumberingAfterBreak="0">
     <w:nsid w:val="7BEE1C0A"/>
     <w:multiLevelType w:val="multilevel"/>
     <w:tmpl w:val="A204E714"/>
@@ -3551,7 +9414,7 @@
       </w:rPr>
     </w:lvl>
   </w:abstractNum>
-  <w:abstractNum w:abstractNumId="20" w15:restartNumberingAfterBreak="0">
+  <w:abstractNum w:abstractNumId="29" w15:restartNumberingAfterBreak="0">
     <w:nsid w:val="7CEF348F"/>
     <w:multiLevelType w:val="multilevel"/>
     <w:tmpl w:val="05363606"/>
@@ -3700,7 +9563,7 @@
       </w:rPr>
     </w:lvl>
   </w:abstractNum>
-  <w:abstractNum w:abstractNumId="21" w15:restartNumberingAfterBreak="0">
+  <w:abstractNum w:abstractNumId="30" w15:restartNumberingAfterBreak="0">
     <w:nsid w:val="7E8C1FDE"/>
     <w:multiLevelType w:val="multilevel"/>
     <w:tmpl w:val="84DE988C"/>
@@ -3849,7 +9712,7 @@
       </w:rPr>
     </w:lvl>
   </w:abstractNum>
-  <w:abstractNum w:abstractNumId="22" w15:restartNumberingAfterBreak="0">
+  <w:abstractNum w:abstractNumId="31" w15:restartNumberingAfterBreak="0">
     <w:nsid w:val="7FE5455F"/>
     <w:multiLevelType w:val="multilevel"/>
     <w:tmpl w:val="2CC85F3E"/>
@@ -3999,73 +9862,100 @@
     </w:lvl>
   </w:abstractNum>
   <w:num w:numId="1" w16cid:durableId="1125196064">
+    <w:abstractNumId w:val="23"/>
+  </w:num>
+  <w:num w:numId="2" w16cid:durableId="1499954730">
+    <w:abstractNumId w:val="4"/>
+  </w:num>
+  <w:num w:numId="3" w16cid:durableId="843669188">
+    <w:abstractNumId w:val="25"/>
+  </w:num>
+  <w:num w:numId="4" w16cid:durableId="1824155421">
+    <w:abstractNumId w:val="19"/>
+  </w:num>
+  <w:num w:numId="5" w16cid:durableId="962225847">
+    <w:abstractNumId w:val="6"/>
+  </w:num>
+  <w:num w:numId="6" w16cid:durableId="743377309">
     <w:abstractNumId w:val="15"/>
   </w:num>
-  <w:num w:numId="2" w16cid:durableId="1499954730">
+  <w:num w:numId="7" w16cid:durableId="1650859959">
+    <w:abstractNumId w:val="27"/>
+  </w:num>
+  <w:num w:numId="8" w16cid:durableId="1142581518">
+    <w:abstractNumId w:val="24"/>
+  </w:num>
+  <w:num w:numId="9" w16cid:durableId="865602817">
+    <w:abstractNumId w:val="28"/>
+  </w:num>
+  <w:num w:numId="10" w16cid:durableId="1322346621">
+    <w:abstractNumId w:val="30"/>
+  </w:num>
+  <w:num w:numId="11" w16cid:durableId="1077022327">
+    <w:abstractNumId w:val="22"/>
+  </w:num>
+  <w:num w:numId="12" w16cid:durableId="2014644077">
+    <w:abstractNumId w:val="16"/>
+  </w:num>
+  <w:num w:numId="13" w16cid:durableId="511797768">
+    <w:abstractNumId w:val="12"/>
+  </w:num>
+  <w:num w:numId="14" w16cid:durableId="606548054">
+    <w:abstractNumId w:val="3"/>
+  </w:num>
+  <w:num w:numId="15" w16cid:durableId="1709641532">
+    <w:abstractNumId w:val="13"/>
+  </w:num>
+  <w:num w:numId="16" w16cid:durableId="548566423">
+    <w:abstractNumId w:val="31"/>
+  </w:num>
+  <w:num w:numId="17" w16cid:durableId="1899248040">
     <w:abstractNumId w:val="2"/>
   </w:num>
-  <w:num w:numId="3" w16cid:durableId="843669188">
+  <w:num w:numId="18" w16cid:durableId="1950816482">
+    <w:abstractNumId w:val="14"/>
+  </w:num>
+  <w:num w:numId="19" w16cid:durableId="532815707">
     <w:abstractNumId w:val="17"/>
   </w:num>
-  <w:num w:numId="4" w16cid:durableId="1824155421">
-    <w:abstractNumId w:val="12"/>
+  <w:num w:numId="20" w16cid:durableId="823736693">
+    <w:abstractNumId w:val="7"/>
   </w:num>
-  <w:num w:numId="5" w16cid:durableId="962225847">
-    <w:abstractNumId w:val="3"/>
+  <w:num w:numId="21" w16cid:durableId="128516194">
+    <w:abstractNumId w:val="29"/>
   </w:num>
-  <w:num w:numId="6" w16cid:durableId="743377309">
+  <w:num w:numId="22" w16cid:durableId="1636908811">
+    <w:abstractNumId w:val="20"/>
+  </w:num>
+  <w:num w:numId="23" w16cid:durableId="1797404988">
+    <w:abstractNumId w:val="18"/>
+  </w:num>
+  <w:num w:numId="24" w16cid:durableId="1229611224">
+    <w:abstractNumId w:val="21"/>
+  </w:num>
+  <w:num w:numId="25" w16cid:durableId="1645626504">
+    <w:abstractNumId w:val="0"/>
+  </w:num>
+  <w:num w:numId="26" w16cid:durableId="553351089">
+    <w:abstractNumId w:val="11"/>
+  </w:num>
+  <w:num w:numId="27" w16cid:durableId="366565473">
     <w:abstractNumId w:val="8"/>
   </w:num>
-  <w:num w:numId="7" w16cid:durableId="1650859959">
-    <w:abstractNumId w:val="18"/>
-  </w:num>
-  <w:num w:numId="8" w16cid:durableId="1142581518">
-    <w:abstractNumId w:val="16"/>
-  </w:num>
-  <w:num w:numId="9" w16cid:durableId="865602817">
-    <w:abstractNumId w:val="19"/>
-  </w:num>
-  <w:num w:numId="10" w16cid:durableId="1322346621">
-    <w:abstractNumId w:val="21"/>
-  </w:num>
-  <w:num w:numId="11" w16cid:durableId="1077022327">
-    <w:abstractNumId w:val="14"/>
-  </w:num>
-  <w:num w:numId="12" w16cid:durableId="2014644077">
+  <w:num w:numId="28" w16cid:durableId="44717557">
     <w:abstractNumId w:val="9"/>
   </w:num>
-  <w:num w:numId="13" w16cid:durableId="511797768">
+  <w:num w:numId="29" w16cid:durableId="270430637">
+    <w:abstractNumId w:val="26"/>
+  </w:num>
+  <w:num w:numId="30" w16cid:durableId="1949391097">
+    <w:abstractNumId w:val="1"/>
+  </w:num>
+  <w:num w:numId="31" w16cid:durableId="1665283032">
     <w:abstractNumId w:val="5"/>
   </w:num>
-  <w:num w:numId="14" w16cid:durableId="606548054">
-    <w:abstractNumId w:val="1"/>
-  </w:num>
-  <w:num w:numId="15" w16cid:durableId="1709641532">
-    <w:abstractNumId w:val="6"/>
-  </w:num>
-  <w:num w:numId="16" w16cid:durableId="548566423">
-    <w:abstractNumId w:val="22"/>
-  </w:num>
-  <w:num w:numId="17" w16cid:durableId="1899248040">
-    <w:abstractNumId w:val="0"/>
-  </w:num>
-  <w:num w:numId="18" w16cid:durableId="1950816482">
-    <w:abstractNumId w:val="7"/>
-  </w:num>
-  <w:num w:numId="19" w16cid:durableId="532815707">
+  <w:num w:numId="32" w16cid:durableId="984898102">
     <w:abstractNumId w:val="10"/>
-  </w:num>
-  <w:num w:numId="20" w16cid:durableId="823736693">
-    <w:abstractNumId w:val="4"/>
-  </w:num>
-  <w:num w:numId="21" w16cid:durableId="128516194">
-    <w:abstractNumId w:val="20"/>
-  </w:num>
-  <w:num w:numId="22" w16cid:durableId="1636908811">
-    <w:abstractNumId w:val="13"/>
-  </w:num>
-  <w:num w:numId="23" w16cid:durableId="1797404988">
-    <w:abstractNumId w:val="11"/>
   </w:num>
 </w:numbering>
 </file>
